--- a/z.Documentation/Rapport.docx
+++ b/z.Documentation/Rapport.docx
@@ -205,23 +205,14 @@
     </w:p>
     <w:sdt>
       <w:sdtPr>
-        <w:id w:val="499365779"/>
+        <w:id w:val="1553335572"/>
         <w:docPartObj>
           <w:docPartGallery w:val="Table of Contents"/>
           <w:docPartUnique/>
         </w:docPartObj>
-        <w:rPr>
-          <w:rFonts w:ascii="Century Gothic" w:hAnsi="Century Gothic" w:eastAsia="Calibri" w:cs="Arial" w:eastAsiaTheme="minorAscii" w:cstheme="minorBidi"/>
-          <w:color w:val="auto"/>
-          <w:kern w:val="2"/>
-          <w:sz w:val="22"/>
-          <w:szCs w:val="22"/>
-          <w:lang w:eastAsia="en-US"/>
-          <w14:ligatures w14:val="standardContextual"/>
-        </w:rPr>
       </w:sdtPr>
       <w:sdtContent>
-        <w:p>
+        <w:p w14:noSpellErr="1">
           <w:pPr>
             <w:pStyle w:val="TOCHeading"/>
             <w:rPr>
@@ -235,7 +226,7 @@
             <w:t>Table des matières</w:t>
           </w:r>
         </w:p>
-        <w:p>
+        <w:p w14:noSpellErr="1">
           <w:pPr>
             <w:pStyle w:val="TOC1"/>
             <w:tabs>
@@ -250,12 +241,12 @@
             <w:fldChar w:fldCharType="begin"/>
           </w:r>
           <w:r>
-            <w:instrText>TOC \o "1-3" \z \u \h</w:instrText>
+            <w:instrText xml:space="preserve">TOC \o "1-3" \z \u \h</w:instrText>
           </w:r>
           <w:r>
             <w:fldChar w:fldCharType="separate"/>
           </w:r>
-          <w:hyperlink w:anchor="_Toc1016073363">
+          <w:hyperlink w:anchor="_Toc511179432">
             <w:r>
               <w:rPr>
                 <w:rStyle w:val="Hyperlink"/>
@@ -269,7 +260,7 @@
               <w:fldChar w:fldCharType="begin"/>
             </w:r>
             <w:r>
-              <w:instrText>PAGEREF _Toc1016073363 \h</w:instrText>
+              <w:instrText xml:space="preserve">PAGEREF _Toc511179432 \h</w:instrText>
             </w:r>
             <w:r>
               <w:fldChar w:fldCharType="separate"/>
@@ -285,7 +276,7 @@
             </w:r>
           </w:hyperlink>
         </w:p>
-        <w:p>
+        <w:p w14:noSpellErr="1">
           <w:pPr>
             <w:pStyle w:val="TOC1"/>
             <w:tabs>
@@ -296,7 +287,7 @@
               <w:noProof/>
             </w:rPr>
           </w:pPr>
-          <w:hyperlink w:anchor="_Toc579341567">
+          <w:hyperlink w:anchor="_Toc612275664">
             <w:r>
               <w:rPr>
                 <w:rStyle w:val="Hyperlink"/>
@@ -310,7 +301,7 @@
               <w:fldChar w:fldCharType="begin"/>
             </w:r>
             <w:r>
-              <w:instrText>PAGEREF _Toc579341567 \h</w:instrText>
+              <w:instrText xml:space="preserve">PAGEREF _Toc612275664 \h</w:instrText>
             </w:r>
             <w:r>
               <w:fldChar w:fldCharType="separate"/>
@@ -326,7 +317,7 @@
             </w:r>
           </w:hyperlink>
         </w:p>
-        <w:p>
+        <w:p w14:noSpellErr="1">
           <w:pPr>
             <w:pStyle w:val="TOC1"/>
             <w:tabs>
@@ -337,7 +328,7 @@
               <w:noProof/>
             </w:rPr>
           </w:pPr>
-          <w:hyperlink w:anchor="_Toc1829838799">
+          <w:hyperlink w:anchor="_Toc1684532121">
             <w:r>
               <w:rPr>
                 <w:rStyle w:val="Hyperlink"/>
@@ -351,7 +342,7 @@
               <w:fldChar w:fldCharType="begin"/>
             </w:r>
             <w:r>
-              <w:instrText>PAGEREF _Toc1829838799 \h</w:instrText>
+              <w:instrText xml:space="preserve">PAGEREF _Toc1684532121 \h</w:instrText>
             </w:r>
             <w:r>
               <w:fldChar w:fldCharType="separate"/>
@@ -367,7 +358,7 @@
             </w:r>
           </w:hyperlink>
         </w:p>
-        <w:p>
+        <w:p w14:noSpellErr="1">
           <w:pPr>
             <w:pStyle w:val="TOC1"/>
             <w:tabs>
@@ -378,7 +369,7 @@
               <w:noProof/>
             </w:rPr>
           </w:pPr>
-          <w:hyperlink w:anchor="_Toc1524000530">
+          <w:hyperlink w:anchor="_Toc1374102070">
             <w:r>
               <w:rPr>
                 <w:rStyle w:val="Hyperlink"/>
@@ -392,7 +383,7 @@
               <w:fldChar w:fldCharType="begin"/>
             </w:r>
             <w:r>
-              <w:instrText>PAGEREF _Toc1524000530 \h</w:instrText>
+              <w:instrText xml:space="preserve">PAGEREF _Toc1374102070 \h</w:instrText>
             </w:r>
             <w:r>
               <w:fldChar w:fldCharType="separate"/>
@@ -401,14 +392,14 @@
               <w:rPr>
                 <w:rStyle w:val="Hyperlink"/>
               </w:rPr>
-              <w:t>4</w:t>
+              <w:t>5</w:t>
             </w:r>
             <w:r>
               <w:fldChar w:fldCharType="end"/>
             </w:r>
           </w:hyperlink>
         </w:p>
-        <w:p>
+        <w:p w14:noSpellErr="1">
           <w:pPr>
             <w:pStyle w:val="TOC1"/>
             <w:tabs>
@@ -419,7 +410,7 @@
               <w:noProof/>
             </w:rPr>
           </w:pPr>
-          <w:hyperlink w:anchor="_Toc1618006257">
+          <w:hyperlink w:anchor="_Toc431934048">
             <w:r>
               <w:rPr>
                 <w:rStyle w:val="Hyperlink"/>
@@ -433,7 +424,7 @@
               <w:fldChar w:fldCharType="begin"/>
             </w:r>
             <w:r>
-              <w:instrText>PAGEREF _Toc1618006257 \h</w:instrText>
+              <w:instrText xml:space="preserve">PAGEREF _Toc431934048 \h</w:instrText>
             </w:r>
             <w:r>
               <w:fldChar w:fldCharType="separate"/>
@@ -442,14 +433,14 @@
               <w:rPr>
                 <w:rStyle w:val="Hyperlink"/>
               </w:rPr>
-              <w:t>5</w:t>
+              <w:t>6</w:t>
             </w:r>
             <w:r>
               <w:fldChar w:fldCharType="end"/>
             </w:r>
           </w:hyperlink>
         </w:p>
-        <w:p>
+        <w:p w14:noSpellErr="1">
           <w:pPr>
             <w:pStyle w:val="TOC1"/>
             <w:tabs>
@@ -460,7 +451,7 @@
               <w:noProof/>
             </w:rPr>
           </w:pPr>
-          <w:hyperlink w:anchor="_Toc732750939">
+          <w:hyperlink w:anchor="_Toc2038538158">
             <w:r>
               <w:rPr>
                 <w:rStyle w:val="Hyperlink"/>
@@ -474,7 +465,7 @@
               <w:fldChar w:fldCharType="begin"/>
             </w:r>
             <w:r>
-              <w:instrText>PAGEREF _Toc732750939 \h</w:instrText>
+              <w:instrText xml:space="preserve">PAGEREF _Toc2038538158 \h</w:instrText>
             </w:r>
             <w:r>
               <w:fldChar w:fldCharType="separate"/>
@@ -483,14 +474,14 @@
               <w:rPr>
                 <w:rStyle w:val="Hyperlink"/>
               </w:rPr>
-              <w:t>6</w:t>
+              <w:t>8</w:t>
             </w:r>
             <w:r>
               <w:fldChar w:fldCharType="end"/>
             </w:r>
           </w:hyperlink>
         </w:p>
-        <w:p>
+        <w:p w14:noSpellErr="1">
           <w:pPr>
             <w:pStyle w:val="TOC2"/>
             <w:tabs>
@@ -501,12 +492,12 @@
               <w:noProof/>
             </w:rPr>
           </w:pPr>
-          <w:hyperlink w:anchor="_Toc1431984394">
+          <w:hyperlink w:anchor="_Toc359601188">
             <w:r>
               <w:rPr>
                 <w:rStyle w:val="Hyperlink"/>
               </w:rPr>
-              <w:t>6.1. Authentification et gestion des rôles</w:t>
+              <w:t>5.1. Maquette</w:t>
             </w:r>
             <w:r>
               <w:tab/>
@@ -515,7 +506,7 @@
               <w:fldChar w:fldCharType="begin"/>
             </w:r>
             <w:r>
-              <w:instrText>PAGEREF _Toc1431984394 \h</w:instrText>
+              <w:instrText xml:space="preserve">PAGEREF _Toc359601188 \h</w:instrText>
             </w:r>
             <w:r>
               <w:fldChar w:fldCharType="separate"/>
@@ -524,14 +515,14 @@
               <w:rPr>
                 <w:rStyle w:val="Hyperlink"/>
               </w:rPr>
-              <w:t>7</w:t>
+              <w:t>9</w:t>
             </w:r>
             <w:r>
               <w:fldChar w:fldCharType="end"/>
             </w:r>
           </w:hyperlink>
         </w:p>
-        <w:p>
+        <w:p w14:noSpellErr="1">
           <w:pPr>
             <w:pStyle w:val="TOC2"/>
             <w:tabs>
@@ -542,12 +533,12 @@
               <w:noProof/>
             </w:rPr>
           </w:pPr>
-          <w:hyperlink w:anchor="_Toc1805835037">
+          <w:hyperlink w:anchor="_Toc571608049">
             <w:r>
               <w:rPr>
                 <w:rStyle w:val="Hyperlink"/>
               </w:rPr>
-              <w:t>6.2. Sécurité</w:t>
+              <w:t>5.2. Authentification et gestion des rôles</w:t>
             </w:r>
             <w:r>
               <w:tab/>
@@ -556,7 +547,7 @@
               <w:fldChar w:fldCharType="begin"/>
             </w:r>
             <w:r>
-              <w:instrText>PAGEREF _Toc1805835037 \h</w:instrText>
+              <w:instrText xml:space="preserve">PAGEREF _Toc571608049 \h</w:instrText>
             </w:r>
             <w:r>
               <w:fldChar w:fldCharType="separate"/>
@@ -565,14 +556,14 @@
               <w:rPr>
                 <w:rStyle w:val="Hyperlink"/>
               </w:rPr>
-              <w:t>8</w:t>
+              <w:t>10</w:t>
             </w:r>
             <w:r>
               <w:fldChar w:fldCharType="end"/>
             </w:r>
           </w:hyperlink>
         </w:p>
-        <w:p>
+        <w:p w14:noSpellErr="1">
           <w:pPr>
             <w:pStyle w:val="TOC2"/>
             <w:tabs>
@@ -583,12 +574,12 @@
               <w:noProof/>
             </w:rPr>
           </w:pPr>
-          <w:hyperlink w:anchor="_Toc730351751">
+          <w:hyperlink w:anchor="_Toc1858831778">
             <w:r>
               <w:rPr>
                 <w:rStyle w:val="Hyperlink"/>
               </w:rPr>
-              <w:t>6.3. Fonctionnalités techniques réalisées</w:t>
+              <w:t>5.3. Sécurité</w:t>
             </w:r>
             <w:r>
               <w:tab/>
@@ -597,7 +588,7 @@
               <w:fldChar w:fldCharType="begin"/>
             </w:r>
             <w:r>
-              <w:instrText>PAGEREF _Toc730351751 \h</w:instrText>
+              <w:instrText xml:space="preserve">PAGEREF _Toc1858831778 \h</w:instrText>
             </w:r>
             <w:r>
               <w:fldChar w:fldCharType="separate"/>
@@ -606,14 +597,14 @@
               <w:rPr>
                 <w:rStyle w:val="Hyperlink"/>
               </w:rPr>
-              <w:t>8</w:t>
+              <w:t>11</w:t>
             </w:r>
             <w:r>
               <w:fldChar w:fldCharType="end"/>
             </w:r>
           </w:hyperlink>
         </w:p>
-        <w:p>
+        <w:p w14:noSpellErr="1">
           <w:pPr>
             <w:pStyle w:val="TOC2"/>
             <w:tabs>
@@ -624,12 +615,12 @@
               <w:noProof/>
             </w:rPr>
           </w:pPr>
-          <w:hyperlink w:anchor="_Toc761697173">
+          <w:hyperlink w:anchor="_Toc1980132939">
             <w:r>
               <w:rPr>
                 <w:rStyle w:val="Hyperlink"/>
               </w:rPr>
-              <w:t>6.4. Éco-conception Web</w:t>
+              <w:t>5.4. Fonctionnalités techniques réalisées</w:t>
             </w:r>
             <w:r>
               <w:tab/>
@@ -638,7 +629,7 @@
               <w:fldChar w:fldCharType="begin"/>
             </w:r>
             <w:r>
-              <w:instrText>PAGEREF _Toc761697173 \h</w:instrText>
+              <w:instrText xml:space="preserve">PAGEREF _Toc1980132939 \h</w:instrText>
             </w:r>
             <w:r>
               <w:fldChar w:fldCharType="separate"/>
@@ -647,14 +638,55 @@
               <w:rPr>
                 <w:rStyle w:val="Hyperlink"/>
               </w:rPr>
-              <w:t>9</w:t>
+              <w:t>11</w:t>
             </w:r>
             <w:r>
               <w:fldChar w:fldCharType="end"/>
             </w:r>
           </w:hyperlink>
         </w:p>
-        <w:p>
+        <w:p w14:noSpellErr="1">
+          <w:pPr>
+            <w:pStyle w:val="TOC2"/>
+            <w:tabs>
+              <w:tab w:val="right" w:leader="dot" w:pos="9060"/>
+            </w:tabs>
+            <w:rPr>
+              <w:rStyle w:val="Hyperlink"/>
+              <w:noProof/>
+            </w:rPr>
+          </w:pPr>
+          <w:hyperlink w:anchor="_Toc2049696324">
+            <w:r>
+              <w:rPr>
+                <w:rStyle w:val="Hyperlink"/>
+              </w:rPr>
+              <w:t>5.5. Éco-conception Web</w:t>
+            </w:r>
+            <w:r>
+              <w:tab/>
+            </w:r>
+            <w:r>
+              <w:fldChar w:fldCharType="begin"/>
+            </w:r>
+            <w:r>
+              <w:instrText xml:space="preserve">PAGEREF _Toc2049696324 \h</w:instrText>
+            </w:r>
+            <w:r>
+              <w:fldChar w:fldCharType="separate"/>
+            </w:r>
+            <w:r>
+              <w:rPr>
+                <w:rStyle w:val="Hyperlink"/>
+              </w:rPr>
+              <w:t>12</w:t>
+            </w:r>
+            <w:r>
+              <w:fldChar w:fldCharType="end"/>
+            </w:r>
+          </w:hyperlink>
+        </w:p>
+        <w:p w14:noSpellErr="1">
           <w:pPr>
             <w:pStyle w:val="TOC1"/>
             <w:tabs>
@@ -665,12 +697,12 @@
               <w:noProof/>
             </w:rPr>
           </w:pPr>
-          <w:hyperlink w:anchor="_Toc1810713420">
+          <w:hyperlink w:anchor="_Toc1400239608">
             <w:r>
               <w:rPr>
                 <w:rStyle w:val="Hyperlink"/>
               </w:rPr>
-              <w:t>7. Test</w:t>
+              <w:t>6. Test</w:t>
             </w:r>
             <w:r>
               <w:tab/>
@@ -679,7 +711,7 @@
               <w:fldChar w:fldCharType="begin"/>
             </w:r>
             <w:r>
-              <w:instrText>PAGEREF _Toc1810713420 \h</w:instrText>
+              <w:instrText xml:space="preserve">PAGEREF _Toc1400239608 \h</w:instrText>
             </w:r>
             <w:r>
               <w:fldChar w:fldCharType="separate"/>
@@ -688,14 +720,14 @@
               <w:rPr>
                 <w:rStyle w:val="Hyperlink"/>
               </w:rPr>
-              <w:t>9</w:t>
+              <w:t>13</w:t>
             </w:r>
             <w:r>
               <w:fldChar w:fldCharType="end"/>
             </w:r>
           </w:hyperlink>
         </w:p>
-        <w:p>
+        <w:p w14:noSpellErr="1">
           <w:pPr>
             <w:pStyle w:val="TOC1"/>
             <w:tabs>
@@ -706,12 +738,12 @@
               <w:noProof/>
             </w:rPr>
           </w:pPr>
-          <w:hyperlink w:anchor="_Toc1574682609">
+          <w:hyperlink w:anchor="_Toc1116800994">
             <w:r>
               <w:rPr>
                 <w:rStyle w:val="Hyperlink"/>
               </w:rPr>
-              <w:t>8. Conclusion</w:t>
+              <w:t>7. Conclusion</w:t>
             </w:r>
             <w:r>
               <w:tab/>
@@ -720,7 +752,7 @@
               <w:fldChar w:fldCharType="begin"/>
             </w:r>
             <w:r>
-              <w:instrText>PAGEREF _Toc1574682609 \h</w:instrText>
+              <w:instrText xml:space="preserve">PAGEREF _Toc1116800994 \h</w:instrText>
             </w:r>
             <w:r>
               <w:fldChar w:fldCharType="separate"/>
@@ -729,14 +761,14 @@
               <w:rPr>
                 <w:rStyle w:val="Hyperlink"/>
               </w:rPr>
-              <w:t>10</w:t>
+              <w:t>14</w:t>
             </w:r>
             <w:r>
               <w:fldChar w:fldCharType="end"/>
             </w:r>
           </w:hyperlink>
         </w:p>
-        <w:p>
+        <w:p w14:noSpellErr="1">
           <w:pPr>
             <w:pStyle w:val="TOC2"/>
             <w:tabs>
@@ -747,12 +779,12 @@
               <w:noProof/>
             </w:rPr>
           </w:pPr>
-          <w:hyperlink w:anchor="_Toc1886557087">
+          <w:hyperlink w:anchor="_Toc1998575659">
             <w:r>
               <w:rPr>
                 <w:rStyle w:val="Hyperlink"/>
               </w:rPr>
-              <w:t>8.1. Organisation du code et gestion de version</w:t>
+              <w:t>7.1. Organisation du code et gestion de version</w:t>
             </w:r>
             <w:r>
               <w:tab/>
@@ -761,7 +793,7 @@
               <w:fldChar w:fldCharType="begin"/>
             </w:r>
             <w:r>
-              <w:instrText>PAGEREF _Toc1886557087 \h</w:instrText>
+              <w:instrText xml:space="preserve">PAGEREF _Toc1998575659 \h</w:instrText>
             </w:r>
             <w:r>
               <w:fldChar w:fldCharType="separate"/>
@@ -770,14 +802,14 @@
               <w:rPr>
                 <w:rStyle w:val="Hyperlink"/>
               </w:rPr>
-              <w:t>11</w:t>
+              <w:t>15</w:t>
             </w:r>
             <w:r>
               <w:fldChar w:fldCharType="end"/>
             </w:r>
           </w:hyperlink>
         </w:p>
-        <w:p>
+        <w:p w14:noSpellErr="1">
           <w:pPr>
             <w:pStyle w:val="TOC2"/>
             <w:tabs>
@@ -788,12 +820,12 @@
               <w:noProof/>
             </w:rPr>
           </w:pPr>
-          <w:hyperlink w:anchor="_Toc1747873499">
+          <w:hyperlink w:anchor="_Toc515553966">
             <w:r>
               <w:rPr>
                 <w:rStyle w:val="Hyperlink"/>
               </w:rPr>
-              <w:t>8.2. Conclusion générale</w:t>
+              <w:t>7.2. Conclusion générale</w:t>
             </w:r>
             <w:r>
               <w:tab/>
@@ -802,7 +834,7 @@
               <w:fldChar w:fldCharType="begin"/>
             </w:r>
             <w:r>
-              <w:instrText>PAGEREF _Toc1747873499 \h</w:instrText>
+              <w:instrText xml:space="preserve">PAGEREF _Toc515553966 \h</w:instrText>
             </w:r>
             <w:r>
               <w:fldChar w:fldCharType="separate"/>
@@ -811,14 +843,14 @@
               <w:rPr>
                 <w:rStyle w:val="Hyperlink"/>
               </w:rPr>
-              <w:t>11</w:t>
+              <w:t>15</w:t>
             </w:r>
             <w:r>
               <w:fldChar w:fldCharType="end"/>
             </w:r>
           </w:hyperlink>
         </w:p>
-        <w:p>
+        <w:p w14:noSpellErr="1">
           <w:pPr>
             <w:pStyle w:val="TOC2"/>
             <w:tabs>
@@ -829,12 +861,12 @@
               <w:noProof/>
             </w:rPr>
           </w:pPr>
-          <w:hyperlink w:anchor="_Toc1475456763">
+          <w:hyperlink w:anchor="_Toc1243293807">
             <w:r>
               <w:rPr>
                 <w:rStyle w:val="Hyperlink"/>
               </w:rPr>
-              <w:t>8.3. Conclusion personnelle et critique constructive</w:t>
+              <w:t>7.3. Conclusion personnelle et critique constructive</w:t>
             </w:r>
             <w:r>
               <w:tab/>
@@ -843,7 +875,7 @@
               <w:fldChar w:fldCharType="begin"/>
             </w:r>
             <w:r>
-              <w:instrText>PAGEREF _Toc1475456763 \h</w:instrText>
+              <w:instrText xml:space="preserve">PAGEREF _Toc1243293807 \h</w:instrText>
             </w:r>
             <w:r>
               <w:fldChar w:fldCharType="separate"/>
@@ -852,14 +884,14 @@
               <w:rPr>
                 <w:rStyle w:val="Hyperlink"/>
               </w:rPr>
-              <w:t>11</w:t>
+              <w:t>15</w:t>
             </w:r>
             <w:r>
               <w:fldChar w:fldCharType="end"/>
             </w:r>
           </w:hyperlink>
         </w:p>
-        <w:p>
+        <w:p w14:noSpellErr="1">
           <w:pPr>
             <w:pStyle w:val="TOC1"/>
             <w:tabs>
@@ -870,12 +902,12 @@
               <w:noProof/>
             </w:rPr>
           </w:pPr>
-          <w:hyperlink w:anchor="_Toc1547756278">
+          <w:hyperlink w:anchor="_Toc1538308964">
             <w:r>
               <w:rPr>
                 <w:rStyle w:val="Hyperlink"/>
               </w:rPr>
-              <w:t>9. Webographie / Glossaire / Annexe</w:t>
+              <w:t>8. Webographie / Glossaire / Annexe</w:t>
             </w:r>
             <w:r>
               <w:tab/>
@@ -884,7 +916,7 @@
               <w:fldChar w:fldCharType="begin"/>
             </w:r>
             <w:r>
-              <w:instrText>PAGEREF _Toc1547756278 \h</w:instrText>
+              <w:instrText xml:space="preserve">PAGEREF _Toc1538308964 \h</w:instrText>
             </w:r>
             <w:r>
               <w:fldChar w:fldCharType="separate"/>
@@ -893,14 +925,14 @@
               <w:rPr>
                 <w:rStyle w:val="Hyperlink"/>
               </w:rPr>
-              <w:t>11</w:t>
+              <w:t>15</w:t>
             </w:r>
             <w:r>
               <w:fldChar w:fldCharType="end"/>
             </w:r>
           </w:hyperlink>
         </w:p>
-        <w:p>
+        <w:p w14:noSpellErr="1">
           <w:pPr>
             <w:pStyle w:val="TOC2"/>
             <w:tabs>
@@ -911,7 +943,7 @@
               <w:noProof/>
             </w:rPr>
           </w:pPr>
-          <w:hyperlink w:anchor="_Toc65752706">
+          <w:hyperlink w:anchor="_Toc382957039">
             <w:r>
               <w:rPr>
                 <w:rStyle w:val="Hyperlink"/>
@@ -925,7 +957,7 @@
               <w:fldChar w:fldCharType="begin"/>
             </w:r>
             <w:r>
-              <w:instrText>PAGEREF _Toc65752706 \h</w:instrText>
+              <w:instrText xml:space="preserve">PAGEREF _Toc382957039 \h</w:instrText>
             </w:r>
             <w:r>
               <w:fldChar w:fldCharType="separate"/>
@@ -934,55 +966,14 @@
               <w:rPr>
                 <w:rStyle w:val="Hyperlink"/>
               </w:rPr>
-              <w:t>12</w:t>
+              <w:t>16</w:t>
             </w:r>
             <w:r>
               <w:fldChar w:fldCharType="end"/>
             </w:r>
           </w:hyperlink>
         </w:p>
-        <w:p>
-          <w:pPr>
-            <w:pStyle w:val="TOC2"/>
-            <w:tabs>
-              <w:tab w:val="right" w:leader="dot" w:pos="9060"/>
-            </w:tabs>
-            <w:rPr>
-              <w:rStyle w:val="Hyperlink"/>
-              <w:noProof/>
-            </w:rPr>
-          </w:pPr>
-          <w:hyperlink w:anchor="_Toc2097863902">
-            <w:r>
-              <w:rPr>
-                <w:rStyle w:val="Hyperlink"/>
-              </w:rPr>
-              <w:t>Glossaire</w:t>
-            </w:r>
-            <w:r>
-              <w:tab/>
-            </w:r>
-            <w:r>
-              <w:fldChar w:fldCharType="begin"/>
-            </w:r>
-            <w:r>
-              <w:instrText>PAGEREF _Toc2097863902 \h</w:instrText>
-            </w:r>
-            <w:r>
-              <w:fldChar w:fldCharType="separate"/>
-            </w:r>
-            <w:r>
-              <w:rPr>
-                <w:rStyle w:val="Hyperlink"/>
-              </w:rPr>
-              <w:t>12</w:t>
-            </w:r>
-            <w:r>
-              <w:fldChar w:fldCharType="end"/>
-            </w:r>
-          </w:hyperlink>
-        </w:p>
-        <w:p>
+        <w:p w14:noSpellErr="1">
           <w:pPr>
             <w:pStyle w:val="TOC2"/>
             <w:tabs>
@@ -992,7 +983,47 @@
               <w:rStyle w:val="Hyperlink"/>
             </w:rPr>
           </w:pPr>
-          <w:hyperlink w:anchor="_Toc2078663326">
+          <w:hyperlink w:anchor="_Toc1039159849">
+            <w:r>
+              <w:rPr>
+                <w:rStyle w:val="Hyperlink"/>
+              </w:rPr>
+              <w:t>Glossaire</w:t>
+            </w:r>
+            <w:r>
+              <w:tab/>
+            </w:r>
+            <w:r>
+              <w:fldChar w:fldCharType="begin"/>
+            </w:r>
+            <w:r>
+              <w:instrText xml:space="preserve">PAGEREF _Toc1039159849 \h</w:instrText>
+            </w:r>
+            <w:r>
+              <w:fldChar w:fldCharType="separate"/>
+            </w:r>
+            <w:r>
+              <w:rPr>
+                <w:rStyle w:val="Hyperlink"/>
+              </w:rPr>
+              <w:t>16</w:t>
+            </w:r>
+            <w:r>
+              <w:fldChar w:fldCharType="end"/>
+            </w:r>
+          </w:hyperlink>
+        </w:p>
+        <w:p w14:noSpellErr="1">
+          <w:pPr>
+            <w:pStyle w:val="TOC2"/>
+            <w:tabs>
+              <w:tab w:val="right" w:leader="dot" w:pos="9060"/>
+            </w:tabs>
+            <w:rPr>
+              <w:rStyle w:val="Hyperlink"/>
+            </w:rPr>
+          </w:pPr>
+          <w:hyperlink w:anchor="_Toc1615771134">
             <w:r>
               <w:rPr>
                 <w:rStyle w:val="Hyperlink"/>
@@ -1006,7 +1037,7 @@
               <w:fldChar w:fldCharType="begin"/>
             </w:r>
             <w:r>
-              <w:instrText>PAGEREF _Toc2078663326 \h</w:instrText>
+              <w:instrText xml:space="preserve">PAGEREF _Toc1615771134 \h</w:instrText>
             </w:r>
             <w:r>
               <w:fldChar w:fldCharType="separate"/>
@@ -1015,7 +1046,7 @@
               <w:rPr>
                 <w:rStyle w:val="Hyperlink"/>
               </w:rPr>
-              <w:t>12</w:t>
+              <w:t>16</w:t>
             </w:r>
             <w:r>
               <w:fldChar w:fldCharType="end"/>
@@ -1026,15 +1057,6 @@
           </w:r>
         </w:p>
       </w:sdtContent>
-      <w:sdtEndPr>
-        <w:rPr>
-          <w:rFonts w:ascii="Century Gothic" w:hAnsi="Century Gothic" w:eastAsia="Calibri" w:cs="Arial" w:eastAsiaTheme="minorAscii" w:cstheme="minorBidi"/>
-          <w:color w:val="auto"/>
-          <w:sz w:val="22"/>
-          <w:szCs w:val="22"/>
-          <w:lang w:eastAsia="en-US"/>
-        </w:rPr>
-      </w:sdtEndPr>
     </w:sdt>
     <w:p/>
     <w:p>
@@ -1056,15 +1078,16 @@
         <w:br w:type="page"/>
       </w:r>
     </w:p>
-    <w:p>
+    <w:p w14:noSpellErr="1">
       <w:pPr>
         <w:pStyle w:val="Heading1"/>
       </w:pPr>
-      <w:bookmarkStart w:name="_Toc1016073363" w:id="0"/>
-      <w:r>
+      <w:bookmarkStart w:name="_Toc511179432" w:id="1576931201"/>
+      <w:r>
+        <w:rPr/>
         <w:t>Introduction</w:t>
       </w:r>
-      <w:bookmarkEnd w:id="0"/>
+      <w:bookmarkEnd w:id="1576931201"/>
     </w:p>
     <w:p>
       <w:pPr>
@@ -1221,21 +1244,21 @@
         <w:br w:type="page"/>
       </w:r>
     </w:p>
-    <w:p>
+    <w:p w14:noSpellErr="1">
       <w:pPr>
         <w:pStyle w:val="Heading1"/>
         <w:rPr>
           <w:lang w:val="fr-FR"/>
         </w:rPr>
       </w:pPr>
-      <w:bookmarkStart w:name="_Toc579341567" w:id="1"/>
+      <w:bookmarkStart w:name="_Toc612275664" w:id="208548332"/>
       <w:r>
         <w:rPr>
           <w:lang w:val="fr-FR"/>
         </w:rPr>
         <w:t>1. Planification du projet</w:t>
       </w:r>
-      <w:bookmarkEnd w:id="1"/>
+      <w:bookmarkEnd w:id="208548332"/>
     </w:p>
     <w:p>
       <w:pPr>
@@ -1349,19 +1372,89 @@
     </w:p>
     <w:p>
       <w:pPr>
+        <w:pStyle w:val="Normal"/>
+        <w:jc w:val="both"/>
+      </w:pPr>
+      <w:r>
+        <w:drawing>
+          <wp:anchor distT="0" distB="0" distL="114300" distR="114300" simplePos="0" relativeHeight="251658240" behindDoc="0" locked="0" layoutInCell="1" allowOverlap="1" wp14:editId="60204D6A" wp14:anchorId="58B9BA01">
+            <wp:simplePos x="0" y="0"/>
+            <wp:positionH relativeFrom="column">
+              <wp:align>left</wp:align>
+            </wp:positionH>
+            <wp:positionV relativeFrom="paragraph">
+              <wp:posOffset>0</wp:posOffset>
+            </wp:positionV>
+            <wp:extent cx="5762625" cy="2847975"/>
+            <wp:effectExtent l="0" t="0" r="0" b="0"/>
+            <wp:wrapSquare wrapText="bothSides"/>
+            <wp:docPr id="2002641995" name="drawing"/>
+            <wp:cNvGraphicFramePr>
+              <a:graphicFrameLocks noChangeAspect="1"/>
+            </wp:cNvGraphicFramePr>
+            <a:graphic>
+              <a:graphicData xmlns:a="http://schemas.openxmlformats.org/drawingml/2006/main" uri="http://schemas.openxmlformats.org/drawingml/2006/picture">
+                <pic:pic xmlns:pic="http://schemas.openxmlformats.org/drawingml/2006/picture">
+                  <pic:nvPicPr>
+                    <pic:cNvPr id="2002641995" name=""/>
+                    <pic:cNvPicPr/>
+                  </pic:nvPicPr>
+                  <pic:blipFill>
+                    <a:blip xmlns:r="http://schemas.openxmlformats.org/officeDocument/2006/relationships" r:embed="rId631246094">
+                      <a:extLst>
+                        <a:ext xmlns:a="http://schemas.openxmlformats.org/drawingml/2006/main" uri="{28A0092B-C50C-407E-A947-70E740481C1C}">
+                          <a14:useLocalDpi xmlns:a14="http://schemas.microsoft.com/office/drawing/2010/main" val="0"/>
+                        </a:ext>
+                      </a:extLst>
+                    </a:blip>
+                    <a:stretch>
+                      <a:fillRect/>
+                    </a:stretch>
+                  </pic:blipFill>
+                  <pic:spPr>
+                    <a:xfrm>
+                      <a:off x="0" y="0"/>
+                      <a:ext cx="5762625" cy="2847975"/>
+                    </a:xfrm>
+                    <a:prstGeom prst="rect">
+                      <a:avLst/>
+                    </a:prstGeom>
+                  </pic:spPr>
+                </pic:pic>
+              </a:graphicData>
+            </a:graphic>
+            <wp14:sizeRelH relativeFrom="page">
+              <wp14:pctWidth>0</wp14:pctWidth>
+            </wp14:sizeRelH>
+            <wp14:sizeRelV relativeFrom="page">
+              <wp14:pctHeight>0</wp14:pctHeight>
+            </wp14:sizeRelV>
+          </wp:anchor>
+        </w:drawing>
+      </w:r>
+    </w:p>
+    <w:p>
+      <w:pPr/>
+      <w:r>
+        <w:br w:type="page"/>
+      </w:r>
+    </w:p>
+    <w:p w14:noSpellErr="1">
+      <w:pPr>
         <w:pStyle w:val="Heading1"/>
-        <w:rPr>
-          <w:lang w:val="fr-FR"/>
-        </w:rPr>
-      </w:pPr>
-      <w:bookmarkStart w:name="_Toc1829838799" w:id="2"/>
+        <w:jc w:val="both"/>
+        <w:rPr>
+          <w:lang w:val="fr-FR"/>
+        </w:rPr>
+      </w:pPr>
+      <w:bookmarkStart w:name="_Toc1684532121" w:id="1545975082"/>
       <w:r>
         <w:rPr>
           <w:lang w:val="fr-FR"/>
         </w:rPr>
         <w:t>2. Analyse de l’API REST</w:t>
       </w:r>
-      <w:bookmarkEnd w:id="2"/>
+      <w:bookmarkEnd w:id="1545975082"/>
     </w:p>
     <w:p>
       <w:pPr>
@@ -1546,20 +1639,27 @@
       </w:r>
     </w:p>
     <w:p>
+      <w:pPr/>
+      <w:r>
+        <w:br w:type="page"/>
+      </w:r>
+    </w:p>
+    <w:p>
       <w:pPr>
         <w:pStyle w:val="Heading1"/>
-        <w:rPr>
-          <w:lang w:val="fr-FR"/>
-        </w:rPr>
-      </w:pPr>
-      <w:bookmarkStart w:name="_Toc1524000530" w:id="3"/>
+        <w:jc w:val="both"/>
+        <w:rPr>
+          <w:lang w:val="fr-FR"/>
+        </w:rPr>
+      </w:pPr>
+      <w:bookmarkStart w:name="_Toc1374102070" w:id="1740851924"/>
       <w:r>
         <w:rPr>
           <w:lang w:val="fr-FR"/>
         </w:rPr>
         <w:t>3. Analyse de la base de données</w:t>
       </w:r>
-      <w:bookmarkEnd w:id="3"/>
+      <w:bookmarkEnd w:id="1740851924"/>
     </w:p>
     <w:p>
       <w:pPr>
@@ -2114,21 +2214,21 @@
         <w:br w:type="page"/>
       </w:r>
     </w:p>
-    <w:p>
+    <w:p w14:noSpellErr="1">
       <w:pPr>
         <w:pStyle w:val="Heading1"/>
         <w:rPr>
           <w:lang w:val="fr-FR"/>
         </w:rPr>
       </w:pPr>
-      <w:bookmarkStart w:name="_Toc1618006257" w:id="4"/>
+      <w:bookmarkStart w:name="_Toc431934048" w:id="928204946"/>
       <w:r>
         <w:rPr>
           <w:lang w:val="fr-FR"/>
         </w:rPr>
         <w:t>4. Analyse de la structure du code</w:t>
       </w:r>
-      <w:bookmarkEnd w:id="4"/>
+      <w:bookmarkEnd w:id="928204946"/>
     </w:p>
     <w:p>
       <w:pPr>
@@ -2670,7 +2770,7 @@
           <w:lang w:val="fr-FR"/>
         </w:rPr>
       </w:pPr>
-      <w:bookmarkStart w:name="_Toc732750939" w:id="5"/>
+      <w:bookmarkStart w:name="_Toc2038538158" w:id="2130463840"/>
       <w:r>
         <w:rPr>
           <w:lang w:val="fr-FR"/>
@@ -2683,7 +2783,7 @@
         </w:rPr>
         <w:t>. Schéma de l’architecture</w:t>
       </w:r>
-      <w:bookmarkEnd w:id="5"/>
+      <w:bookmarkEnd w:id="2130463840"/>
     </w:p>
     <w:p>
       <w:pPr>
@@ -3069,19 +3169,21 @@
         <w:br w:type="page"/>
       </w:r>
     </w:p>
-    <w:p>
+    <w:p w14:noSpellErr="1">
       <w:pPr>
         <w:pStyle w:val="Heading2"/>
         <w:rPr>
           <w:lang w:val="fr-FR"/>
         </w:rPr>
       </w:pPr>
+      <w:bookmarkStart w:name="_Toc359601188" w:id="1329493321"/>
       <w:r>
         <w:rPr>
           <w:lang w:val="fr-FR"/>
         </w:rPr>
         <w:t>5.1. Maquette</w:t>
       </w:r>
+      <w:bookmarkEnd w:id="1329493321"/>
     </w:p>
     <w:p>
       <w:pPr>
@@ -3094,7 +3196,7 @@
       </w:pPr>
       <w:r>
         <w:drawing>
-          <wp:inline wp14:editId="7C72DAAE" wp14:anchorId="6B347B27">
+          <wp:inline wp14:editId="4AC61A70" wp14:anchorId="6B347B27">
             <wp:extent cx="5762625" cy="4324350"/>
             <wp:effectExtent l="0" t="0" r="0" b="0"/>
             <wp:docPr id="1340017452" name="drawing"/>
@@ -3460,7 +3562,7 @@
           <w:lang w:val="fr-FR"/>
         </w:rPr>
       </w:pPr>
-      <w:bookmarkStart w:name="_Toc1431984394" w:id="6"/>
+      <w:bookmarkStart w:name="_Toc571608049" w:id="498106337"/>
       <w:r>
         <w:rPr>
           <w:lang w:val="fr-FR"/>
@@ -3485,7 +3587,7 @@
         </w:rPr>
         <w:t>. Authentification et gestion des rôles</w:t>
       </w:r>
-      <w:bookmarkEnd w:id="6"/>
+      <w:bookmarkEnd w:id="498106337"/>
     </w:p>
     <w:p>
       <w:pPr>
@@ -3508,7 +3610,7 @@
           <w:lang w:val="fr-FR"/>
         </w:rPr>
       </w:pPr>
-      <w:bookmarkStart w:name="_Toc1805835037" w:id="7"/>
+      <w:bookmarkStart w:name="_Toc1858831778" w:id="1025962909"/>
       <w:r>
         <w:rPr>
           <w:lang w:val="fr-FR"/>
@@ -3533,7 +3635,7 @@
         </w:rPr>
         <w:t>. Sécurité</w:t>
       </w:r>
-      <w:bookmarkEnd w:id="7"/>
+      <w:bookmarkEnd w:id="1025962909"/>
     </w:p>
     <w:p>
       <w:pPr>
@@ -3845,7 +3947,7 @@
           <w:lang w:val="fr-FR"/>
         </w:rPr>
       </w:pPr>
-      <w:bookmarkStart w:name="_Toc730351751" w:id="8"/>
+      <w:bookmarkStart w:name="_Toc1980132939" w:id="777913035"/>
       <w:r>
         <w:rPr>
           <w:lang w:val="fr-FR"/>
@@ -3870,7 +3972,7 @@
         </w:rPr>
         <w:t>. Fonctionnalités techniques réalisées</w:t>
       </w:r>
-      <w:bookmarkEnd w:id="8"/>
+      <w:bookmarkEnd w:id="777913035"/>
     </w:p>
     <w:p>
       <w:pPr>
@@ -4150,7 +4252,7 @@
           <w:lang w:val="fr-FR"/>
         </w:rPr>
       </w:pPr>
-      <w:bookmarkStart w:name="_Toc761697173" w:id="9"/>
+      <w:bookmarkStart w:name="_Toc2049696324" w:id="1386832910"/>
       <w:r>
         <w:rPr>
           <w:lang w:val="fr-FR"/>
@@ -4175,7 +4277,7 @@
         </w:rPr>
         <w:t>. Éco-conception Web</w:t>
       </w:r>
-      <w:bookmarkEnd w:id="9"/>
+      <w:bookmarkEnd w:id="1386832910"/>
     </w:p>
     <w:p>
       <w:pPr>
@@ -4352,7 +4454,7 @@
           <w:lang w:val="fr-FR"/>
         </w:rPr>
       </w:pPr>
-      <w:bookmarkStart w:name="_Toc1810713420" w:id="10"/>
+      <w:bookmarkStart w:name="_Toc1400239608" w:id="1623262914"/>
       <w:r>
         <w:rPr>
           <w:lang w:val="fr-FR"/>
@@ -4365,7 +4467,7 @@
         </w:rPr>
         <w:t>. Test</w:t>
       </w:r>
-      <w:bookmarkEnd w:id="10"/>
+      <w:bookmarkEnd w:id="1623262914"/>
     </w:p>
     <w:p>
       <w:pPr>
@@ -4513,31 +4615,56 @@
         <w:t>Dans l’ensemble, les résultats obtenus ont démontré la stabilité et la fiabilité du backend, garantissant le bon comportement de l’API en conditions normales d’utilisation.</w:t>
       </w:r>
       <w:r>
-        <w:rPr>
-          <w:lang w:val="fr-FR"/>
-        </w:rPr>
         <w:br/>
       </w:r>
     </w:p>
     <w:p>
       <w:pPr>
+        <w:pStyle w:val="Normal"/>
         <w:jc w:val="both"/>
-        <w:rPr>
-          <w:lang w:val="fr-FR"/>
-        </w:rPr>
-      </w:pPr>
-    </w:p>
-    <w:p>
-      <w:pPr>
-        <w:rPr>
-          <w:lang w:val="fr-FR"/>
-        </w:rPr>
-      </w:pPr>
-      <w:r>
-        <w:rPr>
-          <w:lang w:val="fr-FR"/>
-        </w:rPr>
-        <w:br w:type="page"/>
+      </w:pPr>
+      <w:r>
+        <w:drawing>
+          <wp:inline wp14:editId="6F075FD7" wp14:anchorId="79F4B9EA">
+            <wp:extent cx="5762625" cy="3076575"/>
+            <wp:effectExtent l="0" t="0" r="0" b="0"/>
+            <wp:docPr id="120473398" name="drawing"/>
+            <wp:cNvGraphicFramePr>
+              <a:graphicFrameLocks noChangeAspect="1"/>
+            </wp:cNvGraphicFramePr>
+            <a:graphic>
+              <a:graphicData xmlns:a="http://schemas.openxmlformats.org/drawingml/2006/main" uri="http://schemas.openxmlformats.org/drawingml/2006/picture">
+                <pic:pic xmlns:pic="http://schemas.openxmlformats.org/drawingml/2006/picture">
+                  <pic:nvPicPr>
+                    <pic:cNvPr id="120473398" name=""/>
+                    <pic:cNvPicPr/>
+                  </pic:nvPicPr>
+                  <pic:blipFill>
+                    <a:blip xmlns:r="http://schemas.openxmlformats.org/officeDocument/2006/relationships" r:embed="rId1681226405">
+                      <a:extLst>
+                        <a:ext xmlns:a="http://schemas.openxmlformats.org/drawingml/2006/main" uri="{28A0092B-C50C-407E-A947-70E740481C1C}">
+                          <a14:useLocalDpi xmlns:a14="http://schemas.microsoft.com/office/drawing/2010/main" val="0"/>
+                        </a:ext>
+                      </a:extLst>
+                    </a:blip>
+                    <a:stretch>
+                      <a:fillRect/>
+                    </a:stretch>
+                  </pic:blipFill>
+                  <pic:spPr>
+                    <a:xfrm>
+                      <a:off x="0" y="0"/>
+                      <a:ext cx="5762625" cy="3076575"/>
+                    </a:xfrm>
+                    <a:prstGeom prst="rect">
+                      <a:avLst/>
+                    </a:prstGeom>
+                  </pic:spPr>
+                </pic:pic>
+              </a:graphicData>
+            </a:graphic>
+          </wp:inline>
+        </w:drawing>
       </w:r>
     </w:p>
     <w:p w14:noSpellErr="1">
@@ -4547,7 +4674,7 @@
           <w:lang w:val="fr-FR"/>
         </w:rPr>
       </w:pPr>
-      <w:bookmarkStart w:name="_Toc1574682609" w:id="11"/>
+      <w:bookmarkStart w:name="_Toc1116800994" w:id="538758149"/>
       <w:r>
         <w:rPr>
           <w:lang w:val="fr-FR"/>
@@ -4560,7 +4687,7 @@
         </w:rPr>
         <w:t>. Conclusion</w:t>
       </w:r>
-      <w:bookmarkEnd w:id="11"/>
+      <w:bookmarkEnd w:id="538758149"/>
     </w:p>
     <w:p w14:noSpellErr="1">
       <w:pPr>
@@ -4569,7 +4696,7 @@
           <w:lang w:val="fr-FR"/>
         </w:rPr>
       </w:pPr>
-      <w:bookmarkStart w:name="_Toc1886557087" w:id="12"/>
+      <w:bookmarkStart w:name="_Toc1998575659" w:id="1063089873"/>
       <w:r>
         <w:rPr>
           <w:lang w:val="fr-FR"/>
@@ -4582,7 +4709,7 @@
         </w:rPr>
         <w:t>.1. Organisation du code et gestion de version</w:t>
       </w:r>
-      <w:bookmarkEnd w:id="12"/>
+      <w:bookmarkEnd w:id="1063089873"/>
     </w:p>
     <w:p>
       <w:pPr>
@@ -4682,7 +4809,7 @@
           <w:lang w:val="fr-FR"/>
         </w:rPr>
       </w:pPr>
-      <w:bookmarkStart w:name="_Toc1747873499" w:id="13"/>
+      <w:bookmarkStart w:name="_Toc515553966" w:id="1676423300"/>
       <w:r>
         <w:rPr>
           <w:lang w:val="fr-FR"/>
@@ -4695,7 +4822,7 @@
         </w:rPr>
         <w:t>.2. Conclusion générale</w:t>
       </w:r>
-      <w:bookmarkEnd w:id="13"/>
+      <w:bookmarkEnd w:id="1676423300"/>
     </w:p>
     <w:p>
       <w:pPr>
@@ -4781,7 +4908,7 @@
           <w:lang w:val="fr-FR"/>
         </w:rPr>
       </w:pPr>
-      <w:bookmarkStart w:name="_Toc1475456763" w:id="14"/>
+      <w:bookmarkStart w:name="_Toc1243293807" w:id="599718165"/>
       <w:r>
         <w:rPr>
           <w:lang w:val="fr-FR"/>
@@ -4794,7 +4921,7 @@
         </w:rPr>
         <w:t>.3. Conclusion personnelle et critique constructive</w:t>
       </w:r>
-      <w:bookmarkEnd w:id="14"/>
+      <w:bookmarkEnd w:id="599718165"/>
     </w:p>
     <w:p>
       <w:pPr>
@@ -4927,7 +5054,7 @@
           <w:lang w:val="fr-FR"/>
         </w:rPr>
       </w:pPr>
-      <w:bookmarkStart w:name="_Toc1547756278" w:id="15"/>
+      <w:bookmarkStart w:name="_Toc1538308964" w:id="975223428"/>
       <w:r>
         <w:rPr>
           <w:lang w:val="fr-FR"/>
@@ -4940,23 +5067,23 @@
         </w:rPr>
         <w:t>. Webographie / Glossaire / Annexe</w:t>
       </w:r>
-      <w:bookmarkEnd w:id="15"/>
-    </w:p>
-    <w:p>
+      <w:bookmarkEnd w:id="975223428"/>
+    </w:p>
+    <w:p w14:noSpellErr="1">
       <w:pPr>
         <w:pStyle w:val="Heading2"/>
         <w:rPr>
           <w:lang w:val="fr-FR"/>
         </w:rPr>
       </w:pPr>
-      <w:bookmarkStart w:name="_Toc65752706" w:id="16"/>
+      <w:bookmarkStart w:name="_Toc382957039" w:id="1067168295"/>
       <w:r>
         <w:rPr>
           <w:lang w:val="fr-FR"/>
         </w:rPr>
         <w:t>Webographie</w:t>
       </w:r>
-      <w:bookmarkEnd w:id="16"/>
+      <w:bookmarkEnd w:id="1067168295"/>
     </w:p>
     <w:p>
       <w:pPr>
@@ -5094,21 +5221,21 @@
         <w:t>Outil Bruno – REST Client : https://www.usebruno.com</w:t>
       </w:r>
     </w:p>
-    <w:p>
+    <w:p w14:noSpellErr="1">
       <w:pPr>
         <w:pStyle w:val="Heading2"/>
         <w:rPr>
           <w:lang w:val="fr-FR"/>
         </w:rPr>
       </w:pPr>
-      <w:bookmarkStart w:name="_Toc2097863902" w:id="17"/>
+      <w:bookmarkStart w:name="_Toc1039159849" w:id="582798402"/>
       <w:r>
         <w:rPr>
           <w:lang w:val="fr-FR"/>
         </w:rPr>
         <w:t>Glossaire</w:t>
       </w:r>
-      <w:bookmarkEnd w:id="17"/>
+      <w:bookmarkEnd w:id="582798402"/>
     </w:p>
     <w:p>
       <w:pPr>
@@ -5282,13 +5409,13 @@
         <w:t>Validation : Processus consistant à vérifier que les données saisies respectent des règles définies avant leur enregistrement.</w:t>
       </w:r>
     </w:p>
-    <w:p>
-      <w:pPr>
-        <w:rPr>
-          <w:lang w:val="fr-FR"/>
-        </w:rPr>
-      </w:pPr>
-      <w:bookmarkStart w:name="_Toc2078663326" w:id="18"/>
+    <w:p w14:noSpellErr="1">
+      <w:pPr>
+        <w:rPr>
+          <w:lang w:val="fr-FR"/>
+        </w:rPr>
+      </w:pPr>
+      <w:bookmarkStart w:name="_Toc1615771134" w:id="113053833"/>
       <w:r>
         <w:rPr>
           <w:rStyle w:val="Heading2Char"/>
@@ -5296,7 +5423,7 @@
         </w:rPr>
         <w:t>Annexe</w:t>
       </w:r>
-      <w:bookmarkEnd w:id="18"/>
+      <w:bookmarkEnd w:id="113053833"/>
     </w:p>
     <w:p>
       <w:pPr>
@@ -7636,7 +7763,7 @@
     <w:name w:val="List Paragraph"/>
     <w:basedOn w:val="Normal"/>
     <w:qFormat/>
-    <w:rsid w:val="5A4F4CAB"/>
+    <w:rsid w:val="65AD1AC3"/>
     <w:pPr>
       <w:spacing/>
       <w:ind w:left="720"/>

--- a/z.Documentation/Rapport.docx
+++ b/z.Documentation/Rapport.docx
@@ -1,6 +1,6 @@
 
 <file path=word/document.xml><?xml version="1.0" encoding="utf-8"?>
-<w:document xmlns:wpc="http://schemas.microsoft.com/office/word/2010/wordprocessingCanvas" xmlns:cx="http://schemas.microsoft.com/office/drawing/2014/chartex" xmlns:cx1="http://schemas.microsoft.com/office/drawing/2015/9/8/chartex" xmlns:cx2="http://schemas.microsoft.com/office/drawing/2015/10/21/chartex" xmlns:cx3="http://schemas.microsoft.com/office/drawing/2016/5/9/chartex" xmlns:cx4="http://schemas.microsoft.com/office/drawing/2016/5/10/chartex" xmlns:cx5="http://schemas.microsoft.com/office/drawing/2016/5/11/chartex" xmlns:cx6="http://schemas.microsoft.com/office/drawing/2016/5/12/chartex" xmlns:cx7="http://schemas.microsoft.com/office/drawing/2016/5/13/chartex" xmlns:cx8="http://schemas.microsoft.com/office/drawing/2016/5/14/chartex" xmlns:mc="http://schemas.openxmlformats.org/markup-compatibility/2006" xmlns:aink="http://schemas.microsoft.com/office/drawing/2016/ink" xmlns:am3d="http://schemas.microsoft.com/office/drawing/2017/model3d" xmlns:o="urn:schemas-microsoft-com:office:office" xmlns:oel="http://schemas.microsoft.com/office/2019/extlst" xmlns:r="http://schemas.openxmlformats.org/officeDocument/2006/relationships" xmlns:m="http://schemas.openxmlformats.org/officeDocument/2006/math" xmlns:v="urn:schemas-microsoft-com:vml" xmlns:wp14="http://schemas.microsoft.com/office/word/2010/wordprocessingDrawing" xmlns:wp="http://schemas.openxmlformats.org/drawingml/2006/wordprocessingDrawing" xmlns:w10="urn:schemas-microsoft-com:office:word" xmlns:w="http://schemas.openxmlformats.org/wordprocessingml/2006/main" xmlns:w14="http://schemas.microsoft.com/office/word/2010/wordml" xmlns:w15="http://schemas.microsoft.com/office/word/2012/wordml" xmlns:w16cex="http://schemas.microsoft.com/office/word/2018/wordml/cex" xmlns:w16cid="http://schemas.microsoft.com/office/word/2016/wordml/cid" xmlns:w16="http://schemas.microsoft.com/office/word/2018/wordml" xmlns:w16du="http://schemas.microsoft.com/office/word/2023/wordml/word16du" xmlns:w16sdtdh="http://schemas.microsoft.com/office/word/2020/wordml/sdtdatahash" xmlns:w16sdtfl="http://schemas.microsoft.com/office/word/2024/wordml/sdtformatlock" xmlns:w16se="http://schemas.microsoft.com/office/word/2015/wordml/symex" xmlns:wpg="http://schemas.microsoft.com/office/word/2010/wordprocessingGroup" xmlns:wpi="http://schemas.microsoft.com/office/word/2010/wordprocessingInk" xmlns:wne="http://schemas.microsoft.com/office/word/2006/wordml" xmlns:wps="http://schemas.microsoft.com/office/word/2010/wordprocessingShape" xmlns:a="http://schemas.openxmlformats.org/drawingml/2006/main" xmlns:pic="http://schemas.openxmlformats.org/drawingml/2006/picture" xmlns:a14="http://schemas.microsoft.com/office/drawing/2010/main" mc:Ignorable="w14 w15 w16se w16cid w16 w16cex w16sdtdh w16sdtfl w16du wp14">
+<w:document xmlns:wpc="http://schemas.microsoft.com/office/word/2010/wordprocessingCanvas" xmlns:cx="http://schemas.microsoft.com/office/drawing/2014/chartex" xmlns:cx1="http://schemas.microsoft.com/office/drawing/2015/9/8/chartex" xmlns:cx2="http://schemas.microsoft.com/office/drawing/2015/10/21/chartex" xmlns:cx3="http://schemas.microsoft.com/office/drawing/2016/5/9/chartex" xmlns:cx4="http://schemas.microsoft.com/office/drawing/2016/5/10/chartex" xmlns:cx5="http://schemas.microsoft.com/office/drawing/2016/5/11/chartex" xmlns:cx6="http://schemas.microsoft.com/office/drawing/2016/5/12/chartex" xmlns:cx7="http://schemas.microsoft.com/office/drawing/2016/5/13/chartex" xmlns:cx8="http://schemas.microsoft.com/office/drawing/2016/5/14/chartex" xmlns:mc="http://schemas.openxmlformats.org/markup-compatibility/2006" xmlns:aink="http://schemas.microsoft.com/office/drawing/2016/ink" xmlns:am3d="http://schemas.microsoft.com/office/drawing/2017/model3d" xmlns:o="urn:schemas-microsoft-com:office:office" xmlns:oel="http://schemas.microsoft.com/office/2019/extlst" xmlns:r="http://schemas.openxmlformats.org/officeDocument/2006/relationships" xmlns:m="http://schemas.openxmlformats.org/officeDocument/2006/math" xmlns:v="urn:schemas-microsoft-com:vml" xmlns:wp14="http://schemas.microsoft.com/office/word/2010/wordprocessingDrawing" xmlns:wp="http://schemas.openxmlformats.org/drawingml/2006/wordprocessingDrawing" xmlns:w10="urn:schemas-microsoft-com:office:word" xmlns:w="http://schemas.openxmlformats.org/wordprocessingml/2006/main" xmlns:w14="http://schemas.microsoft.com/office/word/2010/wordml" xmlns:w15="http://schemas.microsoft.com/office/word/2012/wordml" xmlns:w16cex="http://schemas.microsoft.com/office/word/2018/wordml/cex" xmlns:w16cid="http://schemas.microsoft.com/office/word/2016/wordml/cid" xmlns:w16="http://schemas.microsoft.com/office/word/2018/wordml" xmlns:w16du="http://schemas.microsoft.com/office/word/2023/wordml/word16du" xmlns:w16sdtdh="http://schemas.microsoft.com/office/word/2020/wordml/sdtdatahash" xmlns:w16sdtfl="http://schemas.microsoft.com/office/word/2024/wordml/sdtformatlock" xmlns:w16se="http://schemas.microsoft.com/office/word/2015/wordml/symex" xmlns:wpg="http://schemas.microsoft.com/office/word/2010/wordprocessingGroup" xmlns:wpi="http://schemas.microsoft.com/office/word/2010/wordprocessingInk" xmlns:wne="http://schemas.microsoft.com/office/word/2006/wordml" xmlns:wps="http://schemas.microsoft.com/office/word/2010/wordprocessingShape" mc:Ignorable="w14 w15 w16se w16cid w16 w16cex w16sdtdh w16sdtfl w16du wp14">
   <w:body>
     <w:p>
       <w:pPr>
@@ -18,8 +18,6 @@
       </w:r>
       <w:r>
         <w:br/>
-      </w:r>
-      <w:r>
         <w:t>Passion Lecture</w:t>
       </w:r>
     </w:p>
@@ -30,7 +28,7 @@
           <w:noProof/>
         </w:rPr>
         <w:drawing>
-          <wp:inline distT="0" distB="0" distL="0" distR="0" wp14:anchorId="34C1988C" wp14:editId="541AC3BC">
+          <wp:inline distT="0" distB="0" distL="0" distR="0" wp14:anchorId="34C1988C" wp14:editId="68A50C6D">
             <wp:extent cx="5753100" cy="4019550"/>
             <wp:effectExtent l="0" t="0" r="0" b="0"/>
             <wp:docPr id="1761806270" name="Image 1"/>
@@ -149,8 +147,14 @@
     <w:p>
       <w:pPr>
         <w:jc w:val="center"/>
-      </w:pPr>
-      <w:r>
+        <w:rPr>
+          <w:lang w:val="it-IT"/>
+        </w:rPr>
+      </w:pPr>
+      <w:r>
+        <w:rPr>
+          <w:lang w:val="it-IT"/>
+        </w:rPr>
         <w:t>ETML, Lausanne</w:t>
       </w:r>
     </w:p>
@@ -205,6 +209,15 @@
     </w:p>
     <w:sdt>
       <w:sdtPr>
+        <w:rPr>
+          <w:rFonts w:ascii="Century Gothic" w:eastAsiaTheme="minorHAnsi" w:hAnsi="Century Gothic" w:cstheme="minorBidi"/>
+          <w:color w:val="auto"/>
+          <w:kern w:val="2"/>
+          <w:sz w:val="22"/>
+          <w:szCs w:val="22"/>
+          <w:lang w:eastAsia="en-US"/>
+          <w14:ligatures w14:val="standardContextual"/>
+        </w:rPr>
         <w:id w:val="1553335572"/>
         <w:docPartObj>
           <w:docPartGallery w:val="Table of Contents"/>
@@ -212,7 +225,7 @@
         </w:docPartObj>
       </w:sdtPr>
       <w:sdtContent>
-        <w:p w14:noSpellErr="1">
+        <w:p>
           <w:pPr>
             <w:pStyle w:val="TOCHeading"/>
             <w:rPr>
@@ -226,7 +239,7 @@
             <w:t>Table des matières</w:t>
           </w:r>
         </w:p>
-        <w:p w14:noSpellErr="1">
+        <w:p>
           <w:pPr>
             <w:pStyle w:val="TOC1"/>
             <w:tabs>
@@ -241,7 +254,7 @@
             <w:fldChar w:fldCharType="begin"/>
           </w:r>
           <w:r>
-            <w:instrText xml:space="preserve">TOC \o "1-3" \z \u \h</w:instrText>
+            <w:instrText>TOC \o "1-3" \z \u \h</w:instrText>
           </w:r>
           <w:r>
             <w:fldChar w:fldCharType="separate"/>
@@ -260,7 +273,7 @@
               <w:fldChar w:fldCharType="begin"/>
             </w:r>
             <w:r>
-              <w:instrText xml:space="preserve">PAGEREF _Toc511179432 \h</w:instrText>
+              <w:instrText>PAGEREF _Toc511179432 \h</w:instrText>
             </w:r>
             <w:r>
               <w:fldChar w:fldCharType="separate"/>
@@ -276,7 +289,7 @@
             </w:r>
           </w:hyperlink>
         </w:p>
-        <w:p w14:noSpellErr="1">
+        <w:p>
           <w:pPr>
             <w:pStyle w:val="TOC1"/>
             <w:tabs>
@@ -301,7 +314,7 @@
               <w:fldChar w:fldCharType="begin"/>
             </w:r>
             <w:r>
-              <w:instrText xml:space="preserve">PAGEREF _Toc612275664 \h</w:instrText>
+              <w:instrText>PAGEREF _Toc612275664 \h</w:instrText>
             </w:r>
             <w:r>
               <w:fldChar w:fldCharType="separate"/>
@@ -317,7 +330,7 @@
             </w:r>
           </w:hyperlink>
         </w:p>
-        <w:p w14:noSpellErr="1">
+        <w:p>
           <w:pPr>
             <w:pStyle w:val="TOC1"/>
             <w:tabs>
@@ -342,7 +355,7 @@
               <w:fldChar w:fldCharType="begin"/>
             </w:r>
             <w:r>
-              <w:instrText xml:space="preserve">PAGEREF _Toc1684532121 \h</w:instrText>
+              <w:instrText>PAGEREF _Toc1684532121 \h</w:instrText>
             </w:r>
             <w:r>
               <w:fldChar w:fldCharType="separate"/>
@@ -358,7 +371,7 @@
             </w:r>
           </w:hyperlink>
         </w:p>
-        <w:p w14:noSpellErr="1">
+        <w:p>
           <w:pPr>
             <w:pStyle w:val="TOC1"/>
             <w:tabs>
@@ -383,7 +396,7 @@
               <w:fldChar w:fldCharType="begin"/>
             </w:r>
             <w:r>
-              <w:instrText xml:space="preserve">PAGEREF _Toc1374102070 \h</w:instrText>
+              <w:instrText>PAGEREF _Toc1374102070 \h</w:instrText>
             </w:r>
             <w:r>
               <w:fldChar w:fldCharType="separate"/>
@@ -399,7 +412,7 @@
             </w:r>
           </w:hyperlink>
         </w:p>
-        <w:p w14:noSpellErr="1">
+        <w:p>
           <w:pPr>
             <w:pStyle w:val="TOC1"/>
             <w:tabs>
@@ -424,7 +437,7 @@
               <w:fldChar w:fldCharType="begin"/>
             </w:r>
             <w:r>
-              <w:instrText xml:space="preserve">PAGEREF _Toc431934048 \h</w:instrText>
+              <w:instrText>PAGEREF _Toc431934048 \h</w:instrText>
             </w:r>
             <w:r>
               <w:fldChar w:fldCharType="separate"/>
@@ -440,7 +453,7 @@
             </w:r>
           </w:hyperlink>
         </w:p>
-        <w:p w14:noSpellErr="1">
+        <w:p>
           <w:pPr>
             <w:pStyle w:val="TOC1"/>
             <w:tabs>
@@ -465,7 +478,7 @@
               <w:fldChar w:fldCharType="begin"/>
             </w:r>
             <w:r>
-              <w:instrText xml:space="preserve">PAGEREF _Toc2038538158 \h</w:instrText>
+              <w:instrText>PAGEREF _Toc2038538158 \h</w:instrText>
             </w:r>
             <w:r>
               <w:fldChar w:fldCharType="separate"/>
@@ -481,7 +494,7 @@
             </w:r>
           </w:hyperlink>
         </w:p>
-        <w:p w14:noSpellErr="1">
+        <w:p>
           <w:pPr>
             <w:pStyle w:val="TOC2"/>
             <w:tabs>
@@ -506,7 +519,7 @@
               <w:fldChar w:fldCharType="begin"/>
             </w:r>
             <w:r>
-              <w:instrText xml:space="preserve">PAGEREF _Toc359601188 \h</w:instrText>
+              <w:instrText>PAGEREF _Toc359601188 \h</w:instrText>
             </w:r>
             <w:r>
               <w:fldChar w:fldCharType="separate"/>
@@ -522,7 +535,7 @@
             </w:r>
           </w:hyperlink>
         </w:p>
-        <w:p w14:noSpellErr="1">
+        <w:p>
           <w:pPr>
             <w:pStyle w:val="TOC2"/>
             <w:tabs>
@@ -547,7 +560,7 @@
               <w:fldChar w:fldCharType="begin"/>
             </w:r>
             <w:r>
-              <w:instrText xml:space="preserve">PAGEREF _Toc571608049 \h</w:instrText>
+              <w:instrText>PAGEREF _Toc571608049 \h</w:instrText>
             </w:r>
             <w:r>
               <w:fldChar w:fldCharType="separate"/>
@@ -563,7 +576,7 @@
             </w:r>
           </w:hyperlink>
         </w:p>
-        <w:p w14:noSpellErr="1">
+        <w:p>
           <w:pPr>
             <w:pStyle w:val="TOC2"/>
             <w:tabs>
@@ -588,7 +601,7 @@
               <w:fldChar w:fldCharType="begin"/>
             </w:r>
             <w:r>
-              <w:instrText xml:space="preserve">PAGEREF _Toc1858831778 \h</w:instrText>
+              <w:instrText>PAGEREF _Toc1858831778 \h</w:instrText>
             </w:r>
             <w:r>
               <w:fldChar w:fldCharType="separate"/>
@@ -604,7 +617,7 @@
             </w:r>
           </w:hyperlink>
         </w:p>
-        <w:p w14:noSpellErr="1">
+        <w:p>
           <w:pPr>
             <w:pStyle w:val="TOC2"/>
             <w:tabs>
@@ -629,7 +642,7 @@
               <w:fldChar w:fldCharType="begin"/>
             </w:r>
             <w:r>
-              <w:instrText xml:space="preserve">PAGEREF _Toc1980132939 \h</w:instrText>
+              <w:instrText>PAGEREF _Toc1980132939 \h</w:instrText>
             </w:r>
             <w:r>
               <w:fldChar w:fldCharType="separate"/>
@@ -645,7 +658,7 @@
             </w:r>
           </w:hyperlink>
         </w:p>
-        <w:p w14:noSpellErr="1">
+        <w:p>
           <w:pPr>
             <w:pStyle w:val="TOC2"/>
             <w:tabs>
@@ -670,7 +683,7 @@
               <w:fldChar w:fldCharType="begin"/>
             </w:r>
             <w:r>
-              <w:instrText xml:space="preserve">PAGEREF _Toc2049696324 \h</w:instrText>
+              <w:instrText>PAGEREF _Toc2049696324 \h</w:instrText>
             </w:r>
             <w:r>
               <w:fldChar w:fldCharType="separate"/>
@@ -686,7 +699,7 @@
             </w:r>
           </w:hyperlink>
         </w:p>
-        <w:p w14:noSpellErr="1">
+        <w:p>
           <w:pPr>
             <w:pStyle w:val="TOC1"/>
             <w:tabs>
@@ -711,7 +724,7 @@
               <w:fldChar w:fldCharType="begin"/>
             </w:r>
             <w:r>
-              <w:instrText xml:space="preserve">PAGEREF _Toc1400239608 \h</w:instrText>
+              <w:instrText>PAGEREF _Toc1400239608 \h</w:instrText>
             </w:r>
             <w:r>
               <w:fldChar w:fldCharType="separate"/>
@@ -727,7 +740,7 @@
             </w:r>
           </w:hyperlink>
         </w:p>
-        <w:p w14:noSpellErr="1">
+        <w:p>
           <w:pPr>
             <w:pStyle w:val="TOC1"/>
             <w:tabs>
@@ -752,7 +765,7 @@
               <w:fldChar w:fldCharType="begin"/>
             </w:r>
             <w:r>
-              <w:instrText xml:space="preserve">PAGEREF _Toc1116800994 \h</w:instrText>
+              <w:instrText>PAGEREF _Toc1116800994 \h</w:instrText>
             </w:r>
             <w:r>
               <w:fldChar w:fldCharType="separate"/>
@@ -768,7 +781,7 @@
             </w:r>
           </w:hyperlink>
         </w:p>
-        <w:p w14:noSpellErr="1">
+        <w:p>
           <w:pPr>
             <w:pStyle w:val="TOC2"/>
             <w:tabs>
@@ -793,7 +806,7 @@
               <w:fldChar w:fldCharType="begin"/>
             </w:r>
             <w:r>
-              <w:instrText xml:space="preserve">PAGEREF _Toc1998575659 \h</w:instrText>
+              <w:instrText>PAGEREF _Toc1998575659 \h</w:instrText>
             </w:r>
             <w:r>
               <w:fldChar w:fldCharType="separate"/>
@@ -809,7 +822,7 @@
             </w:r>
           </w:hyperlink>
         </w:p>
-        <w:p w14:noSpellErr="1">
+        <w:p>
           <w:pPr>
             <w:pStyle w:val="TOC2"/>
             <w:tabs>
@@ -834,7 +847,7 @@
               <w:fldChar w:fldCharType="begin"/>
             </w:r>
             <w:r>
-              <w:instrText xml:space="preserve">PAGEREF _Toc515553966 \h</w:instrText>
+              <w:instrText>PAGEREF _Toc515553966 \h</w:instrText>
             </w:r>
             <w:r>
               <w:fldChar w:fldCharType="separate"/>
@@ -850,7 +863,7 @@
             </w:r>
           </w:hyperlink>
         </w:p>
-        <w:p w14:noSpellErr="1">
+        <w:p>
           <w:pPr>
             <w:pStyle w:val="TOC2"/>
             <w:tabs>
@@ -875,7 +888,7 @@
               <w:fldChar w:fldCharType="begin"/>
             </w:r>
             <w:r>
-              <w:instrText xml:space="preserve">PAGEREF _Toc1243293807 \h</w:instrText>
+              <w:instrText>PAGEREF _Toc1243293807 \h</w:instrText>
             </w:r>
             <w:r>
               <w:fldChar w:fldCharType="separate"/>
@@ -891,7 +904,7 @@
             </w:r>
           </w:hyperlink>
         </w:p>
-        <w:p w14:noSpellErr="1">
+        <w:p>
           <w:pPr>
             <w:pStyle w:val="TOC1"/>
             <w:tabs>
@@ -916,7 +929,7 @@
               <w:fldChar w:fldCharType="begin"/>
             </w:r>
             <w:r>
-              <w:instrText xml:space="preserve">PAGEREF _Toc1538308964 \h</w:instrText>
+              <w:instrText>PAGEREF _Toc1538308964 \h</w:instrText>
             </w:r>
             <w:r>
               <w:fldChar w:fldCharType="separate"/>
@@ -932,7 +945,7 @@
             </w:r>
           </w:hyperlink>
         </w:p>
-        <w:p w14:noSpellErr="1">
+        <w:p>
           <w:pPr>
             <w:pStyle w:val="TOC2"/>
             <w:tabs>
@@ -957,7 +970,7 @@
               <w:fldChar w:fldCharType="begin"/>
             </w:r>
             <w:r>
-              <w:instrText xml:space="preserve">PAGEREF _Toc382957039 \h</w:instrText>
+              <w:instrText>PAGEREF _Toc382957039 \h</w:instrText>
             </w:r>
             <w:r>
               <w:fldChar w:fldCharType="separate"/>
@@ -973,7 +986,7 @@
             </w:r>
           </w:hyperlink>
         </w:p>
-        <w:p w14:noSpellErr="1">
+        <w:p>
           <w:pPr>
             <w:pStyle w:val="TOC2"/>
             <w:tabs>
@@ -997,7 +1010,7 @@
               <w:fldChar w:fldCharType="begin"/>
             </w:r>
             <w:r>
-              <w:instrText xml:space="preserve">PAGEREF _Toc1039159849 \h</w:instrText>
+              <w:instrText>PAGEREF _Toc1039159849 \h</w:instrText>
             </w:r>
             <w:r>
               <w:fldChar w:fldCharType="separate"/>
@@ -1013,7 +1026,7 @@
             </w:r>
           </w:hyperlink>
         </w:p>
-        <w:p w14:noSpellErr="1">
+        <w:p>
           <w:pPr>
             <w:pStyle w:val="TOC2"/>
             <w:tabs>
@@ -1037,7 +1050,7 @@
               <w:fldChar w:fldCharType="begin"/>
             </w:r>
             <w:r>
-              <w:instrText xml:space="preserve">PAGEREF _Toc1615771134 \h</w:instrText>
+              <w:instrText>PAGEREF _Toc1615771134 \h</w:instrText>
             </w:r>
             <w:r>
               <w:fldChar w:fldCharType="separate"/>
@@ -1078,16 +1091,16 @@
         <w:br w:type="page"/>
       </w:r>
     </w:p>
-    <w:p w14:noSpellErr="1">
+    <w:p>
       <w:pPr>
         <w:pStyle w:val="Heading1"/>
       </w:pPr>
-      <w:bookmarkStart w:name="_Toc511179432" w:id="1576931201"/>
-      <w:r>
-        <w:rPr/>
+      <w:bookmarkStart w:id="0" w:name="_Toc511179432"/>
+      <w:r>
+        <w:lastRenderedPageBreak/>
         <w:t>Introduction</w:t>
       </w:r>
-      <w:bookmarkEnd w:id="1576931201"/>
+      <w:bookmarkEnd w:id="0"/>
     </w:p>
     <w:p>
       <w:pPr>
@@ -1127,7 +1140,7 @@
       <w:pPr>
         <w:numPr>
           <w:ilvl w:val="0"/>
-          <w:numId w:val="1"/>
+          <w:numId w:val="2"/>
         </w:numPr>
         <w:jc w:val="both"/>
       </w:pPr>
@@ -1139,7 +1152,7 @@
       <w:pPr>
         <w:numPr>
           <w:ilvl w:val="0"/>
-          <w:numId w:val="1"/>
+          <w:numId w:val="2"/>
         </w:numPr>
         <w:jc w:val="both"/>
       </w:pPr>
@@ -1175,7 +1188,7 @@
       <w:pPr>
         <w:numPr>
           <w:ilvl w:val="0"/>
-          <w:numId w:val="1"/>
+          <w:numId w:val="2"/>
         </w:numPr>
         <w:jc w:val="both"/>
       </w:pPr>
@@ -1187,7 +1200,7 @@
       <w:pPr>
         <w:numPr>
           <w:ilvl w:val="0"/>
-          <w:numId w:val="1"/>
+          <w:numId w:val="2"/>
         </w:numPr>
         <w:jc w:val="both"/>
       </w:pPr>
@@ -1199,7 +1212,7 @@
       <w:pPr>
         <w:numPr>
           <w:ilvl w:val="0"/>
-          <w:numId w:val="1"/>
+          <w:numId w:val="2"/>
         </w:numPr>
         <w:jc w:val="both"/>
       </w:pPr>
@@ -1244,21 +1257,22 @@
         <w:br w:type="page"/>
       </w:r>
     </w:p>
-    <w:p w14:noSpellErr="1">
+    <w:p>
       <w:pPr>
         <w:pStyle w:val="Heading1"/>
         <w:rPr>
           <w:lang w:val="fr-FR"/>
         </w:rPr>
       </w:pPr>
-      <w:bookmarkStart w:name="_Toc612275664" w:id="208548332"/>
-      <w:r>
-        <w:rPr>
-          <w:lang w:val="fr-FR"/>
-        </w:rPr>
+      <w:bookmarkStart w:id="1" w:name="_Toc612275664"/>
+      <w:r>
+        <w:rPr>
+          <w:lang w:val="fr-FR"/>
+        </w:rPr>
+        <w:lastRenderedPageBreak/>
         <w:t>1. Planification du projet</w:t>
       </w:r>
-      <w:bookmarkEnd w:id="208548332"/>
+      <w:bookmarkEnd w:id="1"/>
     </w:p>
     <w:p>
       <w:pPr>
@@ -1348,11 +1362,6 @@
           <w:lang w:val="fr-FR"/>
         </w:rPr>
         <w:br/>
-      </w:r>
-      <w:r>
-        <w:rPr>
-          <w:lang w:val="fr-FR"/>
-        </w:rPr>
         <w:t>Les tâches couvraient ainsi l’ensemble des entités principales de l’application, garantissant une progression parallèle et coordonnée du développement.</w:t>
       </w:r>
     </w:p>
@@ -1372,12 +1381,14 @@
     </w:p>
     <w:p>
       <w:pPr>
-        <w:pStyle w:val="Normal"/>
         <w:jc w:val="both"/>
       </w:pPr>
       <w:r>
+        <w:rPr>
+          <w:noProof/>
+        </w:rPr>
         <w:drawing>
-          <wp:anchor distT="0" distB="0" distL="114300" distR="114300" simplePos="0" relativeHeight="251658240" behindDoc="0" locked="0" layoutInCell="1" allowOverlap="1" wp14:editId="60204D6A" wp14:anchorId="58B9BA01">
+          <wp:anchor distT="0" distB="0" distL="114300" distR="114300" simplePos="0" relativeHeight="251658240" behindDoc="0" locked="0" layoutInCell="1" allowOverlap="1" wp14:anchorId="58B9BA01" wp14:editId="67BD6A54">
             <wp:simplePos x="0" y="0"/>
             <wp:positionH relativeFrom="column">
               <wp:align>left</wp:align>
@@ -1390,19 +1401,19 @@
             <wp:wrapSquare wrapText="bothSides"/>
             <wp:docPr id="2002641995" name="drawing"/>
             <wp:cNvGraphicFramePr>
-              <a:graphicFrameLocks noChangeAspect="1"/>
+              <a:graphicFrameLocks xmlns:a="http://schemas.openxmlformats.org/drawingml/2006/main" noChangeAspect="1"/>
             </wp:cNvGraphicFramePr>
-            <a:graphic>
-              <a:graphicData xmlns:a="http://schemas.openxmlformats.org/drawingml/2006/main" uri="http://schemas.openxmlformats.org/drawingml/2006/picture">
+            <a:graphic xmlns:a="http://schemas.openxmlformats.org/drawingml/2006/main">
+              <a:graphicData uri="http://schemas.openxmlformats.org/drawingml/2006/picture">
                 <pic:pic xmlns:pic="http://schemas.openxmlformats.org/drawingml/2006/picture">
                   <pic:nvPicPr>
                     <pic:cNvPr id="2002641995" name=""/>
                     <pic:cNvPicPr/>
                   </pic:nvPicPr>
                   <pic:blipFill>
-                    <a:blip xmlns:r="http://schemas.openxmlformats.org/officeDocument/2006/relationships" r:embed="rId631246094">
+                    <a:blip r:embed="rId9" cstate="print">
                       <a:extLst>
-                        <a:ext xmlns:a="http://schemas.openxmlformats.org/drawingml/2006/main" uri="{28A0092B-C50C-407E-A947-70E740481C1C}">
+                        <a:ext uri="{28A0092B-C50C-407E-A947-70E740481C1C}">
                           <a14:useLocalDpi xmlns:a14="http://schemas.microsoft.com/office/drawing/2010/main" val="0"/>
                         </a:ext>
                       </a:extLst>
@@ -1434,12 +1445,11 @@
       </w:r>
     </w:p>
     <w:p>
-      <w:pPr/>
       <w:r>
         <w:br w:type="page"/>
       </w:r>
     </w:p>
-    <w:p w14:noSpellErr="1">
+    <w:p>
       <w:pPr>
         <w:pStyle w:val="Heading1"/>
         <w:jc w:val="both"/>
@@ -1447,14 +1457,15 @@
           <w:lang w:val="fr-FR"/>
         </w:rPr>
       </w:pPr>
-      <w:bookmarkStart w:name="_Toc1684532121" w:id="1545975082"/>
-      <w:r>
-        <w:rPr>
-          <w:lang w:val="fr-FR"/>
-        </w:rPr>
+      <w:bookmarkStart w:id="2" w:name="_Toc1684532121"/>
+      <w:r>
+        <w:rPr>
+          <w:lang w:val="fr-FR"/>
+        </w:rPr>
+        <w:lastRenderedPageBreak/>
         <w:t>2. Analyse de l’API REST</w:t>
       </w:r>
-      <w:bookmarkEnd w:id="1545975082"/>
+      <w:bookmarkEnd w:id="2"/>
     </w:p>
     <w:p>
       <w:pPr>
@@ -1624,7 +1635,7 @@
         <w:t>, par exemple pour associer un livre à un auteur, une catégorie ou un utilisateur, ou encore pour relier les commentaires et évaluations aux livres correspondants. Cette approche permet d’effectuer des requêtes complexes tout en conservant une structure claire, lisible et conforme aux bonnes pratiques du développement REST.</w:t>
       </w:r>
     </w:p>
-    <w:p w14:noSpellErr="1">
+    <w:p>
       <w:pPr>
         <w:jc w:val="both"/>
         <w:rPr>
@@ -1639,7 +1650,6 @@
       </w:r>
     </w:p>
     <w:p>
-      <w:pPr/>
       <w:r>
         <w:br w:type="page"/>
       </w:r>
@@ -1652,14 +1662,15 @@
           <w:lang w:val="fr-FR"/>
         </w:rPr>
       </w:pPr>
-      <w:bookmarkStart w:name="_Toc1374102070" w:id="1740851924"/>
-      <w:r>
-        <w:rPr>
-          <w:lang w:val="fr-FR"/>
-        </w:rPr>
+      <w:bookmarkStart w:id="3" w:name="_Toc1374102070"/>
+      <w:r>
+        <w:rPr>
+          <w:lang w:val="fr-FR"/>
+        </w:rPr>
+        <w:lastRenderedPageBreak/>
         <w:t>3. Analyse de la base de données</w:t>
       </w:r>
-      <w:bookmarkEnd w:id="1740851924"/>
+      <w:bookmarkEnd w:id="3"/>
     </w:p>
     <w:p>
       <w:pPr>
@@ -1807,11 +1818,6 @@
           <w:lang w:val="fr-FR"/>
         </w:rPr>
         <w:br/>
-      </w:r>
-      <w:r>
-        <w:rPr>
-          <w:lang w:val="fr-FR"/>
-        </w:rPr>
         <w:t>Les relations définies traduisent les interactions fonctionnelles du système.</w:t>
       </w:r>
       <w:r>
@@ -1819,11 +1825,6 @@
           <w:lang w:val="fr-FR"/>
         </w:rPr>
         <w:br/>
-      </w:r>
-      <w:r>
-        <w:rPr>
-          <w:lang w:val="fr-FR"/>
-        </w:rPr>
         <w:t>Chaque livre appartient à une catégorie et est écrit par un auteur unique.</w:t>
       </w:r>
       <w:r>
@@ -1831,11 +1832,6 @@
           <w:lang w:val="fr-FR"/>
         </w:rPr>
         <w:br/>
-      </w:r>
-      <w:r>
-        <w:rPr>
-          <w:lang w:val="fr-FR"/>
-        </w:rPr>
         <w:t xml:space="preserve">Un utilisateur peut publier plusieurs ouvrages et laisser plusieurs commentaires, mais ne peut donner qu’une seule évaluation par livre. Ces contraintes métier sont assurées par les associations </w:t>
       </w:r>
       <w:r>
@@ -1901,11 +1897,6 @@
           <w:lang w:val="fr-FR"/>
         </w:rPr>
         <w:br/>
-      </w:r>
-      <w:r>
-        <w:rPr>
-          <w:lang w:val="fr-FR"/>
-        </w:rPr>
         <w:t xml:space="preserve">Ainsi, la relation entre </w:t>
       </w:r>
       <w:r>
@@ -1984,11 +1975,6 @@
           <w:lang w:val="fr-FR"/>
         </w:rPr>
         <w:br/>
-      </w:r>
-      <w:r>
-        <w:rPr>
-          <w:lang w:val="fr-FR"/>
-        </w:rPr>
         <w:t>La table des livres (</w:t>
       </w:r>
       <w:proofErr w:type="spellStart"/>
@@ -2060,11 +2046,6 @@
           <w:lang w:val="fr-FR"/>
         </w:rPr>
         <w:br/>
-      </w:r>
-      <w:r>
-        <w:rPr>
-          <w:lang w:val="fr-FR"/>
-        </w:rPr>
         <w:t xml:space="preserve">Les tables </w:t>
       </w:r>
       <w:proofErr w:type="spellStart"/>
@@ -2104,20 +2085,30 @@
       <w:pPr>
         <w:numPr>
           <w:ilvl w:val="0"/>
-          <w:numId w:val="2"/>
+          <w:numId w:val="3"/>
         </w:numPr>
         <w:rPr>
           <w:lang w:val="fr-FR"/>
         </w:rPr>
       </w:pPr>
       <w:proofErr w:type="spellStart"/>
+      <w:proofErr w:type="gramStart"/>
       <w:r>
         <w:rPr>
           <w:i/>
           <w:iCs/>
           <w:lang w:val="fr-FR"/>
         </w:rPr>
-        <w:t>t_comment</w:t>
+        <w:t>t</w:t>
+      </w:r>
+      <w:proofErr w:type="gramEnd"/>
+      <w:r>
+        <w:rPr>
+          <w:i/>
+          <w:iCs/>
+          <w:lang w:val="fr-FR"/>
+        </w:rPr>
+        <w:t>_comment</w:t>
       </w:r>
       <w:proofErr w:type="spellEnd"/>
       <w:r>
@@ -2131,144 +2122,50 @@
       <w:pPr>
         <w:numPr>
           <w:ilvl w:val="0"/>
-          <w:numId w:val="2"/>
+          <w:numId w:val="3"/>
         </w:numPr>
         <w:rPr>
           <w:lang w:val="fr-FR"/>
         </w:rPr>
       </w:pPr>
       <w:proofErr w:type="spellStart"/>
+      <w:proofErr w:type="gramStart"/>
       <w:r>
         <w:rPr>
           <w:i/>
           <w:iCs/>
           <w:lang w:val="fr-FR"/>
         </w:rPr>
-        <w:t>t_evaluate</w:t>
-      </w:r>
-      <w:proofErr w:type="spellEnd"/>
-      <w:r>
-        <w:rPr>
-          <w:lang w:val="fr-FR"/>
-        </w:rPr>
-        <w:t xml:space="preserve"> relie un utilisateur à un livre avec une note numérique.</w:t>
-      </w:r>
-    </w:p>
-    <w:p>
-      <w:pPr>
-        <w:rPr>
-          <w:lang w:val="fr-FR"/>
-        </w:rPr>
-      </w:pPr>
-      <w:r>
-        <w:rPr>
-          <w:lang w:val="fr-FR"/>
-        </w:rPr>
-        <w:t xml:space="preserve">Enfin, le modèle physique (MPD) est généré à travers les migrations </w:t>
-      </w:r>
-      <w:proofErr w:type="spellStart"/>
-      <w:r>
-        <w:rPr>
-          <w:lang w:val="fr-FR"/>
-        </w:rPr>
-        <w:t>AdonisJS</w:t>
-      </w:r>
-      <w:proofErr w:type="spellEnd"/>
-      <w:r>
-        <w:rPr>
-          <w:lang w:val="fr-FR"/>
-        </w:rPr>
-        <w:t>, assurant la création automatique des clés primaires et étrangères, ainsi que la mise en place des contraintes d’intégrité référentielle.</w:t>
-      </w:r>
-      <w:r>
-        <w:rPr>
-          <w:lang w:val="fr-FR"/>
-        </w:rPr>
-        <w:br/>
-      </w:r>
-      <w:r>
-        <w:rPr>
-          <w:lang w:val="fr-FR"/>
-        </w:rPr>
-        <w:t>Cette structure relationnelle claire et normalisée garantit la cohérence des données, facilite l’évolution du projet et soutient efficacement la logique de l’API REST mise en place.</w:t>
-      </w:r>
-    </w:p>
-    <w:p>
-      <w:pPr>
-        <w:jc w:val="both"/>
-        <w:rPr>
-          <w:lang w:val="fr-FR"/>
-        </w:rPr>
-      </w:pPr>
-    </w:p>
-    <w:p>
-      <w:pPr>
-        <w:rPr>
-          <w:lang w:val="fr-FR"/>
-        </w:rPr>
-      </w:pPr>
-      <w:r>
-        <w:rPr>
-          <w:lang w:val="fr-FR"/>
-        </w:rPr>
-        <w:br w:type="page"/>
-      </w:r>
-    </w:p>
-    <w:p w14:noSpellErr="1">
-      <w:pPr>
-        <w:pStyle w:val="Heading1"/>
-        <w:rPr>
-          <w:lang w:val="fr-FR"/>
-        </w:rPr>
-      </w:pPr>
-      <w:bookmarkStart w:name="_Toc431934048" w:id="928204946"/>
-      <w:r>
-        <w:rPr>
-          <w:lang w:val="fr-FR"/>
-        </w:rPr>
-        <w:t>4. Analyse de la structure du code</w:t>
-      </w:r>
-      <w:bookmarkEnd w:id="928204946"/>
-    </w:p>
-    <w:p>
-      <w:pPr>
-        <w:rPr>
-          <w:lang w:val="fr-FR"/>
-        </w:rPr>
-      </w:pPr>
-      <w:r>
-        <w:rPr>
-          <w:lang w:val="fr-FR"/>
-        </w:rPr>
-        <w:t xml:space="preserve">L’architecture du code du projet </w:t>
-      </w:r>
+        <w:t>t</w:t>
+      </w:r>
+      <w:proofErr w:type="gramEnd"/>
       <w:r>
         <w:rPr>
           <w:i/>
           <w:iCs/>
           <w:lang w:val="fr-FR"/>
         </w:rPr>
-        <w:t>Passion Lecture</w:t>
-      </w:r>
-      <w:r>
-        <w:rPr>
-          <w:lang w:val="fr-FR"/>
-        </w:rPr>
-        <w:t xml:space="preserve"> suit la logique imposée par le </w:t>
-      </w:r>
-      <w:proofErr w:type="spellStart"/>
-      <w:r>
-        <w:rPr>
-          <w:lang w:val="fr-FR"/>
-        </w:rPr>
-        <w:t>framework</w:t>
-      </w:r>
-      <w:proofErr w:type="spellEnd"/>
-      <w:r>
-        <w:rPr>
-          <w:lang w:val="fr-FR"/>
-        </w:rPr>
-        <w:t xml:space="preserve"> </w:t>
+        <w:t>_evaluate</w:t>
+      </w:r>
+      <w:proofErr w:type="spellEnd"/>
+      <w:r>
+        <w:rPr>
+          <w:lang w:val="fr-FR"/>
+        </w:rPr>
+        <w:t xml:space="preserve"> relie un utilisateur à un livre avec une note numérique.</w:t>
+      </w:r>
+    </w:p>
+    <w:p>
+      <w:pPr>
+        <w:rPr>
+          <w:lang w:val="fr-FR"/>
+        </w:rPr>
+      </w:pPr>
+      <w:r>
+        <w:rPr>
+          <w:lang w:val="fr-FR"/>
+        </w:rPr>
+        <w:t xml:space="preserve">Enfin, le modèle physique (MPD) est généré à travers les migrations </w:t>
       </w:r>
       <w:proofErr w:type="spellStart"/>
       <w:r>
@@ -2282,7 +2179,65 @@
         <w:rPr>
           <w:lang w:val="fr-FR"/>
         </w:rPr>
-        <w:t>, qui repose sur une organisation claire, modulaire et orientée MVC (</w:t>
+        <w:t>, assurant la création automatique des clés primaires et étrangères, ainsi que la mise en place des contraintes d’intégrité référentielle.</w:t>
+      </w:r>
+      <w:r>
+        <w:rPr>
+          <w:lang w:val="fr-FR"/>
+        </w:rPr>
+        <w:br/>
+        <w:t>Cette structure relationnelle claire et normalisée garantit la cohérence des données, facilite l’évolution du projet et soutient efficacement la logique de l’API REST mise en place.</w:t>
+      </w:r>
+    </w:p>
+    <w:p>
+      <w:pPr>
+        <w:jc w:val="both"/>
+        <w:rPr>
+          <w:lang w:val="fr-FR"/>
+        </w:rPr>
+      </w:pPr>
+    </w:p>
+    <w:p>
+      <w:pPr>
+        <w:rPr>
+          <w:lang w:val="fr-FR"/>
+        </w:rPr>
+      </w:pPr>
+      <w:r>
+        <w:rPr>
+          <w:lang w:val="fr-FR"/>
+        </w:rPr>
+        <w:br w:type="page"/>
+      </w:r>
+    </w:p>
+    <w:p>
+      <w:pPr>
+        <w:pStyle w:val="Heading1"/>
+        <w:rPr>
+          <w:lang w:val="fr-FR"/>
+        </w:rPr>
+      </w:pPr>
+      <w:bookmarkStart w:id="4" w:name="_Toc431934048"/>
+      <w:r>
+        <w:rPr>
+          <w:lang w:val="fr-FR"/>
+        </w:rPr>
+        <w:lastRenderedPageBreak/>
+        <w:t>4. Analyse de la structure du code</w:t>
+      </w:r>
+      <w:bookmarkEnd w:id="4"/>
+    </w:p>
+    <w:p>
+      <w:pPr>
+        <w:rPr>
+          <w:lang w:val="fr-FR"/>
+        </w:rPr>
+      </w:pPr>
+      <w:r>
+        <w:rPr>
+          <w:lang w:val="fr-FR"/>
+        </w:rPr>
+        <w:t xml:space="preserve">L’architecture du code du projet </w:t>
       </w:r>
       <w:r>
         <w:rPr>
@@ -2290,84 +2245,107 @@
           <w:iCs/>
           <w:lang w:val="fr-FR"/>
         </w:rPr>
-        <w:t>Model-</w:t>
-      </w:r>
-      <w:proofErr w:type="spellStart"/>
+        <w:t>Passion Lecture</w:t>
+      </w:r>
+      <w:r>
+        <w:rPr>
+          <w:lang w:val="fr-FR"/>
+        </w:rPr>
+        <w:t xml:space="preserve"> suit la logique imposée par le </w:t>
+      </w:r>
+      <w:proofErr w:type="spellStart"/>
+      <w:r>
+        <w:rPr>
+          <w:lang w:val="fr-FR"/>
+        </w:rPr>
+        <w:t>framework</w:t>
+      </w:r>
+      <w:proofErr w:type="spellEnd"/>
+      <w:r>
+        <w:rPr>
+          <w:lang w:val="fr-FR"/>
+        </w:rPr>
+        <w:t xml:space="preserve"> </w:t>
+      </w:r>
+      <w:proofErr w:type="spellStart"/>
+      <w:r>
+        <w:rPr>
+          <w:lang w:val="fr-FR"/>
+        </w:rPr>
+        <w:t>AdonisJS</w:t>
+      </w:r>
+      <w:proofErr w:type="spellEnd"/>
+      <w:r>
+        <w:rPr>
+          <w:lang w:val="fr-FR"/>
+        </w:rPr>
+        <w:t>, qui repose sur une organisation claire, modulaire et orientée MVC (</w:t>
+      </w:r>
       <w:r>
         <w:rPr>
           <w:i/>
           <w:iCs/>
           <w:lang w:val="fr-FR"/>
         </w:rPr>
-        <w:t>View</w:t>
-      </w:r>
-      <w:proofErr w:type="spellEnd"/>
+        <w:t>Model-</w:t>
+      </w:r>
+      <w:proofErr w:type="spellStart"/>
       <w:r>
         <w:rPr>
           <w:i/>
           <w:iCs/>
           <w:lang w:val="fr-FR"/>
         </w:rPr>
-        <w:t>-Controller</w:t>
-      </w:r>
-      <w:r>
-        <w:rPr>
-          <w:lang w:val="fr-FR"/>
-        </w:rPr>
-        <w:t>).</w:t>
-      </w:r>
-      <w:r>
-        <w:rPr>
-          <w:lang w:val="fr-FR"/>
-        </w:rPr>
-        <w:br/>
-      </w:r>
-      <w:r>
-        <w:rPr>
-          <w:lang w:val="fr-FR"/>
-        </w:rPr>
-        <w:t>Même si aucune interface visuelle n’a été développée dans ce projet, cette structure reste essentielle pour séparer la logique métier, la gestion des données et la définition des routes.</w:t>
-      </w:r>
-    </w:p>
-    <w:p>
-      <w:pPr>
-        <w:rPr>
-          <w:lang w:val="fr-FR"/>
-        </w:rPr>
-      </w:pPr>
-      <w:r>
-        <w:rPr>
-          <w:lang w:val="fr-FR"/>
-        </w:rPr>
-        <w:t>La couche modèle (</w:t>
-      </w:r>
-      <w:proofErr w:type="spellStart"/>
-      <w:r>
-        <w:rPr>
-          <w:lang w:val="fr-FR"/>
-        </w:rPr>
-        <w:t>Models</w:t>
-      </w:r>
-      <w:proofErr w:type="spellEnd"/>
-      <w:r>
-        <w:rPr>
-          <w:lang w:val="fr-FR"/>
-        </w:rPr>
-        <w:t xml:space="preserve">) regroupe les définitions des entités principales : </w:t>
-      </w:r>
+        <w:t>View</w:t>
+      </w:r>
+      <w:proofErr w:type="spellEnd"/>
       <w:r>
         <w:rPr>
           <w:i/>
           <w:iCs/>
           <w:lang w:val="fr-FR"/>
         </w:rPr>
-        <w:t>Book</w:t>
-      </w:r>
-      <w:r>
-        <w:rPr>
-          <w:lang w:val="fr-FR"/>
-        </w:rPr>
-        <w:t xml:space="preserve">, </w:t>
+        <w:t>-Controller</w:t>
+      </w:r>
+      <w:r>
+        <w:rPr>
+          <w:lang w:val="fr-FR"/>
+        </w:rPr>
+        <w:t>).</w:t>
+      </w:r>
+      <w:r>
+        <w:rPr>
+          <w:lang w:val="fr-FR"/>
+        </w:rPr>
+        <w:br/>
+        <w:t>Même si aucune interface visuelle n’a été développée dans ce projet, cette structure reste essentielle pour séparer la logique métier, la gestion des données et la définition des routes.</w:t>
+      </w:r>
+    </w:p>
+    <w:p>
+      <w:pPr>
+        <w:rPr>
+          <w:lang w:val="fr-FR"/>
+        </w:rPr>
+      </w:pPr>
+      <w:r>
+        <w:rPr>
+          <w:lang w:val="fr-FR"/>
+        </w:rPr>
+        <w:t>La couche modèle (</w:t>
+      </w:r>
+      <w:proofErr w:type="spellStart"/>
+      <w:r>
+        <w:rPr>
+          <w:lang w:val="fr-FR"/>
+        </w:rPr>
+        <w:t>Models</w:t>
+      </w:r>
+      <w:proofErr w:type="spellEnd"/>
+      <w:r>
+        <w:rPr>
+          <w:lang w:val="fr-FR"/>
+        </w:rPr>
+        <w:t xml:space="preserve">) regroupe les définitions des entités principales : </w:t>
       </w:r>
       <w:r>
         <w:rPr>
@@ -2375,7 +2353,7 @@
           <w:iCs/>
           <w:lang w:val="fr-FR"/>
         </w:rPr>
-        <w:t>Writer</w:t>
+        <w:t>Book</w:t>
       </w:r>
       <w:r>
         <w:rPr>
@@ -2383,30 +2361,30 @@
         </w:rPr>
         <w:t xml:space="preserve">, </w:t>
       </w:r>
-      <w:proofErr w:type="spellStart"/>
       <w:r>
         <w:rPr>
           <w:i/>
           <w:iCs/>
           <w:lang w:val="fr-FR"/>
         </w:rPr>
-        <w:t>Category</w:t>
-      </w:r>
-      <w:proofErr w:type="spellEnd"/>
+        <w:t>Writer</w:t>
+      </w:r>
       <w:r>
         <w:rPr>
           <w:lang w:val="fr-FR"/>
         </w:rPr>
         <w:t xml:space="preserve">, </w:t>
       </w:r>
+      <w:proofErr w:type="spellStart"/>
       <w:r>
         <w:rPr>
           <w:i/>
           <w:iCs/>
           <w:lang w:val="fr-FR"/>
         </w:rPr>
-        <w:t>User</w:t>
-      </w:r>
+        <w:t>Category</w:t>
+      </w:r>
+      <w:proofErr w:type="spellEnd"/>
       <w:r>
         <w:rPr>
           <w:lang w:val="fr-FR"/>
@@ -2419,264 +2397,229 @@
           <w:iCs/>
           <w:lang w:val="fr-FR"/>
         </w:rPr>
-        <w:t>Comment</w:t>
-      </w:r>
-      <w:r>
-        <w:rPr>
-          <w:lang w:val="fr-FR"/>
-        </w:rPr>
-        <w:t xml:space="preserve"> et </w:t>
-      </w:r>
-      <w:proofErr w:type="spellStart"/>
+        <w:t>User</w:t>
+      </w:r>
+      <w:r>
+        <w:rPr>
+          <w:lang w:val="fr-FR"/>
+        </w:rPr>
+        <w:t xml:space="preserve">, </w:t>
+      </w:r>
       <w:r>
         <w:rPr>
           <w:i/>
           <w:iCs/>
           <w:lang w:val="fr-FR"/>
         </w:rPr>
-        <w:t>Evaluate</w:t>
-      </w:r>
-      <w:proofErr w:type="spellEnd"/>
-      <w:r>
-        <w:rPr>
-          <w:lang w:val="fr-FR"/>
-        </w:rPr>
-        <w:t>.</w:t>
-      </w:r>
-      <w:r>
-        <w:rPr>
-          <w:lang w:val="fr-FR"/>
-        </w:rPr>
-        <w:br/>
-      </w:r>
-      <w:r>
-        <w:rPr>
-          <w:lang w:val="fr-FR"/>
-        </w:rPr>
-        <w:t xml:space="preserve">Chaque modèle correspond directement à une table de la base de données et utilise l’ORM </w:t>
-      </w:r>
-      <w:proofErr w:type="spellStart"/>
-      <w:r>
-        <w:rPr>
-          <w:lang w:val="fr-FR"/>
-        </w:rPr>
-        <w:t>Lucid</w:t>
-      </w:r>
-      <w:proofErr w:type="spellEnd"/>
-      <w:r>
-        <w:rPr>
-          <w:lang w:val="fr-FR"/>
-        </w:rPr>
-        <w:t xml:space="preserve"> pour assurer la correspondance entre les objets JavaScript et les enregistrements MySQL.</w:t>
-      </w:r>
-      <w:r>
-        <w:rPr>
-          <w:lang w:val="fr-FR"/>
-        </w:rPr>
-        <w:br/>
-      </w:r>
-      <w:r>
-        <w:rPr>
-          <w:lang w:val="fr-FR"/>
-        </w:rPr>
-        <w:t>Les décorateurs @hasMany et @belongsTo permettent de décrire précisément les relations entre les entités. Par exemple, un utilisateur peut posséder plusieurs livres et plusieurs commentaires, tandis qu’un livre appartient à un auteur, une catégorie et un utilisateur spécifique. Cette approche garantit la cohérence des interactions entre les différentes ressources de l’API.</w:t>
-      </w:r>
-    </w:p>
-    <w:p>
-      <w:pPr>
-        <w:rPr>
-          <w:lang w:val="fr-FR"/>
-        </w:rPr>
-      </w:pPr>
-      <w:r>
-        <w:rPr>
-          <w:lang w:val="fr-FR"/>
-        </w:rPr>
-        <w:t>La couche contrôleur (</w:t>
-      </w:r>
-      <w:proofErr w:type="spellStart"/>
-      <w:r>
-        <w:rPr>
-          <w:lang w:val="fr-FR"/>
-        </w:rPr>
-        <w:t>Controllers</w:t>
-      </w:r>
-      <w:proofErr w:type="spellEnd"/>
-      <w:r>
-        <w:rPr>
-          <w:lang w:val="fr-FR"/>
-        </w:rPr>
-        <w:t>) gère la logique applicative et les opérations liées aux requêtes HTTP.</w:t>
-      </w:r>
-      <w:r>
-        <w:rPr>
-          <w:lang w:val="fr-FR"/>
-        </w:rPr>
-        <w:br/>
-      </w:r>
-      <w:r>
-        <w:rPr>
-          <w:lang w:val="fr-FR"/>
-        </w:rPr>
-        <w:t>Chaque entité dispose de son propre contrôleur dédié, chargé d’implémenter les fonctionnalités CRUD : affichage, création, modification et suppression.</w:t>
-      </w:r>
-      <w:r>
-        <w:rPr>
-          <w:lang w:val="fr-FR"/>
-        </w:rPr>
-        <w:br/>
-      </w:r>
-      <w:r>
-        <w:rPr>
-          <w:lang w:val="fr-FR"/>
-        </w:rPr>
-        <w:t>Ces contrôleurs interagissent directement avec les modèles et renvoient des réponses structurées au format JSON. L’usage systématique des méthodes asynchrones (</w:t>
-      </w:r>
-      <w:proofErr w:type="spellStart"/>
-      <w:r>
-        <w:rPr>
-          <w:lang w:val="fr-FR"/>
-        </w:rPr>
-        <w:t>async</w:t>
-      </w:r>
-      <w:proofErr w:type="spellEnd"/>
-      <w:r>
-        <w:rPr>
-          <w:lang w:val="fr-FR"/>
-        </w:rPr>
-        <w:t>/</w:t>
-      </w:r>
-      <w:proofErr w:type="spellStart"/>
-      <w:r>
-        <w:rPr>
-          <w:lang w:val="fr-FR"/>
-        </w:rPr>
-        <w:t>await</w:t>
-      </w:r>
-      <w:proofErr w:type="spellEnd"/>
-      <w:r>
-        <w:rPr>
-          <w:lang w:val="fr-FR"/>
-        </w:rPr>
-        <w:t>) assure une gestion fluide et sécurisée des appels à la base de données.</w:t>
-      </w:r>
-    </w:p>
-    <w:p>
-      <w:pPr>
-        <w:rPr>
-          <w:lang w:val="fr-FR"/>
-        </w:rPr>
-      </w:pPr>
-      <w:r>
-        <w:rPr>
-          <w:lang w:val="fr-FR"/>
-        </w:rPr>
-        <w:t>La couche validation (</w:t>
-      </w:r>
-      <w:proofErr w:type="spellStart"/>
-      <w:r>
-        <w:rPr>
-          <w:lang w:val="fr-FR"/>
-        </w:rPr>
-        <w:t>Validators</w:t>
-      </w:r>
-      <w:proofErr w:type="spellEnd"/>
-      <w:r>
-        <w:rPr>
-          <w:lang w:val="fr-FR"/>
-        </w:rPr>
-        <w:t>) est utilisée pour vérifier la conformité des données reçues avant leur insertion ou leur modification.</w:t>
-      </w:r>
-      <w:r>
-        <w:rPr>
-          <w:lang w:val="fr-FR"/>
-        </w:rPr>
-        <w:br/>
-      </w:r>
-      <w:r>
-        <w:rPr>
-          <w:lang w:val="fr-FR"/>
-        </w:rPr>
-        <w:t xml:space="preserve">Grâce au module </w:t>
-      </w:r>
-      <w:proofErr w:type="spellStart"/>
-      <w:r>
-        <w:rPr>
-          <w:lang w:val="fr-FR"/>
-        </w:rPr>
-        <w:t>VineJS</w:t>
-      </w:r>
-      <w:proofErr w:type="spellEnd"/>
-      <w:r>
-        <w:rPr>
-          <w:lang w:val="fr-FR"/>
-        </w:rPr>
-        <w:t>, chaque entité dispose d’un validateur définissant les règles de validation (longueur minimale des chaînes, format des champs, types numériques, etc.).</w:t>
-      </w:r>
-      <w:r>
-        <w:rPr>
-          <w:lang w:val="fr-FR"/>
-        </w:rPr>
-        <w:br/>
-      </w:r>
-      <w:r>
-        <w:rPr>
-          <w:lang w:val="fr-FR"/>
-        </w:rPr>
-        <w:t>Cela permet d’éviter l’injection de données invalides et renforce la fiabilité du backend.</w:t>
-      </w:r>
-    </w:p>
-    <w:p>
-      <w:pPr>
-        <w:rPr>
-          <w:lang w:val="fr-FR"/>
-        </w:rPr>
-      </w:pPr>
-      <w:r>
-        <w:rPr>
-          <w:lang w:val="fr-FR"/>
-        </w:rPr>
-        <w:t xml:space="preserve">Enfin, la couche base de données (Migrations, Seeders et </w:t>
-      </w:r>
-      <w:proofErr w:type="spellStart"/>
-      <w:r>
-        <w:rPr>
-          <w:lang w:val="fr-FR"/>
-        </w:rPr>
-        <w:t>Factories</w:t>
-      </w:r>
-      <w:proofErr w:type="spellEnd"/>
-      <w:r>
-        <w:rPr>
-          <w:lang w:val="fr-FR"/>
-        </w:rPr>
-        <w:t>) facilite la gestion et la réinitialisation du schéma.</w:t>
-      </w:r>
-      <w:r>
-        <w:rPr>
-          <w:lang w:val="fr-FR"/>
-        </w:rPr>
-        <w:br/>
-      </w:r>
-      <w:r>
-        <w:rPr>
-          <w:lang w:val="fr-FR"/>
-        </w:rPr>
-        <w:t xml:space="preserve">Les </w:t>
-      </w:r>
+        <w:t>Comment</w:t>
+      </w:r>
+      <w:r>
+        <w:rPr>
+          <w:lang w:val="fr-FR"/>
+        </w:rPr>
+        <w:t xml:space="preserve"> et </w:t>
+      </w:r>
+      <w:proofErr w:type="spellStart"/>
       <w:r>
         <w:rPr>
           <w:i/>
           <w:iCs/>
           <w:lang w:val="fr-FR"/>
         </w:rPr>
-        <w:t>migrations</w:t>
-      </w:r>
-      <w:r>
-        <w:rPr>
-          <w:lang w:val="fr-FR"/>
-        </w:rPr>
-        <w:t xml:space="preserve"> créent automatiquement les tables et leurs relations, les </w:t>
+        <w:t>Evaluate</w:t>
+      </w:r>
+      <w:proofErr w:type="spellEnd"/>
+      <w:r>
+        <w:rPr>
+          <w:lang w:val="fr-FR"/>
+        </w:rPr>
+        <w:t>.</w:t>
+      </w:r>
+      <w:r>
+        <w:rPr>
+          <w:lang w:val="fr-FR"/>
+        </w:rPr>
+        <w:br/>
+        <w:t xml:space="preserve">Chaque modèle correspond directement à une table de la base de données et utilise l’ORM </w:t>
+      </w:r>
+      <w:proofErr w:type="spellStart"/>
+      <w:r>
+        <w:rPr>
+          <w:lang w:val="fr-FR"/>
+        </w:rPr>
+        <w:t>Lucid</w:t>
+      </w:r>
+      <w:proofErr w:type="spellEnd"/>
+      <w:r>
+        <w:rPr>
+          <w:lang w:val="fr-FR"/>
+        </w:rPr>
+        <w:t xml:space="preserve"> pour assurer la correspondance entre les objets JavaScript et les enregistrements MySQL.</w:t>
+      </w:r>
+      <w:r>
+        <w:rPr>
+          <w:lang w:val="fr-FR"/>
+        </w:rPr>
+        <w:br/>
+        <w:t>Les décorateurs @hasMany et @belongsTo permettent de décrire précisément les relations entre les entités. Par exemple, un utilisateur peut posséder plusieurs livres et plusieurs commentaires, tandis qu’un livre appartient à un auteur, une catégorie et un utilisateur spécifique. Cette approche garantit la cohérence des interactions entre les différentes ressources de l’API.</w:t>
+      </w:r>
+    </w:p>
+    <w:p>
+      <w:pPr>
+        <w:rPr>
+          <w:lang w:val="fr-FR"/>
+        </w:rPr>
+      </w:pPr>
+      <w:r>
+        <w:rPr>
+          <w:lang w:val="fr-FR"/>
+        </w:rPr>
+        <w:t>La couche contrôleur (</w:t>
+      </w:r>
+      <w:proofErr w:type="spellStart"/>
+      <w:r>
+        <w:rPr>
+          <w:lang w:val="fr-FR"/>
+        </w:rPr>
+        <w:t>Controllers</w:t>
+      </w:r>
+      <w:proofErr w:type="spellEnd"/>
+      <w:r>
+        <w:rPr>
+          <w:lang w:val="fr-FR"/>
+        </w:rPr>
+        <w:t>) gère la logique applicative et les opérations liées aux requêtes HTTP.</w:t>
+      </w:r>
+      <w:r>
+        <w:rPr>
+          <w:lang w:val="fr-FR"/>
+        </w:rPr>
+        <w:br/>
+        <w:t>Chaque entité dispose de son propre contrôleur dédié, chargé d’implémenter les fonctionnalités CRUD : affichage, création, modification et suppression.</w:t>
+      </w:r>
+      <w:r>
+        <w:rPr>
+          <w:lang w:val="fr-FR"/>
+        </w:rPr>
+        <w:br/>
+        <w:t>Ces contrôleurs interagissent directement avec les modèles et renvoient des réponses structurées au format JSON. L’usage systématique des méthodes asynchrones (</w:t>
+      </w:r>
+      <w:proofErr w:type="spellStart"/>
+      <w:r>
+        <w:rPr>
+          <w:lang w:val="fr-FR"/>
+        </w:rPr>
+        <w:t>async</w:t>
+      </w:r>
+      <w:proofErr w:type="spellEnd"/>
+      <w:r>
+        <w:rPr>
+          <w:lang w:val="fr-FR"/>
+        </w:rPr>
+        <w:t>/</w:t>
+      </w:r>
+      <w:proofErr w:type="spellStart"/>
+      <w:r>
+        <w:rPr>
+          <w:lang w:val="fr-FR"/>
+        </w:rPr>
+        <w:t>await</w:t>
+      </w:r>
+      <w:proofErr w:type="spellEnd"/>
+      <w:r>
+        <w:rPr>
+          <w:lang w:val="fr-FR"/>
+        </w:rPr>
+        <w:t>) assure une gestion fluide et sécurisée des appels à la base de données.</w:t>
+      </w:r>
+    </w:p>
+    <w:p>
+      <w:pPr>
+        <w:rPr>
+          <w:lang w:val="fr-FR"/>
+        </w:rPr>
+      </w:pPr>
+      <w:r>
+        <w:rPr>
+          <w:lang w:val="fr-FR"/>
+        </w:rPr>
+        <w:t>La couche validation (</w:t>
+      </w:r>
+      <w:proofErr w:type="spellStart"/>
+      <w:r>
+        <w:rPr>
+          <w:lang w:val="fr-FR"/>
+        </w:rPr>
+        <w:t>Validators</w:t>
+      </w:r>
+      <w:proofErr w:type="spellEnd"/>
+      <w:r>
+        <w:rPr>
+          <w:lang w:val="fr-FR"/>
+        </w:rPr>
+        <w:t>) est utilisée pour vérifier la conformité des données reçues avant leur insertion ou leur modification.</w:t>
+      </w:r>
+      <w:r>
+        <w:rPr>
+          <w:lang w:val="fr-FR"/>
+        </w:rPr>
+        <w:br/>
+        <w:t xml:space="preserve">Grâce au module </w:t>
+      </w:r>
+      <w:proofErr w:type="spellStart"/>
+      <w:r>
+        <w:rPr>
+          <w:lang w:val="fr-FR"/>
+        </w:rPr>
+        <w:t>VineJS</w:t>
+      </w:r>
+      <w:proofErr w:type="spellEnd"/>
+      <w:r>
+        <w:rPr>
+          <w:lang w:val="fr-FR"/>
+        </w:rPr>
+        <w:t>, chaque entité dispose d’un validateur définissant les règles de validation (longueur minimale des chaînes, format des champs, types numériques, etc.).</w:t>
+      </w:r>
+      <w:r>
+        <w:rPr>
+          <w:lang w:val="fr-FR"/>
+        </w:rPr>
+        <w:br/>
+        <w:t>Cela permet d’éviter l’injection de données invalides et renforce la fiabilité du backend.</w:t>
+      </w:r>
+    </w:p>
+    <w:p>
+      <w:pPr>
+        <w:rPr>
+          <w:lang w:val="fr-FR"/>
+        </w:rPr>
+      </w:pPr>
+      <w:r>
+        <w:rPr>
+          <w:lang w:val="fr-FR"/>
+        </w:rPr>
+        <w:t xml:space="preserve">Enfin, la couche base de données (Migrations, Seeders et </w:t>
+      </w:r>
+      <w:proofErr w:type="spellStart"/>
+      <w:r>
+        <w:rPr>
+          <w:lang w:val="fr-FR"/>
+        </w:rPr>
+        <w:t>Factories</w:t>
+      </w:r>
+      <w:proofErr w:type="spellEnd"/>
+      <w:r>
+        <w:rPr>
+          <w:lang w:val="fr-FR"/>
+        </w:rPr>
+        <w:t>) facilite la gestion et la réinitialisation du schéma.</w:t>
+      </w:r>
+      <w:r>
+        <w:rPr>
+          <w:lang w:val="fr-FR"/>
+        </w:rPr>
+        <w:br/>
+        <w:t xml:space="preserve">Les </w:t>
       </w:r>
       <w:r>
         <w:rPr>
@@ -2684,29 +2627,27 @@
           <w:iCs/>
           <w:lang w:val="fr-FR"/>
         </w:rPr>
-        <w:t>seeders</w:t>
-      </w:r>
-      <w:r>
-        <w:rPr>
-          <w:lang w:val="fr-FR"/>
-        </w:rPr>
-        <w:t xml:space="preserve"> injectent des données de test cohérentes, et les </w:t>
-      </w:r>
-      <w:proofErr w:type="spellStart"/>
+        <w:t>migrations</w:t>
+      </w:r>
+      <w:r>
+        <w:rPr>
+          <w:lang w:val="fr-FR"/>
+        </w:rPr>
+        <w:t xml:space="preserve"> créent automatiquement les tables et leurs relations, les </w:t>
+      </w:r>
       <w:r>
         <w:rPr>
           <w:i/>
           <w:iCs/>
           <w:lang w:val="fr-FR"/>
         </w:rPr>
-        <w:t>factories</w:t>
-      </w:r>
-      <w:proofErr w:type="spellEnd"/>
-      <w:r>
-        <w:rPr>
-          <w:lang w:val="fr-FR"/>
-        </w:rPr>
-        <w:t xml:space="preserve"> génèrent des entrées fictives à l’aide de la bibliothèque </w:t>
+        <w:t>seeders</w:t>
+      </w:r>
+      <w:r>
+        <w:rPr>
+          <w:lang w:val="fr-FR"/>
+        </w:rPr>
+        <w:t xml:space="preserve"> injectent des données de test cohérentes, et les </w:t>
       </w:r>
       <w:proofErr w:type="spellStart"/>
       <w:r>
@@ -2715,215 +2656,99 @@
           <w:iCs/>
           <w:lang w:val="fr-FR"/>
         </w:rPr>
-        <w:t>Faker</w:t>
-      </w:r>
-      <w:proofErr w:type="spellEnd"/>
-      <w:r>
-        <w:rPr>
-          <w:lang w:val="fr-FR"/>
-        </w:rPr>
-        <w:t>.</w:t>
-      </w:r>
-      <w:r>
-        <w:rPr>
-          <w:lang w:val="fr-FR"/>
-        </w:rPr>
-        <w:br/>
-      </w:r>
-      <w:r>
-        <w:rPr>
-          <w:lang w:val="fr-FR"/>
-        </w:rPr>
-        <w:t>Cette structure assure la reproductibilité du projet et simplifie les tests.</w:t>
-      </w:r>
-    </w:p>
-    <w:p>
-      <w:pPr>
-        <w:rPr>
-          <w:lang w:val="fr-FR"/>
-        </w:rPr>
-      </w:pPr>
-      <w:r>
-        <w:rPr>
-          <w:lang w:val="fr-FR"/>
-        </w:rPr>
-        <w:t>Dans son ensemble, le code suit une organisation claire et évolutive, conforme aux bonnes pratiques de développement backend. Cette structure modulaire rend le projet facilement maintenable, tout en garantissant la cohérence entre les différentes composantes de l’API.</w:t>
-      </w:r>
-    </w:p>
-    <w:p>
-      <w:pPr>
-        <w:rPr>
-          <w:lang w:val="fr-FR"/>
-        </w:rPr>
-      </w:pPr>
-      <w:r>
-        <w:rPr>
-          <w:lang w:val="fr-FR"/>
-        </w:rPr>
-        <w:br w:type="page"/>
-      </w:r>
-    </w:p>
-    <w:p w14:noSpellErr="1">
-      <w:pPr>
-        <w:pStyle w:val="Heading1"/>
-        <w:rPr>
-          <w:lang w:val="fr-FR"/>
-        </w:rPr>
-      </w:pPr>
-      <w:bookmarkStart w:name="_Toc2038538158" w:id="2130463840"/>
-      <w:r>
-        <w:rPr>
-          <w:lang w:val="fr-FR"/>
-        </w:rPr>
-        <w:t>5</w:t>
-      </w:r>
-      <w:r>
-        <w:rPr>
-          <w:lang w:val="fr-FR"/>
-        </w:rPr>
-        <w:t>. Schéma de l’architecture</w:t>
-      </w:r>
-      <w:bookmarkEnd w:id="2130463840"/>
-    </w:p>
-    <w:p>
-      <w:pPr>
-        <w:rPr>
-          <w:lang w:val="fr-FR"/>
-        </w:rPr>
-      </w:pPr>
-      <w:r>
-        <w:rPr>
-          <w:lang w:val="fr-FR"/>
-        </w:rPr>
-        <w:t xml:space="preserve">L’architecture du projet </w:t>
-      </w:r>
+        <w:t>factories</w:t>
+      </w:r>
+      <w:proofErr w:type="spellEnd"/>
+      <w:r>
+        <w:rPr>
+          <w:lang w:val="fr-FR"/>
+        </w:rPr>
+        <w:t xml:space="preserve"> génèrent des entrées fictives à l’aide de la bibliothèque </w:t>
+      </w:r>
+      <w:proofErr w:type="spellStart"/>
       <w:r>
         <w:rPr>
           <w:i/>
           <w:iCs/>
           <w:lang w:val="fr-FR"/>
         </w:rPr>
-        <w:t>Passion Lecture</w:t>
-      </w:r>
-      <w:r>
-        <w:rPr>
-          <w:lang w:val="fr-FR"/>
-        </w:rPr>
-        <w:t xml:space="preserve"> s’appuie sur une organisation en couches typique des applications web modernes, séparant clairement la logique serveur, la gestion des données et l’interface utilisateur.</w:t>
+        <w:t>Faker</w:t>
+      </w:r>
+      <w:proofErr w:type="spellEnd"/>
+      <w:r>
+        <w:rPr>
+          <w:lang w:val="fr-FR"/>
+        </w:rPr>
+        <w:t>.</w:t>
       </w:r>
       <w:r>
         <w:rPr>
           <w:lang w:val="fr-FR"/>
         </w:rPr>
         <w:br/>
-      </w:r>
-      <w:r>
-        <w:rPr>
-          <w:lang w:val="fr-FR"/>
-        </w:rPr>
-        <w:t>Dans cette première phase, le développement s’est concentré sur la partie backend, tandis que le frontend sera réalisé ultérieurement pour consommer l’API REST déjà opérationnelle.</w:t>
-      </w:r>
-    </w:p>
-    <w:p>
-      <w:pPr>
-        <w:rPr>
-          <w:lang w:val="fr-FR"/>
-        </w:rPr>
-      </w:pPr>
-      <w:r>
-        <w:rPr>
-          <w:lang w:val="fr-FR"/>
-        </w:rPr>
-        <w:t xml:space="preserve">Le backend, développé avec </w:t>
-      </w:r>
-      <w:proofErr w:type="spellStart"/>
-      <w:r>
-        <w:rPr>
-          <w:lang w:val="fr-FR"/>
-        </w:rPr>
-        <w:t>AdonisJS</w:t>
-      </w:r>
-      <w:proofErr w:type="spellEnd"/>
-      <w:r>
-        <w:rPr>
-          <w:lang w:val="fr-FR"/>
-        </w:rPr>
-        <w:t>, constitue le cœur du système.</w:t>
-      </w:r>
-      <w:r>
-        <w:rPr>
-          <w:lang w:val="fr-FR"/>
-        </w:rPr>
-        <w:br/>
-      </w:r>
-      <w:r>
-        <w:rPr>
-          <w:lang w:val="fr-FR"/>
-        </w:rPr>
-        <w:t>Il gère la logique applicative, la validation des données et les échanges avec la base MySQL.</w:t>
-      </w:r>
-      <w:r>
-        <w:rPr>
-          <w:lang w:val="fr-FR"/>
-        </w:rPr>
-        <w:br/>
-      </w:r>
-      <w:r>
-        <w:rPr>
-          <w:lang w:val="fr-FR"/>
-        </w:rPr>
-        <w:t>Les routes définissent les points d’accès de l’API et orientent chaque requête vers le contrôleur approprié.</w:t>
-      </w:r>
-      <w:r>
-        <w:rPr>
-          <w:lang w:val="fr-FR"/>
-        </w:rPr>
-        <w:br/>
-      </w:r>
-      <w:r>
-        <w:rPr>
-          <w:lang w:val="fr-FR"/>
-        </w:rPr>
-        <w:t>Ces contrôleurs traitent les opérations CRUD (création, lecture, mise à jour, suppression), appliquent les règles de validation et renvoient les réponses au format JSON, facilitant ainsi la communication avec un futur client web.</w:t>
-      </w:r>
-    </w:p>
-    <w:p>
-      <w:pPr>
-        <w:rPr>
-          <w:lang w:val="fr-FR"/>
-        </w:rPr>
-      </w:pPr>
-      <w:r>
-        <w:rPr>
-          <w:lang w:val="fr-FR"/>
-        </w:rPr>
-        <w:t xml:space="preserve">L’ORM </w:t>
-      </w:r>
-      <w:proofErr w:type="spellStart"/>
-      <w:r>
-        <w:rPr>
-          <w:lang w:val="fr-FR"/>
-        </w:rPr>
-        <w:t>Lucid</w:t>
-      </w:r>
-      <w:proofErr w:type="spellEnd"/>
-      <w:r>
-        <w:rPr>
-          <w:lang w:val="fr-FR"/>
-        </w:rPr>
-        <w:t xml:space="preserve"> joue un rôle essentiel dans cette architecture.</w:t>
-      </w:r>
-      <w:r>
-        <w:rPr>
-          <w:lang w:val="fr-FR"/>
-        </w:rPr>
-        <w:br/>
-      </w:r>
-      <w:r>
-        <w:rPr>
-          <w:lang w:val="fr-FR"/>
-        </w:rPr>
-        <w:t>Il permet de manipuler les entités du projet (</w:t>
+        <w:t>Cette structure assure la reproductibilité du projet et simplifie les tests.</w:t>
+      </w:r>
+    </w:p>
+    <w:p>
+      <w:pPr>
+        <w:rPr>
+          <w:lang w:val="fr-FR"/>
+        </w:rPr>
+      </w:pPr>
+      <w:r>
+        <w:rPr>
+          <w:lang w:val="fr-FR"/>
+        </w:rPr>
+        <w:t>Dans son ensemble, le code suit une organisation claire et évolutive, conforme aux bonnes pratiques de développement backend. Cette structure modulaire rend le projet facilement maintenable, tout en garantissant la cohérence entre les différentes composantes de l’API.</w:t>
+      </w:r>
+    </w:p>
+    <w:p>
+      <w:pPr>
+        <w:rPr>
+          <w:lang w:val="fr-FR"/>
+        </w:rPr>
+      </w:pPr>
+      <w:r>
+        <w:rPr>
+          <w:lang w:val="fr-FR"/>
+        </w:rPr>
+        <w:br w:type="page"/>
+      </w:r>
+    </w:p>
+    <w:p>
+      <w:pPr>
+        <w:pStyle w:val="Heading1"/>
+        <w:rPr>
+          <w:lang w:val="fr-FR"/>
+        </w:rPr>
+      </w:pPr>
+      <w:bookmarkStart w:id="5" w:name="_Toc2038538158"/>
+      <w:r>
+        <w:rPr>
+          <w:lang w:val="fr-FR"/>
+        </w:rPr>
+        <w:lastRenderedPageBreak/>
+        <w:t>5</w:t>
+      </w:r>
+      <w:r>
+        <w:rPr>
+          <w:lang w:val="fr-FR"/>
+        </w:rPr>
+        <w:t>. Schéma de l’architecture</w:t>
+      </w:r>
+      <w:bookmarkEnd w:id="5"/>
+    </w:p>
+    <w:p>
+      <w:pPr>
+        <w:rPr>
+          <w:lang w:val="fr-FR"/>
+        </w:rPr>
+      </w:pPr>
+      <w:r>
+        <w:rPr>
+          <w:lang w:val="fr-FR"/>
+        </w:rPr>
+        <w:t xml:space="preserve">L’architecture du projet </w:t>
       </w:r>
       <w:r>
         <w:rPr>
@@ -2931,13 +2756,102 @@
           <w:iCs/>
           <w:lang w:val="fr-FR"/>
         </w:rPr>
-        <w:t>Book</w:t>
-      </w:r>
-      <w:r>
-        <w:rPr>
-          <w:lang w:val="fr-FR"/>
-        </w:rPr>
-        <w:t xml:space="preserve">, </w:t>
+        <w:t>Passion Lecture</w:t>
+      </w:r>
+      <w:r>
+        <w:rPr>
+          <w:lang w:val="fr-FR"/>
+        </w:rPr>
+        <w:t xml:space="preserve"> s’appuie sur une organisation en couches typique des applications web modernes, séparant clairement la logique serveur, la gestion des données et l’interface utilisateur.</w:t>
+      </w:r>
+      <w:r>
+        <w:rPr>
+          <w:lang w:val="fr-FR"/>
+        </w:rPr>
+        <w:br/>
+        <w:t>Dans cette première phase, le développement s’est concentré sur la partie backend, tandis que le frontend sera réalisé ultérieurement pour consommer l’API REST déjà opérationnelle.</w:t>
+      </w:r>
+    </w:p>
+    <w:p>
+      <w:pPr>
+        <w:rPr>
+          <w:lang w:val="fr-FR"/>
+        </w:rPr>
+      </w:pPr>
+      <w:r>
+        <w:rPr>
+          <w:lang w:val="fr-FR"/>
+        </w:rPr>
+        <w:t xml:space="preserve">Le backend, développé avec </w:t>
+      </w:r>
+      <w:proofErr w:type="spellStart"/>
+      <w:r>
+        <w:rPr>
+          <w:lang w:val="fr-FR"/>
+        </w:rPr>
+        <w:t>AdonisJS</w:t>
+      </w:r>
+      <w:proofErr w:type="spellEnd"/>
+      <w:r>
+        <w:rPr>
+          <w:lang w:val="fr-FR"/>
+        </w:rPr>
+        <w:t>, constitue le cœur du système.</w:t>
+      </w:r>
+      <w:r>
+        <w:rPr>
+          <w:lang w:val="fr-FR"/>
+        </w:rPr>
+        <w:br/>
+        <w:t>Il gère la logique applicative, la validation des données et les échanges avec la base MySQL.</w:t>
+      </w:r>
+      <w:r>
+        <w:rPr>
+          <w:lang w:val="fr-FR"/>
+        </w:rPr>
+        <w:br/>
+        <w:t>Les routes définissent les points d’accès de l’API et orientent chaque requête vers le contrôleur approprié.</w:t>
+      </w:r>
+      <w:r>
+        <w:rPr>
+          <w:lang w:val="fr-FR"/>
+        </w:rPr>
+        <w:br/>
+        <w:t>Ces contrôleurs traitent les opérations CRUD (création, lecture, mise à jour, suppression), appliquent les règles de validation et renvoient les réponses au format JSON, facilitant ainsi la communication avec un futur client web.</w:t>
+      </w:r>
+    </w:p>
+    <w:p>
+      <w:pPr>
+        <w:rPr>
+          <w:lang w:val="fr-FR"/>
+        </w:rPr>
+      </w:pPr>
+      <w:r>
+        <w:rPr>
+          <w:lang w:val="fr-FR"/>
+        </w:rPr>
+        <w:t xml:space="preserve">L’ORM </w:t>
+      </w:r>
+      <w:proofErr w:type="spellStart"/>
+      <w:r>
+        <w:rPr>
+          <w:lang w:val="fr-FR"/>
+        </w:rPr>
+        <w:t>Lucid</w:t>
+      </w:r>
+      <w:proofErr w:type="spellEnd"/>
+      <w:r>
+        <w:rPr>
+          <w:lang w:val="fr-FR"/>
+        </w:rPr>
+        <w:t xml:space="preserve"> joue un rôle essentiel dans cette architecture.</w:t>
+      </w:r>
+      <w:r>
+        <w:rPr>
+          <w:lang w:val="fr-FR"/>
+        </w:rPr>
+        <w:br/>
+        <w:t>Il permet de manipuler les entités du projet (</w:t>
       </w:r>
       <w:r>
         <w:rPr>
@@ -2945,7 +2859,7 @@
           <w:iCs/>
           <w:lang w:val="fr-FR"/>
         </w:rPr>
-        <w:t>Writer</w:t>
+        <w:t>Book</w:t>
       </w:r>
       <w:r>
         <w:rPr>
@@ -2953,30 +2867,30 @@
         </w:rPr>
         <w:t xml:space="preserve">, </w:t>
       </w:r>
-      <w:proofErr w:type="spellStart"/>
       <w:r>
         <w:rPr>
           <w:i/>
           <w:iCs/>
           <w:lang w:val="fr-FR"/>
         </w:rPr>
-        <w:t>Category</w:t>
-      </w:r>
-      <w:proofErr w:type="spellEnd"/>
+        <w:t>Writer</w:t>
+      </w:r>
       <w:r>
         <w:rPr>
           <w:lang w:val="fr-FR"/>
         </w:rPr>
         <w:t xml:space="preserve">, </w:t>
       </w:r>
+      <w:proofErr w:type="spellStart"/>
       <w:r>
         <w:rPr>
           <w:i/>
           <w:iCs/>
           <w:lang w:val="fr-FR"/>
         </w:rPr>
-        <w:t>User</w:t>
-      </w:r>
+        <w:t>Category</w:t>
+      </w:r>
+      <w:proofErr w:type="spellEnd"/>
       <w:r>
         <w:rPr>
           <w:lang w:val="fr-FR"/>
@@ -2989,80 +2903,70 @@
           <w:iCs/>
           <w:lang w:val="fr-FR"/>
         </w:rPr>
-        <w:t>Comment</w:t>
-      </w:r>
-      <w:r>
-        <w:rPr>
-          <w:lang w:val="fr-FR"/>
-        </w:rPr>
-        <w:t xml:space="preserve"> et </w:t>
-      </w:r>
-      <w:proofErr w:type="spellStart"/>
+        <w:t>User</w:t>
+      </w:r>
+      <w:r>
+        <w:rPr>
+          <w:lang w:val="fr-FR"/>
+        </w:rPr>
+        <w:t xml:space="preserve">, </w:t>
+      </w:r>
       <w:r>
         <w:rPr>
           <w:i/>
           <w:iCs/>
           <w:lang w:val="fr-FR"/>
         </w:rPr>
-        <w:t>Evaluate</w:t>
-      </w:r>
-      <w:proofErr w:type="spellEnd"/>
-      <w:r>
-        <w:rPr>
-          <w:lang w:val="fr-FR"/>
-        </w:rPr>
-        <w:t>) sous forme d’objets tout en automatisant les interactions avec la base de données relationnelle.</w:t>
-      </w:r>
-      <w:r>
-        <w:rPr>
-          <w:lang w:val="fr-FR"/>
-        </w:rPr>
-        <w:br/>
-      </w:r>
-      <w:r>
-        <w:rPr>
-          <w:lang w:val="fr-FR"/>
-        </w:rPr>
-        <w:t>Les relations 1-N et N-N sont gérées directement dans les modèles grâce aux décorateurs @hasMany et @belongsTo, assurant une structure claire et cohérente.</w:t>
-      </w:r>
-    </w:p>
-    <w:p>
-      <w:pPr>
-        <w:rPr>
-          <w:lang w:val="fr-FR"/>
-        </w:rPr>
-      </w:pPr>
-      <w:r>
-        <w:rPr>
-          <w:lang w:val="fr-FR"/>
-        </w:rPr>
-        <w:t>La base de données MySQL assure la persistance des informations.</w:t>
-      </w:r>
-      <w:r>
-        <w:rPr>
-          <w:lang w:val="fr-FR"/>
-        </w:rPr>
-        <w:br/>
-      </w:r>
-      <w:r>
-        <w:rPr>
-          <w:lang w:val="fr-FR"/>
-        </w:rPr>
-        <w:t xml:space="preserve">Elle a été mise en place à l’aide des </w:t>
-      </w:r>
+        <w:t>Comment</w:t>
+      </w:r>
+      <w:r>
+        <w:rPr>
+          <w:lang w:val="fr-FR"/>
+        </w:rPr>
+        <w:t xml:space="preserve"> et </w:t>
+      </w:r>
+      <w:proofErr w:type="spellStart"/>
       <w:r>
         <w:rPr>
           <w:i/>
           <w:iCs/>
           <w:lang w:val="fr-FR"/>
         </w:rPr>
-        <w:t>migrations</w:t>
-      </w:r>
-      <w:r>
-        <w:rPr>
-          <w:lang w:val="fr-FR"/>
-        </w:rPr>
-        <w:t xml:space="preserve">, </w:t>
+        <w:t>Evaluate</w:t>
+      </w:r>
+      <w:proofErr w:type="spellEnd"/>
+      <w:r>
+        <w:rPr>
+          <w:lang w:val="fr-FR"/>
+        </w:rPr>
+        <w:t>) sous forme d’objets tout en automatisant les interactions avec la base de données relationnelle.</w:t>
+      </w:r>
+      <w:r>
+        <w:rPr>
+          <w:lang w:val="fr-FR"/>
+        </w:rPr>
+        <w:br/>
+        <w:t>Les relations 1-N et N-N sont gérées directement dans les modèles grâce aux décorateurs @hasMany et @belongsTo, assurant une structure claire et cohérente.</w:t>
+      </w:r>
+    </w:p>
+    <w:p>
+      <w:pPr>
+        <w:rPr>
+          <w:lang w:val="fr-FR"/>
+        </w:rPr>
+      </w:pPr>
+      <w:r>
+        <w:rPr>
+          <w:lang w:val="fr-FR"/>
+        </w:rPr>
+        <w:t>La base de données MySQL assure la persistance des informations.</w:t>
+      </w:r>
+      <w:r>
+        <w:rPr>
+          <w:lang w:val="fr-FR"/>
+        </w:rPr>
+        <w:br/>
+        <w:t xml:space="preserve">Elle a été mise en place à l’aide des </w:t>
       </w:r>
       <w:r>
         <w:rPr>
@@ -3070,21 +2974,35 @@
           <w:iCs/>
           <w:lang w:val="fr-FR"/>
         </w:rPr>
-        <w:t>seeders</w:t>
-      </w:r>
-      <w:r>
-        <w:rPr>
-          <w:lang w:val="fr-FR"/>
-        </w:rPr>
-        <w:t xml:space="preserve"> et </w:t>
-      </w:r>
-      <w:proofErr w:type="spellStart"/>
+        <w:t>migrations</w:t>
+      </w:r>
+      <w:r>
+        <w:rPr>
+          <w:lang w:val="fr-FR"/>
+        </w:rPr>
+        <w:t xml:space="preserve">, </w:t>
+      </w:r>
       <w:r>
         <w:rPr>
           <w:i/>
           <w:iCs/>
           <w:lang w:val="fr-FR"/>
         </w:rPr>
+        <w:t>seeders</w:t>
+      </w:r>
+      <w:r>
+        <w:rPr>
+          <w:lang w:val="fr-FR"/>
+        </w:rPr>
+        <w:t xml:space="preserve"> et </w:t>
+      </w:r>
+      <w:proofErr w:type="spellStart"/>
+      <w:r>
+        <w:rPr>
+          <w:i/>
+          <w:iCs/>
+          <w:lang w:val="fr-FR"/>
+        </w:rPr>
         <w:t>factories</w:t>
       </w:r>
       <w:proofErr w:type="spellEnd"/>
@@ -3113,11 +3031,6 @@
           <w:lang w:val="fr-FR"/>
         </w:rPr>
         <w:br/>
-      </w:r>
-      <w:r>
-        <w:rPr>
-          <w:lang w:val="fr-FR"/>
-        </w:rPr>
         <w:t>Cette organisation permet de réinitialiser et de tester facilement le projet pendant la phase de développement.</w:t>
       </w:r>
     </w:p>
@@ -3140,19 +3053,7 @@
         <w:rPr>
           <w:lang w:val="fr-FR"/>
         </w:rPr>
-        <w:t xml:space="preserve">le backend peut dès à présent être consommé par un futur frontend (web ou mobile), et des outils comme </w:t>
-      </w:r>
-      <w:r>
-        <w:rPr>
-          <w:lang w:val="fr-FR"/>
-        </w:rPr>
-        <w:t>Swagger</w:t>
-      </w:r>
-      <w:r>
-        <w:rPr>
-          <w:lang w:val="fr-FR"/>
-        </w:rPr>
-        <w:t xml:space="preserve"> ou Postman pourront être intégrés ultérieurement pour la documentation et les tests.</w:t>
+        <w:t>le backend peut dès à présent être consommé par un futur frontend (web ou mobile), et des outils comme Swagger ou Postman pourront être intégrés ultérieurement pour la documentation et les tests.</w:t>
       </w:r>
       <w:r>
         <w:br/>
@@ -3169,51 +3070,47 @@
         <w:br w:type="page"/>
       </w:r>
     </w:p>
-    <w:p w14:noSpellErr="1">
+    <w:p>
       <w:pPr>
         <w:pStyle w:val="Heading2"/>
         <w:rPr>
           <w:lang w:val="fr-FR"/>
         </w:rPr>
       </w:pPr>
-      <w:bookmarkStart w:name="_Toc359601188" w:id="1329493321"/>
-      <w:r>
-        <w:rPr>
-          <w:lang w:val="fr-FR"/>
-        </w:rPr>
+      <w:bookmarkStart w:id="6" w:name="_Toc359601188"/>
+      <w:r>
+        <w:rPr>
+          <w:lang w:val="fr-FR"/>
+        </w:rPr>
+        <w:lastRenderedPageBreak/>
         <w:t>5.1. Maquette</w:t>
       </w:r>
-      <w:bookmarkEnd w:id="1329493321"/>
-    </w:p>
-    <w:p>
-      <w:pPr>
-        <w:pStyle w:val="Normal"/>
-        <w:suppressLineNumbers w:val="0"/>
-        <w:bidi w:val="0"/>
-        <w:spacing w:before="0" w:beforeAutospacing="off" w:after="160" w:afterAutospacing="off" w:line="259" w:lineRule="auto"/>
-        <w:ind w:left="0" w:right="0"/>
-        <w:jc w:val="left"/>
-      </w:pPr>
-      <w:r>
+      <w:bookmarkEnd w:id="6"/>
+    </w:p>
+    <w:p>
+      <w:r>
+        <w:rPr>
+          <w:noProof/>
+        </w:rPr>
         <w:drawing>
-          <wp:inline wp14:editId="4AC61A70" wp14:anchorId="6B347B27">
+          <wp:inline distT="0" distB="0" distL="0" distR="0" wp14:anchorId="6B347B27" wp14:editId="79485A4E">
             <wp:extent cx="5762625" cy="4324350"/>
             <wp:effectExtent l="0" t="0" r="0" b="0"/>
             <wp:docPr id="1340017452" name="drawing"/>
             <wp:cNvGraphicFramePr>
-              <a:graphicFrameLocks noChangeAspect="1"/>
+              <a:graphicFrameLocks xmlns:a="http://schemas.openxmlformats.org/drawingml/2006/main" noChangeAspect="1"/>
             </wp:cNvGraphicFramePr>
-            <a:graphic>
-              <a:graphicData xmlns:a="http://schemas.openxmlformats.org/drawingml/2006/main" uri="http://schemas.openxmlformats.org/drawingml/2006/picture">
+            <a:graphic xmlns:a="http://schemas.openxmlformats.org/drawingml/2006/main">
+              <a:graphicData uri="http://schemas.openxmlformats.org/drawingml/2006/picture">
                 <pic:pic xmlns:pic="http://schemas.openxmlformats.org/drawingml/2006/picture">
                   <pic:nvPicPr>
                     <pic:cNvPr id="1340017452" name=""/>
                     <pic:cNvPicPr/>
                   </pic:nvPicPr>
                   <pic:blipFill>
-                    <a:blip xmlns:r="http://schemas.openxmlformats.org/officeDocument/2006/relationships" r:embed="rId689585975">
+                    <a:blip r:embed="rId10" cstate="print">
                       <a:extLst>
-                        <a:ext xmlns:a="http://schemas.openxmlformats.org/drawingml/2006/main" uri="{28A0092B-C50C-407E-A947-70E740481C1C}">
+                        <a:ext uri="{28A0092B-C50C-407E-A947-70E740481C1C}">
                           <a14:useLocalDpi xmlns:a14="http://schemas.microsoft.com/office/drawing/2010/main" val="0"/>
                         </a:ext>
                       </a:extLst>
@@ -3238,7 +3135,6 @@
         </w:drawing>
       </w:r>
       <w:r>
-        <w:rPr/>
         <w:t xml:space="preserve">4 Pages : </w:t>
       </w:r>
     </w:p>
@@ -3247,20 +3143,10 @@
         <w:pStyle w:val="ListParagraph"/>
         <w:numPr>
           <w:ilvl w:val="0"/>
-          <w:numId w:val="6"/>
+          <w:numId w:val="1"/>
         </w:numPr>
-        <w:suppressLineNumbers w:val="0"/>
-        <w:bidi w:val="0"/>
-        <w:spacing w:before="0" w:beforeAutospacing="off" w:after="160" w:afterAutospacing="off" w:line="259" w:lineRule="auto"/>
-        <w:ind w:right="0"/>
-        <w:jc w:val="left"/>
-        <w:rPr>
-          <w:sz w:val="22"/>
-          <w:szCs w:val="22"/>
-        </w:rPr>
-      </w:pPr>
-      <w:r>
-        <w:rPr/>
+      </w:pPr>
+      <w:r>
         <w:t>Page d’accueil</w:t>
       </w:r>
     </w:p>
@@ -3269,37 +3155,16 @@
         <w:pStyle w:val="ListParagraph"/>
         <w:numPr>
           <w:ilvl w:val="0"/>
-          <w:numId w:val="6"/>
+          <w:numId w:val="1"/>
         </w:numPr>
-        <w:suppressLineNumbers w:val="0"/>
-        <w:bidi w:val="0"/>
-        <w:spacing w:before="0" w:beforeAutospacing="off" w:after="160" w:afterAutospacing="off" w:line="259" w:lineRule="auto"/>
-        <w:ind w:right="0"/>
-        <w:jc w:val="left"/>
-        <w:rPr>
-          <w:sz w:val="22"/>
-          <w:szCs w:val="22"/>
-        </w:rPr>
-      </w:pPr>
-      <w:r>
-        <w:rPr>
-          <w:sz w:val="22"/>
-          <w:szCs w:val="22"/>
-        </w:rPr>
+      </w:pPr>
+      <w:r>
         <w:t xml:space="preserve">Page </w:t>
       </w:r>
       <w:r>
-        <w:rPr>
-          <w:sz w:val="22"/>
-          <w:szCs w:val="22"/>
-        </w:rPr>
         <w:t>L</w:t>
       </w:r>
       <w:r>
-        <w:rPr>
-          <w:sz w:val="22"/>
-          <w:szCs w:val="22"/>
-        </w:rPr>
         <w:t>iste des ouvrages</w:t>
       </w:r>
     </w:p>
@@ -3308,23 +3173,10 @@
         <w:pStyle w:val="ListParagraph"/>
         <w:numPr>
           <w:ilvl w:val="0"/>
-          <w:numId w:val="6"/>
+          <w:numId w:val="1"/>
         </w:numPr>
-        <w:suppressLineNumbers w:val="0"/>
-        <w:bidi w:val="0"/>
-        <w:spacing w:before="0" w:beforeAutospacing="off" w:after="160" w:afterAutospacing="off" w:line="259" w:lineRule="auto"/>
-        <w:ind w:right="0"/>
-        <w:jc w:val="left"/>
-        <w:rPr>
-          <w:sz w:val="22"/>
-          <w:szCs w:val="22"/>
-        </w:rPr>
-      </w:pPr>
-      <w:r>
-        <w:rPr>
-          <w:sz w:val="22"/>
-          <w:szCs w:val="22"/>
-        </w:rPr>
+      </w:pPr>
+      <w:r>
         <w:t>Page Vue détail de l’ouvrage</w:t>
       </w:r>
     </w:p>
@@ -3333,215 +3185,73 @@
         <w:pStyle w:val="ListParagraph"/>
         <w:numPr>
           <w:ilvl w:val="0"/>
-          <w:numId w:val="6"/>
+          <w:numId w:val="1"/>
         </w:numPr>
-        <w:suppressLineNumbers w:val="0"/>
-        <w:bidi w:val="0"/>
-        <w:spacing w:before="0" w:beforeAutospacing="off" w:after="160" w:afterAutospacing="off" w:line="259" w:lineRule="auto"/>
-        <w:ind w:right="0"/>
-        <w:jc w:val="left"/>
-        <w:rPr>
-          <w:sz w:val="22"/>
-          <w:szCs w:val="22"/>
-        </w:rPr>
-      </w:pPr>
-      <w:r>
-        <w:rPr>
-          <w:sz w:val="22"/>
-          <w:szCs w:val="22"/>
-        </w:rPr>
+      </w:pPr>
+      <w:r>
         <w:t>Page Dashboard du User</w:t>
       </w:r>
     </w:p>
     <w:p>
-      <w:pPr>
-        <w:pStyle w:val="Normal"/>
-        <w:suppressLineNumbers w:val="0"/>
-        <w:bidi w:val="0"/>
-        <w:spacing w:before="0" w:beforeAutospacing="off" w:after="160" w:afterAutospacing="off" w:line="259" w:lineRule="auto"/>
-        <w:ind w:right="0"/>
-        <w:jc w:val="left"/>
-        <w:rPr>
-          <w:sz w:val="22"/>
-          <w:szCs w:val="22"/>
-        </w:rPr>
-      </w:pPr>
-      <w:r>
-        <w:rPr>
-          <w:sz w:val="22"/>
-          <w:szCs w:val="22"/>
-        </w:rPr>
+      <w:r>
         <w:t>Dans la page d’accueil nous pouvons avoir un aperçu</w:t>
       </w:r>
       <w:r>
-        <w:rPr>
-          <w:sz w:val="22"/>
-          <w:szCs w:val="22"/>
-        </w:rPr>
         <w:t xml:space="preserve"> de plusieurs ouvrages et faire le login.</w:t>
       </w:r>
     </w:p>
     <w:p>
-      <w:pPr>
-        <w:pStyle w:val="Normal"/>
-        <w:suppressLineNumbers w:val="0"/>
-        <w:bidi w:val="0"/>
-        <w:spacing w:before="0" w:beforeAutospacing="off" w:after="160" w:afterAutospacing="off" w:line="259" w:lineRule="auto"/>
-        <w:ind w:right="0"/>
-        <w:jc w:val="left"/>
-        <w:rPr>
-          <w:sz w:val="22"/>
-          <w:szCs w:val="22"/>
-        </w:rPr>
-      </w:pPr>
-      <w:r>
-        <w:rPr>
-          <w:sz w:val="22"/>
-          <w:szCs w:val="22"/>
-        </w:rPr>
+      <w:r>
         <w:t xml:space="preserve">Dans la page </w:t>
       </w:r>
       <w:r>
-        <w:rPr>
-          <w:sz w:val="22"/>
-          <w:szCs w:val="22"/>
-        </w:rPr>
         <w:t>L</w:t>
       </w:r>
       <w:r>
-        <w:rPr>
-          <w:sz w:val="22"/>
-          <w:szCs w:val="22"/>
-        </w:rPr>
         <w:t xml:space="preserve">iste des </w:t>
       </w:r>
       <w:r>
-        <w:rPr>
-          <w:sz w:val="22"/>
-          <w:szCs w:val="22"/>
-        </w:rPr>
         <w:t>ouvrages</w:t>
       </w:r>
       <w:r>
-        <w:rPr>
-          <w:sz w:val="22"/>
-          <w:szCs w:val="22"/>
-        </w:rPr>
         <w:t>, nous avons les différents livres organisés par catégorie et en cliquant dessus un livre nous passons à la page vue détail du livre</w:t>
       </w:r>
       <w:r>
-        <w:rPr>
-          <w:sz w:val="22"/>
-          <w:szCs w:val="22"/>
-        </w:rPr>
         <w:t>.</w:t>
       </w:r>
     </w:p>
     <w:p>
-      <w:pPr>
-        <w:pStyle w:val="Normal"/>
-        <w:suppressLineNumbers w:val="0"/>
-        <w:bidi w:val="0"/>
-        <w:spacing w:before="0" w:beforeAutospacing="off" w:after="160" w:afterAutospacing="off" w:line="259" w:lineRule="auto"/>
-        <w:ind w:right="0"/>
-        <w:jc w:val="left"/>
-        <w:rPr>
-          <w:sz w:val="22"/>
-          <w:szCs w:val="22"/>
-        </w:rPr>
-      </w:pPr>
-      <w:r>
-        <w:rPr>
-          <w:sz w:val="22"/>
-          <w:szCs w:val="22"/>
-        </w:rPr>
+      <w:r>
         <w:t>Dans la page Vue détail de l’ouvrage nous pouvons voir les informations du livre, l</w:t>
       </w:r>
       <w:r>
-        <w:rPr>
-          <w:sz w:val="22"/>
-          <w:szCs w:val="22"/>
-        </w:rPr>
         <w:t>e commenter et lui donner une évaluation</w:t>
       </w:r>
       <w:r>
-        <w:rPr>
-          <w:sz w:val="22"/>
-          <w:szCs w:val="22"/>
-        </w:rPr>
         <w:t xml:space="preserve"> (utilisateur doit être logué)</w:t>
       </w:r>
       <w:r>
-        <w:rPr>
-          <w:sz w:val="22"/>
-          <w:szCs w:val="22"/>
-        </w:rPr>
         <w:t>.</w:t>
       </w:r>
     </w:p>
     <w:p>
-      <w:pPr>
-        <w:pStyle w:val="Normal"/>
-        <w:suppressLineNumbers w:val="0"/>
-        <w:bidi w:val="0"/>
-        <w:spacing w:before="0" w:beforeAutospacing="off" w:after="160" w:afterAutospacing="off" w:line="259" w:lineRule="auto"/>
-        <w:ind w:right="0"/>
-        <w:jc w:val="left"/>
-        <w:rPr>
-          <w:sz w:val="22"/>
-          <w:szCs w:val="22"/>
-        </w:rPr>
-      </w:pPr>
-      <w:r>
-        <w:rPr>
-          <w:sz w:val="22"/>
-          <w:szCs w:val="22"/>
-        </w:rPr>
+      <w:r>
         <w:t>Dans le Dashboard du User</w:t>
       </w:r>
       <w:r>
-        <w:rPr>
-          <w:sz w:val="22"/>
-          <w:szCs w:val="22"/>
-        </w:rPr>
         <w:t>, l’utilisateur pourra ajouter sa propre collection d’ouvrages (modifiable et suppri</w:t>
       </w:r>
       <w:r>
-        <w:rPr>
-          <w:sz w:val="22"/>
-          <w:szCs w:val="22"/>
-        </w:rPr>
         <w:t>mable</w:t>
       </w:r>
       <w:r>
-        <w:rPr>
-          <w:sz w:val="22"/>
-          <w:szCs w:val="22"/>
-        </w:rPr>
         <w:t xml:space="preserve"> que par lui ou admin).</w:t>
       </w:r>
       <w:r>
-        <w:rPr>
-          <w:sz w:val="22"/>
-          <w:szCs w:val="22"/>
-        </w:rPr>
         <w:t xml:space="preserve"> Cette page est seulement accessible si l’utilisateur est logué.</w:t>
       </w:r>
     </w:p>
-    <w:p>
-      <w:pPr>
-        <w:pStyle w:val="Normal"/>
-        <w:suppressLineNumbers w:val="0"/>
-        <w:bidi w:val="0"/>
-        <w:spacing w:before="0" w:beforeAutospacing="off" w:after="160" w:afterAutospacing="off" w:line="259" w:lineRule="auto"/>
-        <w:ind w:right="0"/>
-        <w:jc w:val="left"/>
-        <w:rPr>
-          <w:sz w:val="22"/>
-          <w:szCs w:val="22"/>
-        </w:rPr>
-      </w:pPr>
-    </w:p>
+    <w:p/>
     <w:p>
       <w:pPr>
         <w:rPr>
@@ -3555,18 +3265,19 @@
         <w:br w:type="page"/>
       </w:r>
     </w:p>
-    <w:p w14:noSpellErr="1">
+    <w:p>
       <w:pPr>
         <w:pStyle w:val="Heading2"/>
         <w:rPr>
           <w:lang w:val="fr-FR"/>
         </w:rPr>
       </w:pPr>
-      <w:bookmarkStart w:name="_Toc571608049" w:id="498106337"/>
-      <w:r>
-        <w:rPr>
-          <w:lang w:val="fr-FR"/>
-        </w:rPr>
+      <w:bookmarkStart w:id="7" w:name="_Toc571608049"/>
+      <w:r>
+        <w:rPr>
+          <w:lang w:val="fr-FR"/>
+        </w:rPr>
+        <w:lastRenderedPageBreak/>
         <w:t>5</w:t>
       </w:r>
       <w:r>
@@ -3587,30 +3298,86 @@
         </w:rPr>
         <w:t>. Authentification et gestion des rôles</w:t>
       </w:r>
-      <w:bookmarkEnd w:id="498106337"/>
-    </w:p>
-    <w:p>
-      <w:pPr>
-        <w:rPr>
-          <w:lang w:val="fr-FR"/>
-        </w:rPr>
-      </w:pPr>
-    </w:p>
-    <w:p>
-      <w:pPr>
-        <w:rPr>
-          <w:lang w:val="fr-FR"/>
-        </w:rPr>
-      </w:pPr>
-    </w:p>
-    <w:p w14:noSpellErr="1">
+      <w:bookmarkEnd w:id="7"/>
+    </w:p>
+    <w:p>
+      <w:pPr>
+        <w:rPr>
+          <w:lang w:val="fr-FR"/>
+        </w:rPr>
+      </w:pPr>
+      <w:r>
+        <w:rPr>
+          <w:lang w:val="fr-FR"/>
+        </w:rPr>
+        <w:t>Dans notre application, les utilisateurs peuvent accéder aux services de base sans se connecter, c’est-à-dire qu’ils peuvent</w:t>
+      </w:r>
+      <w:r>
+        <w:rPr>
+          <w:lang w:val="fr-FR"/>
+        </w:rPr>
+        <w:t xml:space="preserve"> voir la liste de tous les livres, toutes les catégorie, toutes les évaluations, et la liste de tous les écrivains. Afin d’avoir accès à plus de fonctionnalités, ils peuvent créer un compte et se connecter. Ceci leurs permettra de</w:t>
+      </w:r>
+      <w:r>
+        <w:rPr>
+          <w:lang w:val="fr-FR"/>
+        </w:rPr>
+        <w:t xml:space="preserve"> </w:t>
+      </w:r>
+      <w:r>
+        <w:rPr>
+          <w:lang w:val="fr-FR"/>
+        </w:rPr>
+        <w:t>: poster des livres, ajouter des catégories, lire et écrire des commentaires, évaluer des ouvrages, et ajouter de nouveaux écrivains à la liste.</w:t>
+      </w:r>
+    </w:p>
+    <w:p>
+      <w:pPr>
+        <w:rPr>
+          <w:lang w:val="fr-FR"/>
+        </w:rPr>
+      </w:pPr>
+    </w:p>
+    <w:p>
+      <w:pPr>
+        <w:rPr>
+          <w:lang w:val="fr-FR"/>
+        </w:rPr>
+      </w:pPr>
+      <w:r>
+        <w:rPr>
+          <w:lang w:val="fr-FR"/>
+        </w:rPr>
+        <w:t xml:space="preserve">Nous n’avons malheureusement pas eu le temps d’ajouter une gestion des rôle donc il n’y a que l’utilisateur non connecté, et l’utilisateurs connecté, qui a les droit qu’aurait </w:t>
+      </w:r>
+      <w:r>
+        <w:rPr>
+          <w:lang w:val="fr-FR"/>
+        </w:rPr>
+        <w:t>eu</w:t>
+      </w:r>
+      <w:r>
+        <w:rPr>
+          <w:lang w:val="fr-FR"/>
+        </w:rPr>
+        <w:t xml:space="preserve"> l’utilisateur admin.</w:t>
+      </w:r>
+    </w:p>
+    <w:p>
+      <w:pPr>
+        <w:rPr>
+          <w:lang w:val="fr-FR"/>
+        </w:rPr>
+      </w:pPr>
+    </w:p>
+    <w:p>
       <w:pPr>
         <w:pStyle w:val="Heading2"/>
         <w:rPr>
           <w:lang w:val="fr-FR"/>
         </w:rPr>
       </w:pPr>
-      <w:bookmarkStart w:name="_Toc1858831778" w:id="1025962909"/>
+      <w:bookmarkStart w:id="8" w:name="_Toc1858831778"/>
       <w:r>
         <w:rPr>
           <w:lang w:val="fr-FR"/>
@@ -3635,7 +3402,7 @@
         </w:rPr>
         <w:t>. Sécurité</w:t>
       </w:r>
-      <w:bookmarkEnd w:id="1025962909"/>
+      <w:bookmarkEnd w:id="8"/>
     </w:p>
     <w:p>
       <w:pPr>
@@ -3654,7 +3421,7 @@
       <w:pPr>
         <w:numPr>
           <w:ilvl w:val="0"/>
-          <w:numId w:val="3"/>
+          <w:numId w:val="4"/>
         </w:numPr>
         <w:rPr>
           <w:lang w:val="fr-FR"/>
@@ -3695,6 +3462,7 @@
         <w:t xml:space="preserve">) afin d’encadrer types, longueurs et formats avant insertion/mise à jour. Cette approche évite l’injection de données invalides et correspond aux bonnes pratiques vues au cours. À intégrer systématiquement via </w:t>
       </w:r>
       <w:proofErr w:type="spellStart"/>
+      <w:proofErr w:type="gramStart"/>
       <w:r>
         <w:rPr>
           <w:lang w:val="fr-FR"/>
@@ -3702,6 +3470,7 @@
         <w:t>request.validateUsing</w:t>
       </w:r>
       <w:proofErr w:type="spellEnd"/>
+      <w:proofErr w:type="gramEnd"/>
       <w:r>
         <w:rPr>
           <w:lang w:val="fr-FR"/>
@@ -3713,7 +3482,7 @@
       <w:pPr>
         <w:numPr>
           <w:ilvl w:val="0"/>
-          <w:numId w:val="3"/>
+          <w:numId w:val="4"/>
         </w:numPr>
         <w:rPr>
           <w:lang w:val="fr-FR"/>
@@ -3800,7 +3569,7 @@
       <w:pPr>
         <w:numPr>
           <w:ilvl w:val="0"/>
-          <w:numId w:val="3"/>
+          <w:numId w:val="4"/>
         </w:numPr>
         <w:rPr>
           <w:lang w:val="fr-FR"/>
@@ -3810,7 +3579,21 @@
         <w:rPr>
           <w:lang w:val="fr-FR"/>
         </w:rPr>
-        <w:t xml:space="preserve">CORS. La politique CORS est activée avec origine autorisée, méthodes standards (GET/HEAD/POST/PUT/DELETE) et support des </w:t>
+        <w:t xml:space="preserve">CORS. La politique CORS est </w:t>
+      </w:r>
+      <w:proofErr w:type="gramStart"/>
+      <w:r>
+        <w:rPr>
+          <w:lang w:val="fr-FR"/>
+        </w:rPr>
+        <w:t>activée</w:t>
+      </w:r>
+      <w:proofErr w:type="gramEnd"/>
+      <w:r>
+        <w:rPr>
+          <w:lang w:val="fr-FR"/>
+        </w:rPr>
+        <w:t xml:space="preserve"> avec origine autorisée, méthodes standards (GET/HEAD/POST/PUT/DELETE) et support des </w:t>
       </w:r>
       <w:proofErr w:type="spellStart"/>
       <w:r>
@@ -3833,7 +3616,7 @@
       <w:pPr>
         <w:numPr>
           <w:ilvl w:val="0"/>
-          <w:numId w:val="3"/>
+          <w:numId w:val="4"/>
         </w:numPr>
         <w:rPr>
           <w:lang w:val="fr-FR"/>
@@ -3905,11 +3688,6 @@
           <w:lang w:val="fr-FR"/>
         </w:rPr>
         <w:br/>
-      </w:r>
-      <w:r>
-        <w:rPr>
-          <w:lang w:val="fr-FR"/>
-        </w:rPr>
         <w:t xml:space="preserve">Appliquer systématiquement la validation dans les méthodes store/update des ressources sensibles (notamment </w:t>
       </w:r>
       <w:r>
@@ -3940,18 +3718,19 @@
         <w:br w:type="page"/>
       </w:r>
     </w:p>
-    <w:p w14:noSpellErr="1">
+    <w:p>
       <w:pPr>
         <w:pStyle w:val="Heading2"/>
         <w:rPr>
           <w:lang w:val="fr-FR"/>
         </w:rPr>
       </w:pPr>
-      <w:bookmarkStart w:name="_Toc1980132939" w:id="777913035"/>
-      <w:r>
-        <w:rPr>
-          <w:lang w:val="fr-FR"/>
-        </w:rPr>
+      <w:bookmarkStart w:id="9" w:name="_Toc1980132939"/>
+      <w:r>
+        <w:rPr>
+          <w:lang w:val="fr-FR"/>
+        </w:rPr>
+        <w:lastRenderedPageBreak/>
         <w:t>5</w:t>
       </w:r>
       <w:r>
@@ -3972,7 +3751,7 @@
         </w:rPr>
         <w:t>. Fonctionnalités techniques réalisées</w:t>
       </w:r>
-      <w:bookmarkEnd w:id="777913035"/>
+      <w:bookmarkEnd w:id="9"/>
     </w:p>
     <w:p>
       <w:pPr>
@@ -4005,11 +3784,6 @@
           <w:lang w:val="fr-FR"/>
         </w:rPr>
         <w:br/>
-      </w:r>
-      <w:r>
-        <w:rPr>
-          <w:lang w:val="fr-FR"/>
-        </w:rPr>
         <w:t>Les routes REST ont été définies pour toutes les entités principales (</w:t>
       </w:r>
       <w:r>
@@ -4075,11 +3849,6 @@
           <w:lang w:val="fr-FR"/>
         </w:rPr>
         <w:br/>
-      </w:r>
-      <w:r>
-        <w:rPr>
-          <w:lang w:val="fr-FR"/>
-        </w:rPr>
         <w:t xml:space="preserve">Les contrôleurs assurent la logique métier et utilisent les méthodes de l’ORM </w:t>
       </w:r>
       <w:proofErr w:type="spellStart"/>
@@ -4101,11 +3870,6 @@
           <w:lang w:val="fr-FR"/>
         </w:rPr>
         <w:br/>
-      </w:r>
-      <w:r>
-        <w:rPr>
-          <w:lang w:val="fr-FR"/>
-        </w:rPr>
         <w:t>Les réponses HTTP respectent les conventions REST, et les données sont échangées au format JSON.</w:t>
       </w:r>
     </w:p>
@@ -4126,11 +3890,6 @@
           <w:lang w:val="fr-FR"/>
         </w:rPr>
         <w:br/>
-      </w:r>
-      <w:r>
-        <w:rPr>
-          <w:lang w:val="fr-FR"/>
-        </w:rPr>
         <w:t>un livre appartient à un auteur, à une catégorie et à un utilisateur ;</w:t>
       </w:r>
       <w:r>
@@ -4138,11 +3897,6 @@
           <w:lang w:val="fr-FR"/>
         </w:rPr>
         <w:br/>
-      </w:r>
-      <w:r>
-        <w:rPr>
-          <w:lang w:val="fr-FR"/>
-        </w:rPr>
         <w:t>un utilisateur peut posséder plusieurs livres et plusieurs commentaires.</w:t>
       </w:r>
       <w:r>
@@ -4150,11 +3904,6 @@
           <w:lang w:val="fr-FR"/>
         </w:rPr>
         <w:br/>
-      </w:r>
-      <w:r>
-        <w:rPr>
-          <w:lang w:val="fr-FR"/>
-        </w:rPr>
         <w:t xml:space="preserve">Ces relations sont définies à l’aide des décorateurs @hasMany et @belongsTo, permettant de charger les données associées grâce au préchargement </w:t>
       </w:r>
       <w:proofErr w:type="spellStart"/>
@@ -4194,19 +3943,7 @@
         <w:rPr>
           <w:lang w:val="fr-FR"/>
         </w:rPr>
-        <w:t xml:space="preserve"> seeders</w:t>
-      </w:r>
-      <w:r>
-        <w:rPr>
-          <w:lang w:val="fr-FR"/>
-        </w:rPr>
-        <w:t xml:space="preserve"> </w:t>
-      </w:r>
-      <w:r>
-        <w:rPr>
-          <w:lang w:val="fr-FR"/>
-        </w:rPr>
-        <w:t>ont été utilisés pour automatiser la création de la base et générer des données de test.</w:t>
+        <w:t xml:space="preserve"> seeders ont été utilisés pour automatiser la création de la base et générer des données de test.</w:t>
       </w:r>
       <w:r>
         <w:br/>
@@ -4244,7 +3981,7 @@
         <w:br w:type="page"/>
       </w:r>
     </w:p>
-    <w:p w14:noSpellErr="1">
+    <w:p>
       <w:pPr>
         <w:pStyle w:val="Heading2"/>
         <w:rPr>
@@ -4252,11 +3989,12 @@
           <w:lang w:val="fr-FR"/>
         </w:rPr>
       </w:pPr>
-      <w:bookmarkStart w:name="_Toc2049696324" w:id="1386832910"/>
-      <w:r>
-        <w:rPr>
-          <w:lang w:val="fr-FR"/>
-        </w:rPr>
+      <w:bookmarkStart w:id="10" w:name="_Toc2049696324"/>
+      <w:r>
+        <w:rPr>
+          <w:lang w:val="fr-FR"/>
+        </w:rPr>
+        <w:lastRenderedPageBreak/>
         <w:t>5</w:t>
       </w:r>
       <w:r>
@@ -4277,7 +4015,7 @@
         </w:rPr>
         <w:t>. Éco-conception Web</w:t>
       </w:r>
-      <w:bookmarkEnd w:id="1386832910"/>
+      <w:bookmarkEnd w:id="10"/>
     </w:p>
     <w:p>
       <w:pPr>
@@ -4360,7 +4098,23 @@
           <w:rFonts w:eastAsia="Century Gothic" w:cs="Century Gothic"/>
           <w:lang w:val="fr-FR"/>
         </w:rPr>
-        <w:t xml:space="preserve"> De plus, le nettoyage des données de test est automatisé à chaque réinitialisation de la base via node ace migration:fresh --seed, garantissant une base légère et cohérente.</w:t>
+        <w:t xml:space="preserve"> De plus, le nettoyage des données de test est automatisé à chaque réinitialisation de la base via node ace </w:t>
+      </w:r>
+      <w:proofErr w:type="gramStart"/>
+      <w:r>
+        <w:rPr>
+          <w:rFonts w:eastAsia="Century Gothic" w:cs="Century Gothic"/>
+          <w:lang w:val="fr-FR"/>
+        </w:rPr>
+        <w:t>migration:fresh</w:t>
+      </w:r>
+      <w:proofErr w:type="gramEnd"/>
+      <w:r>
+        <w:rPr>
+          <w:rFonts w:eastAsia="Century Gothic" w:cs="Century Gothic"/>
+          <w:lang w:val="fr-FR"/>
+        </w:rPr>
+        <w:t xml:space="preserve"> --seed, garantissant une base légère et cohérente.</w:t>
       </w:r>
     </w:p>
     <w:p>
@@ -4447,18 +4201,19 @@
         <w:br w:type="page"/>
       </w:r>
     </w:p>
-    <w:p w14:noSpellErr="1">
+    <w:p>
       <w:pPr>
         <w:pStyle w:val="Heading1"/>
         <w:rPr>
           <w:lang w:val="fr-FR"/>
         </w:rPr>
       </w:pPr>
-      <w:bookmarkStart w:name="_Toc1400239608" w:id="1623262914"/>
-      <w:r>
-        <w:rPr>
-          <w:lang w:val="fr-FR"/>
-        </w:rPr>
+      <w:bookmarkStart w:id="11" w:name="_Toc1400239608"/>
+      <w:r>
+        <w:rPr>
+          <w:lang w:val="fr-FR"/>
+        </w:rPr>
+        <w:lastRenderedPageBreak/>
         <w:t>6</w:t>
       </w:r>
       <w:r>
@@ -4467,7 +4222,7 @@
         </w:rPr>
         <w:t>. Test</w:t>
       </w:r>
-      <w:bookmarkEnd w:id="1623262914"/>
+      <w:bookmarkEnd w:id="11"/>
     </w:p>
     <w:p>
       <w:pPr>
@@ -4486,11 +4241,6 @@
           <w:lang w:val="fr-FR"/>
         </w:rPr>
         <w:br/>
-      </w:r>
-      <w:r>
-        <w:rPr>
-          <w:lang w:val="fr-FR"/>
-        </w:rPr>
         <w:t>Il a permis de simuler des requêtes HTTP (GET, POST, PUT et DELETE) et de contrôler la validité des réponses renvoyées par le serveur.</w:t>
       </w:r>
     </w:p>
@@ -4569,11 +4319,6 @@
           <w:lang w:val="fr-FR"/>
         </w:rPr>
         <w:br/>
-      </w:r>
-      <w:r>
-        <w:rPr>
-          <w:lang w:val="fr-FR"/>
-        </w:rPr>
         <w:t>Les scénarios de test consistaient à créer de nouvelles entrées, à les modifier, à les consulter puis à les supprimer, afin de vérifier la cohérence des opérations et des statuts HTTP retournés (200, 201, 204, 404, 422).</w:t>
       </w:r>
     </w:p>
@@ -4594,11 +4339,6 @@
           <w:lang w:val="fr-FR"/>
         </w:rPr>
         <w:br/>
-      </w:r>
-      <w:r>
-        <w:rPr>
-          <w:lang w:val="fr-FR"/>
-        </w:rPr>
         <w:t>Les données validées ou invalides ont été testées afin de s’assurer que les règles de validation étaient correctement appliquées et que les erreurs étaient gérées de manière cohérente.</w:t>
       </w:r>
     </w:p>
@@ -4620,29 +4360,31 @@
     </w:p>
     <w:p>
       <w:pPr>
-        <w:pStyle w:val="Normal"/>
         <w:jc w:val="both"/>
       </w:pPr>
       <w:r>
+        <w:rPr>
+          <w:noProof/>
+        </w:rPr>
         <w:drawing>
-          <wp:inline wp14:editId="6F075FD7" wp14:anchorId="79F4B9EA">
+          <wp:inline distT="0" distB="0" distL="0" distR="0" wp14:anchorId="79F4B9EA" wp14:editId="6F075FD7">
             <wp:extent cx="5762625" cy="3076575"/>
             <wp:effectExtent l="0" t="0" r="0" b="0"/>
             <wp:docPr id="120473398" name="drawing"/>
             <wp:cNvGraphicFramePr>
-              <a:graphicFrameLocks noChangeAspect="1"/>
+              <a:graphicFrameLocks xmlns:a="http://schemas.openxmlformats.org/drawingml/2006/main" noChangeAspect="1"/>
             </wp:cNvGraphicFramePr>
-            <a:graphic>
-              <a:graphicData xmlns:a="http://schemas.openxmlformats.org/drawingml/2006/main" uri="http://schemas.openxmlformats.org/drawingml/2006/picture">
+            <a:graphic xmlns:a="http://schemas.openxmlformats.org/drawingml/2006/main">
+              <a:graphicData uri="http://schemas.openxmlformats.org/drawingml/2006/picture">
                 <pic:pic xmlns:pic="http://schemas.openxmlformats.org/drawingml/2006/picture">
                   <pic:nvPicPr>
                     <pic:cNvPr id="120473398" name=""/>
                     <pic:cNvPicPr/>
                   </pic:nvPicPr>
                   <pic:blipFill>
-                    <a:blip xmlns:r="http://schemas.openxmlformats.org/officeDocument/2006/relationships" r:embed="rId1681226405">
+                    <a:blip r:embed="rId11">
                       <a:extLst>
-                        <a:ext xmlns:a="http://schemas.openxmlformats.org/drawingml/2006/main" uri="{28A0092B-C50C-407E-A947-70E740481C1C}">
+                        <a:ext uri="{28A0092B-C50C-407E-A947-70E740481C1C}">
                           <a14:useLocalDpi xmlns:a14="http://schemas.microsoft.com/office/drawing/2010/main" val="0"/>
                         </a:ext>
                       </a:extLst>
@@ -4667,14 +4409,14 @@
         </w:drawing>
       </w:r>
     </w:p>
-    <w:p w14:noSpellErr="1">
+    <w:p>
       <w:pPr>
         <w:pStyle w:val="Heading1"/>
         <w:rPr>
           <w:lang w:val="fr-FR"/>
         </w:rPr>
       </w:pPr>
-      <w:bookmarkStart w:name="_Toc1116800994" w:id="538758149"/>
+      <w:bookmarkStart w:id="12" w:name="_Toc1116800994"/>
       <w:r>
         <w:rPr>
           <w:lang w:val="fr-FR"/>
@@ -4687,16 +4429,16 @@
         </w:rPr>
         <w:t>. Conclusion</w:t>
       </w:r>
-      <w:bookmarkEnd w:id="538758149"/>
-    </w:p>
-    <w:p w14:noSpellErr="1">
+      <w:bookmarkEnd w:id="12"/>
+    </w:p>
+    <w:p>
       <w:pPr>
         <w:pStyle w:val="Heading2"/>
         <w:rPr>
           <w:lang w:val="fr-FR"/>
         </w:rPr>
       </w:pPr>
-      <w:bookmarkStart w:name="_Toc1998575659" w:id="1063089873"/>
+      <w:bookmarkStart w:id="13" w:name="_Toc1998575659"/>
       <w:r>
         <w:rPr>
           <w:lang w:val="fr-FR"/>
@@ -4709,7 +4451,7 @@
         </w:rPr>
         <w:t>.1. Organisation du code et gestion de version</w:t>
       </w:r>
-      <w:bookmarkEnd w:id="1063089873"/>
+      <w:bookmarkEnd w:id="13"/>
     </w:p>
     <w:p>
       <w:pPr>
@@ -4756,11 +4498,6 @@
           <w:lang w:val="fr-FR"/>
         </w:rPr>
         <w:br/>
-      </w:r>
-      <w:r>
-        <w:rPr>
-          <w:lang w:val="fr-FR"/>
-        </w:rPr>
         <w:t>Chaque membre du groupe (Nelson, Veronika et Luca) a travaillé sur des branches dédiées, avant fusion dans la branche principale après validation du code.</w:t>
       </w:r>
       <w:r>
@@ -4768,23 +4505,20 @@
           <w:lang w:val="fr-FR"/>
         </w:rPr>
         <w:br/>
-      </w:r>
-      <w:r>
-        <w:rPr>
-          <w:lang w:val="fr-FR"/>
-        </w:rPr>
-        <w:t>Cette méthode a permis d’assurer une bonne traçabilité des modifications et de réduire les conflits lors des intégrations.</w:t>
+        <w:t xml:space="preserve">Cette méthode a permis d’assurer une bonne traçabilité des modifications et de </w:t>
+      </w:r>
+      <w:r>
+        <w:rPr>
+          <w:lang w:val="fr-FR"/>
+        </w:rPr>
+        <w:lastRenderedPageBreak/>
+        <w:t>réduire les conflits lors des intégrations.</w:t>
       </w:r>
       <w:r>
         <w:rPr>
           <w:lang w:val="fr-FR"/>
         </w:rPr>
         <w:br/>
-      </w:r>
-      <w:r>
-        <w:rPr>
-          <w:lang w:val="fr-FR"/>
-        </w:rPr>
         <w:t xml:space="preserve">Les </w:t>
       </w:r>
       <w:proofErr w:type="spellStart"/>
@@ -4802,14 +4536,14 @@
         <w:t xml:space="preserve"> étaient nommés de manière claire et régulière, reflétant les étapes du développement (création des modèles, contrôleurs, seeders, validations, etc.).</w:t>
       </w:r>
     </w:p>
-    <w:p w14:noSpellErr="1">
+    <w:p>
       <w:pPr>
         <w:pStyle w:val="Heading2"/>
         <w:rPr>
           <w:lang w:val="fr-FR"/>
         </w:rPr>
       </w:pPr>
-      <w:bookmarkStart w:name="_Toc515553966" w:id="1676423300"/>
+      <w:bookmarkStart w:id="14" w:name="_Toc515553966"/>
       <w:r>
         <w:rPr>
           <w:lang w:val="fr-FR"/>
@@ -4822,7 +4556,7 @@
         </w:rPr>
         <w:t>.2. Conclusion générale</w:t>
       </w:r>
-      <w:bookmarkEnd w:id="1676423300"/>
+      <w:bookmarkEnd w:id="14"/>
     </w:p>
     <w:p>
       <w:pPr>
@@ -4855,11 +4589,6 @@
           <w:lang w:val="fr-FR"/>
         </w:rPr>
         <w:br/>
-      </w:r>
-      <w:r>
-        <w:rPr>
-          <w:lang w:val="fr-FR"/>
-        </w:rPr>
         <w:t>Toutes les routes principales ont été développées, les relations entre entités sont opérationnelles et les tests effectués ont validé la stabilité de l’API.</w:t>
       </w:r>
       <w:r>
@@ -4867,11 +4596,6 @@
           <w:lang w:val="fr-FR"/>
         </w:rPr>
         <w:br/>
-      </w:r>
-      <w:r>
-        <w:rPr>
-          <w:lang w:val="fr-FR"/>
-        </w:rPr>
         <w:t>Le projet offre ainsi une base solide pour la suite du développement, notamment l’intégration de l’authentification et du futur frontend.</w:t>
       </w:r>
       <w:r>
@@ -4879,11 +4603,6 @@
           <w:lang w:val="fr-FR"/>
         </w:rPr>
         <w:br/>
-      </w:r>
-      <w:r>
-        <w:rPr>
-          <w:lang w:val="fr-FR"/>
-        </w:rPr>
         <w:t xml:space="preserve">Ce travail a permis de mettre en pratique des compétences clés telles que la structuration d’une API REST, la modélisation relationnelle, la validation des données et l’utilisation d’un ORM moderne comme </w:t>
       </w:r>
       <w:proofErr w:type="spellStart"/>
@@ -4901,14 +4620,14 @@
         <w:t>.</w:t>
       </w:r>
     </w:p>
-    <w:p w14:noSpellErr="1">
+    <w:p>
       <w:pPr>
         <w:pStyle w:val="Heading2"/>
         <w:rPr>
           <w:lang w:val="fr-FR"/>
         </w:rPr>
       </w:pPr>
-      <w:bookmarkStart w:name="_Toc1243293807" w:id="599718165"/>
+      <w:bookmarkStart w:id="15" w:name="_Toc1243293807"/>
       <w:r>
         <w:rPr>
           <w:lang w:val="fr-FR"/>
@@ -4921,7 +4640,7 @@
         </w:rPr>
         <w:t>.3. Conclusion personnelle et critique constructive</w:t>
       </w:r>
-      <w:bookmarkEnd w:id="599718165"/>
+      <w:bookmarkEnd w:id="15"/>
     </w:p>
     <w:p>
       <w:pPr>
@@ -4940,11 +4659,6 @@
           <w:lang w:val="fr-FR"/>
         </w:rPr>
         <w:br/>
-      </w:r>
-      <w:r>
-        <w:rPr>
-          <w:lang w:val="fr-FR"/>
-        </w:rPr>
         <w:t>Il a permis de mieux comprendre la logique d’</w:t>
       </w:r>
       <w:proofErr w:type="spellStart"/>
@@ -4980,11 +4694,6 @@
           <w:lang w:val="fr-FR"/>
         </w:rPr>
         <w:br/>
-      </w:r>
-      <w:r>
-        <w:rPr>
-          <w:lang w:val="fr-FR"/>
-        </w:rPr>
         <w:t>Le travail en groupe a aussi mis en évidence l’importance d’une communication claire et d’une planification rigoureuse.</w:t>
       </w:r>
       <w:r>
@@ -4992,11 +4701,6 @@
           <w:lang w:val="fr-FR"/>
         </w:rPr>
         <w:br/>
-      </w:r>
-      <w:r>
-        <w:rPr>
-          <w:lang w:val="fr-FR"/>
-        </w:rPr>
         <w:t>Pour la suite, il serait souhaitable d’améliorer la coordination dans la répartition des tâches et de planifier plus de temps pour les tests approfondis et la documentation technique.</w:t>
       </w:r>
       <w:r>
@@ -5004,11 +4708,6 @@
           <w:lang w:val="fr-FR"/>
         </w:rPr>
         <w:br/>
-      </w:r>
-      <w:r>
-        <w:rPr>
-          <w:lang w:val="fr-FR"/>
-        </w:rPr>
         <w:t xml:space="preserve">L’ajout de l’authentification, la mise en place du frontend et la documentation </w:t>
       </w:r>
       <w:proofErr w:type="spellStart"/>
@@ -5047,18 +4746,19 @@
         <w:br w:type="page"/>
       </w:r>
     </w:p>
-    <w:p w14:noSpellErr="1">
+    <w:p>
       <w:pPr>
         <w:pStyle w:val="Heading1"/>
         <w:rPr>
           <w:lang w:val="fr-FR"/>
         </w:rPr>
       </w:pPr>
-      <w:bookmarkStart w:name="_Toc1538308964" w:id="975223428"/>
-      <w:r>
-        <w:rPr>
-          <w:lang w:val="fr-FR"/>
-        </w:rPr>
+      <w:bookmarkStart w:id="16" w:name="_Toc1538308964"/>
+      <w:r>
+        <w:rPr>
+          <w:lang w:val="fr-FR"/>
+        </w:rPr>
+        <w:lastRenderedPageBreak/>
         <w:t>8</w:t>
       </w:r>
       <w:r>
@@ -5067,29 +4767,29 @@
         </w:rPr>
         <w:t>. Webographie / Glossaire / Annexe</w:t>
       </w:r>
-      <w:bookmarkEnd w:id="975223428"/>
-    </w:p>
-    <w:p w14:noSpellErr="1">
+      <w:bookmarkEnd w:id="16"/>
+    </w:p>
+    <w:p>
       <w:pPr>
         <w:pStyle w:val="Heading2"/>
         <w:rPr>
           <w:lang w:val="fr-FR"/>
         </w:rPr>
       </w:pPr>
-      <w:bookmarkStart w:name="_Toc382957039" w:id="1067168295"/>
+      <w:bookmarkStart w:id="17" w:name="_Toc382957039"/>
       <w:r>
         <w:rPr>
           <w:lang w:val="fr-FR"/>
         </w:rPr>
         <w:t>Webographie</w:t>
       </w:r>
-      <w:bookmarkEnd w:id="1067168295"/>
+      <w:bookmarkEnd w:id="17"/>
     </w:p>
     <w:p>
       <w:pPr>
         <w:numPr>
           <w:ilvl w:val="0"/>
-          <w:numId w:val="4"/>
+          <w:numId w:val="5"/>
         </w:numPr>
         <w:rPr>
           <w:lang w:val="fr-FR"/>
@@ -5115,7 +4815,7 @@
         </w:rPr>
         <w:t xml:space="preserve"> : </w:t>
       </w:r>
-      <w:hyperlink w:tgtFrame="_new" w:history="1" r:id="rId9">
+      <w:hyperlink r:id="rId12" w:tgtFrame="_new" w:history="1">
         <w:r>
           <w:rPr>
             <w:rStyle w:val="Hyperlink"/>
@@ -5129,7 +4829,7 @@
       <w:pPr>
         <w:numPr>
           <w:ilvl w:val="0"/>
-          <w:numId w:val="4"/>
+          <w:numId w:val="5"/>
         </w:numPr>
         <w:rPr>
           <w:lang w:val="fr-FR"/>
@@ -5155,87 +4855,6 @@
         </w:rPr>
         <w:t xml:space="preserve"> (validation) : https://vinejs.dev</w:t>
       </w:r>
-    </w:p>
-    <w:p>
-      <w:pPr>
-        <w:numPr>
-          <w:ilvl w:val="0"/>
-          <w:numId w:val="4"/>
-        </w:numPr>
-        <w:rPr>
-          <w:lang w:val="fr-FR"/>
-        </w:rPr>
-      </w:pPr>
-      <w:r>
-        <w:rPr>
-          <w:lang w:val="fr-FR"/>
-        </w:rPr>
-        <w:t>Documentation MySQL : https://dev.mysql.com/doc</w:t>
-      </w:r>
-    </w:p>
-    <w:p>
-      <w:pPr>
-        <w:numPr>
-          <w:ilvl w:val="0"/>
-          <w:numId w:val="4"/>
-        </w:numPr>
-        <w:rPr>
-          <w:lang w:val="fr-FR"/>
-        </w:rPr>
-      </w:pPr>
-      <w:r>
-        <w:rPr>
-          <w:lang w:val="fr-FR"/>
-        </w:rPr>
-        <w:t xml:space="preserve">Guide HTTP </w:t>
-      </w:r>
-      <w:proofErr w:type="spellStart"/>
-      <w:r>
-        <w:rPr>
-          <w:lang w:val="fr-FR"/>
-        </w:rPr>
-        <w:t>status</w:t>
-      </w:r>
-      <w:proofErr w:type="spellEnd"/>
-      <w:r>
-        <w:rPr>
-          <w:lang w:val="fr-FR"/>
-        </w:rPr>
-        <w:t xml:space="preserve"> codes : https://developer.mozilla.org/fr/docs/Web/HTTP/Status</w:t>
-      </w:r>
-    </w:p>
-    <w:p>
-      <w:pPr>
-        <w:numPr>
-          <w:ilvl w:val="0"/>
-          <w:numId w:val="4"/>
-        </w:numPr>
-        <w:rPr>
-          <w:lang w:val="fr-FR"/>
-        </w:rPr>
-      </w:pPr>
-      <w:r>
-        <w:rPr>
-          <w:lang w:val="fr-FR"/>
-        </w:rPr>
-        <w:t>Outil Bruno – REST Client : https://www.usebruno.com</w:t>
-      </w:r>
-    </w:p>
-    <w:p w14:noSpellErr="1">
-      <w:pPr>
-        <w:pStyle w:val="Heading2"/>
-        <w:rPr>
-          <w:lang w:val="fr-FR"/>
-        </w:rPr>
-      </w:pPr>
-      <w:bookmarkStart w:name="_Toc1039159849" w:id="582798402"/>
-      <w:r>
-        <w:rPr>
-          <w:lang w:val="fr-FR"/>
-        </w:rPr>
-        <w:t>Glossaire</w:t>
-      </w:r>
-      <w:bookmarkEnd w:id="582798402"/>
     </w:p>
     <w:p>
       <w:pPr>
@@ -5251,7 +4870,7 @@
         <w:rPr>
           <w:lang w:val="fr-FR"/>
         </w:rPr>
-        <w:t>API REST : Interface permettant la communication entre un client et un serveur via les méthodes HTTP standard (GET, POST, PUT, DELETE).</w:t>
+        <w:t>Documentation MySQL : https://dev.mysql.com/doc</w:t>
       </w:r>
     </w:p>
     <w:p>
@@ -5268,35 +4887,21 @@
         <w:rPr>
           <w:lang w:val="fr-FR"/>
         </w:rPr>
-        <w:t xml:space="preserve">CRUD : Acronyme de </w:t>
-      </w:r>
-      <w:proofErr w:type="spellStart"/>
-      <w:r>
-        <w:rPr>
-          <w:lang w:val="fr-FR"/>
-        </w:rPr>
-        <w:t>Create</w:t>
-      </w:r>
-      <w:proofErr w:type="spellEnd"/>
-      <w:r>
-        <w:rPr>
-          <w:lang w:val="fr-FR"/>
-        </w:rPr>
-        <w:t xml:space="preserve">, Read, Update, </w:t>
-      </w:r>
-      <w:proofErr w:type="spellStart"/>
-      <w:r>
-        <w:rPr>
-          <w:lang w:val="fr-FR"/>
-        </w:rPr>
-        <w:t>Delete</w:t>
-      </w:r>
-      <w:proofErr w:type="spellEnd"/>
-      <w:r>
-        <w:rPr>
-          <w:lang w:val="fr-FR"/>
-        </w:rPr>
-        <w:t xml:space="preserve"> — opérations de base sur les données.</w:t>
+        <w:t xml:space="preserve">Guide HTTP </w:t>
+      </w:r>
+      <w:proofErr w:type="spellStart"/>
+      <w:r>
+        <w:rPr>
+          <w:lang w:val="fr-FR"/>
+        </w:rPr>
+        <w:t>status</w:t>
+      </w:r>
+      <w:proofErr w:type="spellEnd"/>
+      <w:r>
+        <w:rPr>
+          <w:lang w:val="fr-FR"/>
+        </w:rPr>
+        <w:t xml:space="preserve"> codes : https://developer.mozilla.org/fr/docs/Web/HTTP/Status</w:t>
       </w:r>
     </w:p>
     <w:p>
@@ -5313,28 +4918,30 @@
         <w:rPr>
           <w:lang w:val="fr-FR"/>
         </w:rPr>
-        <w:t xml:space="preserve">ORM (Object </w:t>
-      </w:r>
-      <w:proofErr w:type="spellStart"/>
-      <w:r>
-        <w:rPr>
-          <w:lang w:val="fr-FR"/>
-        </w:rPr>
-        <w:t>Relational</w:t>
-      </w:r>
-      <w:proofErr w:type="spellEnd"/>
-      <w:r>
-        <w:rPr>
-          <w:lang w:val="fr-FR"/>
-        </w:rPr>
-        <w:t xml:space="preserve"> Mapping) : Outil permettant de manipuler des données relationnelles via des objets.</w:t>
-      </w:r>
+        <w:t>Outil Bruno – REST Client : https://www.usebruno.com</w:t>
+      </w:r>
+    </w:p>
+    <w:p>
+      <w:pPr>
+        <w:pStyle w:val="Heading2"/>
+        <w:rPr>
+          <w:lang w:val="fr-FR"/>
+        </w:rPr>
+      </w:pPr>
+      <w:bookmarkStart w:id="18" w:name="_Toc1039159849"/>
+      <w:r>
+        <w:rPr>
+          <w:lang w:val="fr-FR"/>
+        </w:rPr>
+        <w:t>Glossaire</w:t>
+      </w:r>
+      <w:bookmarkEnd w:id="18"/>
     </w:p>
     <w:p>
       <w:pPr>
         <w:numPr>
           <w:ilvl w:val="0"/>
-          <w:numId w:val="5"/>
+          <w:numId w:val="6"/>
         </w:numPr>
         <w:rPr>
           <w:lang w:val="fr-FR"/>
@@ -5344,42 +4951,14 @@
         <w:rPr>
           <w:lang w:val="fr-FR"/>
         </w:rPr>
-        <w:t xml:space="preserve">Migration / Seeder / </w:t>
-      </w:r>
-      <w:proofErr w:type="spellStart"/>
-      <w:r>
-        <w:rPr>
-          <w:lang w:val="fr-FR"/>
-        </w:rPr>
-        <w:t>Factory</w:t>
-      </w:r>
-      <w:proofErr w:type="spellEnd"/>
-      <w:r>
-        <w:rPr>
-          <w:lang w:val="fr-FR"/>
-        </w:rPr>
-        <w:t xml:space="preserve"> : Mécanismes d’</w:t>
-      </w:r>
-      <w:proofErr w:type="spellStart"/>
-      <w:r>
-        <w:rPr>
-          <w:lang w:val="fr-FR"/>
-        </w:rPr>
-        <w:t>AdonisJS</w:t>
-      </w:r>
-      <w:proofErr w:type="spellEnd"/>
-      <w:r>
-        <w:rPr>
-          <w:lang w:val="fr-FR"/>
-        </w:rPr>
-        <w:t xml:space="preserve"> permettant respectivement de créer les tables, d’insérer des données initiales et de générer des données fictives.</w:t>
+        <w:t>API REST : Interface permettant la communication entre un client et un serveur via les méthodes HTTP standard (GET, POST, PUT, DELETE).</w:t>
       </w:r>
     </w:p>
     <w:p>
       <w:pPr>
         <w:numPr>
           <w:ilvl w:val="0"/>
-          <w:numId w:val="5"/>
+          <w:numId w:val="6"/>
         </w:numPr>
         <w:rPr>
           <w:lang w:val="fr-FR"/>
@@ -5389,14 +4968,42 @@
         <w:rPr>
           <w:lang w:val="fr-FR"/>
         </w:rPr>
-        <w:t>CORS (Cross-Origin Resource Sharing) : Mécanisme de sécurité contrôlant les requêtes HTTP provenant d’origines externes.</w:t>
+        <w:t xml:space="preserve">CRUD : Acronyme de </w:t>
+      </w:r>
+      <w:proofErr w:type="spellStart"/>
+      <w:r>
+        <w:rPr>
+          <w:lang w:val="fr-FR"/>
+        </w:rPr>
+        <w:t>Create</w:t>
+      </w:r>
+      <w:proofErr w:type="spellEnd"/>
+      <w:r>
+        <w:rPr>
+          <w:lang w:val="fr-FR"/>
+        </w:rPr>
+        <w:t xml:space="preserve">, Read, Update, </w:t>
+      </w:r>
+      <w:proofErr w:type="spellStart"/>
+      <w:r>
+        <w:rPr>
+          <w:lang w:val="fr-FR"/>
+        </w:rPr>
+        <w:t>Delete</w:t>
+      </w:r>
+      <w:proofErr w:type="spellEnd"/>
+      <w:r>
+        <w:rPr>
+          <w:lang w:val="fr-FR"/>
+        </w:rPr>
+        <w:t xml:space="preserve"> — opérations de base sur les données.</w:t>
       </w:r>
     </w:p>
     <w:p>
       <w:pPr>
         <w:numPr>
           <w:ilvl w:val="0"/>
-          <w:numId w:val="5"/>
+          <w:numId w:val="6"/>
         </w:numPr>
         <w:rPr>
           <w:lang w:val="fr-FR"/>
@@ -5406,16 +5013,109 @@
         <w:rPr>
           <w:lang w:val="fr-FR"/>
         </w:rPr>
+        <w:t xml:space="preserve">ORM (Object </w:t>
+      </w:r>
+      <w:proofErr w:type="spellStart"/>
+      <w:r>
+        <w:rPr>
+          <w:lang w:val="fr-FR"/>
+        </w:rPr>
+        <w:t>Relational</w:t>
+      </w:r>
+      <w:proofErr w:type="spellEnd"/>
+      <w:r>
+        <w:rPr>
+          <w:lang w:val="fr-FR"/>
+        </w:rPr>
+        <w:t xml:space="preserve"> Mapping) : Outil permettant de manipuler des données relationnelles via des objets.</w:t>
+      </w:r>
+    </w:p>
+    <w:p>
+      <w:pPr>
+        <w:numPr>
+          <w:ilvl w:val="0"/>
+          <w:numId w:val="6"/>
+        </w:numPr>
+        <w:rPr>
+          <w:lang w:val="fr-FR"/>
+        </w:rPr>
+      </w:pPr>
+      <w:r>
+        <w:rPr>
+          <w:lang w:val="fr-FR"/>
+        </w:rPr>
+        <w:t xml:space="preserve">Migration / Seeder / </w:t>
+      </w:r>
+      <w:proofErr w:type="spellStart"/>
+      <w:r>
+        <w:rPr>
+          <w:lang w:val="fr-FR"/>
+        </w:rPr>
+        <w:t>Factory</w:t>
+      </w:r>
+      <w:proofErr w:type="spellEnd"/>
+      <w:r>
+        <w:rPr>
+          <w:lang w:val="fr-FR"/>
+        </w:rPr>
+        <w:t xml:space="preserve"> : Mécanismes d’</w:t>
+      </w:r>
+      <w:proofErr w:type="spellStart"/>
+      <w:r>
+        <w:rPr>
+          <w:lang w:val="fr-FR"/>
+        </w:rPr>
+        <w:t>AdonisJS</w:t>
+      </w:r>
+      <w:proofErr w:type="spellEnd"/>
+      <w:r>
+        <w:rPr>
+          <w:lang w:val="fr-FR"/>
+        </w:rPr>
+        <w:t xml:space="preserve"> permettant respectivement de créer les tables, d’insérer des données initiales et de générer des données fictives.</w:t>
+      </w:r>
+    </w:p>
+    <w:p>
+      <w:pPr>
+        <w:numPr>
+          <w:ilvl w:val="0"/>
+          <w:numId w:val="6"/>
+        </w:numPr>
+        <w:rPr>
+          <w:lang w:val="fr-FR"/>
+        </w:rPr>
+      </w:pPr>
+      <w:r>
+        <w:rPr>
+          <w:lang w:val="fr-FR"/>
+        </w:rPr>
+        <w:t>CORS (Cross-Origin Resource Sharing) : Mécanisme de sécurité contrôlant les requêtes HTTP provenant d’origines externes.</w:t>
+      </w:r>
+    </w:p>
+    <w:p>
+      <w:pPr>
+        <w:numPr>
+          <w:ilvl w:val="0"/>
+          <w:numId w:val="6"/>
+        </w:numPr>
+        <w:rPr>
+          <w:lang w:val="fr-FR"/>
+        </w:rPr>
+      </w:pPr>
+      <w:r>
+        <w:rPr>
+          <w:lang w:val="fr-FR"/>
+        </w:rPr>
         <w:t>Validation : Processus consistant à vérifier que les données saisies respectent des règles définies avant leur enregistrement.</w:t>
       </w:r>
     </w:p>
-    <w:p w14:noSpellErr="1">
-      <w:pPr>
-        <w:rPr>
-          <w:lang w:val="fr-FR"/>
-        </w:rPr>
-      </w:pPr>
-      <w:bookmarkStart w:name="_Toc1615771134" w:id="113053833"/>
+    <w:p>
+      <w:pPr>
+        <w:rPr>
+          <w:lang w:val="fr-FR"/>
+        </w:rPr>
+      </w:pPr>
+      <w:bookmarkStart w:id="19" w:name="_Toc1615771134"/>
       <w:r>
         <w:rPr>
           <w:rStyle w:val="Heading2Char"/>
@@ -5423,7 +5123,7 @@
         </w:rPr>
         <w:t>Annexe</w:t>
       </w:r>
-      <w:bookmarkEnd w:id="113053833"/>
+      <w:bookmarkEnd w:id="19"/>
     </w:p>
     <w:p>
       <w:pPr>
@@ -5495,11 +5195,6 @@
           <w:lang w:val="fr-FR"/>
         </w:rPr>
         <w:br/>
-      </w:r>
-      <w:r>
-        <w:rPr>
-          <w:lang w:val="fr-FR"/>
-        </w:rPr>
         <w:t>Les codes et structures présentés dans le projet ont cependant été réalisés et compris par les membres du groupe.</w:t>
       </w:r>
       <w:r>
@@ -5507,11 +5202,6 @@
           <w:lang w:val="fr-FR"/>
         </w:rPr>
         <w:br/>
-      </w:r>
-      <w:r>
-        <w:rPr>
-          <w:lang w:val="fr-FR"/>
-        </w:rPr>
         <w:t>L’IA n’a pas remplacé la compréhension ni l’exécution du travail, mais a servi d’outil d’aide à la rédaction et à la mise en forme.</w:t>
       </w:r>
     </w:p>
@@ -5524,9 +5214,9 @@
       </w:pPr>
     </w:p>
     <w:sectPr>
-      <w:headerReference w:type="default" r:id="rId10"/>
-      <w:footerReference w:type="default" r:id="rId11"/>
-      <w:pgSz w:w="11906" w:h="16838" w:orient="portrait"/>
+      <w:headerReference w:type="default" r:id="rId13"/>
+      <w:footerReference w:type="default" r:id="rId14"/>
+      <w:pgSz w:w="11906" w:h="16838"/>
       <w:pgMar w:top="1417" w:right="1417" w:bottom="1417" w:left="1417" w:header="708" w:footer="708" w:gutter="0"/>
       <w:cols w:space="708"/>
       <w:docGrid w:linePitch="360"/>
@@ -5568,11 +5258,11 @@
       <w:tblW w:w="0" w:type="auto"/>
       <w:jc w:val="center"/>
       <w:tblBorders>
-        <w:left w:val="none" w:color="auto" w:sz="0" w:space="0"/>
-        <w:bottom w:val="none" w:color="auto" w:sz="0" w:space="0"/>
-        <w:right w:val="none" w:color="auto" w:sz="0" w:space="0"/>
-        <w:insideH w:val="none" w:color="auto" w:sz="0" w:space="0"/>
-        <w:insideV w:val="none" w:color="auto" w:sz="0" w:space="0"/>
+        <w:left w:val="none" w:sz="0" w:space="0" w:color="auto"/>
+        <w:bottom w:val="none" w:sz="0" w:space="0" w:color="auto"/>
+        <w:right w:val="none" w:sz="0" w:space="0" w:color="auto"/>
+        <w:insideH w:val="none" w:sz="0" w:space="0" w:color="auto"/>
+        <w:insideV w:val="none" w:sz="0" w:space="0" w:color="auto"/>
       </w:tblBorders>
       <w:tblLook w:val="04A0" w:firstRow="1" w:lastRow="0" w:firstColumn="1" w:lastColumn="0" w:noHBand="0" w:noVBand="1"/>
     </w:tblPr>
@@ -5602,21 +5292,11 @@
           <w:r>
             <w:t xml:space="preserve"> : </w:t>
           </w:r>
-          <w:r>
-            <w:fldChar w:fldCharType="begin"/>
-          </w:r>
-          <w:r>
-            <w:instrText>AUTHOR  "Nelson Almeida"  \* MERGEFORMAT</w:instrText>
-          </w:r>
-          <w:r>
-            <w:fldChar w:fldCharType="separate"/>
-          </w:r>
-          <w:r>
-            <w:t>Luca, Veronika, Nelson</w:t>
-          </w:r>
-          <w:r>
-            <w:fldChar w:fldCharType="end"/>
-          </w:r>
+          <w:fldSimple w:instr="AUTHOR  &quot;Nelson Almeida&quot;  \* MERGEFORMAT">
+            <w:r>
+              <w:t>Luca, Veronika, Nelson</w:t>
+            </w:r>
+          </w:fldSimple>
         </w:p>
       </w:tc>
       <w:tc>
@@ -5655,7 +5335,7 @@
             <w:rPr>
               <w:noProof/>
             </w:rPr>
-            <w:t>31 octobre 2025</w:t>
+            <w:t>2 novembre 2025</w:t>
           </w:r>
           <w:r>
             <w:fldChar w:fldCharType="end"/>
@@ -5691,7 +5371,7 @@
             <w:rPr>
               <w:noProof/>
             </w:rPr>
-            <w:t>13 octobre 2025</w:t>
+            <w:t>31 octobre 2025</w:t>
           </w:r>
           <w:r>
             <w:fldChar w:fldCharType="end"/>
@@ -5728,21 +5408,11 @@
           <w:r>
             <w:t xml:space="preserve"> de </w:t>
           </w:r>
-          <w:r>
-            <w:fldChar w:fldCharType="begin"/>
-          </w:r>
-          <w:r>
-            <w:instrText>NUMPAGES   \* MERGEFORMAT</w:instrText>
-          </w:r>
-          <w:r>
-            <w:fldChar w:fldCharType="separate"/>
-          </w:r>
-          <w:r>
-            <w:t>10</w:t>
-          </w:r>
-          <w:r>
-            <w:fldChar w:fldCharType="end"/>
-          </w:r>
+          <w:fldSimple w:instr="NUMPAGES   \* MERGEFORMAT">
+            <w:r>
+              <w:t>10</w:t>
+            </w:r>
+          </w:fldSimple>
         </w:p>
       </w:tc>
       <w:tc>
@@ -5754,48 +5424,38 @@
             <w:pStyle w:val="PieddePage"/>
             <w:jc w:val="right"/>
           </w:pPr>
-          <w:r>
-            <w:fldChar w:fldCharType="begin"/>
-          </w:r>
-          <w:r>
-            <w:instrText>FILENAME   \* MERGEFORMAT</w:instrText>
-          </w:r>
-          <w:r>
-            <w:fldChar w:fldCharType="separate"/>
-          </w:r>
-          <w:r>
-            <w:rPr>
-              <w:noProof/>
-            </w:rPr>
-            <w:t>R</w:t>
-          </w:r>
-          <w:r>
-            <w:rPr>
-              <w:noProof/>
-            </w:rPr>
-            <w:t>dP</w:t>
-          </w:r>
-          <w:r>
-            <w:rPr>
-              <w:noProof/>
-            </w:rPr>
-            <w:t>-P_WEB</w:t>
-          </w:r>
-          <w:r>
-            <w:rPr>
-              <w:noProof/>
-            </w:rPr>
-            <w:t>2</w:t>
-          </w:r>
-          <w:r>
-            <w:rPr>
-              <w:noProof/>
-            </w:rPr>
-            <w:t>95</w:t>
-          </w:r>
-          <w:r>
-            <w:fldChar w:fldCharType="end"/>
-          </w:r>
+          <w:fldSimple w:instr="FILENAME   \* MERGEFORMAT">
+            <w:r>
+              <w:rPr>
+                <w:noProof/>
+              </w:rPr>
+              <w:t>R</w:t>
+            </w:r>
+            <w:r>
+              <w:rPr>
+                <w:noProof/>
+              </w:rPr>
+              <w:t>dP</w:t>
+            </w:r>
+            <w:r>
+              <w:rPr>
+                <w:noProof/>
+              </w:rPr>
+              <w:t>-P_WEB</w:t>
+            </w:r>
+            <w:r>
+              <w:rPr>
+                <w:noProof/>
+              </w:rPr>
+              <w:t>2</w:t>
+            </w:r>
+            <w:r>
+              <w:rPr>
+                <w:noProof/>
+              </w:rPr>
+              <w:t>95</w:t>
+            </w:r>
+          </w:fldSimple>
         </w:p>
       </w:tc>
     </w:tr>
@@ -5834,7 +5494,7 @@
 </file>
 
 <file path=word/header1.xml><?xml version="1.0" encoding="utf-8"?>
-<w:hdr xmlns:wpc="http://schemas.microsoft.com/office/word/2010/wordprocessingCanvas" xmlns:cx="http://schemas.microsoft.com/office/drawing/2014/chartex" xmlns:cx1="http://schemas.microsoft.com/office/drawing/2015/9/8/chartex" xmlns:cx2="http://schemas.microsoft.com/office/drawing/2015/10/21/chartex" xmlns:cx3="http://schemas.microsoft.com/office/drawing/2016/5/9/chartex" xmlns:cx4="http://schemas.microsoft.com/office/drawing/2016/5/10/chartex" xmlns:cx5="http://schemas.microsoft.com/office/drawing/2016/5/11/chartex" xmlns:cx6="http://schemas.microsoft.com/office/drawing/2016/5/12/chartex" xmlns:cx7="http://schemas.microsoft.com/office/drawing/2016/5/13/chartex" xmlns:cx8="http://schemas.microsoft.com/office/drawing/2016/5/14/chartex" xmlns:mc="http://schemas.openxmlformats.org/markup-compatibility/2006" xmlns:aink="http://schemas.microsoft.com/office/drawing/2016/ink" xmlns:am3d="http://schemas.microsoft.com/office/drawing/2017/model3d" xmlns:o="urn:schemas-microsoft-com:office:office" xmlns:oel="http://schemas.microsoft.com/office/2019/extlst" xmlns:r="http://schemas.openxmlformats.org/officeDocument/2006/relationships" xmlns:m="http://schemas.openxmlformats.org/officeDocument/2006/math" xmlns:v="urn:schemas-microsoft-com:vml" xmlns:wp14="http://schemas.microsoft.com/office/word/2010/wordprocessingDrawing" xmlns:wp="http://schemas.openxmlformats.org/drawingml/2006/wordprocessingDrawing" xmlns:w10="urn:schemas-microsoft-com:office:word" xmlns:w="http://schemas.openxmlformats.org/wordprocessingml/2006/main" xmlns:w14="http://schemas.microsoft.com/office/word/2010/wordml" xmlns:w15="http://schemas.microsoft.com/office/word/2012/wordml" xmlns:w16cex="http://schemas.microsoft.com/office/word/2018/wordml/cex" xmlns:w16cid="http://schemas.microsoft.com/office/word/2016/wordml/cid" xmlns:w16="http://schemas.microsoft.com/office/word/2018/wordml" xmlns:w16du="http://schemas.microsoft.com/office/word/2023/wordml/word16du" xmlns:w16sdtdh="http://schemas.microsoft.com/office/word/2020/wordml/sdtdatahash" xmlns:w16sdtfl="http://schemas.microsoft.com/office/word/2024/wordml/sdtformatlock" xmlns:w16se="http://schemas.microsoft.com/office/word/2015/wordml/symex" xmlns:wpg="http://schemas.microsoft.com/office/word/2010/wordprocessingGroup" xmlns:wpi="http://schemas.microsoft.com/office/word/2010/wordprocessingInk" xmlns:wne="http://schemas.microsoft.com/office/word/2006/wordml" xmlns:wps="http://schemas.microsoft.com/office/word/2010/wordprocessingShape" xmlns:a="http://schemas.openxmlformats.org/drawingml/2006/main" xmlns:pic="http://schemas.openxmlformats.org/drawingml/2006/picture" xmlns:a14="http://schemas.microsoft.com/office/drawing/2010/main" mc:Ignorable="w14 w15 w16se w16cid w16 w16cex w16sdtdh w16sdtfl w16du wp14">
+<w:hdr xmlns:wpc="http://schemas.microsoft.com/office/word/2010/wordprocessingCanvas" xmlns:cx="http://schemas.microsoft.com/office/drawing/2014/chartex" xmlns:cx1="http://schemas.microsoft.com/office/drawing/2015/9/8/chartex" xmlns:cx2="http://schemas.microsoft.com/office/drawing/2015/10/21/chartex" xmlns:cx3="http://schemas.microsoft.com/office/drawing/2016/5/9/chartex" xmlns:cx4="http://schemas.microsoft.com/office/drawing/2016/5/10/chartex" xmlns:cx5="http://schemas.microsoft.com/office/drawing/2016/5/11/chartex" xmlns:cx6="http://schemas.microsoft.com/office/drawing/2016/5/12/chartex" xmlns:cx7="http://schemas.microsoft.com/office/drawing/2016/5/13/chartex" xmlns:cx8="http://schemas.microsoft.com/office/drawing/2016/5/14/chartex" xmlns:mc="http://schemas.openxmlformats.org/markup-compatibility/2006" xmlns:aink="http://schemas.microsoft.com/office/drawing/2016/ink" xmlns:am3d="http://schemas.microsoft.com/office/drawing/2017/model3d" xmlns:o="urn:schemas-microsoft-com:office:office" xmlns:oel="http://schemas.microsoft.com/office/2019/extlst" xmlns:r="http://schemas.openxmlformats.org/officeDocument/2006/relationships" xmlns:m="http://schemas.openxmlformats.org/officeDocument/2006/math" xmlns:v="urn:schemas-microsoft-com:vml" xmlns:wp14="http://schemas.microsoft.com/office/word/2010/wordprocessingDrawing" xmlns:wp="http://schemas.openxmlformats.org/drawingml/2006/wordprocessingDrawing" xmlns:w10="urn:schemas-microsoft-com:office:word" xmlns:w="http://schemas.openxmlformats.org/wordprocessingml/2006/main" xmlns:w14="http://schemas.microsoft.com/office/word/2010/wordml" xmlns:w15="http://schemas.microsoft.com/office/word/2012/wordml" xmlns:w16cex="http://schemas.microsoft.com/office/word/2018/wordml/cex" xmlns:w16cid="http://schemas.microsoft.com/office/word/2016/wordml/cid" xmlns:w16="http://schemas.microsoft.com/office/word/2018/wordml" xmlns:w16du="http://schemas.microsoft.com/office/word/2023/wordml/word16du" xmlns:w16sdtdh="http://schemas.microsoft.com/office/word/2020/wordml/sdtdatahash" xmlns:w16sdtfl="http://schemas.microsoft.com/office/word/2024/wordml/sdtformatlock" xmlns:w16se="http://schemas.microsoft.com/office/word/2015/wordml/symex" xmlns:wpg="http://schemas.microsoft.com/office/word/2010/wordprocessingGroup" xmlns:wpi="http://schemas.microsoft.com/office/word/2010/wordprocessingInk" xmlns:wne="http://schemas.microsoft.com/office/word/2006/wordml" xmlns:wps="http://schemas.microsoft.com/office/word/2010/wordprocessingShape" mc:Ignorable="w14 w15 w16se w16cid w16 w16cex w16sdtdh w16sdtfl w16du wp14">
   <w:p>
     <w:pPr>
       <w:pStyle w:val="Header"/>
@@ -5854,10 +5514,10 @@
       <w:tblW w:w="0" w:type="auto"/>
       <w:jc w:val="center"/>
       <w:tblBorders>
-        <w:top w:val="none" w:color="auto" w:sz="0" w:space="0"/>
-        <w:left w:val="none" w:color="auto" w:sz="0" w:space="0"/>
-        <w:right w:val="none" w:color="auto" w:sz="0" w:space="0"/>
-        <w:insideV w:val="none" w:color="auto" w:sz="0" w:space="0"/>
+        <w:top w:val="none" w:sz="0" w:space="0" w:color="auto"/>
+        <w:left w:val="none" w:sz="0" w:space="0" w:color="auto"/>
+        <w:right w:val="none" w:sz="0" w:space="0" w:color="auto"/>
+        <w:insideV w:val="none" w:sz="0" w:space="0" w:color="auto"/>
       </w:tblBorders>
       <w:tblLook w:val="04A0" w:firstRow="1" w:lastRow="0" w:firstColumn="1" w:lastColumn="0" w:noHBand="0" w:noVBand="1"/>
     </w:tblPr>
@@ -6082,118 +5742,6 @@
 
 <file path=word/numbering.xml><?xml version="1.0" encoding="utf-8"?>
 <w:numbering xmlns:wpc="http://schemas.microsoft.com/office/word/2010/wordprocessingCanvas" xmlns:cx="http://schemas.microsoft.com/office/drawing/2014/chartex" xmlns:cx1="http://schemas.microsoft.com/office/drawing/2015/9/8/chartex" xmlns:cx2="http://schemas.microsoft.com/office/drawing/2015/10/21/chartex" xmlns:cx3="http://schemas.microsoft.com/office/drawing/2016/5/9/chartex" xmlns:cx4="http://schemas.microsoft.com/office/drawing/2016/5/10/chartex" xmlns:cx5="http://schemas.microsoft.com/office/drawing/2016/5/11/chartex" xmlns:cx6="http://schemas.microsoft.com/office/drawing/2016/5/12/chartex" xmlns:cx7="http://schemas.microsoft.com/office/drawing/2016/5/13/chartex" xmlns:cx8="http://schemas.microsoft.com/office/drawing/2016/5/14/chartex" xmlns:mc="http://schemas.openxmlformats.org/markup-compatibility/2006" xmlns:aink="http://schemas.microsoft.com/office/drawing/2016/ink" xmlns:am3d="http://schemas.microsoft.com/office/drawing/2017/model3d" xmlns:o="urn:schemas-microsoft-com:office:office" xmlns:oel="http://schemas.microsoft.com/office/2019/extlst" xmlns:r="http://schemas.openxmlformats.org/officeDocument/2006/relationships" xmlns:m="http://schemas.openxmlformats.org/officeDocument/2006/math" xmlns:v="urn:schemas-microsoft-com:vml" xmlns:wp14="http://schemas.microsoft.com/office/word/2010/wordprocessingDrawing" xmlns:wp="http://schemas.openxmlformats.org/drawingml/2006/wordprocessingDrawing" xmlns:w10="urn:schemas-microsoft-com:office:word" xmlns:w="http://schemas.openxmlformats.org/wordprocessingml/2006/main" xmlns:w14="http://schemas.microsoft.com/office/word/2010/wordml" xmlns:w15="http://schemas.microsoft.com/office/word/2012/wordml" xmlns:w16cex="http://schemas.microsoft.com/office/word/2018/wordml/cex" xmlns:w16cid="http://schemas.microsoft.com/office/word/2016/wordml/cid" xmlns:w16="http://schemas.microsoft.com/office/word/2018/wordml" xmlns:w16du="http://schemas.microsoft.com/office/word/2023/wordml/word16du" xmlns:w16sdtdh="http://schemas.microsoft.com/office/word/2020/wordml/sdtdatahash" xmlns:w16sdtfl="http://schemas.microsoft.com/office/word/2024/wordml/sdtformatlock" xmlns:w16se="http://schemas.microsoft.com/office/word/2015/wordml/symex" xmlns:wpg="http://schemas.microsoft.com/office/word/2010/wordprocessingGroup" xmlns:wpi="http://schemas.microsoft.com/office/word/2010/wordprocessingInk" xmlns:wne="http://schemas.microsoft.com/office/word/2006/wordml" xmlns:wps="http://schemas.microsoft.com/office/word/2010/wordprocessingShape" mc:Ignorable="w14 w15 w16se w16cid w16 w16cex w16sdtdh w16sdtfl w16du wp14">
-  <w:abstractNum xmlns:w="http://schemas.openxmlformats.org/wordprocessingml/2006/main" w:abstractNumId="5">
-    <w:nsid w:val="7b01a696"/>
-    <w:multiLevelType xmlns:w="http://schemas.openxmlformats.org/wordprocessingml/2006/main" w:val="hybridMultilevel"/>
-    <w:lvl xmlns:w="http://schemas.openxmlformats.org/wordprocessingml/2006/main" w:ilvl="0">
-      <w:start w:val="1"/>
-      <w:numFmt w:val="bullet"/>
-      <w:lvlText w:val="-"/>
-      <w:lvlJc w:val="left"/>
-      <w:pPr>
-        <w:ind w:left="720" w:hanging="360"/>
-      </w:pPr>
-      <w:rPr>
-        <w:rFonts w:hint="default" w:ascii="Aptos" w:hAnsi="Aptos"/>
-      </w:rPr>
-    </w:lvl>
-    <w:lvl xmlns:w="http://schemas.openxmlformats.org/wordprocessingml/2006/main" w:ilvl="1">
-      <w:start w:val="1"/>
-      <w:numFmt w:val="bullet"/>
-      <w:lvlText w:val="o"/>
-      <w:lvlJc w:val="left"/>
-      <w:pPr>
-        <w:ind w:left="1440" w:hanging="360"/>
-      </w:pPr>
-      <w:rPr>
-        <w:rFonts w:hint="default" w:ascii="Courier New" w:hAnsi="Courier New"/>
-      </w:rPr>
-    </w:lvl>
-    <w:lvl xmlns:w="http://schemas.openxmlformats.org/wordprocessingml/2006/main" w:ilvl="2">
-      <w:start w:val="1"/>
-      <w:numFmt w:val="bullet"/>
-      <w:lvlText w:val=""/>
-      <w:lvlJc w:val="left"/>
-      <w:pPr>
-        <w:ind w:left="2160" w:hanging="360"/>
-      </w:pPr>
-      <w:rPr>
-        <w:rFonts w:hint="default" w:ascii="Wingdings" w:hAnsi="Wingdings"/>
-      </w:rPr>
-    </w:lvl>
-    <w:lvl xmlns:w="http://schemas.openxmlformats.org/wordprocessingml/2006/main" w:ilvl="3">
-      <w:start w:val="1"/>
-      <w:numFmt w:val="bullet"/>
-      <w:lvlText w:val=""/>
-      <w:lvlJc w:val="left"/>
-      <w:pPr>
-        <w:ind w:left="2880" w:hanging="360"/>
-      </w:pPr>
-      <w:rPr>
-        <w:rFonts w:hint="default" w:ascii="Symbol" w:hAnsi="Symbol"/>
-      </w:rPr>
-    </w:lvl>
-    <w:lvl xmlns:w="http://schemas.openxmlformats.org/wordprocessingml/2006/main" w:ilvl="4">
-      <w:start w:val="1"/>
-      <w:numFmt w:val="bullet"/>
-      <w:lvlText w:val="o"/>
-      <w:lvlJc w:val="left"/>
-      <w:pPr>
-        <w:ind w:left="3600" w:hanging="360"/>
-      </w:pPr>
-      <w:rPr>
-        <w:rFonts w:hint="default" w:ascii="Courier New" w:hAnsi="Courier New"/>
-      </w:rPr>
-    </w:lvl>
-    <w:lvl xmlns:w="http://schemas.openxmlformats.org/wordprocessingml/2006/main" w:ilvl="5">
-      <w:start w:val="1"/>
-      <w:numFmt w:val="bullet"/>
-      <w:lvlText w:val=""/>
-      <w:lvlJc w:val="left"/>
-      <w:pPr>
-        <w:ind w:left="4320" w:hanging="360"/>
-      </w:pPr>
-      <w:rPr>
-        <w:rFonts w:hint="default" w:ascii="Wingdings" w:hAnsi="Wingdings"/>
-      </w:rPr>
-    </w:lvl>
-    <w:lvl xmlns:w="http://schemas.openxmlformats.org/wordprocessingml/2006/main" w:ilvl="6">
-      <w:start w:val="1"/>
-      <w:numFmt w:val="bullet"/>
-      <w:lvlText w:val=""/>
-      <w:lvlJc w:val="left"/>
-      <w:pPr>
-        <w:ind w:left="5040" w:hanging="360"/>
-      </w:pPr>
-      <w:rPr>
-        <w:rFonts w:hint="default" w:ascii="Symbol" w:hAnsi="Symbol"/>
-      </w:rPr>
-    </w:lvl>
-    <w:lvl xmlns:w="http://schemas.openxmlformats.org/wordprocessingml/2006/main" w:ilvl="7">
-      <w:start w:val="1"/>
-      <w:numFmt w:val="bullet"/>
-      <w:lvlText w:val="o"/>
-      <w:lvlJc w:val="left"/>
-      <w:pPr>
-        <w:ind w:left="5760" w:hanging="360"/>
-      </w:pPr>
-      <w:rPr>
-        <w:rFonts w:hint="default" w:ascii="Courier New" w:hAnsi="Courier New"/>
-      </w:rPr>
-    </w:lvl>
-    <w:lvl xmlns:w="http://schemas.openxmlformats.org/wordprocessingml/2006/main" w:ilvl="8">
-      <w:start w:val="1"/>
-      <w:numFmt w:val="bullet"/>
-      <w:lvlText w:val=""/>
-      <w:lvlJc w:val="left"/>
-      <w:pPr>
-        <w:ind w:left="6480" w:hanging="360"/>
-      </w:pPr>
-      <w:rPr>
-        <w:rFonts w:hint="default" w:ascii="Wingdings" w:hAnsi="Wingdings"/>
-      </w:rPr>
-    </w:lvl>
-  </w:abstractNum>
   <w:abstractNum w:abstractNumId="0" w15:restartNumberingAfterBreak="0">
     <w:nsid w:val="0FC2490A"/>
     <w:multiLevelType w:val="multilevel"/>
@@ -6210,7 +5758,7 @@
         <w:ind w:left="720" w:hanging="360"/>
       </w:pPr>
       <w:rPr>
-        <w:rFonts w:hint="default" w:ascii="Symbol" w:hAnsi="Symbol"/>
+        <w:rFonts w:ascii="Symbol" w:hAnsi="Symbol" w:hint="default"/>
         <w:sz w:val="20"/>
       </w:rPr>
     </w:lvl>
@@ -6226,7 +5774,7 @@
         <w:ind w:left="1440" w:hanging="360"/>
       </w:pPr>
       <w:rPr>
-        <w:rFonts w:hint="default" w:ascii="Courier New" w:hAnsi="Courier New"/>
+        <w:rFonts w:ascii="Courier New" w:hAnsi="Courier New" w:hint="default"/>
         <w:sz w:val="20"/>
       </w:rPr>
     </w:lvl>
@@ -6242,7 +5790,7 @@
         <w:ind w:left="2160" w:hanging="360"/>
       </w:pPr>
       <w:rPr>
-        <w:rFonts w:hint="default" w:ascii="Wingdings" w:hAnsi="Wingdings"/>
+        <w:rFonts w:ascii="Wingdings" w:hAnsi="Wingdings" w:hint="default"/>
         <w:sz w:val="20"/>
       </w:rPr>
     </w:lvl>
@@ -6258,7 +5806,7 @@
         <w:ind w:left="2880" w:hanging="360"/>
       </w:pPr>
       <w:rPr>
-        <w:rFonts w:hint="default" w:ascii="Wingdings" w:hAnsi="Wingdings"/>
+        <w:rFonts w:ascii="Wingdings" w:hAnsi="Wingdings" w:hint="default"/>
         <w:sz w:val="20"/>
       </w:rPr>
     </w:lvl>
@@ -6274,7 +5822,7 @@
         <w:ind w:left="3600" w:hanging="360"/>
       </w:pPr>
       <w:rPr>
-        <w:rFonts w:hint="default" w:ascii="Wingdings" w:hAnsi="Wingdings"/>
+        <w:rFonts w:ascii="Wingdings" w:hAnsi="Wingdings" w:hint="default"/>
         <w:sz w:val="20"/>
       </w:rPr>
     </w:lvl>
@@ -6290,7 +5838,7 @@
         <w:ind w:left="4320" w:hanging="360"/>
       </w:pPr>
       <w:rPr>
-        <w:rFonts w:hint="default" w:ascii="Wingdings" w:hAnsi="Wingdings"/>
+        <w:rFonts w:ascii="Wingdings" w:hAnsi="Wingdings" w:hint="default"/>
         <w:sz w:val="20"/>
       </w:rPr>
     </w:lvl>
@@ -6306,7 +5854,7 @@
         <w:ind w:left="5040" w:hanging="360"/>
       </w:pPr>
       <w:rPr>
-        <w:rFonts w:hint="default" w:ascii="Wingdings" w:hAnsi="Wingdings"/>
+        <w:rFonts w:ascii="Wingdings" w:hAnsi="Wingdings" w:hint="default"/>
         <w:sz w:val="20"/>
       </w:rPr>
     </w:lvl>
@@ -6322,7 +5870,7 @@
         <w:ind w:left="5760" w:hanging="360"/>
       </w:pPr>
       <w:rPr>
-        <w:rFonts w:hint="default" w:ascii="Wingdings" w:hAnsi="Wingdings"/>
+        <w:rFonts w:ascii="Wingdings" w:hAnsi="Wingdings" w:hint="default"/>
         <w:sz w:val="20"/>
       </w:rPr>
     </w:lvl>
@@ -6338,7 +5886,7 @@
         <w:ind w:left="6480" w:hanging="360"/>
       </w:pPr>
       <w:rPr>
-        <w:rFonts w:hint="default" w:ascii="Wingdings" w:hAnsi="Wingdings"/>
+        <w:rFonts w:ascii="Wingdings" w:hAnsi="Wingdings" w:hint="default"/>
         <w:sz w:val="20"/>
       </w:rPr>
     </w:lvl>
@@ -6359,7 +5907,7 @@
         <w:ind w:left="720" w:hanging="360"/>
       </w:pPr>
       <w:rPr>
-        <w:rFonts w:hint="default" w:ascii="Symbol" w:hAnsi="Symbol"/>
+        <w:rFonts w:ascii="Symbol" w:hAnsi="Symbol" w:hint="default"/>
         <w:sz w:val="20"/>
       </w:rPr>
     </w:lvl>
@@ -6375,7 +5923,7 @@
         <w:ind w:left="1440" w:hanging="360"/>
       </w:pPr>
       <w:rPr>
-        <w:rFonts w:hint="default" w:ascii="Courier New" w:hAnsi="Courier New"/>
+        <w:rFonts w:ascii="Courier New" w:hAnsi="Courier New" w:hint="default"/>
         <w:sz w:val="20"/>
       </w:rPr>
     </w:lvl>
@@ -6391,7 +5939,7 @@
         <w:ind w:left="2160" w:hanging="360"/>
       </w:pPr>
       <w:rPr>
-        <w:rFonts w:hint="default" w:ascii="Wingdings" w:hAnsi="Wingdings"/>
+        <w:rFonts w:ascii="Wingdings" w:hAnsi="Wingdings" w:hint="default"/>
         <w:sz w:val="20"/>
       </w:rPr>
     </w:lvl>
@@ -6407,7 +5955,7 @@
         <w:ind w:left="2880" w:hanging="360"/>
       </w:pPr>
       <w:rPr>
-        <w:rFonts w:hint="default" w:ascii="Wingdings" w:hAnsi="Wingdings"/>
+        <w:rFonts w:ascii="Wingdings" w:hAnsi="Wingdings" w:hint="default"/>
         <w:sz w:val="20"/>
       </w:rPr>
     </w:lvl>
@@ -6423,7 +5971,7 @@
         <w:ind w:left="3600" w:hanging="360"/>
       </w:pPr>
       <w:rPr>
-        <w:rFonts w:hint="default" w:ascii="Wingdings" w:hAnsi="Wingdings"/>
+        <w:rFonts w:ascii="Wingdings" w:hAnsi="Wingdings" w:hint="default"/>
         <w:sz w:val="20"/>
       </w:rPr>
     </w:lvl>
@@ -6439,7 +5987,7 @@
         <w:ind w:left="4320" w:hanging="360"/>
       </w:pPr>
       <w:rPr>
-        <w:rFonts w:hint="default" w:ascii="Wingdings" w:hAnsi="Wingdings"/>
+        <w:rFonts w:ascii="Wingdings" w:hAnsi="Wingdings" w:hint="default"/>
         <w:sz w:val="20"/>
       </w:rPr>
     </w:lvl>
@@ -6455,7 +6003,7 @@
         <w:ind w:left="5040" w:hanging="360"/>
       </w:pPr>
       <w:rPr>
-        <w:rFonts w:hint="default" w:ascii="Wingdings" w:hAnsi="Wingdings"/>
+        <w:rFonts w:ascii="Wingdings" w:hAnsi="Wingdings" w:hint="default"/>
         <w:sz w:val="20"/>
       </w:rPr>
     </w:lvl>
@@ -6471,7 +6019,7 @@
         <w:ind w:left="5760" w:hanging="360"/>
       </w:pPr>
       <w:rPr>
-        <w:rFonts w:hint="default" w:ascii="Wingdings" w:hAnsi="Wingdings"/>
+        <w:rFonts w:ascii="Wingdings" w:hAnsi="Wingdings" w:hint="default"/>
         <w:sz w:val="20"/>
       </w:rPr>
     </w:lvl>
@@ -6487,7 +6035,7 @@
         <w:ind w:left="6480" w:hanging="360"/>
       </w:pPr>
       <w:rPr>
-        <w:rFonts w:hint="default" w:ascii="Wingdings" w:hAnsi="Wingdings"/>
+        <w:rFonts w:ascii="Wingdings" w:hAnsi="Wingdings" w:hint="default"/>
         <w:sz w:val="20"/>
       </w:rPr>
     </w:lvl>
@@ -6508,7 +6056,7 @@
         <w:ind w:left="720" w:hanging="360"/>
       </w:pPr>
       <w:rPr>
-        <w:rFonts w:hint="default" w:ascii="Symbol" w:hAnsi="Symbol"/>
+        <w:rFonts w:ascii="Symbol" w:hAnsi="Symbol" w:hint="default"/>
         <w:sz w:val="20"/>
       </w:rPr>
     </w:lvl>
@@ -6524,7 +6072,7 @@
         <w:ind w:left="1440" w:hanging="360"/>
       </w:pPr>
       <w:rPr>
-        <w:rFonts w:hint="default" w:ascii="Courier New" w:hAnsi="Courier New"/>
+        <w:rFonts w:ascii="Courier New" w:hAnsi="Courier New" w:hint="default"/>
         <w:sz w:val="20"/>
       </w:rPr>
     </w:lvl>
@@ -6540,7 +6088,7 @@
         <w:ind w:left="2160" w:hanging="360"/>
       </w:pPr>
       <w:rPr>
-        <w:rFonts w:hint="default" w:ascii="Wingdings" w:hAnsi="Wingdings"/>
+        <w:rFonts w:ascii="Wingdings" w:hAnsi="Wingdings" w:hint="default"/>
         <w:sz w:val="20"/>
       </w:rPr>
     </w:lvl>
@@ -6556,7 +6104,7 @@
         <w:ind w:left="2880" w:hanging="360"/>
       </w:pPr>
       <w:rPr>
-        <w:rFonts w:hint="default" w:ascii="Wingdings" w:hAnsi="Wingdings"/>
+        <w:rFonts w:ascii="Wingdings" w:hAnsi="Wingdings" w:hint="default"/>
         <w:sz w:val="20"/>
       </w:rPr>
     </w:lvl>
@@ -6572,7 +6120,7 @@
         <w:ind w:left="3600" w:hanging="360"/>
       </w:pPr>
       <w:rPr>
-        <w:rFonts w:hint="default" w:ascii="Wingdings" w:hAnsi="Wingdings"/>
+        <w:rFonts w:ascii="Wingdings" w:hAnsi="Wingdings" w:hint="default"/>
         <w:sz w:val="20"/>
       </w:rPr>
     </w:lvl>
@@ -6588,7 +6136,7 @@
         <w:ind w:left="4320" w:hanging="360"/>
       </w:pPr>
       <w:rPr>
-        <w:rFonts w:hint="default" w:ascii="Wingdings" w:hAnsi="Wingdings"/>
+        <w:rFonts w:ascii="Wingdings" w:hAnsi="Wingdings" w:hint="default"/>
         <w:sz w:val="20"/>
       </w:rPr>
     </w:lvl>
@@ -6604,7 +6152,7 @@
         <w:ind w:left="5040" w:hanging="360"/>
       </w:pPr>
       <w:rPr>
-        <w:rFonts w:hint="default" w:ascii="Wingdings" w:hAnsi="Wingdings"/>
+        <w:rFonts w:ascii="Wingdings" w:hAnsi="Wingdings" w:hint="default"/>
         <w:sz w:val="20"/>
       </w:rPr>
     </w:lvl>
@@ -6620,7 +6168,7 @@
         <w:ind w:left="5760" w:hanging="360"/>
       </w:pPr>
       <w:rPr>
-        <w:rFonts w:hint="default" w:ascii="Wingdings" w:hAnsi="Wingdings"/>
+        <w:rFonts w:ascii="Wingdings" w:hAnsi="Wingdings" w:hint="default"/>
         <w:sz w:val="20"/>
       </w:rPr>
     </w:lvl>
@@ -6636,7 +6184,7 @@
         <w:ind w:left="6480" w:hanging="360"/>
       </w:pPr>
       <w:rPr>
-        <w:rFonts w:hint="default" w:ascii="Wingdings" w:hAnsi="Wingdings"/>
+        <w:rFonts w:ascii="Wingdings" w:hAnsi="Wingdings" w:hint="default"/>
         <w:sz w:val="20"/>
       </w:rPr>
     </w:lvl>
@@ -6657,7 +6205,7 @@
         <w:ind w:left="720" w:hanging="360"/>
       </w:pPr>
       <w:rPr>
-        <w:rFonts w:hint="default" w:ascii="Symbol" w:hAnsi="Symbol"/>
+        <w:rFonts w:ascii="Symbol" w:hAnsi="Symbol" w:hint="default"/>
         <w:sz w:val="20"/>
       </w:rPr>
     </w:lvl>
@@ -6673,7 +6221,7 @@
         <w:ind w:left="1440" w:hanging="360"/>
       </w:pPr>
       <w:rPr>
-        <w:rFonts w:hint="default" w:ascii="Courier New" w:hAnsi="Courier New"/>
+        <w:rFonts w:ascii="Courier New" w:hAnsi="Courier New" w:hint="default"/>
         <w:sz w:val="20"/>
       </w:rPr>
     </w:lvl>
@@ -6689,7 +6237,7 @@
         <w:ind w:left="2160" w:hanging="360"/>
       </w:pPr>
       <w:rPr>
-        <w:rFonts w:hint="default" w:ascii="Wingdings" w:hAnsi="Wingdings"/>
+        <w:rFonts w:ascii="Wingdings" w:hAnsi="Wingdings" w:hint="default"/>
         <w:sz w:val="20"/>
       </w:rPr>
     </w:lvl>
@@ -6705,7 +6253,7 @@
         <w:ind w:left="2880" w:hanging="360"/>
       </w:pPr>
       <w:rPr>
-        <w:rFonts w:hint="default" w:ascii="Wingdings" w:hAnsi="Wingdings"/>
+        <w:rFonts w:ascii="Wingdings" w:hAnsi="Wingdings" w:hint="default"/>
         <w:sz w:val="20"/>
       </w:rPr>
     </w:lvl>
@@ -6721,7 +6269,7 @@
         <w:ind w:left="3600" w:hanging="360"/>
       </w:pPr>
       <w:rPr>
-        <w:rFonts w:hint="default" w:ascii="Wingdings" w:hAnsi="Wingdings"/>
+        <w:rFonts w:ascii="Wingdings" w:hAnsi="Wingdings" w:hint="default"/>
         <w:sz w:val="20"/>
       </w:rPr>
     </w:lvl>
@@ -6737,7 +6285,7 @@
         <w:ind w:left="4320" w:hanging="360"/>
       </w:pPr>
       <w:rPr>
-        <w:rFonts w:hint="default" w:ascii="Wingdings" w:hAnsi="Wingdings"/>
+        <w:rFonts w:ascii="Wingdings" w:hAnsi="Wingdings" w:hint="default"/>
         <w:sz w:val="20"/>
       </w:rPr>
     </w:lvl>
@@ -6753,7 +6301,7 @@
         <w:ind w:left="5040" w:hanging="360"/>
       </w:pPr>
       <w:rPr>
-        <w:rFonts w:hint="default" w:ascii="Wingdings" w:hAnsi="Wingdings"/>
+        <w:rFonts w:ascii="Wingdings" w:hAnsi="Wingdings" w:hint="default"/>
         <w:sz w:val="20"/>
       </w:rPr>
     </w:lvl>
@@ -6769,7 +6317,7 @@
         <w:ind w:left="5760" w:hanging="360"/>
       </w:pPr>
       <w:rPr>
-        <w:rFonts w:hint="default" w:ascii="Wingdings" w:hAnsi="Wingdings"/>
+        <w:rFonts w:ascii="Wingdings" w:hAnsi="Wingdings" w:hint="default"/>
         <w:sz w:val="20"/>
       </w:rPr>
     </w:lvl>
@@ -6785,12 +6333,125 @@
         <w:ind w:left="6480" w:hanging="360"/>
       </w:pPr>
       <w:rPr>
-        <w:rFonts w:hint="default" w:ascii="Wingdings" w:hAnsi="Wingdings"/>
+        <w:rFonts w:ascii="Wingdings" w:hAnsi="Wingdings" w:hint="default"/>
         <w:sz w:val="20"/>
       </w:rPr>
     </w:lvl>
   </w:abstractNum>
   <w:abstractNum w:abstractNumId="4" w15:restartNumberingAfterBreak="0">
+    <w:nsid w:val="7B01A696"/>
+    <w:multiLevelType w:val="hybridMultilevel"/>
+    <w:tmpl w:val="89D2DFA0"/>
+    <w:lvl w:ilvl="0" w:tplc="8B604CF8">
+      <w:start w:val="1"/>
+      <w:numFmt w:val="bullet"/>
+      <w:lvlText w:val="-"/>
+      <w:lvlJc w:val="left"/>
+      <w:pPr>
+        <w:ind w:left="720" w:hanging="360"/>
+      </w:pPr>
+      <w:rPr>
+        <w:rFonts w:ascii="Aptos" w:hAnsi="Aptos" w:hint="default"/>
+      </w:rPr>
+    </w:lvl>
+    <w:lvl w:ilvl="1" w:tplc="2D626B34">
+      <w:start w:val="1"/>
+      <w:numFmt w:val="bullet"/>
+      <w:lvlText w:val="o"/>
+      <w:lvlJc w:val="left"/>
+      <w:pPr>
+        <w:ind w:left="1440" w:hanging="360"/>
+      </w:pPr>
+      <w:rPr>
+        <w:rFonts w:ascii="Courier New" w:hAnsi="Courier New" w:hint="default"/>
+      </w:rPr>
+    </w:lvl>
+    <w:lvl w:ilvl="2" w:tplc="22C0A99A">
+      <w:start w:val="1"/>
+      <w:numFmt w:val="bullet"/>
+      <w:lvlText w:val=""/>
+      <w:lvlJc w:val="left"/>
+      <w:pPr>
+        <w:ind w:left="2160" w:hanging="360"/>
+      </w:pPr>
+      <w:rPr>
+        <w:rFonts w:ascii="Wingdings" w:hAnsi="Wingdings" w:hint="default"/>
+      </w:rPr>
+    </w:lvl>
+    <w:lvl w:ilvl="3" w:tplc="F9C0D1B4">
+      <w:start w:val="1"/>
+      <w:numFmt w:val="bullet"/>
+      <w:lvlText w:val=""/>
+      <w:lvlJc w:val="left"/>
+      <w:pPr>
+        <w:ind w:left="2880" w:hanging="360"/>
+      </w:pPr>
+      <w:rPr>
+        <w:rFonts w:ascii="Symbol" w:hAnsi="Symbol" w:hint="default"/>
+      </w:rPr>
+    </w:lvl>
+    <w:lvl w:ilvl="4" w:tplc="7040E23A">
+      <w:start w:val="1"/>
+      <w:numFmt w:val="bullet"/>
+      <w:lvlText w:val="o"/>
+      <w:lvlJc w:val="left"/>
+      <w:pPr>
+        <w:ind w:left="3600" w:hanging="360"/>
+      </w:pPr>
+      <w:rPr>
+        <w:rFonts w:ascii="Courier New" w:hAnsi="Courier New" w:hint="default"/>
+      </w:rPr>
+    </w:lvl>
+    <w:lvl w:ilvl="5" w:tplc="5D10813C">
+      <w:start w:val="1"/>
+      <w:numFmt w:val="bullet"/>
+      <w:lvlText w:val=""/>
+      <w:lvlJc w:val="left"/>
+      <w:pPr>
+        <w:ind w:left="4320" w:hanging="360"/>
+      </w:pPr>
+      <w:rPr>
+        <w:rFonts w:ascii="Wingdings" w:hAnsi="Wingdings" w:hint="default"/>
+      </w:rPr>
+    </w:lvl>
+    <w:lvl w:ilvl="6" w:tplc="4FBC5F86">
+      <w:start w:val="1"/>
+      <w:numFmt w:val="bullet"/>
+      <w:lvlText w:val=""/>
+      <w:lvlJc w:val="left"/>
+      <w:pPr>
+        <w:ind w:left="5040" w:hanging="360"/>
+      </w:pPr>
+      <w:rPr>
+        <w:rFonts w:ascii="Symbol" w:hAnsi="Symbol" w:hint="default"/>
+      </w:rPr>
+    </w:lvl>
+    <w:lvl w:ilvl="7" w:tplc="12102C4C">
+      <w:start w:val="1"/>
+      <w:numFmt w:val="bullet"/>
+      <w:lvlText w:val="o"/>
+      <w:lvlJc w:val="left"/>
+      <w:pPr>
+        <w:ind w:left="5760" w:hanging="360"/>
+      </w:pPr>
+      <w:rPr>
+        <w:rFonts w:ascii="Courier New" w:hAnsi="Courier New" w:hint="default"/>
+      </w:rPr>
+    </w:lvl>
+    <w:lvl w:ilvl="8" w:tplc="ED8E09A6">
+      <w:start w:val="1"/>
+      <w:numFmt w:val="bullet"/>
+      <w:lvlText w:val=""/>
+      <w:lvlJc w:val="left"/>
+      <w:pPr>
+        <w:ind w:left="6480" w:hanging="360"/>
+      </w:pPr>
+      <w:rPr>
+        <w:rFonts w:ascii="Wingdings" w:hAnsi="Wingdings" w:hint="default"/>
+      </w:rPr>
+    </w:lvl>
+  </w:abstractNum>
+  <w:abstractNum w:abstractNumId="5" w15:restartNumberingAfterBreak="0">
     <w:nsid w:val="7FA07204"/>
     <w:multiLevelType w:val="multilevel"/>
     <w:tmpl w:val="AA54D8C2"/>
@@ -6806,7 +6467,7 @@
         <w:ind w:left="720" w:hanging="360"/>
       </w:pPr>
       <w:rPr>
-        <w:rFonts w:hint="default" w:ascii="Symbol" w:hAnsi="Symbol"/>
+        <w:rFonts w:ascii="Symbol" w:hAnsi="Symbol" w:hint="default"/>
         <w:sz w:val="20"/>
       </w:rPr>
     </w:lvl>
@@ -6822,7 +6483,7 @@
         <w:ind w:left="1440" w:hanging="360"/>
       </w:pPr>
       <w:rPr>
-        <w:rFonts w:hint="default" w:ascii="Courier New" w:hAnsi="Courier New"/>
+        <w:rFonts w:ascii="Courier New" w:hAnsi="Courier New" w:hint="default"/>
         <w:sz w:val="20"/>
       </w:rPr>
     </w:lvl>
@@ -6838,7 +6499,7 @@
         <w:ind w:left="2160" w:hanging="360"/>
       </w:pPr>
       <w:rPr>
-        <w:rFonts w:hint="default" w:ascii="Wingdings" w:hAnsi="Wingdings"/>
+        <w:rFonts w:ascii="Wingdings" w:hAnsi="Wingdings" w:hint="default"/>
         <w:sz w:val="20"/>
       </w:rPr>
     </w:lvl>
@@ -6854,7 +6515,7 @@
         <w:ind w:left="2880" w:hanging="360"/>
       </w:pPr>
       <w:rPr>
-        <w:rFonts w:hint="default" w:ascii="Wingdings" w:hAnsi="Wingdings"/>
+        <w:rFonts w:ascii="Wingdings" w:hAnsi="Wingdings" w:hint="default"/>
         <w:sz w:val="20"/>
       </w:rPr>
     </w:lvl>
@@ -6870,7 +6531,7 @@
         <w:ind w:left="3600" w:hanging="360"/>
       </w:pPr>
       <w:rPr>
-        <w:rFonts w:hint="default" w:ascii="Wingdings" w:hAnsi="Wingdings"/>
+        <w:rFonts w:ascii="Wingdings" w:hAnsi="Wingdings" w:hint="default"/>
         <w:sz w:val="20"/>
       </w:rPr>
     </w:lvl>
@@ -6886,7 +6547,7 @@
         <w:ind w:left="4320" w:hanging="360"/>
       </w:pPr>
       <w:rPr>
-        <w:rFonts w:hint="default" w:ascii="Wingdings" w:hAnsi="Wingdings"/>
+        <w:rFonts w:ascii="Wingdings" w:hAnsi="Wingdings" w:hint="default"/>
         <w:sz w:val="20"/>
       </w:rPr>
     </w:lvl>
@@ -6902,7 +6563,7 @@
         <w:ind w:left="5040" w:hanging="360"/>
       </w:pPr>
       <w:rPr>
-        <w:rFonts w:hint="default" w:ascii="Wingdings" w:hAnsi="Wingdings"/>
+        <w:rFonts w:ascii="Wingdings" w:hAnsi="Wingdings" w:hint="default"/>
         <w:sz w:val="20"/>
       </w:rPr>
     </w:lvl>
@@ -6918,7 +6579,7 @@
         <w:ind w:left="5760" w:hanging="360"/>
       </w:pPr>
       <w:rPr>
-        <w:rFonts w:hint="default" w:ascii="Wingdings" w:hAnsi="Wingdings"/>
+        <w:rFonts w:ascii="Wingdings" w:hAnsi="Wingdings" w:hint="default"/>
         <w:sz w:val="20"/>
       </w:rPr>
     </w:lvl>
@@ -6934,38 +6595,38 @@
         <w:ind w:left="6480" w:hanging="360"/>
       </w:pPr>
       <w:rPr>
-        <w:rFonts w:hint="default" w:ascii="Wingdings" w:hAnsi="Wingdings"/>
+        <w:rFonts w:ascii="Wingdings" w:hAnsi="Wingdings" w:hint="default"/>
         <w:sz w:val="20"/>
       </w:rPr>
     </w:lvl>
   </w:abstractNum>
-  <w:num w:numId="6">
+  <w:num w:numId="1" w16cid:durableId="2145269112">
+    <w:abstractNumId w:val="4"/>
+  </w:num>
+  <w:num w:numId="2" w16cid:durableId="1562979632">
+    <w:abstractNumId w:val="2"/>
+  </w:num>
+  <w:num w:numId="3" w16cid:durableId="81536142">
+    <w:abstractNumId w:val="1"/>
+  </w:num>
+  <w:num w:numId="4" w16cid:durableId="492961914">
     <w:abstractNumId w:val="5"/>
   </w:num>
-  <w:num w:numId="1" w16cid:durableId="1562979632">
-    <w:abstractNumId w:val="2"/>
-  </w:num>
-  <w:num w:numId="2" w16cid:durableId="81536142">
-    <w:abstractNumId w:val="1"/>
-  </w:num>
-  <w:num w:numId="3" w16cid:durableId="492961914">
-    <w:abstractNumId w:val="4"/>
-  </w:num>
-  <w:num w:numId="4" w16cid:durableId="1822694309">
+  <w:num w:numId="5" w16cid:durableId="1822694309">
     <w:abstractNumId w:val="0"/>
   </w:num>
-  <w:num w:numId="5" w16cid:durableId="106966790">
+  <w:num w:numId="6" w16cid:durableId="106966790">
     <w:abstractNumId w:val="3"/>
   </w:num>
 </w:numbering>
 </file>
 
 <file path=word/styles.xml><?xml version="1.0" encoding="utf-8"?>
-<w:styles xmlns:wp14="http://schemas.microsoft.com/office/word/2010/wordprocessingDrawing" xmlns:mc="http://schemas.openxmlformats.org/markup-compatibility/2006" xmlns:r="http://schemas.openxmlformats.org/officeDocument/2006/relationships" xmlns:w="http://schemas.openxmlformats.org/wordprocessingml/2006/main" xmlns:w14="http://schemas.microsoft.com/office/word/2010/wordml" xmlns:w15="http://schemas.microsoft.com/office/word/2012/wordml" xmlns:w16cex="http://schemas.microsoft.com/office/word/2018/wordml/cex" xmlns:w16cid="http://schemas.microsoft.com/office/word/2016/wordml/cid" xmlns:w16="http://schemas.microsoft.com/office/word/2018/wordml" xmlns:w16du="http://schemas.microsoft.com/office/word/2023/wordml/word16du" xmlns:w16sdtdh="http://schemas.microsoft.com/office/word/2020/wordml/sdtdatahash" xmlns:w16sdtfl="http://schemas.microsoft.com/office/word/2024/wordml/sdtformatlock" xmlns:w16se="http://schemas.microsoft.com/office/word/2015/wordml/symex" mc:Ignorable="w14 w15 w16se w16cid w16 w16cex w16sdtdh w16sdtfl w16du wp14">
+<w:styles xmlns:mc="http://schemas.openxmlformats.org/markup-compatibility/2006" xmlns:r="http://schemas.openxmlformats.org/officeDocument/2006/relationships" xmlns:w="http://schemas.openxmlformats.org/wordprocessingml/2006/main" xmlns:w14="http://schemas.microsoft.com/office/word/2010/wordml" xmlns:w15="http://schemas.microsoft.com/office/word/2012/wordml" xmlns:w16cex="http://schemas.microsoft.com/office/word/2018/wordml/cex" xmlns:w16cid="http://schemas.microsoft.com/office/word/2016/wordml/cid" xmlns:w16="http://schemas.microsoft.com/office/word/2018/wordml" xmlns:w16du="http://schemas.microsoft.com/office/word/2023/wordml/word16du" xmlns:w16sdtdh="http://schemas.microsoft.com/office/word/2020/wordml/sdtdatahash" xmlns:w16sdtfl="http://schemas.microsoft.com/office/word/2024/wordml/sdtformatlock" xmlns:w16se="http://schemas.microsoft.com/office/word/2015/wordml/symex" mc:Ignorable="w14 w15 w16se w16cid w16 w16cex w16sdtdh w16sdtfl w16du">
   <w:docDefaults>
     <w:rPrDefault>
       <w:rPr>
-        <w:rFonts w:asciiTheme="minorHAnsi" w:hAnsiTheme="minorHAnsi" w:eastAsiaTheme="minorHAnsi" w:cstheme="minorBidi"/>
+        <w:rFonts w:asciiTheme="minorHAnsi" w:eastAsiaTheme="minorHAnsi" w:hAnsiTheme="minorHAnsi" w:cstheme="minorBidi"/>
         <w:kern w:val="2"/>
         <w:sz w:val="22"/>
         <w:szCs w:val="22"/>
@@ -6982,14 +6643,14 @@
   <w:latentStyles w:defLockedState="0" w:defUIPriority="99" w:defSemiHidden="0" w:defUnhideWhenUsed="0" w:defQFormat="0" w:count="376">
     <w:lsdException w:name="Normal" w:uiPriority="0" w:qFormat="1"/>
     <w:lsdException w:name="heading 1" w:uiPriority="9" w:qFormat="1"/>
-    <w:lsdException w:name="heading 2" w:uiPriority="9" w:semiHidden="1" w:unhideWhenUsed="1" w:qFormat="1"/>
-    <w:lsdException w:name="heading 3" w:uiPriority="9" w:semiHidden="1" w:unhideWhenUsed="1" w:qFormat="1"/>
-    <w:lsdException w:name="heading 4" w:uiPriority="9" w:semiHidden="1" w:unhideWhenUsed="1" w:qFormat="1"/>
-    <w:lsdException w:name="heading 5" w:uiPriority="9" w:semiHidden="1" w:unhideWhenUsed="1"/>
-    <w:lsdException w:name="heading 6" w:uiPriority="9" w:semiHidden="1" w:unhideWhenUsed="1" w:qFormat="1"/>
-    <w:lsdException w:name="heading 7" w:uiPriority="9" w:semiHidden="1" w:unhideWhenUsed="1" w:qFormat="1"/>
-    <w:lsdException w:name="heading 8" w:uiPriority="9" w:semiHidden="1" w:unhideWhenUsed="1" w:qFormat="1"/>
-    <w:lsdException w:name="heading 9" w:uiPriority="9" w:semiHidden="1" w:unhideWhenUsed="1" w:qFormat="1"/>
+    <w:lsdException w:name="heading 2" w:semiHidden="1" w:uiPriority="9" w:unhideWhenUsed="1" w:qFormat="1"/>
+    <w:lsdException w:name="heading 3" w:semiHidden="1" w:uiPriority="9" w:unhideWhenUsed="1" w:qFormat="1"/>
+    <w:lsdException w:name="heading 4" w:semiHidden="1" w:uiPriority="9" w:unhideWhenUsed="1" w:qFormat="1"/>
+    <w:lsdException w:name="heading 5" w:semiHidden="1" w:uiPriority="9" w:unhideWhenUsed="1"/>
+    <w:lsdException w:name="heading 6" w:semiHidden="1" w:uiPriority="9" w:unhideWhenUsed="1" w:qFormat="1"/>
+    <w:lsdException w:name="heading 7" w:semiHidden="1" w:uiPriority="9" w:unhideWhenUsed="1" w:qFormat="1"/>
+    <w:lsdException w:name="heading 8" w:semiHidden="1" w:uiPriority="9" w:unhideWhenUsed="1" w:qFormat="1"/>
+    <w:lsdException w:name="heading 9" w:semiHidden="1" w:uiPriority="9" w:unhideWhenUsed="1" w:qFormat="1"/>
     <w:lsdException w:name="index 1" w:semiHidden="1" w:unhideWhenUsed="1"/>
     <w:lsdException w:name="index 2" w:semiHidden="1" w:unhideWhenUsed="1"/>
     <w:lsdException w:name="index 3" w:semiHidden="1" w:unhideWhenUsed="1"/>
@@ -6999,22 +6660,22 @@
     <w:lsdException w:name="index 7" w:semiHidden="1" w:unhideWhenUsed="1"/>
     <w:lsdException w:name="index 8" w:semiHidden="1" w:unhideWhenUsed="1"/>
     <w:lsdException w:name="index 9" w:semiHidden="1" w:unhideWhenUsed="1"/>
-    <w:lsdException w:name="toc 1" w:uiPriority="39" w:semiHidden="1" w:unhideWhenUsed="1"/>
-    <w:lsdException w:name="toc 2" w:uiPriority="39" w:semiHidden="1" w:unhideWhenUsed="1"/>
-    <w:lsdException w:name="toc 3" w:uiPriority="39" w:semiHidden="1" w:unhideWhenUsed="1"/>
-    <w:lsdException w:name="toc 4" w:uiPriority="39" w:semiHidden="1" w:unhideWhenUsed="1"/>
-    <w:lsdException w:name="toc 5" w:uiPriority="39" w:semiHidden="1" w:unhideWhenUsed="1"/>
-    <w:lsdException w:name="toc 6" w:uiPriority="39" w:semiHidden="1" w:unhideWhenUsed="1"/>
-    <w:lsdException w:name="toc 7" w:uiPriority="39" w:semiHidden="1" w:unhideWhenUsed="1"/>
-    <w:lsdException w:name="toc 8" w:uiPriority="39" w:semiHidden="1" w:unhideWhenUsed="1"/>
-    <w:lsdException w:name="toc 9" w:uiPriority="39" w:semiHidden="1" w:unhideWhenUsed="1"/>
+    <w:lsdException w:name="toc 1" w:semiHidden="1" w:uiPriority="39" w:unhideWhenUsed="1"/>
+    <w:lsdException w:name="toc 2" w:semiHidden="1" w:uiPriority="39" w:unhideWhenUsed="1"/>
+    <w:lsdException w:name="toc 3" w:semiHidden="1" w:uiPriority="39" w:unhideWhenUsed="1"/>
+    <w:lsdException w:name="toc 4" w:semiHidden="1" w:uiPriority="39" w:unhideWhenUsed="1"/>
+    <w:lsdException w:name="toc 5" w:semiHidden="1" w:uiPriority="39" w:unhideWhenUsed="1"/>
+    <w:lsdException w:name="toc 6" w:semiHidden="1" w:uiPriority="39" w:unhideWhenUsed="1"/>
+    <w:lsdException w:name="toc 7" w:semiHidden="1" w:uiPriority="39" w:unhideWhenUsed="1"/>
+    <w:lsdException w:name="toc 8" w:semiHidden="1" w:uiPriority="39" w:unhideWhenUsed="1"/>
+    <w:lsdException w:name="toc 9" w:semiHidden="1" w:uiPriority="39" w:unhideWhenUsed="1"/>
     <w:lsdException w:name="Normal Indent" w:semiHidden="1" w:unhideWhenUsed="1"/>
     <w:lsdException w:name="footnote text" w:semiHidden="1" w:unhideWhenUsed="1"/>
     <w:lsdException w:name="annotation text" w:semiHidden="1" w:unhideWhenUsed="1"/>
     <w:lsdException w:name="header" w:semiHidden="1" w:unhideWhenUsed="1"/>
     <w:lsdException w:name="footer" w:semiHidden="1" w:unhideWhenUsed="1"/>
     <w:lsdException w:name="index heading" w:semiHidden="1" w:unhideWhenUsed="1"/>
-    <w:lsdException w:name="caption" w:uiPriority="35" w:semiHidden="1" w:unhideWhenUsed="1" w:qFormat="1"/>
+    <w:lsdException w:name="caption" w:semiHidden="1" w:uiPriority="35" w:unhideWhenUsed="1" w:qFormat="1"/>
     <w:lsdException w:name="table of figures" w:semiHidden="1" w:unhideWhenUsed="1"/>
     <w:lsdException w:name="envelope address" w:semiHidden="1" w:unhideWhenUsed="1"/>
     <w:lsdException w:name="envelope return" w:semiHidden="1" w:unhideWhenUsed="1"/>
@@ -7045,7 +6706,7 @@
     <w:lsdException w:name="Title" w:uiPriority="10" w:qFormat="1"/>
     <w:lsdException w:name="Closing" w:semiHidden="1" w:unhideWhenUsed="1"/>
     <w:lsdException w:name="Signature" w:semiHidden="1" w:unhideWhenUsed="1"/>
-    <w:lsdException w:name="Default Paragraph Font" w:uiPriority="1" w:semiHidden="1" w:unhideWhenUsed="1"/>
+    <w:lsdException w:name="Default Paragraph Font" w:semiHidden="1" w:uiPriority="1" w:unhideWhenUsed="1"/>
     <w:lsdException w:name="Body Text" w:semiHidden="1" w:unhideWhenUsed="1"/>
     <w:lsdException w:name="Body Text Indent" w:semiHidden="1" w:unhideWhenUsed="1"/>
     <w:lsdException w:name="List Continue" w:semiHidden="1" w:unhideWhenUsed="1"/>
@@ -7245,8 +6906,8 @@
     <w:lsdException w:name="Subtle Reference" w:uiPriority="31" w:qFormat="1"/>
     <w:lsdException w:name="Intense Reference" w:uiPriority="32" w:qFormat="1"/>
     <w:lsdException w:name="Book Title" w:uiPriority="33" w:qFormat="1"/>
-    <w:lsdException w:name="Bibliography" w:uiPriority="37" w:semiHidden="1" w:unhideWhenUsed="1"/>
-    <w:lsdException w:name="TOC Heading" w:uiPriority="39" w:semiHidden="1" w:unhideWhenUsed="1" w:qFormat="1"/>
+    <w:lsdException w:name="Bibliography" w:semiHidden="1" w:uiPriority="37" w:unhideWhenUsed="1"/>
+    <w:lsdException w:name="TOC Heading" w:semiHidden="1" w:uiPriority="39" w:unhideWhenUsed="1" w:qFormat="1"/>
     <w:lsdException w:name="Plain Table 1" w:uiPriority="41"/>
     <w:lsdException w:name="Plain Table 2" w:uiPriority="42"/>
     <w:lsdException w:name="Plain Table 3" w:uiPriority="43"/>
@@ -7357,7 +7018,7 @@
     <w:lsdException w:name="Unresolved Mention" w:semiHidden="1" w:unhideWhenUsed="1"/>
     <w:lsdException w:name="Smart Link" w:semiHidden="1" w:unhideWhenUsed="1"/>
   </w:latentStyles>
-  <w:style w:type="paragraph" w:styleId="Normal" w:default="1">
+  <w:style w:type="paragraph" w:default="1" w:styleId="Normal">
     <w:name w:val="Normal"/>
     <w:qFormat/>
     <w:rsid w:val="005273D0"/>
@@ -7452,13 +7113,13 @@
       <w:color w:val="BE0257"/>
     </w:rPr>
   </w:style>
-  <w:style w:type="character" w:styleId="DefaultParagraphFont" w:default="1">
+  <w:style w:type="character" w:default="1" w:styleId="DefaultParagraphFont">
     <w:name w:val="Default Paragraph Font"/>
     <w:uiPriority w:val="1"/>
     <w:semiHidden/>
     <w:unhideWhenUsed/>
   </w:style>
-  <w:style w:type="table" w:styleId="TableNormal" w:default="1">
+  <w:style w:type="table" w:default="1" w:styleId="TableNormal">
     <w:name w:val="Normal Table"/>
     <w:uiPriority w:val="99"/>
     <w:semiHidden/>
@@ -7473,7 +7134,7 @@
       </w:tblCellMar>
     </w:tblPr>
   </w:style>
-  <w:style w:type="numbering" w:styleId="NoList" w:default="1">
+  <w:style w:type="numbering" w:default="1" w:styleId="NoList">
     <w:name w:val="No List"/>
     <w:uiPriority w:val="99"/>
     <w:semiHidden/>
@@ -7491,27 +7152,27 @@
       <w:rFonts w:ascii="Century Gothic" w:hAnsi="Century Gothic"/>
     </w:rPr>
   </w:style>
-  <w:style w:type="character" w:styleId="Heading1Char" w:customStyle="1">
+  <w:style w:type="character" w:customStyle="1" w:styleId="Heading1Char">
     <w:name w:val="Heading 1 Char"/>
     <w:basedOn w:val="DefaultParagraphFont"/>
     <w:link w:val="Heading1"/>
     <w:uiPriority w:val="9"/>
     <w:rsid w:val="0012492F"/>
     <w:rPr>
-      <w:rFonts w:ascii="Century Gothic" w:hAnsi="Century Gothic" w:eastAsiaTheme="majorEastAsia" w:cstheme="majorBidi"/>
+      <w:rFonts w:ascii="Century Gothic" w:eastAsiaTheme="majorEastAsia" w:hAnsi="Century Gothic" w:cstheme="majorBidi"/>
       <w:color w:val="BE0257"/>
       <w:sz w:val="28"/>
       <w:szCs w:val="32"/>
     </w:rPr>
   </w:style>
-  <w:style w:type="character" w:styleId="Heading2Char" w:customStyle="1">
+  <w:style w:type="character" w:customStyle="1" w:styleId="Heading2Char">
     <w:name w:val="Heading 2 Char"/>
     <w:basedOn w:val="DefaultParagraphFont"/>
     <w:link w:val="Heading2"/>
     <w:uiPriority w:val="9"/>
     <w:rsid w:val="0012492F"/>
     <w:rPr>
-      <w:rFonts w:ascii="Century Gothic" w:hAnsi="Century Gothic" w:eastAsiaTheme="majorEastAsia" w:cstheme="majorBidi"/>
+      <w:rFonts w:ascii="Century Gothic" w:eastAsiaTheme="majorEastAsia" w:hAnsi="Century Gothic" w:cstheme="majorBidi"/>
       <w:color w:val="BE0257"/>
       <w:sz w:val="24"/>
       <w:szCs w:val="26"/>
@@ -7537,14 +7198,14 @@
       <w:szCs w:val="56"/>
     </w:rPr>
   </w:style>
-  <w:style w:type="character" w:styleId="TitleChar" w:customStyle="1">
+  <w:style w:type="character" w:customStyle="1" w:styleId="TitleChar">
     <w:name w:val="Title Char"/>
     <w:basedOn w:val="DefaultParagraphFont"/>
     <w:link w:val="Title"/>
     <w:uiPriority w:val="10"/>
     <w:rsid w:val="005273D0"/>
     <w:rPr>
-      <w:rFonts w:ascii="Century Gothic" w:hAnsi="Century Gothic" w:eastAsiaTheme="majorEastAsia" w:cstheme="majorBidi"/>
+      <w:rFonts w:ascii="Century Gothic" w:eastAsiaTheme="majorEastAsia" w:hAnsi="Century Gothic" w:cstheme="majorBidi"/>
       <w:spacing w:val="-10"/>
       <w:kern w:val="28"/>
       <w:sz w:val="56"/>
@@ -7570,39 +7231,39 @@
       <w:spacing w:val="15"/>
     </w:rPr>
   </w:style>
-  <w:style w:type="character" w:styleId="SubtitleChar" w:customStyle="1">
+  <w:style w:type="character" w:customStyle="1" w:styleId="SubtitleChar">
     <w:name w:val="Subtitle Char"/>
     <w:basedOn w:val="DefaultParagraphFont"/>
     <w:link w:val="Subtitle"/>
     <w:uiPriority w:val="11"/>
     <w:rsid w:val="00D11DBA"/>
     <w:rPr>
-      <w:rFonts w:ascii="Century Gothic" w:hAnsi="Century Gothic" w:eastAsiaTheme="minorEastAsia"/>
+      <w:rFonts w:ascii="Century Gothic" w:eastAsiaTheme="minorEastAsia" w:hAnsi="Century Gothic"/>
       <w:color w:val="BE0257"/>
       <w:spacing w:val="15"/>
     </w:rPr>
   </w:style>
-  <w:style w:type="character" w:styleId="Heading3Char" w:customStyle="1">
+  <w:style w:type="character" w:customStyle="1" w:styleId="Heading3Char">
     <w:name w:val="Heading 3 Char"/>
     <w:basedOn w:val="DefaultParagraphFont"/>
     <w:link w:val="Heading3"/>
     <w:uiPriority w:val="9"/>
     <w:rsid w:val="00D11DBA"/>
     <w:rPr>
-      <w:rFonts w:ascii="Century Gothic" w:hAnsi="Century Gothic" w:eastAsiaTheme="majorEastAsia" w:cstheme="majorBidi"/>
+      <w:rFonts w:ascii="Century Gothic" w:eastAsiaTheme="majorEastAsia" w:hAnsi="Century Gothic" w:cstheme="majorBidi"/>
       <w:color w:val="BE0257"/>
       <w:sz w:val="24"/>
       <w:szCs w:val="24"/>
     </w:rPr>
   </w:style>
-  <w:style w:type="character" w:styleId="Heading4Char" w:customStyle="1">
+  <w:style w:type="character" w:customStyle="1" w:styleId="Heading4Char">
     <w:name w:val="Heading 4 Char"/>
     <w:basedOn w:val="DefaultParagraphFont"/>
     <w:link w:val="Heading4"/>
     <w:uiPriority w:val="9"/>
     <w:rsid w:val="00D11DBA"/>
     <w:rPr>
-      <w:rFonts w:ascii="Century Gothic" w:hAnsi="Century Gothic" w:eastAsiaTheme="majorEastAsia" w:cstheme="majorBidi"/>
+      <w:rFonts w:ascii="Century Gothic" w:eastAsiaTheme="majorEastAsia" w:hAnsi="Century Gothic" w:cstheme="majorBidi"/>
       <w:i/>
       <w:iCs/>
       <w:color w:val="BE0257"/>
@@ -7623,7 +7284,7 @@
       <w:spacing w:after="0" w:line="240" w:lineRule="auto"/>
     </w:pPr>
   </w:style>
-  <w:style w:type="character" w:styleId="HeaderChar" w:customStyle="1">
+  <w:style w:type="character" w:customStyle="1" w:styleId="HeaderChar">
     <w:name w:val="Header Char"/>
     <w:basedOn w:val="DefaultParagraphFont"/>
     <w:link w:val="Header"/>
@@ -7648,7 +7309,7 @@
       <w:spacing w:after="0" w:line="240" w:lineRule="auto"/>
     </w:pPr>
   </w:style>
-  <w:style w:type="character" w:styleId="FooterChar" w:customStyle="1">
+  <w:style w:type="character" w:customStyle="1" w:styleId="FooterChar">
     <w:name w:val="Footer Char"/>
     <w:basedOn w:val="DefaultParagraphFont"/>
     <w:link w:val="Footer"/>
@@ -7672,16 +7333,16 @@
     </w:rPr>
     <w:tblPr>
       <w:tblBorders>
-        <w:top w:val="single" w:color="auto" w:sz="4" w:space="0"/>
-        <w:left w:val="single" w:color="auto" w:sz="4" w:space="0"/>
-        <w:bottom w:val="single" w:color="auto" w:sz="4" w:space="0"/>
-        <w:right w:val="single" w:color="auto" w:sz="4" w:space="0"/>
-        <w:insideH w:val="single" w:color="auto" w:sz="4" w:space="0"/>
-        <w:insideV w:val="single" w:color="auto" w:sz="4" w:space="0"/>
+        <w:top w:val="single" w:sz="4" w:space="0" w:color="auto"/>
+        <w:left w:val="single" w:sz="4" w:space="0" w:color="auto"/>
+        <w:bottom w:val="single" w:sz="4" w:space="0" w:color="auto"/>
+        <w:right w:val="single" w:sz="4" w:space="0" w:color="auto"/>
+        <w:insideH w:val="single" w:sz="4" w:space="0" w:color="auto"/>
+        <w:insideV w:val="single" w:sz="4" w:space="0" w:color="auto"/>
       </w:tblBorders>
     </w:tblPr>
   </w:style>
-  <w:style w:type="paragraph" w:styleId="PieddePage" w:customStyle="1">
+  <w:style w:type="paragraph" w:customStyle="1" w:styleId="PieddePage">
     <w:name w:val="Pied de Page"/>
     <w:basedOn w:val="Footer"/>
     <w:qFormat/>
@@ -7759,13 +7420,12 @@
     </w:pPr>
   </w:style>
   <w:style w:type="paragraph" w:styleId="ListParagraph">
-    <w:uiPriority w:val="34"/>
     <w:name w:val="List Paragraph"/>
     <w:basedOn w:val="Normal"/>
+    <w:uiPriority w:val="34"/>
     <w:qFormat/>
     <w:rsid w:val="65AD1AC3"/>
     <w:pPr>
-      <w:spacing/>
       <w:ind w:left="720"/>
       <w:contextualSpacing/>
     </w:pPr>
@@ -7774,7 +7434,7 @@
 </file>
 
 <file path=word/theme/theme1.xml><?xml version="1.0" encoding="utf-8"?>
-<a:theme xmlns:a="http://schemas.openxmlformats.org/drawingml/2006/main" xmlns:thm15="http://schemas.microsoft.com/office/thememl/2012/main" name="Thème Office">
+<a:theme xmlns:a="http://schemas.openxmlformats.org/drawingml/2006/main" name="Thème Office">
   <a:themeElements>
     <a:clrScheme name="Office">
       <a:dk1>

--- a/z.Documentation/Rapport.docx
+++ b/z.Documentation/Rapport.docx
@@ -193,13 +193,8 @@
         <w:jc w:val="center"/>
       </w:pPr>
       <w:r>
-        <w:t xml:space="preserve">M. G. </w:t>
-      </w:r>
-      <w:proofErr w:type="spellStart"/>
-      <w:r>
-        <w:t>Charmier</w:t>
-      </w:r>
-      <w:proofErr w:type="spellEnd"/>
+        <w:t>M. G. Charmier</w:t>
+      </w:r>
     </w:p>
     <w:p/>
     <w:p>
@@ -243,11 +238,14 @@
           <w:pPr>
             <w:pStyle w:val="TOC1"/>
             <w:tabs>
-              <w:tab w:val="right" w:leader="dot" w:pos="9060"/>
+              <w:tab w:val="right" w:leader="dot" w:pos="9062"/>
             </w:tabs>
             <w:rPr>
-              <w:rStyle w:val="Hyperlink"/>
+              <w:rFonts w:asciiTheme="minorHAnsi" w:eastAsiaTheme="minorEastAsia" w:hAnsiTheme="minorHAnsi"/>
               <w:noProof/>
+              <w:sz w:val="24"/>
+              <w:szCs w:val="24"/>
+              <w:lang w:eastAsia="fr-CH"/>
             </w:rPr>
           </w:pPr>
           <w:r>
@@ -259,32 +257,60 @@
           <w:r>
             <w:fldChar w:fldCharType="separate"/>
           </w:r>
-          <w:hyperlink w:anchor="_Toc511179432">
+          <w:hyperlink w:anchor="_Toc213016773" w:history="1">
             <w:r>
               <w:rPr>
                 <w:rStyle w:val="Hyperlink"/>
+                <w:noProof/>
               </w:rPr>
               <w:t>Introduction</w:t>
             </w:r>
             <w:r>
+              <w:rPr>
+                <w:noProof/>
+                <w:webHidden/>
+              </w:rPr>
               <w:tab/>
             </w:r>
             <w:r>
+              <w:rPr>
+                <w:noProof/>
+                <w:webHidden/>
+              </w:rPr>
               <w:fldChar w:fldCharType="begin"/>
             </w:r>
             <w:r>
-              <w:instrText>PAGEREF _Toc511179432 \h</w:instrText>
-            </w:r>
-            <w:r>
+              <w:rPr>
+                <w:noProof/>
+                <w:webHidden/>
+              </w:rPr>
+              <w:instrText xml:space="preserve"> PAGEREF _Toc213016773 \h </w:instrText>
+            </w:r>
+            <w:r>
+              <w:rPr>
+                <w:noProof/>
+                <w:webHidden/>
+              </w:rPr>
+            </w:r>
+            <w:r>
+              <w:rPr>
+                <w:noProof/>
+                <w:webHidden/>
+              </w:rPr>
               <w:fldChar w:fldCharType="separate"/>
             </w:r>
             <w:r>
               <w:rPr>
-                <w:rStyle w:val="Hyperlink"/>
-              </w:rPr>
-              <w:t>2</w:t>
-            </w:r>
-            <w:r>
+                <w:noProof/>
+                <w:webHidden/>
+              </w:rPr>
+              <w:t>3</w:t>
+            </w:r>
+            <w:r>
+              <w:rPr>
+                <w:noProof/>
+                <w:webHidden/>
+              </w:rPr>
               <w:fldChar w:fldCharType="end"/>
             </w:r>
           </w:hyperlink>
@@ -293,39 +319,90 @@
           <w:pPr>
             <w:pStyle w:val="TOC1"/>
             <w:tabs>
-              <w:tab w:val="right" w:leader="dot" w:pos="9060"/>
+              <w:tab w:val="left" w:pos="480"/>
+              <w:tab w:val="right" w:leader="dot" w:pos="9062"/>
             </w:tabs>
             <w:rPr>
-              <w:rStyle w:val="Hyperlink"/>
+              <w:rFonts w:asciiTheme="minorHAnsi" w:eastAsiaTheme="minorEastAsia" w:hAnsiTheme="minorHAnsi"/>
               <w:noProof/>
+              <w:sz w:val="24"/>
+              <w:szCs w:val="24"/>
+              <w:lang w:eastAsia="fr-CH"/>
             </w:rPr>
           </w:pPr>
-          <w:hyperlink w:anchor="_Toc612275664">
+          <w:hyperlink w:anchor="_Toc213016774" w:history="1">
             <w:r>
               <w:rPr>
                 <w:rStyle w:val="Hyperlink"/>
-              </w:rPr>
-              <w:t>1. Planification du projet</w:t>
-            </w:r>
-            <w:r>
+                <w:noProof/>
+                <w:lang w:val="fr-FR"/>
+              </w:rPr>
+              <w:t>1.</w:t>
+            </w:r>
+            <w:r>
+              <w:rPr>
+                <w:rFonts w:asciiTheme="minorHAnsi" w:eastAsiaTheme="minorEastAsia" w:hAnsiTheme="minorHAnsi"/>
+                <w:noProof/>
+                <w:sz w:val="24"/>
+                <w:szCs w:val="24"/>
+                <w:lang w:eastAsia="fr-CH"/>
+              </w:rPr>
               <w:tab/>
             </w:r>
             <w:r>
+              <w:rPr>
+                <w:rStyle w:val="Hyperlink"/>
+                <w:noProof/>
+                <w:lang w:val="fr-FR"/>
+              </w:rPr>
+              <w:t>Planification du projet</w:t>
+            </w:r>
+            <w:r>
+              <w:rPr>
+                <w:noProof/>
+                <w:webHidden/>
+              </w:rPr>
+              <w:tab/>
+            </w:r>
+            <w:r>
+              <w:rPr>
+                <w:noProof/>
+                <w:webHidden/>
+              </w:rPr>
               <w:fldChar w:fldCharType="begin"/>
             </w:r>
             <w:r>
-              <w:instrText>PAGEREF _Toc612275664 \h</w:instrText>
-            </w:r>
-            <w:r>
+              <w:rPr>
+                <w:noProof/>
+                <w:webHidden/>
+              </w:rPr>
+              <w:instrText xml:space="preserve"> PAGEREF _Toc213016774 \h </w:instrText>
+            </w:r>
+            <w:r>
+              <w:rPr>
+                <w:noProof/>
+                <w:webHidden/>
+              </w:rPr>
+            </w:r>
+            <w:r>
+              <w:rPr>
+                <w:noProof/>
+                <w:webHidden/>
+              </w:rPr>
               <w:fldChar w:fldCharType="separate"/>
             </w:r>
             <w:r>
               <w:rPr>
-                <w:rStyle w:val="Hyperlink"/>
-              </w:rPr>
-              <w:t>3</w:t>
-            </w:r>
-            <w:r>
+                <w:noProof/>
+                <w:webHidden/>
+              </w:rPr>
+              <w:t>4</w:t>
+            </w:r>
+            <w:r>
+              <w:rPr>
+                <w:noProof/>
+                <w:webHidden/>
+              </w:rPr>
               <w:fldChar w:fldCharType="end"/>
             </w:r>
           </w:hyperlink>
@@ -334,39 +411,90 @@
           <w:pPr>
             <w:pStyle w:val="TOC1"/>
             <w:tabs>
-              <w:tab w:val="right" w:leader="dot" w:pos="9060"/>
+              <w:tab w:val="left" w:pos="480"/>
+              <w:tab w:val="right" w:leader="dot" w:pos="9062"/>
             </w:tabs>
             <w:rPr>
-              <w:rStyle w:val="Hyperlink"/>
+              <w:rFonts w:asciiTheme="minorHAnsi" w:eastAsiaTheme="minorEastAsia" w:hAnsiTheme="minorHAnsi"/>
               <w:noProof/>
+              <w:sz w:val="24"/>
+              <w:szCs w:val="24"/>
+              <w:lang w:eastAsia="fr-CH"/>
             </w:rPr>
           </w:pPr>
-          <w:hyperlink w:anchor="_Toc1684532121">
+          <w:hyperlink w:anchor="_Toc213016775" w:history="1">
             <w:r>
               <w:rPr>
                 <w:rStyle w:val="Hyperlink"/>
-              </w:rPr>
-              <w:t>2. Analyse de l’API REST</w:t>
-            </w:r>
-            <w:r>
+                <w:noProof/>
+                <w:lang w:val="fr-FR"/>
+              </w:rPr>
+              <w:t>2.</w:t>
+            </w:r>
+            <w:r>
+              <w:rPr>
+                <w:rFonts w:asciiTheme="minorHAnsi" w:eastAsiaTheme="minorEastAsia" w:hAnsiTheme="minorHAnsi"/>
+                <w:noProof/>
+                <w:sz w:val="24"/>
+                <w:szCs w:val="24"/>
+                <w:lang w:eastAsia="fr-CH"/>
+              </w:rPr>
               <w:tab/>
             </w:r>
             <w:r>
+              <w:rPr>
+                <w:rStyle w:val="Hyperlink"/>
+                <w:noProof/>
+                <w:lang w:val="fr-FR"/>
+              </w:rPr>
+              <w:t>Analyse de l’API REST</w:t>
+            </w:r>
+            <w:r>
+              <w:rPr>
+                <w:noProof/>
+                <w:webHidden/>
+              </w:rPr>
+              <w:tab/>
+            </w:r>
+            <w:r>
+              <w:rPr>
+                <w:noProof/>
+                <w:webHidden/>
+              </w:rPr>
               <w:fldChar w:fldCharType="begin"/>
             </w:r>
             <w:r>
-              <w:instrText>PAGEREF _Toc1684532121 \h</w:instrText>
-            </w:r>
-            <w:r>
+              <w:rPr>
+                <w:noProof/>
+                <w:webHidden/>
+              </w:rPr>
+              <w:instrText xml:space="preserve"> PAGEREF _Toc213016775 \h </w:instrText>
+            </w:r>
+            <w:r>
+              <w:rPr>
+                <w:noProof/>
+                <w:webHidden/>
+              </w:rPr>
+            </w:r>
+            <w:r>
+              <w:rPr>
+                <w:noProof/>
+                <w:webHidden/>
+              </w:rPr>
               <w:fldChar w:fldCharType="separate"/>
             </w:r>
             <w:r>
               <w:rPr>
-                <w:rStyle w:val="Hyperlink"/>
-              </w:rPr>
-              <w:t>4</w:t>
-            </w:r>
-            <w:r>
+                <w:noProof/>
+                <w:webHidden/>
+              </w:rPr>
+              <w:t>5</w:t>
+            </w:r>
+            <w:r>
+              <w:rPr>
+                <w:noProof/>
+                <w:webHidden/>
+              </w:rPr>
               <w:fldChar w:fldCharType="end"/>
             </w:r>
           </w:hyperlink>
@@ -375,39 +503,90 @@
           <w:pPr>
             <w:pStyle w:val="TOC1"/>
             <w:tabs>
-              <w:tab w:val="right" w:leader="dot" w:pos="9060"/>
+              <w:tab w:val="left" w:pos="480"/>
+              <w:tab w:val="right" w:leader="dot" w:pos="9062"/>
             </w:tabs>
             <w:rPr>
-              <w:rStyle w:val="Hyperlink"/>
+              <w:rFonts w:asciiTheme="minorHAnsi" w:eastAsiaTheme="minorEastAsia" w:hAnsiTheme="minorHAnsi"/>
               <w:noProof/>
+              <w:sz w:val="24"/>
+              <w:szCs w:val="24"/>
+              <w:lang w:eastAsia="fr-CH"/>
             </w:rPr>
           </w:pPr>
-          <w:hyperlink w:anchor="_Toc1374102070">
+          <w:hyperlink w:anchor="_Toc213016776" w:history="1">
             <w:r>
               <w:rPr>
                 <w:rStyle w:val="Hyperlink"/>
-              </w:rPr>
-              <w:t>3. Analyse de la base de données</w:t>
-            </w:r>
-            <w:r>
+                <w:noProof/>
+                <w:lang w:val="fr-FR"/>
+              </w:rPr>
+              <w:t>3.</w:t>
+            </w:r>
+            <w:r>
+              <w:rPr>
+                <w:rFonts w:asciiTheme="minorHAnsi" w:eastAsiaTheme="minorEastAsia" w:hAnsiTheme="minorHAnsi"/>
+                <w:noProof/>
+                <w:sz w:val="24"/>
+                <w:szCs w:val="24"/>
+                <w:lang w:eastAsia="fr-CH"/>
+              </w:rPr>
               <w:tab/>
             </w:r>
             <w:r>
+              <w:rPr>
+                <w:rStyle w:val="Hyperlink"/>
+                <w:noProof/>
+                <w:lang w:val="fr-FR"/>
+              </w:rPr>
+              <w:t>Analyse de la base de données</w:t>
+            </w:r>
+            <w:r>
+              <w:rPr>
+                <w:noProof/>
+                <w:webHidden/>
+              </w:rPr>
+              <w:tab/>
+            </w:r>
+            <w:r>
+              <w:rPr>
+                <w:noProof/>
+                <w:webHidden/>
+              </w:rPr>
               <w:fldChar w:fldCharType="begin"/>
             </w:r>
             <w:r>
-              <w:instrText>PAGEREF _Toc1374102070 \h</w:instrText>
-            </w:r>
-            <w:r>
+              <w:rPr>
+                <w:noProof/>
+                <w:webHidden/>
+              </w:rPr>
+              <w:instrText xml:space="preserve"> PAGEREF _Toc213016776 \h </w:instrText>
+            </w:r>
+            <w:r>
+              <w:rPr>
+                <w:noProof/>
+                <w:webHidden/>
+              </w:rPr>
+            </w:r>
+            <w:r>
+              <w:rPr>
+                <w:noProof/>
+                <w:webHidden/>
+              </w:rPr>
               <w:fldChar w:fldCharType="separate"/>
             </w:r>
             <w:r>
               <w:rPr>
-                <w:rStyle w:val="Hyperlink"/>
-              </w:rPr>
-              <w:t>5</w:t>
-            </w:r>
-            <w:r>
+                <w:noProof/>
+                <w:webHidden/>
+              </w:rPr>
+              <w:t>6</w:t>
+            </w:r>
+            <w:r>
+              <w:rPr>
+                <w:noProof/>
+                <w:webHidden/>
+              </w:rPr>
               <w:fldChar w:fldCharType="end"/>
             </w:r>
           </w:hyperlink>
@@ -416,39 +595,90 @@
           <w:pPr>
             <w:pStyle w:val="TOC1"/>
             <w:tabs>
-              <w:tab w:val="right" w:leader="dot" w:pos="9060"/>
+              <w:tab w:val="left" w:pos="480"/>
+              <w:tab w:val="right" w:leader="dot" w:pos="9062"/>
             </w:tabs>
             <w:rPr>
-              <w:rStyle w:val="Hyperlink"/>
+              <w:rFonts w:asciiTheme="minorHAnsi" w:eastAsiaTheme="minorEastAsia" w:hAnsiTheme="minorHAnsi"/>
               <w:noProof/>
+              <w:sz w:val="24"/>
+              <w:szCs w:val="24"/>
+              <w:lang w:eastAsia="fr-CH"/>
             </w:rPr>
           </w:pPr>
-          <w:hyperlink w:anchor="_Toc431934048">
+          <w:hyperlink w:anchor="_Toc213016777" w:history="1">
             <w:r>
               <w:rPr>
                 <w:rStyle w:val="Hyperlink"/>
-              </w:rPr>
-              <w:t>4. Analyse de la structure du code</w:t>
-            </w:r>
-            <w:r>
+                <w:noProof/>
+                <w:lang w:val="fr-FR"/>
+              </w:rPr>
+              <w:t>4.</w:t>
+            </w:r>
+            <w:r>
+              <w:rPr>
+                <w:rFonts w:asciiTheme="minorHAnsi" w:eastAsiaTheme="minorEastAsia" w:hAnsiTheme="minorHAnsi"/>
+                <w:noProof/>
+                <w:sz w:val="24"/>
+                <w:szCs w:val="24"/>
+                <w:lang w:eastAsia="fr-CH"/>
+              </w:rPr>
               <w:tab/>
             </w:r>
             <w:r>
+              <w:rPr>
+                <w:rStyle w:val="Hyperlink"/>
+                <w:noProof/>
+                <w:lang w:val="fr-FR"/>
+              </w:rPr>
+              <w:t>Analyse de la structure du code</w:t>
+            </w:r>
+            <w:r>
+              <w:rPr>
+                <w:noProof/>
+                <w:webHidden/>
+              </w:rPr>
+              <w:tab/>
+            </w:r>
+            <w:r>
+              <w:rPr>
+                <w:noProof/>
+                <w:webHidden/>
+              </w:rPr>
               <w:fldChar w:fldCharType="begin"/>
             </w:r>
             <w:r>
-              <w:instrText>PAGEREF _Toc431934048 \h</w:instrText>
-            </w:r>
-            <w:r>
+              <w:rPr>
+                <w:noProof/>
+                <w:webHidden/>
+              </w:rPr>
+              <w:instrText xml:space="preserve"> PAGEREF _Toc213016777 \h </w:instrText>
+            </w:r>
+            <w:r>
+              <w:rPr>
+                <w:noProof/>
+                <w:webHidden/>
+              </w:rPr>
+            </w:r>
+            <w:r>
+              <w:rPr>
+                <w:noProof/>
+                <w:webHidden/>
+              </w:rPr>
               <w:fldChar w:fldCharType="separate"/>
             </w:r>
             <w:r>
               <w:rPr>
-                <w:rStyle w:val="Hyperlink"/>
-              </w:rPr>
-              <w:t>6</w:t>
-            </w:r>
-            <w:r>
+                <w:noProof/>
+                <w:webHidden/>
+              </w:rPr>
+              <w:t>7</w:t>
+            </w:r>
+            <w:r>
+              <w:rPr>
+                <w:noProof/>
+                <w:webHidden/>
+              </w:rPr>
               <w:fldChar w:fldCharType="end"/>
             </w:r>
           </w:hyperlink>
@@ -457,39 +687,90 @@
           <w:pPr>
             <w:pStyle w:val="TOC1"/>
             <w:tabs>
-              <w:tab w:val="right" w:leader="dot" w:pos="9060"/>
+              <w:tab w:val="left" w:pos="480"/>
+              <w:tab w:val="right" w:leader="dot" w:pos="9062"/>
             </w:tabs>
             <w:rPr>
-              <w:rStyle w:val="Hyperlink"/>
+              <w:rFonts w:asciiTheme="minorHAnsi" w:eastAsiaTheme="minorEastAsia" w:hAnsiTheme="minorHAnsi"/>
               <w:noProof/>
+              <w:sz w:val="24"/>
+              <w:szCs w:val="24"/>
+              <w:lang w:eastAsia="fr-CH"/>
             </w:rPr>
           </w:pPr>
-          <w:hyperlink w:anchor="_Toc2038538158">
+          <w:hyperlink w:anchor="_Toc213016778" w:history="1">
             <w:r>
               <w:rPr>
                 <w:rStyle w:val="Hyperlink"/>
-              </w:rPr>
-              <w:t>5. Schéma de l’architecture</w:t>
-            </w:r>
-            <w:r>
+                <w:noProof/>
+                <w:lang w:val="fr-FR"/>
+              </w:rPr>
+              <w:t>5.</w:t>
+            </w:r>
+            <w:r>
+              <w:rPr>
+                <w:rFonts w:asciiTheme="minorHAnsi" w:eastAsiaTheme="minorEastAsia" w:hAnsiTheme="minorHAnsi"/>
+                <w:noProof/>
+                <w:sz w:val="24"/>
+                <w:szCs w:val="24"/>
+                <w:lang w:eastAsia="fr-CH"/>
+              </w:rPr>
               <w:tab/>
             </w:r>
             <w:r>
+              <w:rPr>
+                <w:rStyle w:val="Hyperlink"/>
+                <w:noProof/>
+                <w:lang w:val="fr-FR"/>
+              </w:rPr>
+              <w:t>Schéma de l’architecture</w:t>
+            </w:r>
+            <w:r>
+              <w:rPr>
+                <w:noProof/>
+                <w:webHidden/>
+              </w:rPr>
+              <w:tab/>
+            </w:r>
+            <w:r>
+              <w:rPr>
+                <w:noProof/>
+                <w:webHidden/>
+              </w:rPr>
               <w:fldChar w:fldCharType="begin"/>
             </w:r>
             <w:r>
-              <w:instrText>PAGEREF _Toc2038538158 \h</w:instrText>
-            </w:r>
-            <w:r>
+              <w:rPr>
+                <w:noProof/>
+                <w:webHidden/>
+              </w:rPr>
+              <w:instrText xml:space="preserve"> PAGEREF _Toc213016778 \h </w:instrText>
+            </w:r>
+            <w:r>
+              <w:rPr>
+                <w:noProof/>
+                <w:webHidden/>
+              </w:rPr>
+            </w:r>
+            <w:r>
+              <w:rPr>
+                <w:noProof/>
+                <w:webHidden/>
+              </w:rPr>
               <w:fldChar w:fldCharType="separate"/>
             </w:r>
             <w:r>
               <w:rPr>
-                <w:rStyle w:val="Hyperlink"/>
+                <w:noProof/>
+                <w:webHidden/>
               </w:rPr>
               <w:t>8</w:t>
             </w:r>
             <w:r>
+              <w:rPr>
+                <w:noProof/>
+                <w:webHidden/>
+              </w:rPr>
               <w:fldChar w:fldCharType="end"/>
             </w:r>
           </w:hyperlink>
@@ -498,39 +779,90 @@
           <w:pPr>
             <w:pStyle w:val="TOC2"/>
             <w:tabs>
-              <w:tab w:val="right" w:leader="dot" w:pos="9060"/>
+              <w:tab w:val="left" w:pos="960"/>
+              <w:tab w:val="right" w:leader="dot" w:pos="9062"/>
             </w:tabs>
             <w:rPr>
-              <w:rStyle w:val="Hyperlink"/>
+              <w:rFonts w:asciiTheme="minorHAnsi" w:eastAsiaTheme="minorEastAsia" w:hAnsiTheme="minorHAnsi"/>
               <w:noProof/>
+              <w:sz w:val="24"/>
+              <w:szCs w:val="24"/>
+              <w:lang w:eastAsia="fr-CH"/>
             </w:rPr>
           </w:pPr>
-          <w:hyperlink w:anchor="_Toc359601188">
+          <w:hyperlink w:anchor="_Toc213016779" w:history="1">
             <w:r>
               <w:rPr>
                 <w:rStyle w:val="Hyperlink"/>
-              </w:rPr>
-              <w:t>5.1. Maquette</w:t>
-            </w:r>
-            <w:r>
+                <w:noProof/>
+                <w:lang w:val="fr-FR"/>
+              </w:rPr>
+              <w:t>5.1.</w:t>
+            </w:r>
+            <w:r>
+              <w:rPr>
+                <w:rFonts w:asciiTheme="minorHAnsi" w:eastAsiaTheme="minorEastAsia" w:hAnsiTheme="minorHAnsi"/>
+                <w:noProof/>
+                <w:sz w:val="24"/>
+                <w:szCs w:val="24"/>
+                <w:lang w:eastAsia="fr-CH"/>
+              </w:rPr>
               <w:tab/>
             </w:r>
             <w:r>
+              <w:rPr>
+                <w:rStyle w:val="Hyperlink"/>
+                <w:noProof/>
+                <w:lang w:val="fr-FR"/>
+              </w:rPr>
+              <w:t>Maquette</w:t>
+            </w:r>
+            <w:r>
+              <w:rPr>
+                <w:noProof/>
+                <w:webHidden/>
+              </w:rPr>
+              <w:tab/>
+            </w:r>
+            <w:r>
+              <w:rPr>
+                <w:noProof/>
+                <w:webHidden/>
+              </w:rPr>
               <w:fldChar w:fldCharType="begin"/>
             </w:r>
             <w:r>
-              <w:instrText>PAGEREF _Toc359601188 \h</w:instrText>
-            </w:r>
-            <w:r>
+              <w:rPr>
+                <w:noProof/>
+                <w:webHidden/>
+              </w:rPr>
+              <w:instrText xml:space="preserve"> PAGEREF _Toc213016779 \h </w:instrText>
+            </w:r>
+            <w:r>
+              <w:rPr>
+                <w:noProof/>
+                <w:webHidden/>
+              </w:rPr>
+            </w:r>
+            <w:r>
+              <w:rPr>
+                <w:noProof/>
+                <w:webHidden/>
+              </w:rPr>
               <w:fldChar w:fldCharType="separate"/>
             </w:r>
             <w:r>
               <w:rPr>
-                <w:rStyle w:val="Hyperlink"/>
+                <w:noProof/>
+                <w:webHidden/>
               </w:rPr>
               <w:t>9</w:t>
             </w:r>
             <w:r>
+              <w:rPr>
+                <w:noProof/>
+                <w:webHidden/>
+              </w:rPr>
               <w:fldChar w:fldCharType="end"/>
             </w:r>
           </w:hyperlink>
@@ -539,39 +871,90 @@
           <w:pPr>
             <w:pStyle w:val="TOC2"/>
             <w:tabs>
-              <w:tab w:val="right" w:leader="dot" w:pos="9060"/>
+              <w:tab w:val="left" w:pos="960"/>
+              <w:tab w:val="right" w:leader="dot" w:pos="9062"/>
             </w:tabs>
             <w:rPr>
-              <w:rStyle w:val="Hyperlink"/>
+              <w:rFonts w:asciiTheme="minorHAnsi" w:eastAsiaTheme="minorEastAsia" w:hAnsiTheme="minorHAnsi"/>
               <w:noProof/>
+              <w:sz w:val="24"/>
+              <w:szCs w:val="24"/>
+              <w:lang w:eastAsia="fr-CH"/>
             </w:rPr>
           </w:pPr>
-          <w:hyperlink w:anchor="_Toc571608049">
+          <w:hyperlink w:anchor="_Toc213016780" w:history="1">
             <w:r>
               <w:rPr>
                 <w:rStyle w:val="Hyperlink"/>
-              </w:rPr>
-              <w:t>5.2. Authentification et gestion des rôles</w:t>
-            </w:r>
-            <w:r>
+                <w:noProof/>
+                <w:lang w:val="fr-FR"/>
+              </w:rPr>
+              <w:t>5.2.</w:t>
+            </w:r>
+            <w:r>
+              <w:rPr>
+                <w:rFonts w:asciiTheme="minorHAnsi" w:eastAsiaTheme="minorEastAsia" w:hAnsiTheme="minorHAnsi"/>
+                <w:noProof/>
+                <w:sz w:val="24"/>
+                <w:szCs w:val="24"/>
+                <w:lang w:eastAsia="fr-CH"/>
+              </w:rPr>
               <w:tab/>
             </w:r>
             <w:r>
+              <w:rPr>
+                <w:rStyle w:val="Hyperlink"/>
+                <w:noProof/>
+                <w:lang w:val="fr-FR"/>
+              </w:rPr>
+              <w:t>Authentification et gestion des rôles</w:t>
+            </w:r>
+            <w:r>
+              <w:rPr>
+                <w:noProof/>
+                <w:webHidden/>
+              </w:rPr>
+              <w:tab/>
+            </w:r>
+            <w:r>
+              <w:rPr>
+                <w:noProof/>
+                <w:webHidden/>
+              </w:rPr>
               <w:fldChar w:fldCharType="begin"/>
             </w:r>
             <w:r>
-              <w:instrText>PAGEREF _Toc571608049 \h</w:instrText>
-            </w:r>
-            <w:r>
+              <w:rPr>
+                <w:noProof/>
+                <w:webHidden/>
+              </w:rPr>
+              <w:instrText xml:space="preserve"> PAGEREF _Toc213016780 \h </w:instrText>
+            </w:r>
+            <w:r>
+              <w:rPr>
+                <w:noProof/>
+                <w:webHidden/>
+              </w:rPr>
+            </w:r>
+            <w:r>
+              <w:rPr>
+                <w:noProof/>
+                <w:webHidden/>
+              </w:rPr>
               <w:fldChar w:fldCharType="separate"/>
             </w:r>
             <w:r>
               <w:rPr>
-                <w:rStyle w:val="Hyperlink"/>
+                <w:noProof/>
+                <w:webHidden/>
               </w:rPr>
               <w:t>10</w:t>
             </w:r>
             <w:r>
+              <w:rPr>
+                <w:noProof/>
+                <w:webHidden/>
+              </w:rPr>
               <w:fldChar w:fldCharType="end"/>
             </w:r>
           </w:hyperlink>
@@ -580,39 +963,90 @@
           <w:pPr>
             <w:pStyle w:val="TOC2"/>
             <w:tabs>
-              <w:tab w:val="right" w:leader="dot" w:pos="9060"/>
+              <w:tab w:val="left" w:pos="960"/>
+              <w:tab w:val="right" w:leader="dot" w:pos="9062"/>
             </w:tabs>
             <w:rPr>
-              <w:rStyle w:val="Hyperlink"/>
+              <w:rFonts w:asciiTheme="minorHAnsi" w:eastAsiaTheme="minorEastAsia" w:hAnsiTheme="minorHAnsi"/>
               <w:noProof/>
+              <w:sz w:val="24"/>
+              <w:szCs w:val="24"/>
+              <w:lang w:eastAsia="fr-CH"/>
             </w:rPr>
           </w:pPr>
-          <w:hyperlink w:anchor="_Toc1858831778">
+          <w:hyperlink w:anchor="_Toc213016781" w:history="1">
             <w:r>
               <w:rPr>
                 <w:rStyle w:val="Hyperlink"/>
-              </w:rPr>
-              <w:t>5.3. Sécurité</w:t>
-            </w:r>
-            <w:r>
+                <w:noProof/>
+                <w:lang w:val="fr-FR"/>
+              </w:rPr>
+              <w:t>5.3.</w:t>
+            </w:r>
+            <w:r>
+              <w:rPr>
+                <w:rFonts w:asciiTheme="minorHAnsi" w:eastAsiaTheme="minorEastAsia" w:hAnsiTheme="minorHAnsi"/>
+                <w:noProof/>
+                <w:sz w:val="24"/>
+                <w:szCs w:val="24"/>
+                <w:lang w:eastAsia="fr-CH"/>
+              </w:rPr>
               <w:tab/>
             </w:r>
             <w:r>
+              <w:rPr>
+                <w:rStyle w:val="Hyperlink"/>
+                <w:noProof/>
+                <w:lang w:val="fr-FR"/>
+              </w:rPr>
+              <w:t>Routes</w:t>
+            </w:r>
+            <w:r>
+              <w:rPr>
+                <w:noProof/>
+                <w:webHidden/>
+              </w:rPr>
+              <w:tab/>
+            </w:r>
+            <w:r>
+              <w:rPr>
+                <w:noProof/>
+                <w:webHidden/>
+              </w:rPr>
               <w:fldChar w:fldCharType="begin"/>
             </w:r>
             <w:r>
-              <w:instrText>PAGEREF _Toc1858831778 \h</w:instrText>
-            </w:r>
-            <w:r>
+              <w:rPr>
+                <w:noProof/>
+                <w:webHidden/>
+              </w:rPr>
+              <w:instrText xml:space="preserve"> PAGEREF _Toc213016781 \h </w:instrText>
+            </w:r>
+            <w:r>
+              <w:rPr>
+                <w:noProof/>
+                <w:webHidden/>
+              </w:rPr>
+            </w:r>
+            <w:r>
+              <w:rPr>
+                <w:noProof/>
+                <w:webHidden/>
+              </w:rPr>
               <w:fldChar w:fldCharType="separate"/>
             </w:r>
             <w:r>
               <w:rPr>
-                <w:rStyle w:val="Hyperlink"/>
-              </w:rPr>
-              <w:t>11</w:t>
-            </w:r>
-            <w:r>
+                <w:noProof/>
+                <w:webHidden/>
+              </w:rPr>
+              <w:t>10</w:t>
+            </w:r>
+            <w:r>
+              <w:rPr>
+                <w:noProof/>
+                <w:webHidden/>
+              </w:rPr>
               <w:fldChar w:fldCharType="end"/>
             </w:r>
           </w:hyperlink>
@@ -621,39 +1055,90 @@
           <w:pPr>
             <w:pStyle w:val="TOC2"/>
             <w:tabs>
-              <w:tab w:val="right" w:leader="dot" w:pos="9060"/>
+              <w:tab w:val="left" w:pos="960"/>
+              <w:tab w:val="right" w:leader="dot" w:pos="9062"/>
             </w:tabs>
             <w:rPr>
-              <w:rStyle w:val="Hyperlink"/>
+              <w:rFonts w:asciiTheme="minorHAnsi" w:eastAsiaTheme="minorEastAsia" w:hAnsiTheme="minorHAnsi"/>
               <w:noProof/>
+              <w:sz w:val="24"/>
+              <w:szCs w:val="24"/>
+              <w:lang w:eastAsia="fr-CH"/>
             </w:rPr>
           </w:pPr>
-          <w:hyperlink w:anchor="_Toc1980132939">
+          <w:hyperlink w:anchor="_Toc213016782" w:history="1">
             <w:r>
               <w:rPr>
                 <w:rStyle w:val="Hyperlink"/>
-              </w:rPr>
-              <w:t>5.4. Fonctionnalités techniques réalisées</w:t>
-            </w:r>
-            <w:r>
+                <w:noProof/>
+                <w:lang w:val="fr-FR"/>
+              </w:rPr>
+              <w:t>5.4.</w:t>
+            </w:r>
+            <w:r>
+              <w:rPr>
+                <w:rFonts w:asciiTheme="minorHAnsi" w:eastAsiaTheme="minorEastAsia" w:hAnsiTheme="minorHAnsi"/>
+                <w:noProof/>
+                <w:sz w:val="24"/>
+                <w:szCs w:val="24"/>
+                <w:lang w:eastAsia="fr-CH"/>
+              </w:rPr>
               <w:tab/>
             </w:r>
             <w:r>
+              <w:rPr>
+                <w:rStyle w:val="Hyperlink"/>
+                <w:noProof/>
+                <w:lang w:val="fr-FR"/>
+              </w:rPr>
+              <w:t>Sécurité</w:t>
+            </w:r>
+            <w:r>
+              <w:rPr>
+                <w:noProof/>
+                <w:webHidden/>
+              </w:rPr>
+              <w:tab/>
+            </w:r>
+            <w:r>
+              <w:rPr>
+                <w:noProof/>
+                <w:webHidden/>
+              </w:rPr>
               <w:fldChar w:fldCharType="begin"/>
             </w:r>
             <w:r>
-              <w:instrText>PAGEREF _Toc1980132939 \h</w:instrText>
-            </w:r>
-            <w:r>
+              <w:rPr>
+                <w:noProof/>
+                <w:webHidden/>
+              </w:rPr>
+              <w:instrText xml:space="preserve"> PAGEREF _Toc213016782 \h </w:instrText>
+            </w:r>
+            <w:r>
+              <w:rPr>
+                <w:noProof/>
+                <w:webHidden/>
+              </w:rPr>
+            </w:r>
+            <w:r>
+              <w:rPr>
+                <w:noProof/>
+                <w:webHidden/>
+              </w:rPr>
               <w:fldChar w:fldCharType="separate"/>
             </w:r>
             <w:r>
               <w:rPr>
-                <w:rStyle w:val="Hyperlink"/>
-              </w:rPr>
-              <w:t>11</w:t>
-            </w:r>
-            <w:r>
+                <w:noProof/>
+                <w:webHidden/>
+              </w:rPr>
+              <w:t>10</w:t>
+            </w:r>
+            <w:r>
+              <w:rPr>
+                <w:noProof/>
+                <w:webHidden/>
+              </w:rPr>
               <w:fldChar w:fldCharType="end"/>
             </w:r>
           </w:hyperlink>
@@ -662,39 +1147,183 @@
           <w:pPr>
             <w:pStyle w:val="TOC2"/>
             <w:tabs>
-              <w:tab w:val="right" w:leader="dot" w:pos="9060"/>
+              <w:tab w:val="left" w:pos="960"/>
+              <w:tab w:val="right" w:leader="dot" w:pos="9062"/>
             </w:tabs>
             <w:rPr>
-              <w:rStyle w:val="Hyperlink"/>
+              <w:rFonts w:asciiTheme="minorHAnsi" w:eastAsiaTheme="minorEastAsia" w:hAnsiTheme="minorHAnsi"/>
               <w:noProof/>
+              <w:sz w:val="24"/>
+              <w:szCs w:val="24"/>
+              <w:lang w:eastAsia="fr-CH"/>
             </w:rPr>
           </w:pPr>
-          <w:hyperlink w:anchor="_Toc2049696324">
+          <w:hyperlink w:anchor="_Toc213016783" w:history="1">
             <w:r>
               <w:rPr>
                 <w:rStyle w:val="Hyperlink"/>
-              </w:rPr>
-              <w:t>5.5. Éco-conception Web</w:t>
-            </w:r>
-            <w:r>
+                <w:noProof/>
+                <w:lang w:val="fr-FR"/>
+              </w:rPr>
+              <w:t>5.5.</w:t>
+            </w:r>
+            <w:r>
+              <w:rPr>
+                <w:rFonts w:asciiTheme="minorHAnsi" w:eastAsiaTheme="minorEastAsia" w:hAnsiTheme="minorHAnsi"/>
+                <w:noProof/>
+                <w:sz w:val="24"/>
+                <w:szCs w:val="24"/>
+                <w:lang w:eastAsia="fr-CH"/>
+              </w:rPr>
               <w:tab/>
             </w:r>
             <w:r>
+              <w:rPr>
+                <w:rStyle w:val="Hyperlink"/>
+                <w:noProof/>
+                <w:lang w:val="fr-FR"/>
+              </w:rPr>
+              <w:t>Fonctionnalités techniques réalisées</w:t>
+            </w:r>
+            <w:r>
+              <w:rPr>
+                <w:noProof/>
+                <w:webHidden/>
+              </w:rPr>
+              <w:tab/>
+            </w:r>
+            <w:r>
+              <w:rPr>
+                <w:noProof/>
+                <w:webHidden/>
+              </w:rPr>
               <w:fldChar w:fldCharType="begin"/>
             </w:r>
             <w:r>
-              <w:instrText>PAGEREF _Toc2049696324 \h</w:instrText>
-            </w:r>
-            <w:r>
+              <w:rPr>
+                <w:noProof/>
+                <w:webHidden/>
+              </w:rPr>
+              <w:instrText xml:space="preserve"> PAGEREF _Toc213016783 \h </w:instrText>
+            </w:r>
+            <w:r>
+              <w:rPr>
+                <w:noProof/>
+                <w:webHidden/>
+              </w:rPr>
+            </w:r>
+            <w:r>
+              <w:rPr>
+                <w:noProof/>
+                <w:webHidden/>
+              </w:rPr>
               <w:fldChar w:fldCharType="separate"/>
             </w:r>
             <w:r>
               <w:rPr>
+                <w:noProof/>
+                <w:webHidden/>
+              </w:rPr>
+              <w:t>12</w:t>
+            </w:r>
+            <w:r>
+              <w:rPr>
+                <w:noProof/>
+                <w:webHidden/>
+              </w:rPr>
+              <w:fldChar w:fldCharType="end"/>
+            </w:r>
+          </w:hyperlink>
+        </w:p>
+        <w:p>
+          <w:pPr>
+            <w:pStyle w:val="TOC2"/>
+            <w:tabs>
+              <w:tab w:val="left" w:pos="960"/>
+              <w:tab w:val="right" w:leader="dot" w:pos="9062"/>
+            </w:tabs>
+            <w:rPr>
+              <w:rFonts w:asciiTheme="minorHAnsi" w:eastAsiaTheme="minorEastAsia" w:hAnsiTheme="minorHAnsi"/>
+              <w:noProof/>
+              <w:sz w:val="24"/>
+              <w:szCs w:val="24"/>
+              <w:lang w:eastAsia="fr-CH"/>
+            </w:rPr>
+          </w:pPr>
+          <w:hyperlink w:anchor="_Toc213016784" w:history="1">
+            <w:r>
+              <w:rPr>
                 <w:rStyle w:val="Hyperlink"/>
-              </w:rPr>
-              <w:t>12</w:t>
-            </w:r>
-            <w:r>
+                <w:rFonts w:eastAsia="Century Gothic" w:cs="Century Gothic"/>
+                <w:noProof/>
+                <w:lang w:val="fr-FR"/>
+              </w:rPr>
+              <w:t>5.6.</w:t>
+            </w:r>
+            <w:r>
+              <w:rPr>
+                <w:rFonts w:asciiTheme="minorHAnsi" w:eastAsiaTheme="minorEastAsia" w:hAnsiTheme="minorHAnsi"/>
+                <w:noProof/>
+                <w:sz w:val="24"/>
+                <w:szCs w:val="24"/>
+                <w:lang w:eastAsia="fr-CH"/>
+              </w:rPr>
+              <w:tab/>
+            </w:r>
+            <w:r>
+              <w:rPr>
+                <w:rStyle w:val="Hyperlink"/>
+                <w:noProof/>
+                <w:lang w:val="fr-FR"/>
+              </w:rPr>
+              <w:t>Éco-conception Web</w:t>
+            </w:r>
+            <w:r>
+              <w:rPr>
+                <w:noProof/>
+                <w:webHidden/>
+              </w:rPr>
+              <w:tab/>
+            </w:r>
+            <w:r>
+              <w:rPr>
+                <w:noProof/>
+                <w:webHidden/>
+              </w:rPr>
+              <w:fldChar w:fldCharType="begin"/>
+            </w:r>
+            <w:r>
+              <w:rPr>
+                <w:noProof/>
+                <w:webHidden/>
+              </w:rPr>
+              <w:instrText xml:space="preserve"> PAGEREF _Toc213016784 \h </w:instrText>
+            </w:r>
+            <w:r>
+              <w:rPr>
+                <w:noProof/>
+                <w:webHidden/>
+              </w:rPr>
+            </w:r>
+            <w:r>
+              <w:rPr>
+                <w:noProof/>
+                <w:webHidden/>
+              </w:rPr>
+              <w:fldChar w:fldCharType="separate"/>
+            </w:r>
+            <w:r>
+              <w:rPr>
+                <w:noProof/>
+                <w:webHidden/>
+              </w:rPr>
+              <w:t>13</w:t>
+            </w:r>
+            <w:r>
+              <w:rPr>
+                <w:noProof/>
+                <w:webHidden/>
+              </w:rPr>
               <w:fldChar w:fldCharType="end"/>
             </w:r>
           </w:hyperlink>
@@ -703,39 +1332,90 @@
           <w:pPr>
             <w:pStyle w:val="TOC1"/>
             <w:tabs>
-              <w:tab w:val="right" w:leader="dot" w:pos="9060"/>
+              <w:tab w:val="left" w:pos="480"/>
+              <w:tab w:val="right" w:leader="dot" w:pos="9062"/>
             </w:tabs>
             <w:rPr>
-              <w:rStyle w:val="Hyperlink"/>
+              <w:rFonts w:asciiTheme="minorHAnsi" w:eastAsiaTheme="minorEastAsia" w:hAnsiTheme="minorHAnsi"/>
               <w:noProof/>
+              <w:sz w:val="24"/>
+              <w:szCs w:val="24"/>
+              <w:lang w:eastAsia="fr-CH"/>
             </w:rPr>
           </w:pPr>
-          <w:hyperlink w:anchor="_Toc1400239608">
+          <w:hyperlink w:anchor="_Toc213016785" w:history="1">
             <w:r>
               <w:rPr>
                 <w:rStyle w:val="Hyperlink"/>
-              </w:rPr>
-              <w:t>6. Test</w:t>
-            </w:r>
-            <w:r>
+                <w:noProof/>
+                <w:lang w:val="fr-FR"/>
+              </w:rPr>
+              <w:t>6.</w:t>
+            </w:r>
+            <w:r>
+              <w:rPr>
+                <w:rFonts w:asciiTheme="minorHAnsi" w:eastAsiaTheme="minorEastAsia" w:hAnsiTheme="minorHAnsi"/>
+                <w:noProof/>
+                <w:sz w:val="24"/>
+                <w:szCs w:val="24"/>
+                <w:lang w:eastAsia="fr-CH"/>
+              </w:rPr>
               <w:tab/>
             </w:r>
             <w:r>
+              <w:rPr>
+                <w:rStyle w:val="Hyperlink"/>
+                <w:noProof/>
+                <w:lang w:val="fr-FR"/>
+              </w:rPr>
+              <w:t>Test</w:t>
+            </w:r>
+            <w:r>
+              <w:rPr>
+                <w:noProof/>
+                <w:webHidden/>
+              </w:rPr>
+              <w:tab/>
+            </w:r>
+            <w:r>
+              <w:rPr>
+                <w:noProof/>
+                <w:webHidden/>
+              </w:rPr>
               <w:fldChar w:fldCharType="begin"/>
             </w:r>
             <w:r>
-              <w:instrText>PAGEREF _Toc1400239608 \h</w:instrText>
-            </w:r>
-            <w:r>
+              <w:rPr>
+                <w:noProof/>
+                <w:webHidden/>
+              </w:rPr>
+              <w:instrText xml:space="preserve"> PAGEREF _Toc213016785 \h </w:instrText>
+            </w:r>
+            <w:r>
+              <w:rPr>
+                <w:noProof/>
+                <w:webHidden/>
+              </w:rPr>
+            </w:r>
+            <w:r>
+              <w:rPr>
+                <w:noProof/>
+                <w:webHidden/>
+              </w:rPr>
               <w:fldChar w:fldCharType="separate"/>
             </w:r>
             <w:r>
               <w:rPr>
-                <w:rStyle w:val="Hyperlink"/>
-              </w:rPr>
-              <w:t>13</w:t>
-            </w:r>
-            <w:r>
+                <w:noProof/>
+                <w:webHidden/>
+              </w:rPr>
+              <w:t>14</w:t>
+            </w:r>
+            <w:r>
+              <w:rPr>
+                <w:noProof/>
+                <w:webHidden/>
+              </w:rPr>
               <w:fldChar w:fldCharType="end"/>
             </w:r>
           </w:hyperlink>
@@ -744,39 +1424,90 @@
           <w:pPr>
             <w:pStyle w:val="TOC1"/>
             <w:tabs>
-              <w:tab w:val="right" w:leader="dot" w:pos="9060"/>
+              <w:tab w:val="left" w:pos="480"/>
+              <w:tab w:val="right" w:leader="dot" w:pos="9062"/>
             </w:tabs>
             <w:rPr>
-              <w:rStyle w:val="Hyperlink"/>
+              <w:rFonts w:asciiTheme="minorHAnsi" w:eastAsiaTheme="minorEastAsia" w:hAnsiTheme="minorHAnsi"/>
               <w:noProof/>
+              <w:sz w:val="24"/>
+              <w:szCs w:val="24"/>
+              <w:lang w:eastAsia="fr-CH"/>
             </w:rPr>
           </w:pPr>
-          <w:hyperlink w:anchor="_Toc1116800994">
+          <w:hyperlink w:anchor="_Toc213016786" w:history="1">
             <w:r>
               <w:rPr>
                 <w:rStyle w:val="Hyperlink"/>
-              </w:rPr>
-              <w:t>7. Conclusion</w:t>
-            </w:r>
-            <w:r>
+                <w:noProof/>
+                <w:lang w:val="fr-FR"/>
+              </w:rPr>
+              <w:t>7.</w:t>
+            </w:r>
+            <w:r>
+              <w:rPr>
+                <w:rFonts w:asciiTheme="minorHAnsi" w:eastAsiaTheme="minorEastAsia" w:hAnsiTheme="minorHAnsi"/>
+                <w:noProof/>
+                <w:sz w:val="24"/>
+                <w:szCs w:val="24"/>
+                <w:lang w:eastAsia="fr-CH"/>
+              </w:rPr>
               <w:tab/>
             </w:r>
             <w:r>
+              <w:rPr>
+                <w:rStyle w:val="Hyperlink"/>
+                <w:noProof/>
+                <w:lang w:val="fr-FR"/>
+              </w:rPr>
+              <w:t>Conclusion</w:t>
+            </w:r>
+            <w:r>
+              <w:rPr>
+                <w:noProof/>
+                <w:webHidden/>
+              </w:rPr>
+              <w:tab/>
+            </w:r>
+            <w:r>
+              <w:rPr>
+                <w:noProof/>
+                <w:webHidden/>
+              </w:rPr>
               <w:fldChar w:fldCharType="begin"/>
             </w:r>
             <w:r>
-              <w:instrText>PAGEREF _Toc1116800994 \h</w:instrText>
-            </w:r>
-            <w:r>
+              <w:rPr>
+                <w:noProof/>
+                <w:webHidden/>
+              </w:rPr>
+              <w:instrText xml:space="preserve"> PAGEREF _Toc213016786 \h </w:instrText>
+            </w:r>
+            <w:r>
+              <w:rPr>
+                <w:noProof/>
+                <w:webHidden/>
+              </w:rPr>
+            </w:r>
+            <w:r>
+              <w:rPr>
+                <w:noProof/>
+                <w:webHidden/>
+              </w:rPr>
               <w:fldChar w:fldCharType="separate"/>
             </w:r>
             <w:r>
               <w:rPr>
-                <w:rStyle w:val="Hyperlink"/>
+                <w:noProof/>
+                <w:webHidden/>
               </w:rPr>
               <w:t>14</w:t>
             </w:r>
             <w:r>
+              <w:rPr>
+                <w:noProof/>
+                <w:webHidden/>
+              </w:rPr>
               <w:fldChar w:fldCharType="end"/>
             </w:r>
           </w:hyperlink>
@@ -785,39 +1516,90 @@
           <w:pPr>
             <w:pStyle w:val="TOC2"/>
             <w:tabs>
-              <w:tab w:val="right" w:leader="dot" w:pos="9060"/>
+              <w:tab w:val="left" w:pos="960"/>
+              <w:tab w:val="right" w:leader="dot" w:pos="9062"/>
             </w:tabs>
             <w:rPr>
-              <w:rStyle w:val="Hyperlink"/>
+              <w:rFonts w:asciiTheme="minorHAnsi" w:eastAsiaTheme="minorEastAsia" w:hAnsiTheme="minorHAnsi"/>
               <w:noProof/>
+              <w:sz w:val="24"/>
+              <w:szCs w:val="24"/>
+              <w:lang w:eastAsia="fr-CH"/>
             </w:rPr>
           </w:pPr>
-          <w:hyperlink w:anchor="_Toc1998575659">
+          <w:hyperlink w:anchor="_Toc213016787" w:history="1">
             <w:r>
               <w:rPr>
                 <w:rStyle w:val="Hyperlink"/>
-              </w:rPr>
-              <w:t>7.1. Organisation du code et gestion de version</w:t>
-            </w:r>
-            <w:r>
+                <w:noProof/>
+                <w:lang w:val="fr-FR"/>
+              </w:rPr>
+              <w:t>7.1.</w:t>
+            </w:r>
+            <w:r>
+              <w:rPr>
+                <w:rFonts w:asciiTheme="minorHAnsi" w:eastAsiaTheme="minorEastAsia" w:hAnsiTheme="minorHAnsi"/>
+                <w:noProof/>
+                <w:sz w:val="24"/>
+                <w:szCs w:val="24"/>
+                <w:lang w:eastAsia="fr-CH"/>
+              </w:rPr>
               <w:tab/>
             </w:r>
             <w:r>
+              <w:rPr>
+                <w:rStyle w:val="Hyperlink"/>
+                <w:noProof/>
+                <w:lang w:val="fr-FR"/>
+              </w:rPr>
+              <w:t>Organisation du code et gestion de version</w:t>
+            </w:r>
+            <w:r>
+              <w:rPr>
+                <w:noProof/>
+                <w:webHidden/>
+              </w:rPr>
+              <w:tab/>
+            </w:r>
+            <w:r>
+              <w:rPr>
+                <w:noProof/>
+                <w:webHidden/>
+              </w:rPr>
               <w:fldChar w:fldCharType="begin"/>
             </w:r>
             <w:r>
-              <w:instrText>PAGEREF _Toc1998575659 \h</w:instrText>
-            </w:r>
-            <w:r>
+              <w:rPr>
+                <w:noProof/>
+                <w:webHidden/>
+              </w:rPr>
+              <w:instrText xml:space="preserve"> PAGEREF _Toc213016787 \h </w:instrText>
+            </w:r>
+            <w:r>
+              <w:rPr>
+                <w:noProof/>
+                <w:webHidden/>
+              </w:rPr>
+            </w:r>
+            <w:r>
+              <w:rPr>
+                <w:noProof/>
+                <w:webHidden/>
+              </w:rPr>
               <w:fldChar w:fldCharType="separate"/>
             </w:r>
             <w:r>
               <w:rPr>
-                <w:rStyle w:val="Hyperlink"/>
-              </w:rPr>
-              <w:t>15</w:t>
-            </w:r>
-            <w:r>
+                <w:noProof/>
+                <w:webHidden/>
+              </w:rPr>
+              <w:t>14</w:t>
+            </w:r>
+            <w:r>
+              <w:rPr>
+                <w:noProof/>
+                <w:webHidden/>
+              </w:rPr>
               <w:fldChar w:fldCharType="end"/>
             </w:r>
           </w:hyperlink>
@@ -826,39 +1608,90 @@
           <w:pPr>
             <w:pStyle w:val="TOC2"/>
             <w:tabs>
-              <w:tab w:val="right" w:leader="dot" w:pos="9060"/>
+              <w:tab w:val="left" w:pos="720"/>
+              <w:tab w:val="right" w:leader="dot" w:pos="9062"/>
             </w:tabs>
             <w:rPr>
-              <w:rStyle w:val="Hyperlink"/>
+              <w:rFonts w:asciiTheme="minorHAnsi" w:eastAsiaTheme="minorEastAsia" w:hAnsiTheme="minorHAnsi"/>
               <w:noProof/>
+              <w:sz w:val="24"/>
+              <w:szCs w:val="24"/>
+              <w:lang w:eastAsia="fr-CH"/>
             </w:rPr>
           </w:pPr>
-          <w:hyperlink w:anchor="_Toc515553966">
+          <w:hyperlink w:anchor="_Toc213016788" w:history="1">
             <w:r>
               <w:rPr>
                 <w:rStyle w:val="Hyperlink"/>
-              </w:rPr>
-              <w:t>7.2. Conclusion générale</w:t>
-            </w:r>
-            <w:r>
+                <w:noProof/>
+                <w:lang w:val="fr-FR"/>
+              </w:rPr>
+              <w:t>8.</w:t>
+            </w:r>
+            <w:r>
+              <w:rPr>
+                <w:rFonts w:asciiTheme="minorHAnsi" w:eastAsiaTheme="minorEastAsia" w:hAnsiTheme="minorHAnsi"/>
+                <w:noProof/>
+                <w:sz w:val="24"/>
+                <w:szCs w:val="24"/>
+                <w:lang w:eastAsia="fr-CH"/>
+              </w:rPr>
               <w:tab/>
             </w:r>
             <w:r>
+              <w:rPr>
+                <w:rStyle w:val="Hyperlink"/>
+                <w:noProof/>
+                <w:lang w:val="fr-FR"/>
+              </w:rPr>
+              <w:t>Conclusion générale</w:t>
+            </w:r>
+            <w:r>
+              <w:rPr>
+                <w:noProof/>
+                <w:webHidden/>
+              </w:rPr>
+              <w:tab/>
+            </w:r>
+            <w:r>
+              <w:rPr>
+                <w:noProof/>
+                <w:webHidden/>
+              </w:rPr>
               <w:fldChar w:fldCharType="begin"/>
             </w:r>
             <w:r>
-              <w:instrText>PAGEREF _Toc515553966 \h</w:instrText>
-            </w:r>
-            <w:r>
+              <w:rPr>
+                <w:noProof/>
+                <w:webHidden/>
+              </w:rPr>
+              <w:instrText xml:space="preserve"> PAGEREF _Toc213016788 \h </w:instrText>
+            </w:r>
+            <w:r>
+              <w:rPr>
+                <w:noProof/>
+                <w:webHidden/>
+              </w:rPr>
+            </w:r>
+            <w:r>
+              <w:rPr>
+                <w:noProof/>
+                <w:webHidden/>
+              </w:rPr>
               <w:fldChar w:fldCharType="separate"/>
             </w:r>
             <w:r>
               <w:rPr>
-                <w:rStyle w:val="Hyperlink"/>
+                <w:noProof/>
+                <w:webHidden/>
               </w:rPr>
               <w:t>15</w:t>
             </w:r>
             <w:r>
+              <w:rPr>
+                <w:noProof/>
+                <w:webHidden/>
+              </w:rPr>
               <w:fldChar w:fldCharType="end"/>
             </w:r>
           </w:hyperlink>
@@ -867,39 +1700,90 @@
           <w:pPr>
             <w:pStyle w:val="TOC2"/>
             <w:tabs>
-              <w:tab w:val="right" w:leader="dot" w:pos="9060"/>
+              <w:tab w:val="left" w:pos="960"/>
+              <w:tab w:val="right" w:leader="dot" w:pos="9062"/>
             </w:tabs>
             <w:rPr>
-              <w:rStyle w:val="Hyperlink"/>
+              <w:rFonts w:asciiTheme="minorHAnsi" w:eastAsiaTheme="minorEastAsia" w:hAnsiTheme="minorHAnsi"/>
               <w:noProof/>
+              <w:sz w:val="24"/>
+              <w:szCs w:val="24"/>
+              <w:lang w:eastAsia="fr-CH"/>
             </w:rPr>
           </w:pPr>
-          <w:hyperlink w:anchor="_Toc1243293807">
+          <w:hyperlink w:anchor="_Toc213016789" w:history="1">
             <w:r>
               <w:rPr>
                 <w:rStyle w:val="Hyperlink"/>
-              </w:rPr>
-              <w:t>7.3. Conclusion personnelle et critique constructive</w:t>
-            </w:r>
-            <w:r>
+                <w:noProof/>
+                <w:lang w:val="fr-FR"/>
+              </w:rPr>
+              <w:t>8.1.</w:t>
+            </w:r>
+            <w:r>
+              <w:rPr>
+                <w:rFonts w:asciiTheme="minorHAnsi" w:eastAsiaTheme="minorEastAsia" w:hAnsiTheme="minorHAnsi"/>
+                <w:noProof/>
+                <w:sz w:val="24"/>
+                <w:szCs w:val="24"/>
+                <w:lang w:eastAsia="fr-CH"/>
+              </w:rPr>
               <w:tab/>
             </w:r>
             <w:r>
+              <w:rPr>
+                <w:rStyle w:val="Hyperlink"/>
+                <w:noProof/>
+                <w:lang w:val="fr-FR"/>
+              </w:rPr>
+              <w:t>Conclusion personnelle et critique constructive</w:t>
+            </w:r>
+            <w:r>
+              <w:rPr>
+                <w:noProof/>
+                <w:webHidden/>
+              </w:rPr>
+              <w:tab/>
+            </w:r>
+            <w:r>
+              <w:rPr>
+                <w:noProof/>
+                <w:webHidden/>
+              </w:rPr>
               <w:fldChar w:fldCharType="begin"/>
             </w:r>
             <w:r>
-              <w:instrText>PAGEREF _Toc1243293807 \h</w:instrText>
-            </w:r>
-            <w:r>
+              <w:rPr>
+                <w:noProof/>
+                <w:webHidden/>
+              </w:rPr>
+              <w:instrText xml:space="preserve"> PAGEREF _Toc213016789 \h </w:instrText>
+            </w:r>
+            <w:r>
+              <w:rPr>
+                <w:noProof/>
+                <w:webHidden/>
+              </w:rPr>
+            </w:r>
+            <w:r>
+              <w:rPr>
+                <w:noProof/>
+                <w:webHidden/>
+              </w:rPr>
               <w:fldChar w:fldCharType="separate"/>
             </w:r>
             <w:r>
               <w:rPr>
-                <w:rStyle w:val="Hyperlink"/>
+                <w:noProof/>
+                <w:webHidden/>
               </w:rPr>
               <w:t>15</w:t>
             </w:r>
             <w:r>
+              <w:rPr>
+                <w:noProof/>
+                <w:webHidden/>
+              </w:rPr>
               <w:fldChar w:fldCharType="end"/>
             </w:r>
           </w:hyperlink>
@@ -908,39 +1792,90 @@
           <w:pPr>
             <w:pStyle w:val="TOC1"/>
             <w:tabs>
-              <w:tab w:val="right" w:leader="dot" w:pos="9060"/>
+              <w:tab w:val="left" w:pos="480"/>
+              <w:tab w:val="right" w:leader="dot" w:pos="9062"/>
             </w:tabs>
             <w:rPr>
-              <w:rStyle w:val="Hyperlink"/>
+              <w:rFonts w:asciiTheme="minorHAnsi" w:eastAsiaTheme="minorEastAsia" w:hAnsiTheme="minorHAnsi"/>
               <w:noProof/>
+              <w:sz w:val="24"/>
+              <w:szCs w:val="24"/>
+              <w:lang w:eastAsia="fr-CH"/>
             </w:rPr>
           </w:pPr>
-          <w:hyperlink w:anchor="_Toc1538308964">
+          <w:hyperlink w:anchor="_Toc213016790" w:history="1">
             <w:r>
               <w:rPr>
                 <w:rStyle w:val="Hyperlink"/>
-              </w:rPr>
-              <w:t>8. Webographie / Glossaire / Annexe</w:t>
-            </w:r>
-            <w:r>
+                <w:noProof/>
+                <w:lang w:val="fr-FR"/>
+              </w:rPr>
+              <w:t>9.</w:t>
+            </w:r>
+            <w:r>
+              <w:rPr>
+                <w:rFonts w:asciiTheme="minorHAnsi" w:eastAsiaTheme="minorEastAsia" w:hAnsiTheme="minorHAnsi"/>
+                <w:noProof/>
+                <w:sz w:val="24"/>
+                <w:szCs w:val="24"/>
+                <w:lang w:eastAsia="fr-CH"/>
+              </w:rPr>
               <w:tab/>
             </w:r>
             <w:r>
+              <w:rPr>
+                <w:rStyle w:val="Hyperlink"/>
+                <w:noProof/>
+                <w:lang w:val="fr-FR"/>
+              </w:rPr>
+              <w:t>Webographie / Glossaire / Annexe</w:t>
+            </w:r>
+            <w:r>
+              <w:rPr>
+                <w:noProof/>
+                <w:webHidden/>
+              </w:rPr>
+              <w:tab/>
+            </w:r>
+            <w:r>
+              <w:rPr>
+                <w:noProof/>
+                <w:webHidden/>
+              </w:rPr>
               <w:fldChar w:fldCharType="begin"/>
             </w:r>
             <w:r>
-              <w:instrText>PAGEREF _Toc1538308964 \h</w:instrText>
-            </w:r>
-            <w:r>
+              <w:rPr>
+                <w:noProof/>
+                <w:webHidden/>
+              </w:rPr>
+              <w:instrText xml:space="preserve"> PAGEREF _Toc213016790 \h </w:instrText>
+            </w:r>
+            <w:r>
+              <w:rPr>
+                <w:noProof/>
+                <w:webHidden/>
+              </w:rPr>
+            </w:r>
+            <w:r>
+              <w:rPr>
+                <w:noProof/>
+                <w:webHidden/>
+              </w:rPr>
               <w:fldChar w:fldCharType="separate"/>
             </w:r>
             <w:r>
               <w:rPr>
-                <w:rStyle w:val="Hyperlink"/>
-              </w:rPr>
-              <w:t>15</w:t>
-            </w:r>
-            <w:r>
+                <w:noProof/>
+                <w:webHidden/>
+              </w:rPr>
+              <w:t>16</w:t>
+            </w:r>
+            <w:r>
+              <w:rPr>
+                <w:noProof/>
+                <w:webHidden/>
+              </w:rPr>
               <w:fldChar w:fldCharType="end"/>
             </w:r>
           </w:hyperlink>
@@ -949,39 +1884,217 @@
           <w:pPr>
             <w:pStyle w:val="TOC2"/>
             <w:tabs>
-              <w:tab w:val="right" w:leader="dot" w:pos="9060"/>
+              <w:tab w:val="right" w:leader="dot" w:pos="9062"/>
             </w:tabs>
             <w:rPr>
-              <w:rStyle w:val="Hyperlink"/>
+              <w:rFonts w:asciiTheme="minorHAnsi" w:eastAsiaTheme="minorEastAsia" w:hAnsiTheme="minorHAnsi"/>
               <w:noProof/>
+              <w:sz w:val="24"/>
+              <w:szCs w:val="24"/>
+              <w:lang w:eastAsia="fr-CH"/>
             </w:rPr>
           </w:pPr>
-          <w:hyperlink w:anchor="_Toc382957039">
+          <w:hyperlink w:anchor="_Toc213016791" w:history="1">
             <w:r>
               <w:rPr>
                 <w:rStyle w:val="Hyperlink"/>
+                <w:noProof/>
+                <w:lang w:val="fr-FR"/>
               </w:rPr>
               <w:t>Webographie</w:t>
             </w:r>
             <w:r>
+              <w:rPr>
+                <w:noProof/>
+                <w:webHidden/>
+              </w:rPr>
               <w:tab/>
             </w:r>
             <w:r>
+              <w:rPr>
+                <w:noProof/>
+                <w:webHidden/>
+              </w:rPr>
               <w:fldChar w:fldCharType="begin"/>
             </w:r>
             <w:r>
-              <w:instrText>PAGEREF _Toc382957039 \h</w:instrText>
-            </w:r>
-            <w:r>
+              <w:rPr>
+                <w:noProof/>
+                <w:webHidden/>
+              </w:rPr>
+              <w:instrText xml:space="preserve"> PAGEREF _Toc213016791 \h </w:instrText>
+            </w:r>
+            <w:r>
+              <w:rPr>
+                <w:noProof/>
+                <w:webHidden/>
+              </w:rPr>
+            </w:r>
+            <w:r>
+              <w:rPr>
+                <w:noProof/>
+                <w:webHidden/>
+              </w:rPr>
               <w:fldChar w:fldCharType="separate"/>
             </w:r>
             <w:r>
               <w:rPr>
+                <w:noProof/>
+                <w:webHidden/>
+              </w:rPr>
+              <w:t>16</w:t>
+            </w:r>
+            <w:r>
+              <w:rPr>
+                <w:noProof/>
+                <w:webHidden/>
+              </w:rPr>
+              <w:fldChar w:fldCharType="end"/>
+            </w:r>
+          </w:hyperlink>
+        </w:p>
+        <w:p>
+          <w:pPr>
+            <w:pStyle w:val="TOC2"/>
+            <w:tabs>
+              <w:tab w:val="right" w:leader="dot" w:pos="9062"/>
+            </w:tabs>
+            <w:rPr>
+              <w:rFonts w:asciiTheme="minorHAnsi" w:eastAsiaTheme="minorEastAsia" w:hAnsiTheme="minorHAnsi"/>
+              <w:noProof/>
+              <w:sz w:val="24"/>
+              <w:szCs w:val="24"/>
+              <w:lang w:eastAsia="fr-CH"/>
+            </w:rPr>
+          </w:pPr>
+          <w:hyperlink w:anchor="_Toc213016792" w:history="1">
+            <w:r>
+              <w:rPr>
                 <w:rStyle w:val="Hyperlink"/>
+                <w:noProof/>
+                <w:lang w:val="fr-FR"/>
+              </w:rPr>
+              <w:t>Glossaire</w:t>
+            </w:r>
+            <w:r>
+              <w:rPr>
+                <w:noProof/>
+                <w:webHidden/>
+              </w:rPr>
+              <w:tab/>
+            </w:r>
+            <w:r>
+              <w:rPr>
+                <w:noProof/>
+                <w:webHidden/>
+              </w:rPr>
+              <w:fldChar w:fldCharType="begin"/>
+            </w:r>
+            <w:r>
+              <w:rPr>
+                <w:noProof/>
+                <w:webHidden/>
+              </w:rPr>
+              <w:instrText xml:space="preserve"> PAGEREF _Toc213016792 \h </w:instrText>
+            </w:r>
+            <w:r>
+              <w:rPr>
+                <w:noProof/>
+                <w:webHidden/>
+              </w:rPr>
+            </w:r>
+            <w:r>
+              <w:rPr>
+                <w:noProof/>
+                <w:webHidden/>
+              </w:rPr>
+              <w:fldChar w:fldCharType="separate"/>
+            </w:r>
+            <w:r>
+              <w:rPr>
+                <w:noProof/>
+                <w:webHidden/>
               </w:rPr>
               <w:t>16</w:t>
             </w:r>
             <w:r>
+              <w:rPr>
+                <w:noProof/>
+                <w:webHidden/>
+              </w:rPr>
+              <w:fldChar w:fldCharType="end"/>
+            </w:r>
+          </w:hyperlink>
+        </w:p>
+        <w:p>
+          <w:pPr>
+            <w:pStyle w:val="TOC2"/>
+            <w:tabs>
+              <w:tab w:val="right" w:leader="dot" w:pos="9062"/>
+            </w:tabs>
+            <w:rPr>
+              <w:rFonts w:asciiTheme="minorHAnsi" w:eastAsiaTheme="minorEastAsia" w:hAnsiTheme="minorHAnsi"/>
+              <w:noProof/>
+              <w:sz w:val="24"/>
+              <w:szCs w:val="24"/>
+              <w:lang w:eastAsia="fr-CH"/>
+            </w:rPr>
+          </w:pPr>
+          <w:hyperlink w:anchor="_Toc213016793" w:history="1">
+            <w:r>
+              <w:rPr>
+                <w:rStyle w:val="Hyperlink"/>
+                <w:noProof/>
+                <w:lang w:val="fr-FR"/>
+              </w:rPr>
+              <w:t>Annexe</w:t>
+            </w:r>
+            <w:r>
+              <w:rPr>
+                <w:noProof/>
+                <w:webHidden/>
+              </w:rPr>
+              <w:tab/>
+            </w:r>
+            <w:r>
+              <w:rPr>
+                <w:noProof/>
+                <w:webHidden/>
+              </w:rPr>
+              <w:fldChar w:fldCharType="begin"/>
+            </w:r>
+            <w:r>
+              <w:rPr>
+                <w:noProof/>
+                <w:webHidden/>
+              </w:rPr>
+              <w:instrText xml:space="preserve"> PAGEREF _Toc213016793 \h </w:instrText>
+            </w:r>
+            <w:r>
+              <w:rPr>
+                <w:noProof/>
+                <w:webHidden/>
+              </w:rPr>
+            </w:r>
+            <w:r>
+              <w:rPr>
+                <w:noProof/>
+                <w:webHidden/>
+              </w:rPr>
+              <w:fldChar w:fldCharType="separate"/>
+            </w:r>
+            <w:r>
+              <w:rPr>
+                <w:noProof/>
+                <w:webHidden/>
+              </w:rPr>
+              <w:t>16</w:t>
+            </w:r>
+            <w:r>
+              <w:rPr>
+                <w:noProof/>
+                <w:webHidden/>
+              </w:rPr>
               <w:fldChar w:fldCharType="end"/>
             </w:r>
           </w:hyperlink>
@@ -996,75 +2109,6 @@
               <w:rStyle w:val="Hyperlink"/>
             </w:rPr>
           </w:pPr>
-          <w:hyperlink w:anchor="_Toc1039159849">
-            <w:r>
-              <w:rPr>
-                <w:rStyle w:val="Hyperlink"/>
-              </w:rPr>
-              <w:t>Glossaire</w:t>
-            </w:r>
-            <w:r>
-              <w:tab/>
-            </w:r>
-            <w:r>
-              <w:fldChar w:fldCharType="begin"/>
-            </w:r>
-            <w:r>
-              <w:instrText>PAGEREF _Toc1039159849 \h</w:instrText>
-            </w:r>
-            <w:r>
-              <w:fldChar w:fldCharType="separate"/>
-            </w:r>
-            <w:r>
-              <w:rPr>
-                <w:rStyle w:val="Hyperlink"/>
-              </w:rPr>
-              <w:t>16</w:t>
-            </w:r>
-            <w:r>
-              <w:fldChar w:fldCharType="end"/>
-            </w:r>
-          </w:hyperlink>
-        </w:p>
-        <w:p>
-          <w:pPr>
-            <w:pStyle w:val="TOC2"/>
-            <w:tabs>
-              <w:tab w:val="right" w:leader="dot" w:pos="9060"/>
-            </w:tabs>
-            <w:rPr>
-              <w:rStyle w:val="Hyperlink"/>
-            </w:rPr>
-          </w:pPr>
-          <w:hyperlink w:anchor="_Toc1615771134">
-            <w:r>
-              <w:rPr>
-                <w:rStyle w:val="Hyperlink"/>
-              </w:rPr>
-              <w:t>Annexe</w:t>
-            </w:r>
-            <w:r>
-              <w:tab/>
-            </w:r>
-            <w:r>
-              <w:fldChar w:fldCharType="begin"/>
-            </w:r>
-            <w:r>
-              <w:instrText>PAGEREF _Toc1615771134 \h</w:instrText>
-            </w:r>
-            <w:r>
-              <w:fldChar w:fldCharType="separate"/>
-            </w:r>
-            <w:r>
-              <w:rPr>
-                <w:rStyle w:val="Hyperlink"/>
-              </w:rPr>
-              <w:t>16</w:t>
-            </w:r>
-            <w:r>
-              <w:fldChar w:fldCharType="end"/>
-            </w:r>
-          </w:hyperlink>
           <w:r>
             <w:fldChar w:fldCharType="end"/>
           </w:r>
@@ -1095,7 +2139,7 @@
       <w:pPr>
         <w:pStyle w:val="Heading1"/>
       </w:pPr>
-      <w:bookmarkStart w:id="0" w:name="_Toc511179432"/>
+      <w:bookmarkStart w:id="0" w:name="_Toc213016773"/>
       <w:r>
         <w:lastRenderedPageBreak/>
         <w:t>Introduction</w:t>
@@ -1157,31 +2201,7 @@
         <w:jc w:val="both"/>
       </w:pPr>
       <w:r>
-        <w:t xml:space="preserve">L’utilisation du </w:t>
-      </w:r>
-      <w:proofErr w:type="spellStart"/>
-      <w:r>
-        <w:t>framework</w:t>
-      </w:r>
-      <w:proofErr w:type="spellEnd"/>
-      <w:r>
-        <w:t xml:space="preserve"> </w:t>
-      </w:r>
-      <w:proofErr w:type="spellStart"/>
-      <w:r>
-        <w:t>AdonisJS</w:t>
-      </w:r>
-      <w:proofErr w:type="spellEnd"/>
-      <w:r>
-        <w:t xml:space="preserve"> avec l’ORM </w:t>
-      </w:r>
-      <w:proofErr w:type="spellStart"/>
-      <w:r>
-        <w:t>Lucid</w:t>
-      </w:r>
-      <w:proofErr w:type="spellEnd"/>
-      <w:r>
-        <w:t xml:space="preserve"> pour gérer la persistance des données.</w:t>
+        <w:t>L’utilisation du framework AdonisJS avec l’ORM Lucid pour gérer la persistance des données.</w:t>
       </w:r>
     </w:p>
     <w:p>
@@ -1217,15 +2237,7 @@
         <w:jc w:val="both"/>
       </w:pPr>
       <w:r>
-        <w:t xml:space="preserve">La documentation et le test des routes à l’aide d’outils tels que </w:t>
-      </w:r>
-      <w:proofErr w:type="spellStart"/>
-      <w:r>
-        <w:t>Swagger</w:t>
-      </w:r>
-      <w:proofErr w:type="spellEnd"/>
-      <w:r>
-        <w:t xml:space="preserve"> et Bruno.</w:t>
+        <w:t>La documentation et le test des routes à l’aide d’outils tels que Swagger et Bruno.</w:t>
       </w:r>
     </w:p>
     <w:p>
@@ -1260,17 +2272,21 @@
     <w:p>
       <w:pPr>
         <w:pStyle w:val="Heading1"/>
-        <w:rPr>
-          <w:lang w:val="fr-FR"/>
-        </w:rPr>
-      </w:pPr>
-      <w:bookmarkStart w:id="1" w:name="_Toc612275664"/>
+        <w:numPr>
+          <w:ilvl w:val="0"/>
+          <w:numId w:val="11"/>
+        </w:numPr>
+        <w:rPr>
+          <w:lang w:val="fr-FR"/>
+        </w:rPr>
+      </w:pPr>
+      <w:bookmarkStart w:id="1" w:name="_Toc213016774"/>
       <w:r>
         <w:rPr>
           <w:lang w:val="fr-FR"/>
         </w:rPr>
         <w:lastRenderedPageBreak/>
-        <w:t>1. Planification du projet</w:t>
+        <w:t>Planification du projet</w:t>
       </w:r>
       <w:bookmarkEnd w:id="1"/>
     </w:p>
@@ -1285,21 +2301,7 @@
         <w:rPr>
           <w:lang w:val="fr-FR"/>
         </w:rPr>
-        <w:t xml:space="preserve">La planification du projet a été effectuée à l’aide de GitHub </w:t>
-      </w:r>
-      <w:proofErr w:type="spellStart"/>
-      <w:r>
-        <w:rPr>
-          <w:lang w:val="fr-FR"/>
-        </w:rPr>
-        <w:t>Projects</w:t>
-      </w:r>
-      <w:proofErr w:type="spellEnd"/>
-      <w:r>
-        <w:rPr>
-          <w:lang w:val="fr-FR"/>
-        </w:rPr>
-        <w:t xml:space="preserve">, selon une organisation Kanban comportant trois colonnes : </w:t>
+        <w:t xml:space="preserve">La planification du projet a été effectuée à l’aide de GitHub Projects, selon une organisation Kanban comportant trois colonnes : </w:t>
       </w:r>
       <w:r>
         <w:rPr>
@@ -1452,18 +2454,22 @@
     <w:p>
       <w:pPr>
         <w:pStyle w:val="Heading1"/>
+        <w:numPr>
+          <w:ilvl w:val="0"/>
+          <w:numId w:val="11"/>
+        </w:numPr>
         <w:jc w:val="both"/>
         <w:rPr>
           <w:lang w:val="fr-FR"/>
         </w:rPr>
       </w:pPr>
-      <w:bookmarkStart w:id="2" w:name="_Toc1684532121"/>
+      <w:bookmarkStart w:id="2" w:name="_Toc213016775"/>
       <w:r>
         <w:rPr>
           <w:lang w:val="fr-FR"/>
         </w:rPr>
         <w:lastRenderedPageBreak/>
-        <w:t>2. Analyse de l’API REST</w:t>
+        <w:t>Analyse de l’API REST</w:t>
       </w:r>
       <w:bookmarkEnd w:id="2"/>
     </w:p>
@@ -1492,35 +2498,7 @@
         <w:rPr>
           <w:lang w:val="fr-FR"/>
         </w:rPr>
-        <w:t xml:space="preserve"> a été conçue pour permettre la gestion complète des ressources principales de l’application : les livres, les auteurs, les catégories et les utilisateurs. Elle repose sur le principe du CRUD (</w:t>
-      </w:r>
-      <w:proofErr w:type="spellStart"/>
-      <w:r>
-        <w:rPr>
-          <w:lang w:val="fr-FR"/>
-        </w:rPr>
-        <w:t>Create</w:t>
-      </w:r>
-      <w:proofErr w:type="spellEnd"/>
-      <w:r>
-        <w:rPr>
-          <w:lang w:val="fr-FR"/>
-        </w:rPr>
-        <w:t xml:space="preserve">, Read, Update, </w:t>
-      </w:r>
-      <w:proofErr w:type="spellStart"/>
-      <w:r>
-        <w:rPr>
-          <w:lang w:val="fr-FR"/>
-        </w:rPr>
-        <w:t>Delete</w:t>
-      </w:r>
-      <w:proofErr w:type="spellEnd"/>
-      <w:r>
-        <w:rPr>
-          <w:lang w:val="fr-FR"/>
-        </w:rPr>
-        <w:t>), garantissant une structure claire et homogène pour toutes les entités.</w:t>
+        <w:t xml:space="preserve"> a été conçue pour permettre la gestion complète des ressources principales de l’application : les livres, les auteurs, les catégories et les utilisateurs. Elle repose sur le principe du CRUD (Create, Read, Update, Delete), garantissant une structure claire et homogène pour toutes les entités.</w:t>
       </w:r>
     </w:p>
     <w:p>
@@ -1534,21 +2512,7 @@
         <w:rPr>
           <w:lang w:val="fr-FR"/>
         </w:rPr>
-        <w:t xml:space="preserve">Chaque ressource dispose de ses propres routes REST définies dans le fichier de configuration </w:t>
-      </w:r>
-      <w:proofErr w:type="spellStart"/>
-      <w:r>
-        <w:rPr>
-          <w:lang w:val="fr-FR"/>
-        </w:rPr>
-        <w:t>routes.ts</w:t>
-      </w:r>
-      <w:proofErr w:type="spellEnd"/>
-      <w:r>
-        <w:rPr>
-          <w:lang w:val="fr-FR"/>
-        </w:rPr>
-        <w:t>. Ces routes utilisent les verbes HTTP standards — GET, POST, PUT et DELETE — permettant respectivement la consultation, la création, la modification et la suppression de données. Ce découpage assure une séparation logique et cohérente entre les différentes opérations.</w:t>
+        <w:t>Chaque ressource dispose de ses propres routes REST définies dans le fichier de configuration routes.ts. Ces routes utilisent les verbes HTTP standards — GET, POST, PUT et DELETE — permettant respectivement la consultation, la création, la modification et la suppression de données. Ce découpage assure une séparation logique et cohérente entre les différentes opérations.</w:t>
       </w:r>
     </w:p>
     <w:p>
@@ -1576,63 +2540,7 @@
         <w:rPr>
           <w:lang w:val="fr-FR"/>
         </w:rPr>
-        <w:t xml:space="preserve">L’API repose sur l’ORM </w:t>
-      </w:r>
-      <w:proofErr w:type="spellStart"/>
-      <w:r>
-        <w:rPr>
-          <w:lang w:val="fr-FR"/>
-        </w:rPr>
-        <w:t>Lucid</w:t>
-      </w:r>
-      <w:proofErr w:type="spellEnd"/>
-      <w:r>
-        <w:rPr>
-          <w:lang w:val="fr-FR"/>
-        </w:rPr>
-        <w:t xml:space="preserve"> d’</w:t>
-      </w:r>
-      <w:proofErr w:type="spellStart"/>
-      <w:r>
-        <w:rPr>
-          <w:lang w:val="fr-FR"/>
-        </w:rPr>
-        <w:t>AdonisJS</w:t>
-      </w:r>
-      <w:proofErr w:type="spellEnd"/>
-      <w:r>
-        <w:rPr>
-          <w:lang w:val="fr-FR"/>
-        </w:rPr>
-        <w:t xml:space="preserve">, qui gère la persistance des données et les relations entre les tables. Les liens logiques entre les entités ont été établis à l’aide des décorateurs </w:t>
-      </w:r>
-      <w:proofErr w:type="spellStart"/>
-      <w:r>
-        <w:rPr>
-          <w:lang w:val="fr-FR"/>
-        </w:rPr>
-        <w:t>belongsTo</w:t>
-      </w:r>
-      <w:proofErr w:type="spellEnd"/>
-      <w:r>
-        <w:rPr>
-          <w:lang w:val="fr-FR"/>
-        </w:rPr>
-        <w:t xml:space="preserve"> et </w:t>
-      </w:r>
-      <w:proofErr w:type="spellStart"/>
-      <w:r>
-        <w:rPr>
-          <w:lang w:val="fr-FR"/>
-        </w:rPr>
-        <w:t>hasMany</w:t>
-      </w:r>
-      <w:proofErr w:type="spellEnd"/>
-      <w:r>
-        <w:rPr>
-          <w:lang w:val="fr-FR"/>
-        </w:rPr>
-        <w:t>, par exemple pour associer un livre à un auteur, une catégorie ou un utilisateur, ou encore pour relier les commentaires et évaluations aux livres correspondants. Cette approche permet d’effectuer des requêtes complexes tout en conservant une structure claire, lisible et conforme aux bonnes pratiques du développement REST.</w:t>
+        <w:t>L’API repose sur l’ORM Lucid d’AdonisJS, qui gère la persistance des données et les relations entre les tables. Les liens logiques entre les entités ont été établis à l’aide des décorateurs belongsTo et hasMany, par exemple pour associer un livre à un auteur, une catégorie ou un utilisateur, ou encore pour relier les commentaires et évaluations aux livres correspondants. Cette approche permet d’effectuer des requêtes complexes tout en conservant une structure claire, lisible et conforme aux bonnes pratiques du développement REST.</w:t>
       </w:r>
     </w:p>
     <w:p>
@@ -1657,18 +2565,22 @@
     <w:p>
       <w:pPr>
         <w:pStyle w:val="Heading1"/>
+        <w:numPr>
+          <w:ilvl w:val="0"/>
+          <w:numId w:val="11"/>
+        </w:numPr>
         <w:jc w:val="both"/>
         <w:rPr>
           <w:lang w:val="fr-FR"/>
         </w:rPr>
       </w:pPr>
-      <w:bookmarkStart w:id="3" w:name="_Toc1374102070"/>
+      <w:bookmarkStart w:id="3" w:name="_Toc213016776"/>
       <w:r>
         <w:rPr>
           <w:lang w:val="fr-FR"/>
         </w:rPr>
         <w:lastRenderedPageBreak/>
-        <w:t>3. Analyse de la base de données</w:t>
+        <w:t>Analyse de la base de données</w:t>
       </w:r>
       <w:bookmarkEnd w:id="3"/>
     </w:p>
@@ -1696,21 +2608,7 @@
         <w:rPr>
           <w:lang w:val="fr-FR"/>
         </w:rPr>
-        <w:t xml:space="preserve"> a été conçue selon un modèle relationnel visant à garantir la cohérence et la fiabilité des informations échangées entre les différentes entités. La conception suit une démarche progressive allant du modèle conceptuel (MCD) au modèle logique (MLD), puis au modèle physique (MPD) implémenté dans MySQL via les migrations </w:t>
-      </w:r>
-      <w:proofErr w:type="spellStart"/>
-      <w:r>
-        <w:rPr>
-          <w:lang w:val="fr-FR"/>
-        </w:rPr>
-        <w:t>AdonisJS</w:t>
-      </w:r>
-      <w:proofErr w:type="spellEnd"/>
-      <w:r>
-        <w:rPr>
-          <w:lang w:val="fr-FR"/>
-        </w:rPr>
-        <w:t>.</w:t>
+        <w:t xml:space="preserve"> a été conçue selon un modèle relationnel visant à garantir la cohérence et la fiabilité des informations échangées entre les différentes entités. La conception suit une démarche progressive allant du modèle conceptuel (MCD) au modèle logique (MLD), puis au modèle physique (MPD) implémenté dans MySQL via les migrations AdonisJS.</w:t>
       </w:r>
     </w:p>
     <w:p>
@@ -1753,7 +2651,6 @@
         </w:rPr>
         <w:t xml:space="preserve">, </w:t>
       </w:r>
-      <w:proofErr w:type="spellStart"/>
       <w:r>
         <w:rPr>
           <w:i/>
@@ -1762,7 +2659,6 @@
         </w:rPr>
         <w:t>Category</w:t>
       </w:r>
-      <w:proofErr w:type="spellEnd"/>
       <w:r>
         <w:rPr>
           <w:lang w:val="fr-FR"/>
@@ -1797,7 +2693,6 @@
         </w:rPr>
         <w:t xml:space="preserve"> et </w:t>
       </w:r>
-      <w:proofErr w:type="spellStart"/>
       <w:r>
         <w:rPr>
           <w:i/>
@@ -1806,7 +2701,6 @@
         </w:rPr>
         <w:t>Evaluate</w:t>
       </w:r>
-      <w:proofErr w:type="spellEnd"/>
       <w:r>
         <w:rPr>
           <w:lang w:val="fr-FR"/>
@@ -1848,7 +2742,6 @@
         </w:rPr>
         <w:t xml:space="preserve"> et </w:t>
       </w:r>
-      <w:proofErr w:type="spellStart"/>
       <w:r>
         <w:rPr>
           <w:i/>
@@ -1857,7 +2750,6 @@
         </w:rPr>
         <w:t>evaluate</w:t>
       </w:r>
-      <w:proofErr w:type="spellEnd"/>
       <w:r>
         <w:rPr>
           <w:lang w:val="fr-FR"/>
@@ -1941,7 +2833,6 @@
         </w:rPr>
         <w:t xml:space="preserve"> et </w:t>
       </w:r>
-      <w:proofErr w:type="spellStart"/>
       <w:r>
         <w:rPr>
           <w:i/>
@@ -1950,7 +2841,6 @@
         </w:rPr>
         <w:t>Evaluate</w:t>
       </w:r>
-      <w:proofErr w:type="spellEnd"/>
       <w:r>
         <w:rPr>
           <w:lang w:val="fr-FR"/>
@@ -1977,7 +2867,6 @@
         <w:br/>
         <w:t>La table des livres (</w:t>
       </w:r>
-      <w:proofErr w:type="spellStart"/>
       <w:r>
         <w:rPr>
           <w:i/>
@@ -1986,14 +2875,12 @@
         </w:rPr>
         <w:t>t_book</w:t>
       </w:r>
-      <w:proofErr w:type="spellEnd"/>
       <w:r>
         <w:rPr>
           <w:lang w:val="fr-FR"/>
         </w:rPr>
         <w:t xml:space="preserve">) contient des clés étrangères vers les tables </w:t>
       </w:r>
-      <w:proofErr w:type="spellStart"/>
       <w:r>
         <w:rPr>
           <w:i/>
@@ -2002,14 +2889,12 @@
         </w:rPr>
         <w:t>t_category</w:t>
       </w:r>
-      <w:proofErr w:type="spellEnd"/>
       <w:r>
         <w:rPr>
           <w:lang w:val="fr-FR"/>
         </w:rPr>
         <w:t xml:space="preserve">, </w:t>
       </w:r>
-      <w:proofErr w:type="spellStart"/>
       <w:r>
         <w:rPr>
           <w:i/>
@@ -2018,14 +2903,12 @@
         </w:rPr>
         <w:t>t_writer</w:t>
       </w:r>
-      <w:proofErr w:type="spellEnd"/>
       <w:r>
         <w:rPr>
           <w:lang w:val="fr-FR"/>
         </w:rPr>
         <w:t xml:space="preserve"> et </w:t>
       </w:r>
-      <w:proofErr w:type="spellStart"/>
       <w:r>
         <w:rPr>
           <w:i/>
@@ -2034,7 +2917,6 @@
         </w:rPr>
         <w:t>t_user</w:t>
       </w:r>
-      <w:proofErr w:type="spellEnd"/>
       <w:r>
         <w:rPr>
           <w:lang w:val="fr-FR"/>
@@ -2048,7 +2930,6 @@
         <w:br/>
         <w:t xml:space="preserve">Les tables </w:t>
       </w:r>
-      <w:proofErr w:type="spellStart"/>
       <w:r>
         <w:rPr>
           <w:i/>
@@ -2057,14 +2938,12 @@
         </w:rPr>
         <w:t>t_comment</w:t>
       </w:r>
-      <w:proofErr w:type="spellEnd"/>
       <w:r>
         <w:rPr>
           <w:lang w:val="fr-FR"/>
         </w:rPr>
         <w:t xml:space="preserve"> et </w:t>
       </w:r>
-      <w:proofErr w:type="spellStart"/>
       <w:r>
         <w:rPr>
           <w:i/>
@@ -2073,7 +2952,6 @@
         </w:rPr>
         <w:t>t_evaluate</w:t>
       </w:r>
-      <w:proofErr w:type="spellEnd"/>
       <w:r>
         <w:rPr>
           <w:lang w:val="fr-FR"/>
@@ -2091,26 +2969,14 @@
           <w:lang w:val="fr-FR"/>
         </w:rPr>
       </w:pPr>
-      <w:proofErr w:type="spellStart"/>
-      <w:proofErr w:type="gramStart"/>
       <w:r>
         <w:rPr>
           <w:i/>
           <w:iCs/>
           <w:lang w:val="fr-FR"/>
         </w:rPr>
-        <w:t>t</w:t>
-      </w:r>
-      <w:proofErr w:type="gramEnd"/>
-      <w:r>
-        <w:rPr>
-          <w:i/>
-          <w:iCs/>
-          <w:lang w:val="fr-FR"/>
-        </w:rPr>
-        <w:t>_comment</w:t>
-      </w:r>
-      <w:proofErr w:type="spellEnd"/>
+        <w:t>t_comment</w:t>
+      </w:r>
       <w:r>
         <w:rPr>
           <w:lang w:val="fr-FR"/>
@@ -2128,116 +2994,108 @@
           <w:lang w:val="fr-FR"/>
         </w:rPr>
       </w:pPr>
-      <w:proofErr w:type="spellStart"/>
-      <w:proofErr w:type="gramStart"/>
       <w:r>
         <w:rPr>
           <w:i/>
           <w:iCs/>
           <w:lang w:val="fr-FR"/>
         </w:rPr>
-        <w:t>t</w:t>
-      </w:r>
-      <w:proofErr w:type="gramEnd"/>
+        <w:t>t_evaluate</w:t>
+      </w:r>
+      <w:r>
+        <w:rPr>
+          <w:lang w:val="fr-FR"/>
+        </w:rPr>
+        <w:t xml:space="preserve"> relie un utilisateur à un livre avec une note numérique.</w:t>
+      </w:r>
+    </w:p>
+    <w:p>
+      <w:pPr>
+        <w:rPr>
+          <w:lang w:val="fr-FR"/>
+        </w:rPr>
+      </w:pPr>
+      <w:r>
+        <w:rPr>
+          <w:lang w:val="fr-FR"/>
+        </w:rPr>
+        <w:t>Enfin, le modèle physique (MPD) est généré à travers les migrations AdonisJS, assurant la création automatique des clés primaires et étrangères, ainsi que la mise en place des contraintes d’intégrité référentielle.</w:t>
+      </w:r>
+      <w:r>
+        <w:rPr>
+          <w:lang w:val="fr-FR"/>
+        </w:rPr>
+        <w:br/>
+        <w:t>Cette structure relationnelle claire et normalisée garantit la cohérence des données, facilite l’évolution du projet et soutient efficacement la logique de l’API REST mise en place.</w:t>
+      </w:r>
+    </w:p>
+    <w:p>
+      <w:pPr>
+        <w:jc w:val="both"/>
+        <w:rPr>
+          <w:lang w:val="fr-FR"/>
+        </w:rPr>
+      </w:pPr>
+    </w:p>
+    <w:p>
+      <w:pPr>
+        <w:rPr>
+          <w:lang w:val="fr-FR"/>
+        </w:rPr>
+      </w:pPr>
+      <w:r>
+        <w:rPr>
+          <w:lang w:val="fr-FR"/>
+        </w:rPr>
+        <w:br w:type="page"/>
+      </w:r>
+    </w:p>
+    <w:p>
+      <w:pPr>
+        <w:pStyle w:val="Heading1"/>
+        <w:numPr>
+          <w:ilvl w:val="0"/>
+          <w:numId w:val="11"/>
+        </w:numPr>
+        <w:rPr>
+          <w:lang w:val="fr-FR"/>
+        </w:rPr>
+      </w:pPr>
+      <w:bookmarkStart w:id="4" w:name="_Toc213016777"/>
+      <w:r>
+        <w:rPr>
+          <w:lang w:val="fr-FR"/>
+        </w:rPr>
+        <w:lastRenderedPageBreak/>
+        <w:t>Analyse de la structure du code</w:t>
+      </w:r>
+      <w:bookmarkEnd w:id="4"/>
+    </w:p>
+    <w:p>
+      <w:pPr>
+        <w:rPr>
+          <w:lang w:val="fr-FR"/>
+        </w:rPr>
+      </w:pPr>
+      <w:r>
+        <w:rPr>
+          <w:lang w:val="fr-FR"/>
+        </w:rPr>
+        <w:t xml:space="preserve">L’architecture du code du projet </w:t>
+      </w:r>
       <w:r>
         <w:rPr>
           <w:i/>
           <w:iCs/>
           <w:lang w:val="fr-FR"/>
         </w:rPr>
-        <w:t>_evaluate</w:t>
-      </w:r>
-      <w:proofErr w:type="spellEnd"/>
-      <w:r>
-        <w:rPr>
-          <w:lang w:val="fr-FR"/>
-        </w:rPr>
-        <w:t xml:space="preserve"> relie un utilisateur à un livre avec une note numérique.</w:t>
-      </w:r>
-    </w:p>
-    <w:p>
-      <w:pPr>
-        <w:rPr>
-          <w:lang w:val="fr-FR"/>
-        </w:rPr>
-      </w:pPr>
-      <w:r>
-        <w:rPr>
-          <w:lang w:val="fr-FR"/>
-        </w:rPr>
-        <w:t xml:space="preserve">Enfin, le modèle physique (MPD) est généré à travers les migrations </w:t>
-      </w:r>
-      <w:proofErr w:type="spellStart"/>
-      <w:r>
-        <w:rPr>
-          <w:lang w:val="fr-FR"/>
-        </w:rPr>
-        <w:t>AdonisJS</w:t>
-      </w:r>
-      <w:proofErr w:type="spellEnd"/>
-      <w:r>
-        <w:rPr>
-          <w:lang w:val="fr-FR"/>
-        </w:rPr>
-        <w:t>, assurant la création automatique des clés primaires et étrangères, ainsi que la mise en place des contraintes d’intégrité référentielle.</w:t>
-      </w:r>
-      <w:r>
-        <w:rPr>
-          <w:lang w:val="fr-FR"/>
-        </w:rPr>
-        <w:br/>
-        <w:t>Cette structure relationnelle claire et normalisée garantit la cohérence des données, facilite l’évolution du projet et soutient efficacement la logique de l’API REST mise en place.</w:t>
-      </w:r>
-    </w:p>
-    <w:p>
-      <w:pPr>
-        <w:jc w:val="both"/>
-        <w:rPr>
-          <w:lang w:val="fr-FR"/>
-        </w:rPr>
-      </w:pPr>
-    </w:p>
-    <w:p>
-      <w:pPr>
-        <w:rPr>
-          <w:lang w:val="fr-FR"/>
-        </w:rPr>
-      </w:pPr>
-      <w:r>
-        <w:rPr>
-          <w:lang w:val="fr-FR"/>
-        </w:rPr>
-        <w:br w:type="page"/>
-      </w:r>
-    </w:p>
-    <w:p>
-      <w:pPr>
-        <w:pStyle w:val="Heading1"/>
-        <w:rPr>
-          <w:lang w:val="fr-FR"/>
-        </w:rPr>
-      </w:pPr>
-      <w:bookmarkStart w:id="4" w:name="_Toc431934048"/>
-      <w:r>
-        <w:rPr>
-          <w:lang w:val="fr-FR"/>
-        </w:rPr>
-        <w:lastRenderedPageBreak/>
-        <w:t>4. Analyse de la structure du code</w:t>
-      </w:r>
-      <w:bookmarkEnd w:id="4"/>
-    </w:p>
-    <w:p>
-      <w:pPr>
-        <w:rPr>
-          <w:lang w:val="fr-FR"/>
-        </w:rPr>
-      </w:pPr>
-      <w:r>
-        <w:rPr>
-          <w:lang w:val="fr-FR"/>
-        </w:rPr>
-        <w:t xml:space="preserve">L’architecture du code du projet </w:t>
+        <w:t>Passion Lecture</w:t>
+      </w:r>
+      <w:r>
+        <w:rPr>
+          <w:lang w:val="fr-FR"/>
+        </w:rPr>
+        <w:t xml:space="preserve"> suit la logique imposée par le framework AdonisJS, qui repose sur une organisation claire, modulaire et orientée MVC (</w:t>
       </w:r>
       <w:r>
         <w:rPr>
@@ -2245,41 +3103,33 @@
           <w:iCs/>
           <w:lang w:val="fr-FR"/>
         </w:rPr>
-        <w:t>Passion Lecture</w:t>
-      </w:r>
-      <w:r>
-        <w:rPr>
-          <w:lang w:val="fr-FR"/>
-        </w:rPr>
-        <w:t xml:space="preserve"> suit la logique imposée par le </w:t>
-      </w:r>
-      <w:proofErr w:type="spellStart"/>
-      <w:r>
-        <w:rPr>
-          <w:lang w:val="fr-FR"/>
-        </w:rPr>
-        <w:t>framework</w:t>
-      </w:r>
-      <w:proofErr w:type="spellEnd"/>
-      <w:r>
-        <w:rPr>
-          <w:lang w:val="fr-FR"/>
-        </w:rPr>
-        <w:t xml:space="preserve"> </w:t>
-      </w:r>
-      <w:proofErr w:type="spellStart"/>
-      <w:r>
-        <w:rPr>
-          <w:lang w:val="fr-FR"/>
-        </w:rPr>
-        <w:t>AdonisJS</w:t>
-      </w:r>
-      <w:proofErr w:type="spellEnd"/>
-      <w:r>
-        <w:rPr>
-          <w:lang w:val="fr-FR"/>
-        </w:rPr>
-        <w:t>, qui repose sur une organisation claire, modulaire et orientée MVC (</w:t>
+        <w:t>Model-View-Controller</w:t>
+      </w:r>
+      <w:r>
+        <w:rPr>
+          <w:lang w:val="fr-FR"/>
+        </w:rPr>
+        <w:t>).</w:t>
+      </w:r>
+      <w:r>
+        <w:rPr>
+          <w:lang w:val="fr-FR"/>
+        </w:rPr>
+        <w:br/>
+        <w:t>Même si aucune interface visuelle n’a été développée dans ce projet, cette structure reste essentielle pour séparer la logique métier, la gestion des données et la définition des routes.</w:t>
+      </w:r>
+    </w:p>
+    <w:p>
+      <w:pPr>
+        <w:rPr>
+          <w:lang w:val="fr-FR"/>
+        </w:rPr>
+      </w:pPr>
+      <w:r>
+        <w:rPr>
+          <w:lang w:val="fr-FR"/>
+        </w:rPr>
+        <w:t xml:space="preserve">La couche modèle (Models) regroupe les définitions des entités principales : </w:t>
       </w:r>
       <w:r>
         <w:rPr>
@@ -2287,65 +3137,41 @@
           <w:iCs/>
           <w:lang w:val="fr-FR"/>
         </w:rPr>
-        <w:t>Model-</w:t>
-      </w:r>
-      <w:proofErr w:type="spellStart"/>
+        <w:t>Book</w:t>
+      </w:r>
+      <w:r>
+        <w:rPr>
+          <w:lang w:val="fr-FR"/>
+        </w:rPr>
+        <w:t xml:space="preserve">, </w:t>
+      </w:r>
       <w:r>
         <w:rPr>
           <w:i/>
           <w:iCs/>
           <w:lang w:val="fr-FR"/>
         </w:rPr>
-        <w:t>View</w:t>
-      </w:r>
-      <w:proofErr w:type="spellEnd"/>
+        <w:t>Writer</w:t>
+      </w:r>
+      <w:r>
+        <w:rPr>
+          <w:lang w:val="fr-FR"/>
+        </w:rPr>
+        <w:t xml:space="preserve">, </w:t>
+      </w:r>
       <w:r>
         <w:rPr>
           <w:i/>
           <w:iCs/>
           <w:lang w:val="fr-FR"/>
         </w:rPr>
-        <w:t>-Controller</w:t>
-      </w:r>
-      <w:r>
-        <w:rPr>
-          <w:lang w:val="fr-FR"/>
-        </w:rPr>
-        <w:t>).</w:t>
-      </w:r>
-      <w:r>
-        <w:rPr>
-          <w:lang w:val="fr-FR"/>
-        </w:rPr>
-        <w:br/>
-        <w:t>Même si aucune interface visuelle n’a été développée dans ce projet, cette structure reste essentielle pour séparer la logique métier, la gestion des données et la définition des routes.</w:t>
-      </w:r>
-    </w:p>
-    <w:p>
-      <w:pPr>
-        <w:rPr>
-          <w:lang w:val="fr-FR"/>
-        </w:rPr>
-      </w:pPr>
-      <w:r>
-        <w:rPr>
-          <w:lang w:val="fr-FR"/>
-        </w:rPr>
-        <w:t>La couche modèle (</w:t>
-      </w:r>
-      <w:proofErr w:type="spellStart"/>
-      <w:r>
-        <w:rPr>
-          <w:lang w:val="fr-FR"/>
-        </w:rPr>
-        <w:t>Models</w:t>
-      </w:r>
-      <w:proofErr w:type="spellEnd"/>
-      <w:r>
-        <w:rPr>
-          <w:lang w:val="fr-FR"/>
-        </w:rPr>
-        <w:t xml:space="preserve">) regroupe les définitions des entités principales : </w:t>
+        <w:t>Category</w:t>
+      </w:r>
+      <w:r>
+        <w:rPr>
+          <w:lang w:val="fr-FR"/>
+        </w:rPr>
+        <w:t xml:space="preserve">, </w:t>
       </w:r>
       <w:r>
         <w:rPr>
@@ -2353,7 +3179,7 @@
           <w:iCs/>
           <w:lang w:val="fr-FR"/>
         </w:rPr>
-        <w:t>Book</w:t>
+        <w:t>User</w:t>
       </w:r>
       <w:r>
         <w:rPr>
@@ -2367,29 +3193,115 @@
           <w:iCs/>
           <w:lang w:val="fr-FR"/>
         </w:rPr>
-        <w:t>Writer</w:t>
-      </w:r>
-      <w:r>
-        <w:rPr>
-          <w:lang w:val="fr-FR"/>
-        </w:rPr>
-        <w:t xml:space="preserve">, </w:t>
-      </w:r>
-      <w:proofErr w:type="spellStart"/>
+        <w:t>Comment</w:t>
+      </w:r>
+      <w:r>
+        <w:rPr>
+          <w:lang w:val="fr-FR"/>
+        </w:rPr>
+        <w:t xml:space="preserve"> et </w:t>
+      </w:r>
       <w:r>
         <w:rPr>
           <w:i/>
           <w:iCs/>
           <w:lang w:val="fr-FR"/>
         </w:rPr>
-        <w:t>Category</w:t>
-      </w:r>
-      <w:proofErr w:type="spellEnd"/>
-      <w:r>
-        <w:rPr>
-          <w:lang w:val="fr-FR"/>
-        </w:rPr>
-        <w:t xml:space="preserve">, </w:t>
+        <w:t>Evaluate</w:t>
+      </w:r>
+      <w:r>
+        <w:rPr>
+          <w:lang w:val="fr-FR"/>
+        </w:rPr>
+        <w:t>.</w:t>
+      </w:r>
+      <w:r>
+        <w:rPr>
+          <w:lang w:val="fr-FR"/>
+        </w:rPr>
+        <w:br/>
+        <w:t>Chaque modèle correspond directement à une table de la base de données et utilise l’ORM Lucid pour assurer la correspondance entre les objets JavaScript et les enregistrements MySQL.</w:t>
+      </w:r>
+      <w:r>
+        <w:rPr>
+          <w:lang w:val="fr-FR"/>
+        </w:rPr>
+        <w:br/>
+        <w:t>Les décorateurs @hasMany et @belongsTo permettent de décrire précisément les relations entre les entités. Par exemple, un utilisateur peut posséder plusieurs livres et plusieurs commentaires, tandis qu’un livre appartient à un auteur, une catégorie et un utilisateur spécifique. Cette approche garantit la cohérence des interactions entre les différentes ressources de l’API.</w:t>
+      </w:r>
+    </w:p>
+    <w:p>
+      <w:pPr>
+        <w:rPr>
+          <w:lang w:val="fr-FR"/>
+        </w:rPr>
+      </w:pPr>
+      <w:r>
+        <w:rPr>
+          <w:lang w:val="fr-FR"/>
+        </w:rPr>
+        <w:t>La couche contrôleur (Controllers) gère la logique applicative et les opérations liées aux requêtes HTTP.</w:t>
+      </w:r>
+      <w:r>
+        <w:rPr>
+          <w:lang w:val="fr-FR"/>
+        </w:rPr>
+        <w:br/>
+        <w:t>Chaque entité dispose de son propre contrôleur dédié, chargé d’implémenter les fonctionnalités CRUD : affichage, création, modification et suppression.</w:t>
+      </w:r>
+      <w:r>
+        <w:rPr>
+          <w:lang w:val="fr-FR"/>
+        </w:rPr>
+        <w:br/>
+        <w:t>Ces contrôleurs interagissent directement avec les modèles et renvoient des réponses structurées au format JSON. L’usage systématique des méthodes asynchrones (async/await) assure une gestion fluide et sécurisée des appels à la base de données.</w:t>
+      </w:r>
+    </w:p>
+    <w:p>
+      <w:pPr>
+        <w:rPr>
+          <w:lang w:val="fr-FR"/>
+        </w:rPr>
+      </w:pPr>
+      <w:r>
+        <w:rPr>
+          <w:lang w:val="fr-FR"/>
+        </w:rPr>
+        <w:t>La couche validation (Validators) est utilisée pour vérifier la conformité des données reçues avant leur insertion ou leur modification.</w:t>
+      </w:r>
+      <w:r>
+        <w:rPr>
+          <w:lang w:val="fr-FR"/>
+        </w:rPr>
+        <w:br/>
+        <w:t>Grâce au module VineJS, chaque entité dispose d’un validateur définissant les règles de validation (longueur minimale des chaînes, format des champs, types numériques, etc.).</w:t>
+      </w:r>
+      <w:r>
+        <w:rPr>
+          <w:lang w:val="fr-FR"/>
+        </w:rPr>
+        <w:br/>
+        <w:t>Cela permet d’éviter l’injection de données invalides et renforce la fiabilité du backend.</w:t>
+      </w:r>
+    </w:p>
+    <w:p>
+      <w:pPr>
+        <w:rPr>
+          <w:lang w:val="fr-FR"/>
+        </w:rPr>
+      </w:pPr>
+      <w:r>
+        <w:rPr>
+          <w:lang w:val="fr-FR"/>
+        </w:rPr>
+        <w:t>Enfin, la couche base de données (Migrations, Seeders et Factories) facilite la gestion et la réinitialisation du schéma.</w:t>
+      </w:r>
+      <w:r>
+        <w:rPr>
+          <w:lang w:val="fr-FR"/>
+        </w:rPr>
+        <w:br/>
+        <w:t xml:space="preserve">Les </w:t>
       </w:r>
       <w:r>
         <w:rPr>
@@ -2397,13 +3309,13 @@
           <w:iCs/>
           <w:lang w:val="fr-FR"/>
         </w:rPr>
-        <w:t>User</w:t>
-      </w:r>
-      <w:r>
-        <w:rPr>
-          <w:lang w:val="fr-FR"/>
-        </w:rPr>
-        <w:t xml:space="preserve">, </w:t>
+        <w:t>migrations</w:t>
+      </w:r>
+      <w:r>
+        <w:rPr>
+          <w:lang w:val="fr-FR"/>
+        </w:rPr>
+        <w:t xml:space="preserve"> créent automatiquement les tables et leurs relations, les </w:t>
       </w:r>
       <w:r>
         <w:rPr>
@@ -2411,215 +3323,27 @@
           <w:iCs/>
           <w:lang w:val="fr-FR"/>
         </w:rPr>
-        <w:t>Comment</w:t>
-      </w:r>
-      <w:r>
-        <w:rPr>
-          <w:lang w:val="fr-FR"/>
-        </w:rPr>
-        <w:t xml:space="preserve"> et </w:t>
-      </w:r>
-      <w:proofErr w:type="spellStart"/>
+        <w:t>seeders</w:t>
+      </w:r>
+      <w:r>
+        <w:rPr>
+          <w:lang w:val="fr-FR"/>
+        </w:rPr>
+        <w:t xml:space="preserve"> injectent des données de test cohérentes, et les </w:t>
+      </w:r>
       <w:r>
         <w:rPr>
           <w:i/>
           <w:iCs/>
           <w:lang w:val="fr-FR"/>
         </w:rPr>
-        <w:t>Evaluate</w:t>
-      </w:r>
-      <w:proofErr w:type="spellEnd"/>
-      <w:r>
-        <w:rPr>
-          <w:lang w:val="fr-FR"/>
-        </w:rPr>
-        <w:t>.</w:t>
-      </w:r>
-      <w:r>
-        <w:rPr>
-          <w:lang w:val="fr-FR"/>
-        </w:rPr>
-        <w:br/>
-        <w:t xml:space="preserve">Chaque modèle correspond directement à une table de la base de données et utilise l’ORM </w:t>
-      </w:r>
-      <w:proofErr w:type="spellStart"/>
-      <w:r>
-        <w:rPr>
-          <w:lang w:val="fr-FR"/>
-        </w:rPr>
-        <w:t>Lucid</w:t>
-      </w:r>
-      <w:proofErr w:type="spellEnd"/>
-      <w:r>
-        <w:rPr>
-          <w:lang w:val="fr-FR"/>
-        </w:rPr>
-        <w:t xml:space="preserve"> pour assurer la correspondance entre les objets JavaScript et les enregistrements MySQL.</w:t>
-      </w:r>
-      <w:r>
-        <w:rPr>
-          <w:lang w:val="fr-FR"/>
-        </w:rPr>
-        <w:br/>
-        <w:t>Les décorateurs @hasMany et @belongsTo permettent de décrire précisément les relations entre les entités. Par exemple, un utilisateur peut posséder plusieurs livres et plusieurs commentaires, tandis qu’un livre appartient à un auteur, une catégorie et un utilisateur spécifique. Cette approche garantit la cohérence des interactions entre les différentes ressources de l’API.</w:t>
-      </w:r>
-    </w:p>
-    <w:p>
-      <w:pPr>
-        <w:rPr>
-          <w:lang w:val="fr-FR"/>
-        </w:rPr>
-      </w:pPr>
-      <w:r>
-        <w:rPr>
-          <w:lang w:val="fr-FR"/>
-        </w:rPr>
-        <w:t>La couche contrôleur (</w:t>
-      </w:r>
-      <w:proofErr w:type="spellStart"/>
-      <w:r>
-        <w:rPr>
-          <w:lang w:val="fr-FR"/>
-        </w:rPr>
-        <w:t>Controllers</w:t>
-      </w:r>
-      <w:proofErr w:type="spellEnd"/>
-      <w:r>
-        <w:rPr>
-          <w:lang w:val="fr-FR"/>
-        </w:rPr>
-        <w:t>) gère la logique applicative et les opérations liées aux requêtes HTTP.</w:t>
-      </w:r>
-      <w:r>
-        <w:rPr>
-          <w:lang w:val="fr-FR"/>
-        </w:rPr>
-        <w:br/>
-        <w:t>Chaque entité dispose de son propre contrôleur dédié, chargé d’implémenter les fonctionnalités CRUD : affichage, création, modification et suppression.</w:t>
-      </w:r>
-      <w:r>
-        <w:rPr>
-          <w:lang w:val="fr-FR"/>
-        </w:rPr>
-        <w:br/>
-        <w:t>Ces contrôleurs interagissent directement avec les modèles et renvoient des réponses structurées au format JSON. L’usage systématique des méthodes asynchrones (</w:t>
-      </w:r>
-      <w:proofErr w:type="spellStart"/>
-      <w:r>
-        <w:rPr>
-          <w:lang w:val="fr-FR"/>
-        </w:rPr>
-        <w:t>async</w:t>
-      </w:r>
-      <w:proofErr w:type="spellEnd"/>
-      <w:r>
-        <w:rPr>
-          <w:lang w:val="fr-FR"/>
-        </w:rPr>
-        <w:t>/</w:t>
-      </w:r>
-      <w:proofErr w:type="spellStart"/>
-      <w:r>
-        <w:rPr>
-          <w:lang w:val="fr-FR"/>
-        </w:rPr>
-        <w:t>await</w:t>
-      </w:r>
-      <w:proofErr w:type="spellEnd"/>
-      <w:r>
-        <w:rPr>
-          <w:lang w:val="fr-FR"/>
-        </w:rPr>
-        <w:t>) assure une gestion fluide et sécurisée des appels à la base de données.</w:t>
-      </w:r>
-    </w:p>
-    <w:p>
-      <w:pPr>
-        <w:rPr>
-          <w:lang w:val="fr-FR"/>
-        </w:rPr>
-      </w:pPr>
-      <w:r>
-        <w:rPr>
-          <w:lang w:val="fr-FR"/>
-        </w:rPr>
-        <w:t>La couche validation (</w:t>
-      </w:r>
-      <w:proofErr w:type="spellStart"/>
-      <w:r>
-        <w:rPr>
-          <w:lang w:val="fr-FR"/>
-        </w:rPr>
-        <w:t>Validators</w:t>
-      </w:r>
-      <w:proofErr w:type="spellEnd"/>
-      <w:r>
-        <w:rPr>
-          <w:lang w:val="fr-FR"/>
-        </w:rPr>
-        <w:t>) est utilisée pour vérifier la conformité des données reçues avant leur insertion ou leur modification.</w:t>
-      </w:r>
-      <w:r>
-        <w:rPr>
-          <w:lang w:val="fr-FR"/>
-        </w:rPr>
-        <w:br/>
-        <w:t xml:space="preserve">Grâce au module </w:t>
-      </w:r>
-      <w:proofErr w:type="spellStart"/>
-      <w:r>
-        <w:rPr>
-          <w:lang w:val="fr-FR"/>
-        </w:rPr>
-        <w:t>VineJS</w:t>
-      </w:r>
-      <w:proofErr w:type="spellEnd"/>
-      <w:r>
-        <w:rPr>
-          <w:lang w:val="fr-FR"/>
-        </w:rPr>
-        <w:t>, chaque entité dispose d’un validateur définissant les règles de validation (longueur minimale des chaînes, format des champs, types numériques, etc.).</w:t>
-      </w:r>
-      <w:r>
-        <w:rPr>
-          <w:lang w:val="fr-FR"/>
-        </w:rPr>
-        <w:br/>
-        <w:t>Cela permet d’éviter l’injection de données invalides et renforce la fiabilité du backend.</w:t>
-      </w:r>
-    </w:p>
-    <w:p>
-      <w:pPr>
-        <w:rPr>
-          <w:lang w:val="fr-FR"/>
-        </w:rPr>
-      </w:pPr>
-      <w:r>
-        <w:rPr>
-          <w:lang w:val="fr-FR"/>
-        </w:rPr>
-        <w:t xml:space="preserve">Enfin, la couche base de données (Migrations, Seeders et </w:t>
-      </w:r>
-      <w:proofErr w:type="spellStart"/>
-      <w:r>
-        <w:rPr>
-          <w:lang w:val="fr-FR"/>
-        </w:rPr>
-        <w:t>Factories</w:t>
-      </w:r>
-      <w:proofErr w:type="spellEnd"/>
-      <w:r>
-        <w:rPr>
-          <w:lang w:val="fr-FR"/>
-        </w:rPr>
-        <w:t>) facilite la gestion et la réinitialisation du schéma.</w:t>
-      </w:r>
-      <w:r>
-        <w:rPr>
-          <w:lang w:val="fr-FR"/>
-        </w:rPr>
-        <w:br/>
-        <w:t xml:space="preserve">Les </w:t>
+        <w:t>factories</w:t>
+      </w:r>
+      <w:r>
+        <w:rPr>
+          <w:lang w:val="fr-FR"/>
+        </w:rPr>
+        <w:t xml:space="preserve"> génèrent des entrées fictives à l’aide de la bibliothèque </w:t>
       </w:r>
       <w:r>
         <w:rPr>
@@ -2627,13 +3351,80 @@
           <w:iCs/>
           <w:lang w:val="fr-FR"/>
         </w:rPr>
-        <w:t>migrations</w:t>
-      </w:r>
-      <w:r>
-        <w:rPr>
-          <w:lang w:val="fr-FR"/>
-        </w:rPr>
-        <w:t xml:space="preserve"> créent automatiquement les tables et leurs relations, les </w:t>
+        <w:t>Faker</w:t>
+      </w:r>
+      <w:r>
+        <w:rPr>
+          <w:lang w:val="fr-FR"/>
+        </w:rPr>
+        <w:t>.</w:t>
+      </w:r>
+      <w:r>
+        <w:rPr>
+          <w:lang w:val="fr-FR"/>
+        </w:rPr>
+        <w:br/>
+        <w:t>Cette structure assure la reproductibilité du projet et simplifie les tests.</w:t>
+      </w:r>
+    </w:p>
+    <w:p>
+      <w:pPr>
+        <w:rPr>
+          <w:lang w:val="fr-FR"/>
+        </w:rPr>
+      </w:pPr>
+      <w:r>
+        <w:rPr>
+          <w:lang w:val="fr-FR"/>
+        </w:rPr>
+        <w:t>Dans son ensemble, le code suit une organisation claire et évolutive, conforme aux bonnes pratiques de développement backend. Cette structure modulaire rend le projet facilement maintenable, tout en garantissant la cohérence entre les différentes composantes de l’API.</w:t>
+      </w:r>
+    </w:p>
+    <w:p>
+      <w:pPr>
+        <w:rPr>
+          <w:lang w:val="fr-FR"/>
+        </w:rPr>
+      </w:pPr>
+      <w:r>
+        <w:rPr>
+          <w:lang w:val="fr-FR"/>
+        </w:rPr>
+        <w:br w:type="page"/>
+      </w:r>
+    </w:p>
+    <w:p>
+      <w:pPr>
+        <w:pStyle w:val="Heading1"/>
+        <w:numPr>
+          <w:ilvl w:val="0"/>
+          <w:numId w:val="11"/>
+        </w:numPr>
+        <w:rPr>
+          <w:lang w:val="fr-FR"/>
+        </w:rPr>
+      </w:pPr>
+      <w:bookmarkStart w:id="5" w:name="_Toc213016778"/>
+      <w:r>
+        <w:rPr>
+          <w:lang w:val="fr-FR"/>
+        </w:rPr>
+        <w:lastRenderedPageBreak/>
+        <w:t>Schéma de l’architecture</w:t>
+      </w:r>
+      <w:bookmarkEnd w:id="5"/>
+    </w:p>
+    <w:p>
+      <w:pPr>
+        <w:rPr>
+          <w:lang w:val="fr-FR"/>
+        </w:rPr>
+      </w:pPr>
+      <w:r>
+        <w:rPr>
+          <w:lang w:val="fr-FR"/>
+        </w:rPr>
+        <w:t xml:space="preserve">L’architecture du projet </w:t>
       </w:r>
       <w:r>
         <w:rPr>
@@ -2641,114 +3432,102 @@
           <w:iCs/>
           <w:lang w:val="fr-FR"/>
         </w:rPr>
-        <w:t>seeders</w:t>
-      </w:r>
-      <w:r>
-        <w:rPr>
-          <w:lang w:val="fr-FR"/>
-        </w:rPr>
-        <w:t xml:space="preserve"> injectent des données de test cohérentes, et les </w:t>
-      </w:r>
-      <w:proofErr w:type="spellStart"/>
+        <w:t>Passion Lecture</w:t>
+      </w:r>
+      <w:r>
+        <w:rPr>
+          <w:lang w:val="fr-FR"/>
+        </w:rPr>
+        <w:t xml:space="preserve"> s’appuie sur une organisation en couches typique des applications web modernes, séparant clairement la logique serveur, la gestion des données et l’interface utilisateur.</w:t>
+      </w:r>
+      <w:r>
+        <w:rPr>
+          <w:lang w:val="fr-FR"/>
+        </w:rPr>
+        <w:br/>
+        <w:t>Dans cette première phase, le développement s’est concentré sur la partie backend, tandis que le frontend sera réalisé ultérieurement pour consommer l’API REST déjà opérationnelle.</w:t>
+      </w:r>
+    </w:p>
+    <w:p>
+      <w:pPr>
+        <w:rPr>
+          <w:lang w:val="fr-FR"/>
+        </w:rPr>
+      </w:pPr>
+      <w:r>
+        <w:rPr>
+          <w:lang w:val="fr-FR"/>
+        </w:rPr>
+        <w:t>Le backend, développé avec AdonisJS, constitue le cœur du système.</w:t>
+      </w:r>
+      <w:r>
+        <w:rPr>
+          <w:lang w:val="fr-FR"/>
+        </w:rPr>
+        <w:br/>
+        <w:t>Il gère la logique applicative, la validation des données et les échanges avec la base MySQL.</w:t>
+      </w:r>
+      <w:r>
+        <w:rPr>
+          <w:lang w:val="fr-FR"/>
+        </w:rPr>
+        <w:br/>
+        <w:t>Les routes définissent les points d’accès de l’API et orientent chaque requête vers le contrôleur approprié.</w:t>
+      </w:r>
+      <w:r>
+        <w:rPr>
+          <w:lang w:val="fr-FR"/>
+        </w:rPr>
+        <w:br/>
+        <w:t>Ces contrôleurs traitent les opérations CRUD (création, lecture, mise à jour, suppression), appliquent les règles de validation et renvoient les réponses au format JSON, facilitant ainsi la communication avec un futur client web.</w:t>
+      </w:r>
+    </w:p>
+    <w:p>
+      <w:pPr>
+        <w:rPr>
+          <w:lang w:val="fr-FR"/>
+        </w:rPr>
+      </w:pPr>
+      <w:r>
+        <w:rPr>
+          <w:lang w:val="fr-FR"/>
+        </w:rPr>
+        <w:t>L’ORM Lucid joue un rôle essentiel dans cette architecture.</w:t>
+      </w:r>
+      <w:r>
+        <w:rPr>
+          <w:lang w:val="fr-FR"/>
+        </w:rPr>
+        <w:br/>
+        <w:t>Il permet de manipuler les entités du projet (</w:t>
+      </w:r>
       <w:r>
         <w:rPr>
           <w:i/>
           <w:iCs/>
           <w:lang w:val="fr-FR"/>
         </w:rPr>
-        <w:t>factories</w:t>
-      </w:r>
-      <w:proofErr w:type="spellEnd"/>
-      <w:r>
-        <w:rPr>
-          <w:lang w:val="fr-FR"/>
-        </w:rPr>
-        <w:t xml:space="preserve"> génèrent des entrées fictives à l’aide de la bibliothèque </w:t>
-      </w:r>
-      <w:proofErr w:type="spellStart"/>
+        <w:t>Book</w:t>
+      </w:r>
+      <w:r>
+        <w:rPr>
+          <w:lang w:val="fr-FR"/>
+        </w:rPr>
+        <w:t xml:space="preserve">, </w:t>
+      </w:r>
       <w:r>
         <w:rPr>
           <w:i/>
           <w:iCs/>
           <w:lang w:val="fr-FR"/>
         </w:rPr>
-        <w:t>Faker</w:t>
-      </w:r>
-      <w:proofErr w:type="spellEnd"/>
-      <w:r>
-        <w:rPr>
-          <w:lang w:val="fr-FR"/>
-        </w:rPr>
-        <w:t>.</w:t>
-      </w:r>
-      <w:r>
-        <w:rPr>
-          <w:lang w:val="fr-FR"/>
-        </w:rPr>
-        <w:br/>
-        <w:t>Cette structure assure la reproductibilité du projet et simplifie les tests.</w:t>
-      </w:r>
-    </w:p>
-    <w:p>
-      <w:pPr>
-        <w:rPr>
-          <w:lang w:val="fr-FR"/>
-        </w:rPr>
-      </w:pPr>
-      <w:r>
-        <w:rPr>
-          <w:lang w:val="fr-FR"/>
-        </w:rPr>
-        <w:t>Dans son ensemble, le code suit une organisation claire et évolutive, conforme aux bonnes pratiques de développement backend. Cette structure modulaire rend le projet facilement maintenable, tout en garantissant la cohérence entre les différentes composantes de l’API.</w:t>
-      </w:r>
-    </w:p>
-    <w:p>
-      <w:pPr>
-        <w:rPr>
-          <w:lang w:val="fr-FR"/>
-        </w:rPr>
-      </w:pPr>
-      <w:r>
-        <w:rPr>
-          <w:lang w:val="fr-FR"/>
-        </w:rPr>
-        <w:br w:type="page"/>
-      </w:r>
-    </w:p>
-    <w:p>
-      <w:pPr>
-        <w:pStyle w:val="Heading1"/>
-        <w:rPr>
-          <w:lang w:val="fr-FR"/>
-        </w:rPr>
-      </w:pPr>
-      <w:bookmarkStart w:id="5" w:name="_Toc2038538158"/>
-      <w:r>
-        <w:rPr>
-          <w:lang w:val="fr-FR"/>
-        </w:rPr>
-        <w:lastRenderedPageBreak/>
-        <w:t>5</w:t>
-      </w:r>
-      <w:r>
-        <w:rPr>
-          <w:lang w:val="fr-FR"/>
-        </w:rPr>
-        <w:t>. Schéma de l’architecture</w:t>
-      </w:r>
-      <w:bookmarkEnd w:id="5"/>
-    </w:p>
-    <w:p>
-      <w:pPr>
-        <w:rPr>
-          <w:lang w:val="fr-FR"/>
-        </w:rPr>
-      </w:pPr>
-      <w:r>
-        <w:rPr>
-          <w:lang w:val="fr-FR"/>
-        </w:rPr>
-        <w:t xml:space="preserve">L’architecture du projet </w:t>
+        <w:t>Writer</w:t>
+      </w:r>
+      <w:r>
+        <w:rPr>
+          <w:lang w:val="fr-FR"/>
+        </w:rPr>
+        <w:t xml:space="preserve">, </w:t>
       </w:r>
       <w:r>
         <w:rPr>
@@ -2756,102 +3535,13 @@
           <w:iCs/>
           <w:lang w:val="fr-FR"/>
         </w:rPr>
-        <w:t>Passion Lecture</w:t>
-      </w:r>
-      <w:r>
-        <w:rPr>
-          <w:lang w:val="fr-FR"/>
-        </w:rPr>
-        <w:t xml:space="preserve"> s’appuie sur une organisation en couches typique des applications web modernes, séparant clairement la logique serveur, la gestion des données et l’interface utilisateur.</w:t>
-      </w:r>
-      <w:r>
-        <w:rPr>
-          <w:lang w:val="fr-FR"/>
-        </w:rPr>
-        <w:br/>
-        <w:t>Dans cette première phase, le développement s’est concentré sur la partie backend, tandis que le frontend sera réalisé ultérieurement pour consommer l’API REST déjà opérationnelle.</w:t>
-      </w:r>
-    </w:p>
-    <w:p>
-      <w:pPr>
-        <w:rPr>
-          <w:lang w:val="fr-FR"/>
-        </w:rPr>
-      </w:pPr>
-      <w:r>
-        <w:rPr>
-          <w:lang w:val="fr-FR"/>
-        </w:rPr>
-        <w:t xml:space="preserve">Le backend, développé avec </w:t>
-      </w:r>
-      <w:proofErr w:type="spellStart"/>
-      <w:r>
-        <w:rPr>
-          <w:lang w:val="fr-FR"/>
-        </w:rPr>
-        <w:t>AdonisJS</w:t>
-      </w:r>
-      <w:proofErr w:type="spellEnd"/>
-      <w:r>
-        <w:rPr>
-          <w:lang w:val="fr-FR"/>
-        </w:rPr>
-        <w:t>, constitue le cœur du système.</w:t>
-      </w:r>
-      <w:r>
-        <w:rPr>
-          <w:lang w:val="fr-FR"/>
-        </w:rPr>
-        <w:br/>
-        <w:t>Il gère la logique applicative, la validation des données et les échanges avec la base MySQL.</w:t>
-      </w:r>
-      <w:r>
-        <w:rPr>
-          <w:lang w:val="fr-FR"/>
-        </w:rPr>
-        <w:br/>
-        <w:t>Les routes définissent les points d’accès de l’API et orientent chaque requête vers le contrôleur approprié.</w:t>
-      </w:r>
-      <w:r>
-        <w:rPr>
-          <w:lang w:val="fr-FR"/>
-        </w:rPr>
-        <w:br/>
-        <w:t>Ces contrôleurs traitent les opérations CRUD (création, lecture, mise à jour, suppression), appliquent les règles de validation et renvoient les réponses au format JSON, facilitant ainsi la communication avec un futur client web.</w:t>
-      </w:r>
-    </w:p>
-    <w:p>
-      <w:pPr>
-        <w:rPr>
-          <w:lang w:val="fr-FR"/>
-        </w:rPr>
-      </w:pPr>
-      <w:r>
-        <w:rPr>
-          <w:lang w:val="fr-FR"/>
-        </w:rPr>
-        <w:t xml:space="preserve">L’ORM </w:t>
-      </w:r>
-      <w:proofErr w:type="spellStart"/>
-      <w:r>
-        <w:rPr>
-          <w:lang w:val="fr-FR"/>
-        </w:rPr>
-        <w:t>Lucid</w:t>
-      </w:r>
-      <w:proofErr w:type="spellEnd"/>
-      <w:r>
-        <w:rPr>
-          <w:lang w:val="fr-FR"/>
-        </w:rPr>
-        <w:t xml:space="preserve"> joue un rôle essentiel dans cette architecture.</w:t>
-      </w:r>
-      <w:r>
-        <w:rPr>
-          <w:lang w:val="fr-FR"/>
-        </w:rPr>
-        <w:br/>
-        <w:t>Il permet de manipuler les entités du projet (</w:t>
+        <w:t>Category</w:t>
+      </w:r>
+      <w:r>
+        <w:rPr>
+          <w:lang w:val="fr-FR"/>
+        </w:rPr>
+        <w:t xml:space="preserve">, </w:t>
       </w:r>
       <w:r>
         <w:rPr>
@@ -2859,7 +3549,7 @@
           <w:iCs/>
           <w:lang w:val="fr-FR"/>
         </w:rPr>
-        <w:t>Book</w:t>
+        <w:t>User</w:t>
       </w:r>
       <w:r>
         <w:rPr>
@@ -2873,29 +3563,54 @@
           <w:iCs/>
           <w:lang w:val="fr-FR"/>
         </w:rPr>
-        <w:t>Writer</w:t>
-      </w:r>
-      <w:r>
-        <w:rPr>
-          <w:lang w:val="fr-FR"/>
-        </w:rPr>
-        <w:t xml:space="preserve">, </w:t>
-      </w:r>
-      <w:proofErr w:type="spellStart"/>
+        <w:t>Comment</w:t>
+      </w:r>
+      <w:r>
+        <w:rPr>
+          <w:lang w:val="fr-FR"/>
+        </w:rPr>
+        <w:t xml:space="preserve"> et </w:t>
+      </w:r>
       <w:r>
         <w:rPr>
           <w:i/>
           <w:iCs/>
           <w:lang w:val="fr-FR"/>
         </w:rPr>
-        <w:t>Category</w:t>
-      </w:r>
-      <w:proofErr w:type="spellEnd"/>
-      <w:r>
-        <w:rPr>
-          <w:lang w:val="fr-FR"/>
-        </w:rPr>
-        <w:t xml:space="preserve">, </w:t>
+        <w:t>Evaluate</w:t>
+      </w:r>
+      <w:r>
+        <w:rPr>
+          <w:lang w:val="fr-FR"/>
+        </w:rPr>
+        <w:t>) sous forme d’objets tout en automatisant les interactions avec la base de données relationnelle.</w:t>
+      </w:r>
+      <w:r>
+        <w:rPr>
+          <w:lang w:val="fr-FR"/>
+        </w:rPr>
+        <w:br/>
+        <w:t>Les relations 1-N et N-N sont gérées directement dans les modèles grâce aux décorateurs @hasMany et @belongsTo, assurant une structure claire et cohérente.</w:t>
+      </w:r>
+    </w:p>
+    <w:p>
+      <w:pPr>
+        <w:rPr>
+          <w:lang w:val="fr-FR"/>
+        </w:rPr>
+      </w:pPr>
+      <w:r>
+        <w:rPr>
+          <w:lang w:val="fr-FR"/>
+        </w:rPr>
+        <w:t>La base de données MySQL assure la persistance des informations.</w:t>
+      </w:r>
+      <w:r>
+        <w:rPr>
+          <w:lang w:val="fr-FR"/>
+        </w:rPr>
+        <w:br/>
+        <w:t xml:space="preserve">Elle a été mise en place à l’aide des </w:t>
       </w:r>
       <w:r>
         <w:rPr>
@@ -2903,7 +3618,7 @@
           <w:iCs/>
           <w:lang w:val="fr-FR"/>
         </w:rPr>
-        <w:t>User</w:t>
+        <w:t>migrations</w:t>
       </w:r>
       <w:r>
         <w:rPr>
@@ -2917,7 +3632,7 @@
           <w:iCs/>
           <w:lang w:val="fr-FR"/>
         </w:rPr>
-        <w:t>Comment</w:t>
+        <w:t>seeders</w:t>
       </w:r>
       <w:r>
         <w:rPr>
@@ -2925,106 +3640,19 @@
         </w:rPr>
         <w:t xml:space="preserve"> et </w:t>
       </w:r>
-      <w:proofErr w:type="spellStart"/>
       <w:r>
         <w:rPr>
           <w:i/>
           <w:iCs/>
           <w:lang w:val="fr-FR"/>
         </w:rPr>
-        <w:t>Evaluate</w:t>
-      </w:r>
-      <w:proofErr w:type="spellEnd"/>
-      <w:r>
-        <w:rPr>
-          <w:lang w:val="fr-FR"/>
-        </w:rPr>
-        <w:t>) sous forme d’objets tout en automatisant les interactions avec la base de données relationnelle.</w:t>
-      </w:r>
-      <w:r>
-        <w:rPr>
-          <w:lang w:val="fr-FR"/>
-        </w:rPr>
-        <w:br/>
-        <w:t>Les relations 1-N et N-N sont gérées directement dans les modèles grâce aux décorateurs @hasMany et @belongsTo, assurant une structure claire et cohérente.</w:t>
-      </w:r>
-    </w:p>
-    <w:p>
-      <w:pPr>
-        <w:rPr>
-          <w:lang w:val="fr-FR"/>
-        </w:rPr>
-      </w:pPr>
-      <w:r>
-        <w:rPr>
-          <w:lang w:val="fr-FR"/>
-        </w:rPr>
-        <w:t>La base de données MySQL assure la persistance des informations.</w:t>
-      </w:r>
-      <w:r>
-        <w:rPr>
-          <w:lang w:val="fr-FR"/>
-        </w:rPr>
-        <w:br/>
-        <w:t xml:space="preserve">Elle a été mise en place à l’aide des </w:t>
-      </w:r>
-      <w:r>
-        <w:rPr>
-          <w:i/>
-          <w:iCs/>
-          <w:lang w:val="fr-FR"/>
-        </w:rPr>
-        <w:t>migrations</w:t>
-      </w:r>
-      <w:r>
-        <w:rPr>
-          <w:lang w:val="fr-FR"/>
-        </w:rPr>
-        <w:t xml:space="preserve">, </w:t>
-      </w:r>
-      <w:r>
-        <w:rPr>
-          <w:i/>
-          <w:iCs/>
-          <w:lang w:val="fr-FR"/>
-        </w:rPr>
-        <w:t>seeders</w:t>
-      </w:r>
-      <w:r>
-        <w:rPr>
-          <w:lang w:val="fr-FR"/>
-        </w:rPr>
-        <w:t xml:space="preserve"> et </w:t>
-      </w:r>
-      <w:proofErr w:type="spellStart"/>
-      <w:r>
-        <w:rPr>
-          <w:i/>
-          <w:iCs/>
-          <w:lang w:val="fr-FR"/>
-        </w:rPr>
         <w:t>factories</w:t>
       </w:r>
-      <w:proofErr w:type="spellEnd"/>
-      <w:r>
-        <w:rPr>
-          <w:lang w:val="fr-FR"/>
-        </w:rPr>
-        <w:t xml:space="preserve"> d’</w:t>
-      </w:r>
-      <w:proofErr w:type="spellStart"/>
-      <w:r>
-        <w:rPr>
-          <w:lang w:val="fr-FR"/>
-        </w:rPr>
-        <w:t>AdonisJS</w:t>
-      </w:r>
-      <w:proofErr w:type="spellEnd"/>
-      <w:r>
-        <w:rPr>
-          <w:lang w:val="fr-FR"/>
-        </w:rPr>
-        <w:t>, garantissant une création rapide et fiable des tables et de leurs relations.</w:t>
+      <w:r>
+        <w:rPr>
+          <w:lang w:val="fr-FR"/>
+        </w:rPr>
+        <w:t xml:space="preserve"> d’AdonisJS, garantissant une création rapide et fiable des tables et de leurs relations.</w:t>
       </w:r>
       <w:r>
         <w:rPr>
@@ -3073,17 +3701,27 @@
     <w:p>
       <w:pPr>
         <w:pStyle w:val="Heading2"/>
-        <w:rPr>
-          <w:lang w:val="fr-FR"/>
-        </w:rPr>
-      </w:pPr>
-      <w:bookmarkStart w:id="6" w:name="_Toc359601188"/>
+        <w:numPr>
+          <w:ilvl w:val="1"/>
+          <w:numId w:val="11"/>
+        </w:numPr>
+        <w:rPr>
+          <w:lang w:val="fr-FR"/>
+        </w:rPr>
+      </w:pPr>
       <w:r>
         <w:rPr>
           <w:lang w:val="fr-FR"/>
         </w:rPr>
         <w:lastRenderedPageBreak/>
-        <w:t>5.1. Maquette</w:t>
+        <w:t xml:space="preserve"> </w:t>
+      </w:r>
+      <w:bookmarkStart w:id="6" w:name="_Toc213016779"/>
+      <w:r>
+        <w:rPr>
+          <w:lang w:val="fr-FR"/>
+        </w:rPr>
+        <w:t>Maquette</w:t>
       </w:r>
       <w:bookmarkEnd w:id="6"/>
     </w:p>
@@ -3268,35 +3906,27 @@
     <w:p>
       <w:pPr>
         <w:pStyle w:val="Heading2"/>
-        <w:rPr>
-          <w:lang w:val="fr-FR"/>
-        </w:rPr>
-      </w:pPr>
-      <w:bookmarkStart w:id="7" w:name="_Toc571608049"/>
+        <w:numPr>
+          <w:ilvl w:val="1"/>
+          <w:numId w:val="11"/>
+        </w:numPr>
+        <w:rPr>
+          <w:lang w:val="fr-FR"/>
+        </w:rPr>
+      </w:pPr>
       <w:r>
         <w:rPr>
           <w:lang w:val="fr-FR"/>
         </w:rPr>
         <w:lastRenderedPageBreak/>
-        <w:t>5</w:t>
-      </w:r>
-      <w:r>
-        <w:rPr>
-          <w:lang w:val="fr-FR"/>
-        </w:rPr>
-        <w:t>.</w:t>
-      </w:r>
-      <w:r>
-        <w:rPr>
-          <w:lang w:val="fr-FR"/>
-        </w:rPr>
-        <w:t>2</w:t>
-      </w:r>
-      <w:r>
-        <w:rPr>
-          <w:lang w:val="fr-FR"/>
-        </w:rPr>
-        <w:t>. Authentification et gestion des rôles</w:t>
+        <w:t xml:space="preserve"> </w:t>
+      </w:r>
+      <w:bookmarkStart w:id="7" w:name="_Toc213016780"/>
+      <w:r>
+        <w:rPr>
+          <w:lang w:val="fr-FR"/>
+        </w:rPr>
+        <w:t>Authentification et gestion des rôles</w:t>
       </w:r>
       <w:bookmarkEnd w:id="7"/>
     </w:p>
@@ -3373,34 +4003,20 @@
     <w:p>
       <w:pPr>
         <w:pStyle w:val="Heading2"/>
-        <w:rPr>
-          <w:lang w:val="fr-FR"/>
-        </w:rPr>
-      </w:pPr>
-      <w:bookmarkStart w:id="8" w:name="_Toc1858831778"/>
-      <w:r>
-        <w:rPr>
-          <w:lang w:val="fr-FR"/>
-        </w:rPr>
-        <w:t>5</w:t>
-      </w:r>
-      <w:r>
-        <w:rPr>
-          <w:lang w:val="fr-FR"/>
-        </w:rPr>
-        <w:t>.</w:t>
-      </w:r>
-      <w:r>
-        <w:rPr>
-          <w:lang w:val="fr-FR"/>
-        </w:rPr>
-        <w:t>3</w:t>
-      </w:r>
-      <w:r>
-        <w:rPr>
-          <w:lang w:val="fr-FR"/>
-        </w:rPr>
-        <w:t>. Sécurité</w:t>
+        <w:numPr>
+          <w:ilvl w:val="1"/>
+          <w:numId w:val="11"/>
+        </w:numPr>
+        <w:rPr>
+          <w:lang w:val="fr-FR"/>
+        </w:rPr>
+      </w:pPr>
+      <w:bookmarkStart w:id="8" w:name="_Toc213016782"/>
+      <w:r>
+        <w:rPr>
+          <w:lang w:val="fr-FR"/>
+        </w:rPr>
+        <w:t>Sécurité</w:t>
       </w:r>
       <w:bookmarkEnd w:id="8"/>
     </w:p>
@@ -3431,51 +4047,7 @@
         <w:rPr>
           <w:lang w:val="fr-FR"/>
         </w:rPr>
-        <w:t xml:space="preserve">Validation des données. Les entrées utilisateur sont décrites par des validateurs </w:t>
-      </w:r>
-      <w:proofErr w:type="spellStart"/>
-      <w:r>
-        <w:rPr>
-          <w:lang w:val="fr-FR"/>
-        </w:rPr>
-        <w:t>VineJS</w:t>
-      </w:r>
-      <w:proofErr w:type="spellEnd"/>
-      <w:r>
-        <w:rPr>
-          <w:lang w:val="fr-FR"/>
-        </w:rPr>
-        <w:t xml:space="preserve"> (ex. </w:t>
-      </w:r>
-      <w:proofErr w:type="spellStart"/>
-      <w:r>
-        <w:rPr>
-          <w:lang w:val="fr-FR"/>
-        </w:rPr>
-        <w:t>userValidator</w:t>
-      </w:r>
-      <w:proofErr w:type="spellEnd"/>
-      <w:r>
-        <w:rPr>
-          <w:lang w:val="fr-FR"/>
-        </w:rPr>
-        <w:t xml:space="preserve">) afin d’encadrer types, longueurs et formats avant insertion/mise à jour. Cette approche évite l’injection de données invalides et correspond aux bonnes pratiques vues au cours. À intégrer systématiquement via </w:t>
-      </w:r>
-      <w:proofErr w:type="spellStart"/>
-      <w:proofErr w:type="gramStart"/>
-      <w:r>
-        <w:rPr>
-          <w:lang w:val="fr-FR"/>
-        </w:rPr>
-        <w:t>request.validateUsing</w:t>
-      </w:r>
-      <w:proofErr w:type="spellEnd"/>
-      <w:proofErr w:type="gramEnd"/>
-      <w:r>
-        <w:rPr>
-          <w:lang w:val="fr-FR"/>
-        </w:rPr>
-        <w:t>(...) dans les points d’entrée critiques (création/mise à jour d’utilisateurs).</w:t>
+        <w:t>Validation des données. Les entrées utilisateur sont décrites par des validateurs VineJS (ex. userValidator) afin d’encadrer types, longueurs et formats avant insertion/mise à jour. Cette approche évite l’injection de données invalides et correspond aux bonnes pratiques vues au cours. À intégrer systématiquement via request.validateUsing(...) dans les points d’entrée critiques (création/mise à jour d’utilisateurs).</w:t>
       </w:r>
     </w:p>
     <w:p>
@@ -3492,77 +4064,7 @@
         <w:rPr>
           <w:lang w:val="fr-FR"/>
         </w:rPr>
-        <w:t>Statuts &amp; gestion d’erreurs. Les contrôleurs utilisent des réponses explicites cohérentes avec REST (200/OK pour lecture, 201/</w:t>
-      </w:r>
-      <w:proofErr w:type="spellStart"/>
-      <w:r>
-        <w:rPr>
-          <w:lang w:val="fr-FR"/>
-        </w:rPr>
-        <w:t>Created</w:t>
-      </w:r>
-      <w:proofErr w:type="spellEnd"/>
-      <w:r>
-        <w:rPr>
-          <w:lang w:val="fr-FR"/>
-        </w:rPr>
-        <w:t xml:space="preserve"> pour création, 204/No Content pour suppression). Les recherches par id s’appuient sur </w:t>
-      </w:r>
-      <w:proofErr w:type="spellStart"/>
-      <w:r>
-        <w:rPr>
-          <w:lang w:val="fr-FR"/>
-        </w:rPr>
-        <w:t>findOrFail</w:t>
-      </w:r>
-      <w:proofErr w:type="spellEnd"/>
-      <w:r>
-        <w:rPr>
-          <w:lang w:val="fr-FR"/>
-        </w:rPr>
-        <w:t xml:space="preserve">, ce qui déclenche automatiquement une 404 Not </w:t>
-      </w:r>
-      <w:proofErr w:type="spellStart"/>
-      <w:r>
-        <w:rPr>
-          <w:lang w:val="fr-FR"/>
-        </w:rPr>
-        <w:t>Found</w:t>
-      </w:r>
-      <w:proofErr w:type="spellEnd"/>
-      <w:r>
-        <w:rPr>
-          <w:lang w:val="fr-FR"/>
-        </w:rPr>
-        <w:t xml:space="preserve"> si la ressource n’existe pas ; les erreurs de validation doivent remonter en 422 </w:t>
-      </w:r>
-      <w:proofErr w:type="spellStart"/>
-      <w:r>
-        <w:rPr>
-          <w:lang w:val="fr-FR"/>
-        </w:rPr>
-        <w:t>Unprocessable</w:t>
-      </w:r>
-      <w:proofErr w:type="spellEnd"/>
-      <w:r>
-        <w:rPr>
-          <w:lang w:val="fr-FR"/>
-        </w:rPr>
-        <w:t xml:space="preserve"> </w:t>
-      </w:r>
-      <w:proofErr w:type="spellStart"/>
-      <w:r>
-        <w:rPr>
-          <w:lang w:val="fr-FR"/>
-        </w:rPr>
-        <w:t>Entity</w:t>
-      </w:r>
-      <w:proofErr w:type="spellEnd"/>
-      <w:r>
-        <w:rPr>
-          <w:lang w:val="fr-FR"/>
-        </w:rPr>
-        <w:t xml:space="preserve"> via les validateurs.</w:t>
+        <w:t>Statuts &amp; gestion d’erreurs. Les contrôleurs utilisent des réponses explicites cohérentes avec REST (200/OK pour lecture, 201/Created pour création, 204/No Content pour suppression). Les recherches par id s’appuient sur findOrFail, ce qui déclenche automatiquement une 404 Not Found si la ressource n’existe pas ; les erreurs de validation doivent remonter en 422 Unprocessable Entity via les validateurs.</w:t>
       </w:r>
     </w:p>
     <w:p>
@@ -3579,23 +4081,8 @@
         <w:rPr>
           <w:lang w:val="fr-FR"/>
         </w:rPr>
-        <w:t xml:space="preserve">CORS. La politique CORS est </w:t>
-      </w:r>
-      <w:proofErr w:type="gramStart"/>
-      <w:r>
-        <w:rPr>
-          <w:lang w:val="fr-FR"/>
-        </w:rPr>
-        <w:t>activée</w:t>
-      </w:r>
-      <w:proofErr w:type="gramEnd"/>
-      <w:r>
-        <w:rPr>
-          <w:lang w:val="fr-FR"/>
-        </w:rPr>
-        <w:t xml:space="preserve"> avec origine autorisée, méthodes standards (GET/HEAD/POST/PUT/DELETE) et support des </w:t>
-      </w:r>
-      <w:proofErr w:type="spellStart"/>
+        <w:t xml:space="preserve">CORS. La politique CORS est activée avec origine autorisée, méthodes standards (GET/HEAD/POST/PUT/DELETE) et support des </w:t>
+      </w:r>
       <w:r>
         <w:rPr>
           <w:i/>
@@ -3604,7 +4091,6 @@
         </w:rPr>
         <w:t>credentials</w:t>
       </w:r>
-      <w:proofErr w:type="spellEnd"/>
       <w:r>
         <w:rPr>
           <w:lang w:val="fr-FR"/>
@@ -3626,49 +4112,7 @@
         <w:rPr>
           <w:lang w:val="fr-FR"/>
         </w:rPr>
-        <w:t>Mots de passe &amp; rôles (préparés). Le modèle User intègre déjà le hachage (</w:t>
-      </w:r>
-      <w:proofErr w:type="spellStart"/>
-      <w:r>
-        <w:rPr>
-          <w:lang w:val="fr-FR"/>
-        </w:rPr>
-        <w:t>Scrypt</w:t>
-      </w:r>
-      <w:proofErr w:type="spellEnd"/>
-      <w:r>
-        <w:rPr>
-          <w:lang w:val="fr-FR"/>
-        </w:rPr>
-        <w:t xml:space="preserve">) et </w:t>
-      </w:r>
-      <w:proofErr w:type="spellStart"/>
-      <w:r>
-        <w:rPr>
-          <w:lang w:val="fr-FR"/>
-        </w:rPr>
-        <w:t>withAuthFinder</w:t>
-      </w:r>
-      <w:proofErr w:type="spellEnd"/>
-      <w:r>
-        <w:rPr>
-          <w:lang w:val="fr-FR"/>
-        </w:rPr>
-        <w:t xml:space="preserve">, et masque le champ de mot de passe en sortie ; l’authentification par jetons et l’usage de </w:t>
-      </w:r>
-      <w:proofErr w:type="spellStart"/>
-      <w:r>
-        <w:rPr>
-          <w:lang w:val="fr-FR"/>
-        </w:rPr>
-        <w:t>isAdmin</w:t>
-      </w:r>
-      <w:proofErr w:type="spellEnd"/>
-      <w:r>
-        <w:rPr>
-          <w:lang w:val="fr-FR"/>
-        </w:rPr>
-        <w:t xml:space="preserve"> seront activés ultérieurement pour protéger les routes sensibles. (Voir 6.1.)</w:t>
+        <w:t>Mots de passe &amp; rôles (préparés). Le modèle User intègre déjà le hachage (Scrypt) et withAuthFinder, et masque le champ de mot de passe en sortie ; l’authentification par jetons et l’usage de isAdmin seront activés ultérieurement pour protéger les routes sensibles. (Voir 6.1.)</w:t>
       </w:r>
     </w:p>
     <w:p>
@@ -3711,6 +4155,831 @@
           <w:lang w:val="fr-FR"/>
         </w:rPr>
       </w:pPr>
+    </w:p>
+    <w:p>
+      <w:pPr>
+        <w:pStyle w:val="Heading2"/>
+        <w:numPr>
+          <w:ilvl w:val="1"/>
+          <w:numId w:val="11"/>
+        </w:numPr>
+        <w:rPr>
+          <w:lang w:val="fr-FR"/>
+        </w:rPr>
+      </w:pPr>
+      <w:bookmarkStart w:id="9" w:name="_Toc213016781"/>
+      <w:r>
+        <w:rPr>
+          <w:lang w:val="fr-FR"/>
+        </w:rPr>
+        <w:lastRenderedPageBreak/>
+        <w:t xml:space="preserve"> </w:t>
+      </w:r>
+      <w:r>
+        <w:rPr>
+          <w:lang w:val="fr-FR"/>
+        </w:rPr>
+        <w:t>Routes</w:t>
+      </w:r>
+      <w:bookmarkEnd w:id="9"/>
+    </w:p>
+    <w:p>
+      <w:pPr>
+        <w:rPr>
+          <w:lang w:val="fr-FR"/>
+        </w:rPr>
+      </w:pPr>
+      <w:r>
+        <w:rPr>
+          <w:lang w:val="fr-FR"/>
+        </w:rPr>
+        <w:t>Voici toute les routes de l’application :</w:t>
+      </w:r>
+    </w:p>
+    <w:p>
+      <w:r>
+        <w:drawing>
+          <wp:inline distT="0" distB="0" distL="0" distR="0" wp14:anchorId="1C6A7BEB" wp14:editId="3C20A204">
+            <wp:extent cx="5760720" cy="5073015"/>
+            <wp:effectExtent l="0" t="0" r="0" b="0"/>
+            <wp:docPr id="2001886319" name="Picture 2" descr="A screen shot of a computer screen&#10;&#10;AI-generated content may be incorrect."/>
+            <wp:cNvGraphicFramePr>
+              <a:graphicFrameLocks xmlns:a="http://schemas.openxmlformats.org/drawingml/2006/main" noChangeAspect="1"/>
+            </wp:cNvGraphicFramePr>
+            <a:graphic xmlns:a="http://schemas.openxmlformats.org/drawingml/2006/main">
+              <a:graphicData uri="http://schemas.openxmlformats.org/drawingml/2006/picture">
+                <pic:pic xmlns:pic="http://schemas.openxmlformats.org/drawingml/2006/picture">
+                  <pic:nvPicPr>
+                    <pic:cNvPr id="2001886319" name="Picture 2" descr="A screen shot of a computer screen&#10;&#10;AI-generated content may be incorrect."/>
+                    <pic:cNvPicPr>
+                      <a:picLocks noChangeAspect="1" noChangeArrowheads="1"/>
+                    </pic:cNvPicPr>
+                  </pic:nvPicPr>
+                  <pic:blipFill>
+                    <a:blip r:embed="rId11">
+                      <a:extLst>
+                        <a:ext uri="{28A0092B-C50C-407E-A947-70E740481C1C}">
+                          <a14:useLocalDpi xmlns:a14="http://schemas.microsoft.com/office/drawing/2010/main" val="0"/>
+                        </a:ext>
+                      </a:extLst>
+                    </a:blip>
+                    <a:srcRect/>
+                    <a:stretch>
+                      <a:fillRect/>
+                    </a:stretch>
+                  </pic:blipFill>
+                  <pic:spPr bwMode="auto">
+                    <a:xfrm>
+                      <a:off x="0" y="0"/>
+                      <a:ext cx="5760720" cy="5073015"/>
+                    </a:xfrm>
+                    <a:prstGeom prst="rect">
+                      <a:avLst/>
+                    </a:prstGeom>
+                    <a:noFill/>
+                    <a:ln>
+                      <a:noFill/>
+                    </a:ln>
+                  </pic:spPr>
+                </pic:pic>
+              </a:graphicData>
+            </a:graphic>
+          </wp:inline>
+        </w:drawing>
+      </w:r>
+    </w:p>
+    <w:p>
+      <w:pPr>
+        <w:rPr>
+          <w:lang w:val="fr-FR"/>
+        </w:rPr>
+      </w:pPr>
+      <w:r>
+        <w:rPr>
+          <w:lang w:val="fr-FR"/>
+        </w:rPr>
+        <w:t>L’organisation est la suivante :</w:t>
+      </w:r>
+    </w:p>
+    <w:p>
+      <w:pPr>
+        <w:numPr>
+          <w:ilvl w:val="0"/>
+          <w:numId w:val="17"/>
+        </w:numPr>
+      </w:pPr>
+      <w:r>
+        <w:rPr>
+          <w:b/>
+          <w:bCs/>
+        </w:rPr>
+        <w:t>Books</w:t>
+      </w:r>
+      <w:r>
+        <w:t> (Livres) : Gestion du catalogue de livres</w:t>
+      </w:r>
+    </w:p>
+    <w:p>
+      <w:pPr>
+        <w:numPr>
+          <w:ilvl w:val="0"/>
+          <w:numId w:val="17"/>
+        </w:numPr>
+      </w:pPr>
+      <w:r>
+        <w:rPr>
+          <w:b/>
+          <w:bCs/>
+        </w:rPr>
+        <w:t>Writers</w:t>
+      </w:r>
+      <w:r>
+        <w:t> (Auteurs) : Gestion des écrivains et auteurs</w:t>
+      </w:r>
+    </w:p>
+    <w:p>
+      <w:pPr>
+        <w:numPr>
+          <w:ilvl w:val="0"/>
+          <w:numId w:val="17"/>
+        </w:numPr>
+      </w:pPr>
+      <w:r>
+        <w:rPr>
+          <w:b/>
+          <w:bCs/>
+        </w:rPr>
+        <w:t>Categories</w:t>
+      </w:r>
+      <w:r>
+        <w:t> (Catégories) : Classification des livres par genre</w:t>
+      </w:r>
+    </w:p>
+    <w:p>
+      <w:pPr>
+        <w:numPr>
+          <w:ilvl w:val="0"/>
+          <w:numId w:val="17"/>
+        </w:numPr>
+      </w:pPr>
+      <w:r>
+        <w:rPr>
+          <w:b/>
+          <w:bCs/>
+        </w:rPr>
+        <w:t>Comments</w:t>
+      </w:r>
+      <w:r>
+        <w:t> (Commentaires) : Système de commentaires sur les livres</w:t>
+      </w:r>
+    </w:p>
+    <w:p>
+      <w:pPr>
+        <w:numPr>
+          <w:ilvl w:val="0"/>
+          <w:numId w:val="17"/>
+        </w:numPr>
+      </w:pPr>
+      <w:r>
+        <w:rPr>
+          <w:b/>
+          <w:bCs/>
+        </w:rPr>
+        <w:t>Evaluations</w:t>
+      </w:r>
+      <w:r>
+        <w:t> (Évaluations) : Système de notation des livres</w:t>
+      </w:r>
+    </w:p>
+    <w:p>
+      <w:pPr>
+        <w:numPr>
+          <w:ilvl w:val="0"/>
+          <w:numId w:val="17"/>
+        </w:numPr>
+      </w:pPr>
+      <w:r>
+        <w:rPr>
+          <w:b/>
+          <w:bCs/>
+        </w:rPr>
+        <w:t>Users</w:t>
+      </w:r>
+      <w:r>
+        <w:t> (Utilisateurs) : Gestion des comptes utilisateurs</w:t>
+      </w:r>
+    </w:p>
+    <w:p>
+      <w:pPr>
+        <w:numPr>
+          <w:ilvl w:val="0"/>
+          <w:numId w:val="17"/>
+        </w:numPr>
+      </w:pPr>
+      <w:r>
+        <w:rPr>
+          <w:b/>
+          <w:bCs/>
+        </w:rPr>
+        <w:t>Authentication</w:t>
+      </w:r>
+      <w:r>
+        <w:t> (Authentification) : Système de connexion/inscription</w:t>
+      </w:r>
+    </w:p>
+    <w:p/>
+    <w:p/>
+    <w:p>
+      <w:pPr>
+        <w:spacing w:after="0"/>
+      </w:pPr>
+      <w:r>
+        <w:lastRenderedPageBreak/>
+        <w:t>Nous avons 2 type de routes : les routes publiques et les route protégées.</w:t>
+      </w:r>
+    </w:p>
+    <w:p>
+      <w:pPr>
+        <w:spacing w:after="60"/>
+      </w:pPr>
+      <w:r>
+        <w:t xml:space="preserve">Les routes publiques sont les suivantes : </w:t>
+      </w:r>
+    </w:p>
+    <w:p>
+      <w:pPr>
+        <w:pStyle w:val="ListParagraph"/>
+        <w:numPr>
+          <w:ilvl w:val="0"/>
+          <w:numId w:val="18"/>
+        </w:numPr>
+        <w:spacing w:after="60"/>
+      </w:pPr>
+      <w:r>
+        <w:t xml:space="preserve">GET /books                  </w:t>
+      </w:r>
+      <w:r>
+        <w:tab/>
+      </w:r>
+      <w:r>
+        <w:tab/>
+      </w:r>
+      <w:r>
+        <w:tab/>
+      </w:r>
+      <w:r>
+        <w:t>- Liste tous les livres</w:t>
+      </w:r>
+    </w:p>
+    <w:p>
+      <w:pPr>
+        <w:pStyle w:val="ListParagraph"/>
+        <w:numPr>
+          <w:ilvl w:val="0"/>
+          <w:numId w:val="18"/>
+        </w:numPr>
+        <w:spacing w:after="60"/>
+      </w:pPr>
+      <w:r>
+        <w:t xml:space="preserve">GET /books/:id              </w:t>
+      </w:r>
+      <w:r>
+        <w:tab/>
+      </w:r>
+      <w:r>
+        <w:tab/>
+      </w:r>
+      <w:r>
+        <w:tab/>
+      </w:r>
+      <w:r>
+        <w:t>- Détails d'un livre spécifique</w:t>
+      </w:r>
+    </w:p>
+    <w:p>
+      <w:pPr>
+        <w:pStyle w:val="ListParagraph"/>
+        <w:numPr>
+          <w:ilvl w:val="0"/>
+          <w:numId w:val="18"/>
+        </w:numPr>
+        <w:spacing w:after="60"/>
+      </w:pPr>
+      <w:r>
+        <w:t xml:space="preserve">GET /writers                 </w:t>
+      </w:r>
+      <w:r>
+        <w:tab/>
+      </w:r>
+      <w:r>
+        <w:tab/>
+      </w:r>
+      <w:r>
+        <w:tab/>
+      </w:r>
+      <w:r>
+        <w:t>- Liste tous les auteurs</w:t>
+      </w:r>
+    </w:p>
+    <w:p>
+      <w:pPr>
+        <w:pStyle w:val="ListParagraph"/>
+        <w:numPr>
+          <w:ilvl w:val="0"/>
+          <w:numId w:val="18"/>
+        </w:numPr>
+        <w:spacing w:after="60"/>
+      </w:pPr>
+      <w:r>
+        <w:t xml:space="preserve">GET /writers/:id             </w:t>
+      </w:r>
+      <w:r>
+        <w:tab/>
+      </w:r>
+      <w:r>
+        <w:tab/>
+      </w:r>
+      <w:r>
+        <w:tab/>
+      </w:r>
+      <w:r>
+        <w:t>- Détails d'un auteur spécifique</w:t>
+      </w:r>
+    </w:p>
+    <w:p>
+      <w:pPr>
+        <w:pStyle w:val="ListParagraph"/>
+        <w:numPr>
+          <w:ilvl w:val="0"/>
+          <w:numId w:val="18"/>
+        </w:numPr>
+        <w:spacing w:after="60"/>
+      </w:pPr>
+      <w:r>
+        <w:t xml:space="preserve">GET /categories              </w:t>
+      </w:r>
+      <w:r>
+        <w:tab/>
+      </w:r>
+      <w:r>
+        <w:tab/>
+      </w:r>
+      <w:r>
+        <w:tab/>
+      </w:r>
+      <w:r>
+        <w:t>- Liste toutes les catégories</w:t>
+      </w:r>
+    </w:p>
+    <w:p>
+      <w:pPr>
+        <w:pStyle w:val="ListParagraph"/>
+        <w:numPr>
+          <w:ilvl w:val="0"/>
+          <w:numId w:val="18"/>
+        </w:numPr>
+        <w:spacing w:after="60"/>
+      </w:pPr>
+      <w:r>
+        <w:t xml:space="preserve">GET /categories/:id         </w:t>
+      </w:r>
+      <w:r>
+        <w:tab/>
+      </w:r>
+      <w:r>
+        <w:tab/>
+      </w:r>
+      <w:r>
+        <w:tab/>
+      </w:r>
+      <w:r>
+        <w:t>- Détails d'une catégorie</w:t>
+      </w:r>
+    </w:p>
+    <w:p>
+      <w:pPr>
+        <w:pStyle w:val="ListParagraph"/>
+        <w:numPr>
+          <w:ilvl w:val="0"/>
+          <w:numId w:val="18"/>
+        </w:numPr>
+        <w:spacing w:after="60"/>
+      </w:pPr>
+      <w:r>
+        <w:t xml:space="preserve">GET /categories/:category_id/books </w:t>
+      </w:r>
+      <w:r>
+        <w:tab/>
+      </w:r>
+      <w:r>
+        <w:t>- Livres d'une catégorie</w:t>
+      </w:r>
+    </w:p>
+    <w:p>
+      <w:pPr>
+        <w:spacing w:after="0"/>
+      </w:pPr>
+    </w:p>
+    <w:p>
+      <w:pPr>
+        <w:spacing w:after="0"/>
+      </w:pPr>
+      <w:r>
+        <w:t>Ces routes sont accessibles sans authentification, permettant aux visiteurs de consulter le contenu</w:t>
+      </w:r>
+      <w:r>
+        <w:t>.</w:t>
+      </w:r>
+    </w:p>
+    <w:p>
+      <w:pPr>
+        <w:spacing w:after="0"/>
+      </w:pPr>
+    </w:p>
+    <w:p>
+      <w:pPr>
+        <w:spacing w:after="0"/>
+      </w:pPr>
+      <w:r>
+        <w:t>Toutes les autres sont des</w:t>
+      </w:r>
+      <w:r>
+        <w:t xml:space="preserve"> routes protégées, c</w:t>
+      </w:r>
+      <w:r>
+        <w:t>es routes nécessitent une authentification via token Bearer, garantissant que seuls les utilisateurs connectés peuvent modifier le contenu</w:t>
+      </w:r>
+      <w:r>
+        <w:t>. Dans ces routes nous avons :</w:t>
+      </w:r>
+    </w:p>
+    <w:p>
+      <w:pPr>
+        <w:spacing w:after="0"/>
+      </w:pPr>
+    </w:p>
+    <w:p>
+      <w:pPr>
+        <w:spacing w:after="0"/>
+      </w:pPr>
+      <w:r>
+        <w:t>D</w:t>
+      </w:r>
+      <w:r>
+        <w:t xml:space="preserve">es routes de </w:t>
+      </w:r>
+      <w:r>
+        <w:rPr>
+          <w:b/>
+          <w:bCs/>
+        </w:rPr>
+        <w:t>Gestion du contenu</w:t>
+      </w:r>
+      <w:r>
+        <w:t xml:space="preserve"> tel que :</w:t>
+      </w:r>
+    </w:p>
+    <w:p>
+      <w:pPr>
+        <w:pStyle w:val="ListParagraph"/>
+        <w:numPr>
+          <w:ilvl w:val="0"/>
+          <w:numId w:val="19"/>
+        </w:numPr>
+        <w:spacing w:after="0"/>
+      </w:pPr>
+      <w:r>
+        <w:t>POST   /books            - Création d'un nouveau livre</w:t>
+      </w:r>
+    </w:p>
+    <w:p>
+      <w:pPr>
+        <w:pStyle w:val="ListParagraph"/>
+        <w:numPr>
+          <w:ilvl w:val="0"/>
+          <w:numId w:val="19"/>
+        </w:numPr>
+        <w:spacing w:after="0"/>
+      </w:pPr>
+      <w:r>
+        <w:t>PUT    /books/:id        - Modification d'un livre</w:t>
+      </w:r>
+    </w:p>
+    <w:p>
+      <w:pPr>
+        <w:pStyle w:val="ListParagraph"/>
+        <w:numPr>
+          <w:ilvl w:val="0"/>
+          <w:numId w:val="19"/>
+        </w:numPr>
+        <w:spacing w:after="0"/>
+      </w:pPr>
+      <w:r>
+        <w:t>DELETE /books/:id</w:t>
+      </w:r>
+      <w:r>
+        <w:tab/>
+      </w:r>
+      <w:r>
+        <w:t xml:space="preserve"> - Suppression d'un livre</w:t>
+      </w:r>
+    </w:p>
+    <w:p>
+      <w:pPr>
+        <w:spacing w:after="0"/>
+      </w:pPr>
+    </w:p>
+    <w:p>
+      <w:pPr>
+        <w:spacing w:after="0"/>
+      </w:pPr>
+      <w:r>
+        <w:t xml:space="preserve">Des routes </w:t>
+      </w:r>
+      <w:r>
+        <w:rPr>
+          <w:b/>
+          <w:bCs/>
+        </w:rPr>
+        <w:t>d'interaction sociale</w:t>
+      </w:r>
+      <w:r>
+        <w:t xml:space="preserve"> tel que :</w:t>
+      </w:r>
+    </w:p>
+    <w:p>
+      <w:pPr>
+        <w:pStyle w:val="ListParagraph"/>
+        <w:numPr>
+          <w:ilvl w:val="0"/>
+          <w:numId w:val="20"/>
+        </w:numPr>
+        <w:spacing w:after="0"/>
+      </w:pPr>
+      <w:r>
+        <w:t xml:space="preserve">GET    /comments     </w:t>
+      </w:r>
+      <w:r>
+        <w:tab/>
+      </w:r>
+      <w:r>
+        <w:tab/>
+      </w:r>
+      <w:r>
+        <w:tab/>
+      </w:r>
+      <w:r>
+        <w:t>- Consultation des commentaires</w:t>
+      </w:r>
+    </w:p>
+    <w:p>
+      <w:pPr>
+        <w:pStyle w:val="ListParagraph"/>
+        <w:numPr>
+          <w:ilvl w:val="0"/>
+          <w:numId w:val="20"/>
+        </w:numPr>
+        <w:spacing w:after="0"/>
+      </w:pPr>
+      <w:r>
+        <w:t>POST   /comments/books/:book_id</w:t>
+      </w:r>
+      <w:r>
+        <w:tab/>
+      </w:r>
+      <w:r>
+        <w:t>- Ajout d'un commentaire sur un livre</w:t>
+      </w:r>
+    </w:p>
+    <w:p>
+      <w:pPr>
+        <w:pStyle w:val="ListParagraph"/>
+        <w:numPr>
+          <w:ilvl w:val="0"/>
+          <w:numId w:val="20"/>
+        </w:numPr>
+        <w:spacing w:after="0"/>
+      </w:pPr>
+      <w:r>
+        <w:t xml:space="preserve">PUT    /comments/:id        </w:t>
+      </w:r>
+      <w:r>
+        <w:tab/>
+      </w:r>
+      <w:r>
+        <w:tab/>
+      </w:r>
+      <w:r>
+        <w:tab/>
+      </w:r>
+      <w:r>
+        <w:t>- Modification d'un commentaire</w:t>
+      </w:r>
+    </w:p>
+    <w:p>
+      <w:pPr>
+        <w:pStyle w:val="ListParagraph"/>
+        <w:numPr>
+          <w:ilvl w:val="0"/>
+          <w:numId w:val="20"/>
+        </w:numPr>
+        <w:spacing w:after="0"/>
+      </w:pPr>
+      <w:r>
+        <w:t xml:space="preserve">DELETE /comments/:id        </w:t>
+      </w:r>
+      <w:r>
+        <w:tab/>
+      </w:r>
+      <w:r>
+        <w:tab/>
+      </w:r>
+      <w:r>
+        <w:t>- Suppression d'un commentaire</w:t>
+      </w:r>
+    </w:p>
+    <w:p>
+      <w:pPr>
+        <w:spacing w:after="0"/>
+      </w:pPr>
+    </w:p>
+    <w:p>
+      <w:pPr>
+        <w:pStyle w:val="ListParagraph"/>
+        <w:numPr>
+          <w:ilvl w:val="0"/>
+          <w:numId w:val="20"/>
+        </w:numPr>
+        <w:spacing w:after="0"/>
+      </w:pPr>
+      <w:r>
+        <w:t xml:space="preserve">POST   /books/:book_id/evaluations </w:t>
+      </w:r>
+      <w:r>
+        <w:tab/>
+      </w:r>
+      <w:r>
+        <w:t>- Évaluation d'un livre</w:t>
+      </w:r>
+    </w:p>
+    <w:p>
+      <w:pPr>
+        <w:pStyle w:val="ListParagraph"/>
+        <w:numPr>
+          <w:ilvl w:val="0"/>
+          <w:numId w:val="20"/>
+        </w:numPr>
+        <w:spacing w:after="0"/>
+      </w:pPr>
+      <w:r>
+        <w:t xml:space="preserve">PUT    /evaluations/:id     </w:t>
+      </w:r>
+      <w:r>
+        <w:tab/>
+      </w:r>
+      <w:r>
+        <w:tab/>
+      </w:r>
+      <w:r>
+        <w:tab/>
+      </w:r>
+      <w:r>
+        <w:t>- Modification d'une évaluation</w:t>
+      </w:r>
+    </w:p>
+    <w:p>
+      <w:pPr>
+        <w:pStyle w:val="ListParagraph"/>
+        <w:numPr>
+          <w:ilvl w:val="0"/>
+          <w:numId w:val="20"/>
+        </w:numPr>
+        <w:spacing w:after="0"/>
+      </w:pPr>
+      <w:r>
+        <w:t xml:space="preserve">DELETE /evaluations/:id     </w:t>
+      </w:r>
+      <w:r>
+        <w:tab/>
+      </w:r>
+      <w:r>
+        <w:tab/>
+      </w:r>
+      <w:r>
+        <w:tab/>
+      </w:r>
+      <w:r>
+        <w:t>- Suppression d'une évaluation</w:t>
+      </w:r>
+    </w:p>
+    <w:p>
+      <w:pPr>
+        <w:spacing w:after="0"/>
+      </w:pPr>
+    </w:p>
+    <w:p>
+      <w:pPr>
+        <w:spacing w:after="0"/>
+      </w:pPr>
+      <w:r>
+        <w:t>Certaines routes utilisent des ressources imbriquées pour exprimer les relations</w:t>
+      </w:r>
+      <w:r>
+        <w:t>, tel que :</w:t>
+      </w:r>
+    </w:p>
+    <w:p>
+      <w:pPr>
+        <w:pStyle w:val="ListParagraph"/>
+        <w:numPr>
+          <w:ilvl w:val="0"/>
+          <w:numId w:val="21"/>
+        </w:numPr>
+        <w:spacing w:after="0"/>
+      </w:pPr>
+      <w:r>
+        <w:t xml:space="preserve">/books/:book_id/comments     </w:t>
+      </w:r>
+      <w:r>
+        <w:tab/>
+      </w:r>
+      <w:r>
+        <w:t>- Commentaires liés à un livre spécifique</w:t>
+      </w:r>
+    </w:p>
+    <w:p>
+      <w:pPr>
+        <w:pStyle w:val="ListParagraph"/>
+        <w:numPr>
+          <w:ilvl w:val="0"/>
+          <w:numId w:val="21"/>
+        </w:numPr>
+        <w:spacing w:after="0"/>
+      </w:pPr>
+      <w:r>
+        <w:t xml:space="preserve">/books/:book_id/evaluations  </w:t>
+      </w:r>
+      <w:r>
+        <w:tab/>
+      </w:r>
+      <w:r>
+        <w:t>- Évaluations liées à un livre spécifique</w:t>
+      </w:r>
+    </w:p>
+    <w:p>
+      <w:pPr>
+        <w:pStyle w:val="ListParagraph"/>
+        <w:numPr>
+          <w:ilvl w:val="0"/>
+          <w:numId w:val="21"/>
+        </w:numPr>
+        <w:spacing w:after="0"/>
+      </w:pPr>
+      <w:r>
+        <w:t xml:space="preserve">/categories/:category_id/books </w:t>
+      </w:r>
+      <w:r>
+        <w:t xml:space="preserve"> </w:t>
+      </w:r>
+      <w:r>
+        <w:t>- Livres d'une catégorie spécifique</w:t>
+      </w:r>
+    </w:p>
+    <w:p>
+      <w:pPr>
+        <w:spacing w:after="0"/>
+      </w:pPr>
+    </w:p>
+    <w:p>
+      <w:pPr>
+        <w:spacing w:after="0"/>
+      </w:pPr>
+      <w:r>
+        <w:t>Ce</w:t>
+      </w:r>
+      <w:r>
+        <w:t>ci</w:t>
+      </w:r>
+      <w:r>
+        <w:t xml:space="preserve"> améliore la lisibilité et exprime clairement les relations entre entités.</w:t>
+      </w:r>
+    </w:p>
+    <w:p>
+      <w:pPr>
+        <w:spacing w:after="60"/>
+      </w:pPr>
+    </w:p>
+    <w:p>
+      <w:pPr>
+        <w:spacing w:after="60"/>
+      </w:pPr>
+    </w:p>
+    <w:p>
+      <w:pPr>
+        <w:rPr>
+          <w:lang w:val="fr-FR"/>
+        </w:rPr>
+      </w:pPr>
       <w:r>
         <w:rPr>
           <w:lang w:val="fr-FR"/>
@@ -3721,37 +4990,29 @@
     <w:p>
       <w:pPr>
         <w:pStyle w:val="Heading2"/>
-        <w:rPr>
-          <w:lang w:val="fr-FR"/>
-        </w:rPr>
-      </w:pPr>
-      <w:bookmarkStart w:id="9" w:name="_Toc1980132939"/>
+        <w:numPr>
+          <w:ilvl w:val="1"/>
+          <w:numId w:val="11"/>
+        </w:numPr>
+        <w:rPr>
+          <w:lang w:val="fr-FR"/>
+        </w:rPr>
+      </w:pPr>
       <w:r>
         <w:rPr>
           <w:lang w:val="fr-FR"/>
         </w:rPr>
         <w:lastRenderedPageBreak/>
-        <w:t>5</w:t>
-      </w:r>
-      <w:r>
-        <w:rPr>
-          <w:lang w:val="fr-FR"/>
-        </w:rPr>
-        <w:t>.</w:t>
-      </w:r>
-      <w:r>
-        <w:rPr>
-          <w:lang w:val="fr-FR"/>
-        </w:rPr>
-        <w:t>4</w:t>
-      </w:r>
-      <w:r>
-        <w:rPr>
-          <w:lang w:val="fr-FR"/>
-        </w:rPr>
-        <w:t>. Fonctionnalités techniques réalisées</w:t>
-      </w:r>
-      <w:bookmarkEnd w:id="9"/>
+        <w:t xml:space="preserve"> </w:t>
+      </w:r>
+      <w:bookmarkStart w:id="10" w:name="_Toc213016783"/>
+      <w:r>
+        <w:rPr>
+          <w:lang w:val="fr-FR"/>
+        </w:rPr>
+        <w:t>Fonctionnalités techniques réalisées</w:t>
+      </w:r>
+      <w:bookmarkEnd w:id="10"/>
     </w:p>
     <w:p>
       <w:pPr>
@@ -3814,7 +5075,6 @@
         </w:rPr>
         <w:t xml:space="preserve">, </w:t>
       </w:r>
-      <w:proofErr w:type="spellStart"/>
       <w:r>
         <w:rPr>
           <w:i/>
@@ -3823,7 +5083,6 @@
         </w:rPr>
         <w:t>Category</w:t>
       </w:r>
-      <w:proofErr w:type="spellEnd"/>
       <w:r>
         <w:rPr>
           <w:lang w:val="fr-FR"/>
@@ -3849,21 +5108,7 @@
           <w:lang w:val="fr-FR"/>
         </w:rPr>
         <w:br/>
-        <w:t xml:space="preserve">Les contrôleurs assurent la logique métier et utilisent les méthodes de l’ORM </w:t>
-      </w:r>
-      <w:proofErr w:type="spellStart"/>
-      <w:r>
-        <w:rPr>
-          <w:lang w:val="fr-FR"/>
-        </w:rPr>
-        <w:t>Lucid</w:t>
-      </w:r>
-      <w:proofErr w:type="spellEnd"/>
-      <w:r>
-        <w:rPr>
-          <w:lang w:val="fr-FR"/>
-        </w:rPr>
-        <w:t xml:space="preserve"> pour manipuler les données.</w:t>
+        <w:t>Les contrôleurs assurent la logique métier et utilisent les méthodes de l’ORM Lucid pour manipuler les données.</w:t>
       </w:r>
       <w:r>
         <w:rPr>
@@ -3904,21 +5149,7 @@
           <w:lang w:val="fr-FR"/>
         </w:rPr>
         <w:br/>
-        <w:t xml:space="preserve">Ces relations sont définies à l’aide des décorateurs @hasMany et @belongsTo, permettant de charger les données associées grâce au préchargement </w:t>
-      </w:r>
-      <w:proofErr w:type="spellStart"/>
-      <w:r>
-        <w:rPr>
-          <w:lang w:val="fr-FR"/>
-        </w:rPr>
-        <w:t>Lucid</w:t>
-      </w:r>
-      <w:proofErr w:type="spellEnd"/>
-      <w:r>
-        <w:rPr>
-          <w:lang w:val="fr-FR"/>
-        </w:rPr>
-        <w:t>.</w:t>
+        <w:t>Ces relations sont définies à l’aide des décorateurs @hasMany et @belongsTo, permettant de charger les données associées grâce au préchargement Lucid.</w:t>
       </w:r>
     </w:p>
     <w:p>
@@ -3984,38 +5215,30 @@
     <w:p>
       <w:pPr>
         <w:pStyle w:val="Heading2"/>
+        <w:numPr>
+          <w:ilvl w:val="1"/>
+          <w:numId w:val="11"/>
+        </w:numPr>
         <w:rPr>
           <w:rFonts w:eastAsia="Century Gothic" w:cs="Century Gothic"/>
           <w:lang w:val="fr-FR"/>
         </w:rPr>
       </w:pPr>
-      <w:bookmarkStart w:id="10" w:name="_Toc2049696324"/>
       <w:r>
         <w:rPr>
           <w:lang w:val="fr-FR"/>
         </w:rPr>
         <w:lastRenderedPageBreak/>
-        <w:t>5</w:t>
-      </w:r>
-      <w:r>
-        <w:rPr>
-          <w:lang w:val="fr-FR"/>
-        </w:rPr>
-        <w:t>.</w:t>
-      </w:r>
-      <w:r>
-        <w:rPr>
-          <w:lang w:val="fr-FR"/>
-        </w:rPr>
-        <w:t>5</w:t>
-      </w:r>
-      <w:r>
-        <w:rPr>
-          <w:lang w:val="fr-FR"/>
-        </w:rPr>
-        <w:t>. Éco-conception Web</w:t>
-      </w:r>
-      <w:bookmarkEnd w:id="10"/>
+        <w:t xml:space="preserve"> </w:t>
+      </w:r>
+      <w:bookmarkStart w:id="11" w:name="_Toc213016784"/>
+      <w:r>
+        <w:rPr>
+          <w:lang w:val="fr-FR"/>
+        </w:rPr>
+        <w:t>Éco-conception Web</w:t>
+      </w:r>
+      <w:bookmarkEnd w:id="11"/>
     </w:p>
     <w:p>
       <w:pPr>
@@ -4098,23 +5321,43 @@
           <w:rFonts w:eastAsia="Century Gothic" w:cs="Century Gothic"/>
           <w:lang w:val="fr-FR"/>
         </w:rPr>
-        <w:t xml:space="preserve"> De plus, le nettoyage des données de test est automatisé à chaque réinitialisation de la base via node ace </w:t>
-      </w:r>
-      <w:proofErr w:type="gramStart"/>
-      <w:r>
+        <w:t xml:space="preserve"> De plus, le nettoyage des données de test est automatisé à chaque réinitialisation de la base via node ace migration:fresh --seed, garantissant une base légère et cohérente.</w:t>
+      </w:r>
+    </w:p>
+    <w:p>
+      <w:pPr>
+        <w:spacing w:before="240" w:after="240"/>
         <w:rPr>
           <w:rFonts w:eastAsia="Century Gothic" w:cs="Century Gothic"/>
           <w:lang w:val="fr-FR"/>
         </w:rPr>
-        <w:t>migration:fresh</w:t>
-      </w:r>
-      <w:proofErr w:type="gramEnd"/>
+      </w:pPr>
       <w:r>
         <w:rPr>
           <w:rFonts w:eastAsia="Century Gothic" w:cs="Century Gothic"/>
           <w:lang w:val="fr-FR"/>
         </w:rPr>
-        <w:t xml:space="preserve"> --seed, garantissant une base légère et cohérente.</w:t>
+        <w:t>La structure MVC d’AdonisJS, la validation centralisée (VineJS) et la logique métier claire permettent un code maintenable et réutilisable.</w:t>
+      </w:r>
+      <w:r>
+        <w:br/>
+      </w:r>
+      <w:r>
+        <w:rPr>
+          <w:rFonts w:eastAsia="Century Gothic" w:cs="Century Gothic"/>
+          <w:lang w:val="fr-FR"/>
+        </w:rPr>
+        <w:t>Un code bien structuré nécessite moins de traitements inutiles, diminue les risques de duplication et donc la charge serveur.</w:t>
+      </w:r>
+      <w:r>
+        <w:br/>
+      </w:r>
+      <w:r>
+        <w:rPr>
+          <w:rFonts w:eastAsia="Century Gothic" w:cs="Century Gothic"/>
+          <w:lang w:val="fr-FR"/>
+        </w:rPr>
+        <w:t>L’utilisation de contrôleurs et validateurs séparés améliore la clarté du projet et facilite son évolution sans multiplier les ressources à recompiler ou redéployer.</w:t>
       </w:r>
     </w:p>
     <w:p>
@@ -4130,54 +5373,18 @@
           <w:rFonts w:eastAsia="Century Gothic" w:cs="Century Gothic"/>
           <w:lang w:val="fr-FR"/>
         </w:rPr>
-        <w:t>La structure MVC d’AdonisJS, la validation centralisée (VineJS) et la logique métier claire permettent un code maintenable et réutilisable.</w:t>
-      </w:r>
-      <w:r>
-        <w:br/>
-      </w:r>
+        <w:t>Même si le projet est actuellement en phase locale, un futur hébergement pourra privilégier des services alimentés en énergie renouvelable et mutualisés (hébergeurs comme Infomaniak ou AlwaysData).</w:t>
+      </w:r>
+    </w:p>
+    <w:p>
+      <w:pPr>
+        <w:spacing w:before="240" w:after="240"/>
+      </w:pPr>
       <w:r>
         <w:rPr>
           <w:rFonts w:eastAsia="Century Gothic" w:cs="Century Gothic"/>
           <w:lang w:val="fr-FR"/>
         </w:rPr>
-        <w:t>Un code bien structuré nécessite moins de traitements inutiles, diminue les risques de duplication et donc la charge serveur.</w:t>
-      </w:r>
-      <w:r>
-        <w:br/>
-      </w:r>
-      <w:r>
-        <w:rPr>
-          <w:rFonts w:eastAsia="Century Gothic" w:cs="Century Gothic"/>
-          <w:lang w:val="fr-FR"/>
-        </w:rPr>
-        <w:t>L’utilisation de contrôleurs et validateurs séparés améliore la clarté du projet et facilite son évolution sans multiplier les ressources à recompiler ou redéployer.</w:t>
-      </w:r>
-    </w:p>
-    <w:p>
-      <w:pPr>
-        <w:spacing w:before="240" w:after="240"/>
-        <w:rPr>
-          <w:rFonts w:eastAsia="Century Gothic" w:cs="Century Gothic"/>
-          <w:lang w:val="fr-FR"/>
-        </w:rPr>
-      </w:pPr>
-      <w:r>
-        <w:rPr>
-          <w:rFonts w:eastAsia="Century Gothic" w:cs="Century Gothic"/>
-          <w:lang w:val="fr-FR"/>
-        </w:rPr>
-        <w:t>Même si le projet est actuellement en phase locale, un futur hébergement pourra privilégier des services alimentés en énergie renouvelable et mutualisés (hébergeurs comme Infomaniak ou AlwaysData).</w:t>
-      </w:r>
-    </w:p>
-    <w:p>
-      <w:pPr>
-        <w:spacing w:before="240" w:after="240"/>
-      </w:pPr>
-      <w:r>
-        <w:rPr>
-          <w:rFonts w:eastAsia="Century Gothic" w:cs="Century Gothic"/>
-          <w:lang w:val="fr-FR"/>
-        </w:rPr>
         <w:t>L’éco-conception, intégrée dès la phase de développement, permet à Passion Lecture d’être non seulement performant et fiable, mais aussi respectueux des ressources matérielles et énergétiques.</w:t>
       </w:r>
     </w:p>
@@ -4204,25 +5411,23 @@
     <w:p>
       <w:pPr>
         <w:pStyle w:val="Heading1"/>
-        <w:rPr>
-          <w:lang w:val="fr-FR"/>
-        </w:rPr>
-      </w:pPr>
-      <w:bookmarkStart w:id="11" w:name="_Toc1400239608"/>
+        <w:numPr>
+          <w:ilvl w:val="0"/>
+          <w:numId w:val="11"/>
+        </w:numPr>
+        <w:rPr>
+          <w:lang w:val="fr-FR"/>
+        </w:rPr>
+      </w:pPr>
+      <w:bookmarkStart w:id="12" w:name="_Toc213016785"/>
       <w:r>
         <w:rPr>
           <w:lang w:val="fr-FR"/>
         </w:rPr>
         <w:lastRenderedPageBreak/>
-        <w:t>6</w:t>
-      </w:r>
-      <w:r>
-        <w:rPr>
-          <w:lang w:val="fr-FR"/>
-        </w:rPr>
-        <w:t>. Test</w:t>
-      </w:r>
-      <w:bookmarkEnd w:id="11"/>
+        <w:t>Test</w:t>
+      </w:r>
+      <w:bookmarkEnd w:id="12"/>
     </w:p>
     <w:p>
       <w:pPr>
@@ -4284,7 +5489,6 @@
         </w:rPr>
         <w:t xml:space="preserve">, </w:t>
       </w:r>
-      <w:proofErr w:type="spellStart"/>
       <w:r>
         <w:rPr>
           <w:i/>
@@ -4293,7 +5497,6 @@
         </w:rPr>
         <w:t>Category</w:t>
       </w:r>
-      <w:proofErr w:type="spellEnd"/>
       <w:r>
         <w:rPr>
           <w:lang w:val="fr-FR"/>
@@ -4382,7 +5585,7 @@
                     <pic:cNvPicPr/>
                   </pic:nvPicPr>
                   <pic:blipFill>
-                    <a:blip r:embed="rId11">
+                    <a:blip r:embed="rId12">
                       <a:extLst>
                         <a:ext uri="{28A0092B-C50C-407E-A947-70E740481C1C}">
                           <a14:useLocalDpi xmlns:a14="http://schemas.microsoft.com/office/drawing/2010/main" val="0"/>
@@ -4412,86 +5615,54 @@
     <w:p>
       <w:pPr>
         <w:pStyle w:val="Heading1"/>
-        <w:rPr>
-          <w:lang w:val="fr-FR"/>
-        </w:rPr>
-      </w:pPr>
-      <w:bookmarkStart w:id="12" w:name="_Toc1116800994"/>
-      <w:r>
-        <w:rPr>
-          <w:lang w:val="fr-FR"/>
-        </w:rPr>
-        <w:t>7</w:t>
-      </w:r>
-      <w:r>
-        <w:rPr>
-          <w:lang w:val="fr-FR"/>
-        </w:rPr>
-        <w:t>. Conclusion</w:t>
-      </w:r>
-      <w:bookmarkEnd w:id="12"/>
+        <w:numPr>
+          <w:ilvl w:val="0"/>
+          <w:numId w:val="11"/>
+        </w:numPr>
+        <w:rPr>
+          <w:lang w:val="fr-FR"/>
+        </w:rPr>
+      </w:pPr>
+      <w:bookmarkStart w:id="13" w:name="_Toc213016786"/>
+      <w:r>
+        <w:rPr>
+          <w:lang w:val="fr-FR"/>
+        </w:rPr>
+        <w:t>Conclusion</w:t>
+      </w:r>
+      <w:bookmarkEnd w:id="13"/>
     </w:p>
     <w:p>
       <w:pPr>
         <w:pStyle w:val="Heading2"/>
-        <w:rPr>
-          <w:lang w:val="fr-FR"/>
-        </w:rPr>
-      </w:pPr>
-      <w:bookmarkStart w:id="13" w:name="_Toc1998575659"/>
-      <w:r>
-        <w:rPr>
-          <w:lang w:val="fr-FR"/>
-        </w:rPr>
-        <w:t>7</w:t>
-      </w:r>
-      <w:r>
-        <w:rPr>
-          <w:lang w:val="fr-FR"/>
-        </w:rPr>
-        <w:t>.1. Organisation du code et gestion de version</w:t>
-      </w:r>
-      <w:bookmarkEnd w:id="13"/>
-    </w:p>
-    <w:p>
-      <w:pPr>
-        <w:rPr>
-          <w:lang w:val="fr-FR"/>
-        </w:rPr>
-      </w:pPr>
-      <w:r>
-        <w:rPr>
-          <w:lang w:val="fr-FR"/>
-        </w:rPr>
-        <w:t xml:space="preserve">Le travail collaboratif a été organisé à l’aide de GitHub, utilisé à la fois pour le </w:t>
-      </w:r>
-      <w:proofErr w:type="spellStart"/>
-      <w:r>
-        <w:rPr>
-          <w:lang w:val="fr-FR"/>
-        </w:rPr>
-        <w:t>versionnement</w:t>
-      </w:r>
-      <w:proofErr w:type="spellEnd"/>
-      <w:r>
-        <w:rPr>
-          <w:lang w:val="fr-FR"/>
-        </w:rPr>
-        <w:t xml:space="preserve"> du code et pour le suivi de l’avancement à travers GitHub </w:t>
-      </w:r>
-      <w:proofErr w:type="spellStart"/>
-      <w:r>
-        <w:rPr>
-          <w:lang w:val="fr-FR"/>
-        </w:rPr>
-        <w:t>Projects</w:t>
-      </w:r>
-      <w:proofErr w:type="spellEnd"/>
-      <w:r>
-        <w:rPr>
-          <w:lang w:val="fr-FR"/>
-        </w:rPr>
-        <w:t>.</w:t>
+        <w:numPr>
+          <w:ilvl w:val="1"/>
+          <w:numId w:val="11"/>
+        </w:numPr>
+        <w:rPr>
+          <w:lang w:val="fr-FR"/>
+        </w:rPr>
+      </w:pPr>
+      <w:bookmarkStart w:id="14" w:name="_Toc213016787"/>
+      <w:r>
+        <w:rPr>
+          <w:lang w:val="fr-FR"/>
+        </w:rPr>
+        <w:t>Organisation du code et gestion de version</w:t>
+      </w:r>
+      <w:bookmarkEnd w:id="14"/>
+    </w:p>
+    <w:p>
+      <w:pPr>
+        <w:rPr>
+          <w:lang w:val="fr-FR"/>
+        </w:rPr>
+      </w:pPr>
+      <w:r>
+        <w:rPr>
+          <w:lang w:val="fr-FR"/>
+        </w:rPr>
+        <w:t>Le travail collaboratif a été organisé à l’aide de GitHub, utilisé à la fois pour le versionnement du code et pour le suivi de l’avancement à travers GitHub Projects.</w:t>
       </w:r>
       <w:r>
         <w:rPr>
@@ -4519,44 +5690,34 @@
           <w:lang w:val="fr-FR"/>
         </w:rPr>
         <w:br/>
-        <w:t xml:space="preserve">Les </w:t>
-      </w:r>
-      <w:proofErr w:type="spellStart"/>
-      <w:r>
-        <w:rPr>
-          <w:lang w:val="fr-FR"/>
-        </w:rPr>
-        <w:t>commits</w:t>
-      </w:r>
-      <w:proofErr w:type="spellEnd"/>
-      <w:r>
-        <w:rPr>
-          <w:lang w:val="fr-FR"/>
-        </w:rPr>
-        <w:t xml:space="preserve"> étaient nommés de manière claire et régulière, reflétant les étapes du développement (création des modèles, contrôleurs, seeders, validations, etc.).</w:t>
+        <w:t>Les commits étaient nommés de manière claire et régulière, reflétant les étapes du développement (création des modèles, contrôleurs, seeders, validations, etc.).</w:t>
       </w:r>
     </w:p>
     <w:p>
       <w:pPr>
         <w:pStyle w:val="Heading2"/>
-        <w:rPr>
-          <w:lang w:val="fr-FR"/>
-        </w:rPr>
-      </w:pPr>
-      <w:bookmarkStart w:id="14" w:name="_Toc515553966"/>
-      <w:r>
-        <w:rPr>
-          <w:lang w:val="fr-FR"/>
-        </w:rPr>
-        <w:t>7</w:t>
-      </w:r>
-      <w:r>
-        <w:rPr>
-          <w:lang w:val="fr-FR"/>
-        </w:rPr>
-        <w:t>.2. Conclusion générale</w:t>
-      </w:r>
-      <w:bookmarkEnd w:id="14"/>
+        <w:numPr>
+          <w:ilvl w:val="0"/>
+          <w:numId w:val="11"/>
+        </w:numPr>
+        <w:rPr>
+          <w:lang w:val="fr-FR"/>
+        </w:rPr>
+      </w:pPr>
+      <w:r>
+        <w:rPr>
+          <w:lang w:val="fr-FR"/>
+        </w:rPr>
+        <w:t xml:space="preserve"> </w:t>
+      </w:r>
+      <w:bookmarkStart w:id="15" w:name="_Toc213016788"/>
+      <w:r>
+        <w:rPr>
+          <w:lang w:val="fr-FR"/>
+        </w:rPr>
+        <w:t>Conclusion générale</w:t>
+      </w:r>
+      <w:bookmarkEnd w:id="15"/>
     </w:p>
     <w:p>
       <w:pPr>
@@ -4603,44 +5764,28 @@
           <w:lang w:val="fr-FR"/>
         </w:rPr>
         <w:br/>
-        <w:t xml:space="preserve">Ce travail a permis de mettre en pratique des compétences clés telles que la structuration d’une API REST, la modélisation relationnelle, la validation des données et l’utilisation d’un ORM moderne comme </w:t>
-      </w:r>
-      <w:proofErr w:type="spellStart"/>
-      <w:r>
-        <w:rPr>
-          <w:lang w:val="fr-FR"/>
-        </w:rPr>
-        <w:t>Lucid</w:t>
-      </w:r>
-      <w:proofErr w:type="spellEnd"/>
-      <w:r>
-        <w:rPr>
-          <w:lang w:val="fr-FR"/>
-        </w:rPr>
-        <w:t>.</w:t>
+        <w:t>Ce travail a permis de mettre en pratique des compétences clés telles que la structuration d’une API REST, la modélisation relationnelle, la validation des données et l’utilisation d’un ORM moderne comme Lucid.</w:t>
       </w:r>
     </w:p>
     <w:p>
       <w:pPr>
         <w:pStyle w:val="Heading2"/>
-        <w:rPr>
-          <w:lang w:val="fr-FR"/>
-        </w:rPr>
-      </w:pPr>
-      <w:bookmarkStart w:id="15" w:name="_Toc1243293807"/>
-      <w:r>
-        <w:rPr>
-          <w:lang w:val="fr-FR"/>
-        </w:rPr>
-        <w:t>7</w:t>
-      </w:r>
-      <w:r>
-        <w:rPr>
-          <w:lang w:val="fr-FR"/>
-        </w:rPr>
-        <w:t>.3. Conclusion personnelle et critique constructive</w:t>
-      </w:r>
-      <w:bookmarkEnd w:id="15"/>
+        <w:numPr>
+          <w:ilvl w:val="1"/>
+          <w:numId w:val="11"/>
+        </w:numPr>
+        <w:rPr>
+          <w:lang w:val="fr-FR"/>
+        </w:rPr>
+      </w:pPr>
+      <w:bookmarkStart w:id="16" w:name="_Toc213016789"/>
+      <w:r>
+        <w:rPr>
+          <w:lang w:val="fr-FR"/>
+        </w:rPr>
+        <w:t>Conclusion personnelle et critique constructive</w:t>
+      </w:r>
+      <w:bookmarkEnd w:id="16"/>
     </w:p>
     <w:p>
       <w:pPr>
@@ -4659,35 +5804,7 @@
           <w:lang w:val="fr-FR"/>
         </w:rPr>
         <w:br/>
-        <w:t>Il a permis de mieux comprendre la logique d’</w:t>
-      </w:r>
-      <w:proofErr w:type="spellStart"/>
-      <w:r>
-        <w:rPr>
-          <w:lang w:val="fr-FR"/>
-        </w:rPr>
-        <w:t>AdonisJS</w:t>
-      </w:r>
-      <w:proofErr w:type="spellEnd"/>
-      <w:r>
-        <w:rPr>
-          <w:lang w:val="fr-FR"/>
-        </w:rPr>
-        <w:t xml:space="preserve"> et le rôle de chaque couche du </w:t>
-      </w:r>
-      <w:proofErr w:type="spellStart"/>
-      <w:r>
-        <w:rPr>
-          <w:lang w:val="fr-FR"/>
-        </w:rPr>
-        <w:t>framework</w:t>
-      </w:r>
-      <w:proofErr w:type="spellEnd"/>
-      <w:r>
-        <w:rPr>
-          <w:lang w:val="fr-FR"/>
-        </w:rPr>
-        <w:t>, tout en renforçant les compétences en conception de base de données et en organisation du code.</w:t>
+        <w:t>Il a permis de mieux comprendre la logique d’AdonisJS et le rôle de chaque couche du framework, tout en renforçant les compétences en conception de base de données et en organisation du code.</w:t>
       </w:r>
       <w:r>
         <w:rPr>
@@ -4708,21 +5825,7 @@
           <w:lang w:val="fr-FR"/>
         </w:rPr>
         <w:br/>
-        <w:t xml:space="preserve">L’ajout de l’authentification, la mise en place du frontend et la documentation </w:t>
-      </w:r>
-      <w:proofErr w:type="spellStart"/>
-      <w:r>
-        <w:rPr>
-          <w:lang w:val="fr-FR"/>
-        </w:rPr>
-        <w:t>Swagger</w:t>
-      </w:r>
-      <w:proofErr w:type="spellEnd"/>
-      <w:r>
-        <w:rPr>
-          <w:lang w:val="fr-FR"/>
-        </w:rPr>
-        <w:t xml:space="preserve"> constitueront les prochaines étapes naturelles du projet.</w:t>
+        <w:t>L’ajout de l’authentification, la mise en place du frontend et la documentation Swagger constitueront les prochaines étapes naturelles du projet.</w:t>
       </w:r>
     </w:p>
     <w:p>
@@ -4749,25 +5852,23 @@
     <w:p>
       <w:pPr>
         <w:pStyle w:val="Heading1"/>
-        <w:rPr>
-          <w:lang w:val="fr-FR"/>
-        </w:rPr>
-      </w:pPr>
-      <w:bookmarkStart w:id="16" w:name="_Toc1538308964"/>
+        <w:numPr>
+          <w:ilvl w:val="0"/>
+          <w:numId w:val="11"/>
+        </w:numPr>
+        <w:rPr>
+          <w:lang w:val="fr-FR"/>
+        </w:rPr>
+      </w:pPr>
+      <w:bookmarkStart w:id="17" w:name="_Toc213016790"/>
       <w:r>
         <w:rPr>
           <w:lang w:val="fr-FR"/>
         </w:rPr>
         <w:lastRenderedPageBreak/>
-        <w:t>8</w:t>
-      </w:r>
-      <w:r>
-        <w:rPr>
-          <w:lang w:val="fr-FR"/>
-        </w:rPr>
-        <w:t>. Webographie / Glossaire / Annexe</w:t>
-      </w:r>
-      <w:bookmarkEnd w:id="16"/>
+        <w:t>Webographie / Glossaire / Annexe</w:t>
+      </w:r>
+      <w:bookmarkEnd w:id="17"/>
     </w:p>
     <w:p>
       <w:pPr>
@@ -4776,14 +5877,14 @@
           <w:lang w:val="fr-FR"/>
         </w:rPr>
       </w:pPr>
-      <w:bookmarkStart w:id="17" w:name="_Toc382957039"/>
+      <w:bookmarkStart w:id="18" w:name="_Toc213016791"/>
       <w:r>
         <w:rPr>
           <w:lang w:val="fr-FR"/>
         </w:rPr>
         <w:t>Webographie</w:t>
       </w:r>
-      <w:bookmarkEnd w:id="17"/>
+      <w:bookmarkEnd w:id="18"/>
     </w:p>
     <w:p>
       <w:pPr>
@@ -4799,23 +5900,9 @@
         <w:rPr>
           <w:lang w:val="fr-FR"/>
         </w:rPr>
-        <w:t xml:space="preserve">Documentation officielle </w:t>
-      </w:r>
-      <w:proofErr w:type="spellStart"/>
-      <w:r>
-        <w:rPr>
-          <w:lang w:val="fr-FR"/>
-        </w:rPr>
-        <w:t>AdonisJS</w:t>
-      </w:r>
-      <w:proofErr w:type="spellEnd"/>
-      <w:r>
-        <w:rPr>
-          <w:lang w:val="fr-FR"/>
-        </w:rPr>
-        <w:t xml:space="preserve"> : </w:t>
-      </w:r>
-      <w:hyperlink r:id="rId12" w:tgtFrame="_new" w:history="1">
+        <w:t xml:space="preserve">Documentation officielle AdonisJS : </w:t>
+      </w:r>
+      <w:hyperlink r:id="rId13" w:tgtFrame="_new" w:history="1">
         <w:r>
           <w:rPr>
             <w:rStyle w:val="Hyperlink"/>
@@ -4839,21 +5926,7 @@
         <w:rPr>
           <w:lang w:val="fr-FR"/>
         </w:rPr>
-        <w:t xml:space="preserve">Documentation </w:t>
-      </w:r>
-      <w:proofErr w:type="spellStart"/>
-      <w:r>
-        <w:rPr>
-          <w:lang w:val="fr-FR"/>
-        </w:rPr>
-        <w:t>VineJS</w:t>
-      </w:r>
-      <w:proofErr w:type="spellEnd"/>
-      <w:r>
-        <w:rPr>
-          <w:lang w:val="fr-FR"/>
-        </w:rPr>
-        <w:t xml:space="preserve"> (validation) : https://vinejs.dev</w:t>
+        <w:t>Documentation VineJS (validation) : https://vinejs.dev</w:t>
       </w:r>
     </w:p>
     <w:p>
@@ -4887,21 +5960,7 @@
         <w:rPr>
           <w:lang w:val="fr-FR"/>
         </w:rPr>
-        <w:t xml:space="preserve">Guide HTTP </w:t>
-      </w:r>
-      <w:proofErr w:type="spellStart"/>
-      <w:r>
-        <w:rPr>
-          <w:lang w:val="fr-FR"/>
-        </w:rPr>
-        <w:t>status</w:t>
-      </w:r>
-      <w:proofErr w:type="spellEnd"/>
-      <w:r>
-        <w:rPr>
-          <w:lang w:val="fr-FR"/>
-        </w:rPr>
-        <w:t xml:space="preserve"> codes : https://developer.mozilla.org/fr/docs/Web/HTTP/Status</w:t>
+        <w:t>Guide HTTP status codes : https://developer.mozilla.org/fr/docs/Web/HTTP/Status</w:t>
       </w:r>
     </w:p>
     <w:p>
@@ -4928,14 +5987,14 @@
           <w:lang w:val="fr-FR"/>
         </w:rPr>
       </w:pPr>
-      <w:bookmarkStart w:id="18" w:name="_Toc1039159849"/>
+      <w:bookmarkStart w:id="19" w:name="_Toc213016792"/>
       <w:r>
         <w:rPr>
           <w:lang w:val="fr-FR"/>
         </w:rPr>
         <w:t>Glossaire</w:t>
       </w:r>
-      <w:bookmarkEnd w:id="18"/>
+      <w:bookmarkEnd w:id="19"/>
     </w:p>
     <w:p>
       <w:pPr>
@@ -4968,35 +6027,7 @@
         <w:rPr>
           <w:lang w:val="fr-FR"/>
         </w:rPr>
-        <w:t xml:space="preserve">CRUD : Acronyme de </w:t>
-      </w:r>
-      <w:proofErr w:type="spellStart"/>
-      <w:r>
-        <w:rPr>
-          <w:lang w:val="fr-FR"/>
-        </w:rPr>
-        <w:t>Create</w:t>
-      </w:r>
-      <w:proofErr w:type="spellEnd"/>
-      <w:r>
-        <w:rPr>
-          <w:lang w:val="fr-FR"/>
-        </w:rPr>
-        <w:t xml:space="preserve">, Read, Update, </w:t>
-      </w:r>
-      <w:proofErr w:type="spellStart"/>
-      <w:r>
-        <w:rPr>
-          <w:lang w:val="fr-FR"/>
-        </w:rPr>
-        <w:t>Delete</w:t>
-      </w:r>
-      <w:proofErr w:type="spellEnd"/>
-      <w:r>
-        <w:rPr>
-          <w:lang w:val="fr-FR"/>
-        </w:rPr>
-        <w:t xml:space="preserve"> — opérations de base sur les données.</w:t>
+        <w:t>CRUD : Acronyme de Create, Read, Update, Delete — opérations de base sur les données.</w:t>
       </w:r>
     </w:p>
     <w:p>
@@ -5013,21 +6044,7 @@
         <w:rPr>
           <w:lang w:val="fr-FR"/>
         </w:rPr>
-        <w:t xml:space="preserve">ORM (Object </w:t>
-      </w:r>
-      <w:proofErr w:type="spellStart"/>
-      <w:r>
-        <w:rPr>
-          <w:lang w:val="fr-FR"/>
-        </w:rPr>
-        <w:t>Relational</w:t>
-      </w:r>
-      <w:proofErr w:type="spellEnd"/>
-      <w:r>
-        <w:rPr>
-          <w:lang w:val="fr-FR"/>
-        </w:rPr>
-        <w:t xml:space="preserve"> Mapping) : Outil permettant de manipuler des données relationnelles via des objets.</w:t>
+        <w:t>ORM (Object Relational Mapping) : Outil permettant de manipuler des données relationnelles via des objets.</w:t>
       </w:r>
     </w:p>
     <w:p>
@@ -5044,35 +6061,7 @@
         <w:rPr>
           <w:lang w:val="fr-FR"/>
         </w:rPr>
-        <w:t xml:space="preserve">Migration / Seeder / </w:t>
-      </w:r>
-      <w:proofErr w:type="spellStart"/>
-      <w:r>
-        <w:rPr>
-          <w:lang w:val="fr-FR"/>
-        </w:rPr>
-        <w:t>Factory</w:t>
-      </w:r>
-      <w:proofErr w:type="spellEnd"/>
-      <w:r>
-        <w:rPr>
-          <w:lang w:val="fr-FR"/>
-        </w:rPr>
-        <w:t xml:space="preserve"> : Mécanismes d’</w:t>
-      </w:r>
-      <w:proofErr w:type="spellStart"/>
-      <w:r>
-        <w:rPr>
-          <w:lang w:val="fr-FR"/>
-        </w:rPr>
-        <w:t>AdonisJS</w:t>
-      </w:r>
-      <w:proofErr w:type="spellEnd"/>
-      <w:r>
-        <w:rPr>
-          <w:lang w:val="fr-FR"/>
-        </w:rPr>
-        <w:t xml:space="preserve"> permettant respectivement de créer les tables, d’insérer des données initiales et de générer des données fictives.</w:t>
+        <w:t>Migration / Seeder / Factory : Mécanismes d’AdonisJS permettant respectivement de créer les tables, d’insérer des données initiales et de générer des données fictives.</w:t>
       </w:r>
     </w:p>
     <w:p>
@@ -5115,7 +6104,7 @@
           <w:lang w:val="fr-FR"/>
         </w:rPr>
       </w:pPr>
-      <w:bookmarkStart w:id="19" w:name="_Toc1615771134"/>
+      <w:bookmarkStart w:id="20" w:name="_Toc213016793"/>
       <w:r>
         <w:rPr>
           <w:rStyle w:val="Heading2Char"/>
@@ -5123,7 +6112,7 @@
         </w:rPr>
         <w:t>Annexe</w:t>
       </w:r>
-      <w:bookmarkEnd w:id="19"/>
+      <w:bookmarkEnd w:id="20"/>
     </w:p>
     <w:p>
       <w:pPr>
@@ -5160,35 +6149,7 @@
         <w:rPr>
           <w:lang w:val="fr-FR"/>
         </w:rPr>
-        <w:t xml:space="preserve">Une assistance ponctuelle par </w:t>
-      </w:r>
-      <w:proofErr w:type="spellStart"/>
-      <w:r>
-        <w:rPr>
-          <w:lang w:val="fr-FR"/>
-        </w:rPr>
-        <w:t>ChatGPT</w:t>
-      </w:r>
-      <w:proofErr w:type="spellEnd"/>
-      <w:r>
-        <w:rPr>
-          <w:lang w:val="fr-FR"/>
-        </w:rPr>
-        <w:t xml:space="preserve"> (</w:t>
-      </w:r>
-      <w:proofErr w:type="spellStart"/>
-      <w:r>
-        <w:rPr>
-          <w:lang w:val="fr-FR"/>
-        </w:rPr>
-        <w:t>OpenAI</w:t>
-      </w:r>
-      <w:proofErr w:type="spellEnd"/>
-      <w:r>
-        <w:rPr>
-          <w:lang w:val="fr-FR"/>
-        </w:rPr>
-        <w:t>) a été utilisée pour la rédaction du rapport, la reformulation de certaines sections techniques et la vérification de la cohérence du contenu.</w:t>
+        <w:t>Une assistance ponctuelle par ChatGPT (OpenAI) a été utilisée pour la rédaction du rapport, la reformulation de certaines sections techniques et la vérification de la cohérence du contenu.</w:t>
       </w:r>
       <w:r>
         <w:rPr>
@@ -5214,8 +6175,8 @@
       </w:pPr>
     </w:p>
     <w:sectPr>
-      <w:headerReference w:type="default" r:id="rId13"/>
-      <w:footerReference w:type="default" r:id="rId14"/>
+      <w:headerReference w:type="default" r:id="rId14"/>
+      <w:footerReference w:type="default" r:id="rId15"/>
       <w:pgSz w:w="11906" w:h="16838"/>
       <w:pgMar w:top="1417" w:right="1417" w:bottom="1417" w:left="1417" w:header="708" w:footer="708" w:gutter="0"/>
       <w:cols w:space="708"/>
@@ -5743,6 +6704,354 @@
 <file path=word/numbering.xml><?xml version="1.0" encoding="utf-8"?>
 <w:numbering xmlns:wpc="http://schemas.microsoft.com/office/word/2010/wordprocessingCanvas" xmlns:cx="http://schemas.microsoft.com/office/drawing/2014/chartex" xmlns:cx1="http://schemas.microsoft.com/office/drawing/2015/9/8/chartex" xmlns:cx2="http://schemas.microsoft.com/office/drawing/2015/10/21/chartex" xmlns:cx3="http://schemas.microsoft.com/office/drawing/2016/5/9/chartex" xmlns:cx4="http://schemas.microsoft.com/office/drawing/2016/5/10/chartex" xmlns:cx5="http://schemas.microsoft.com/office/drawing/2016/5/11/chartex" xmlns:cx6="http://schemas.microsoft.com/office/drawing/2016/5/12/chartex" xmlns:cx7="http://schemas.microsoft.com/office/drawing/2016/5/13/chartex" xmlns:cx8="http://schemas.microsoft.com/office/drawing/2016/5/14/chartex" xmlns:mc="http://schemas.openxmlformats.org/markup-compatibility/2006" xmlns:aink="http://schemas.microsoft.com/office/drawing/2016/ink" xmlns:am3d="http://schemas.microsoft.com/office/drawing/2017/model3d" xmlns:o="urn:schemas-microsoft-com:office:office" xmlns:oel="http://schemas.microsoft.com/office/2019/extlst" xmlns:r="http://schemas.openxmlformats.org/officeDocument/2006/relationships" xmlns:m="http://schemas.openxmlformats.org/officeDocument/2006/math" xmlns:v="urn:schemas-microsoft-com:vml" xmlns:wp14="http://schemas.microsoft.com/office/word/2010/wordprocessingDrawing" xmlns:wp="http://schemas.openxmlformats.org/drawingml/2006/wordprocessingDrawing" xmlns:w10="urn:schemas-microsoft-com:office:word" xmlns:w="http://schemas.openxmlformats.org/wordprocessingml/2006/main" xmlns:w14="http://schemas.microsoft.com/office/word/2010/wordml" xmlns:w15="http://schemas.microsoft.com/office/word/2012/wordml" xmlns:w16cex="http://schemas.microsoft.com/office/word/2018/wordml/cex" xmlns:w16cid="http://schemas.microsoft.com/office/word/2016/wordml/cid" xmlns:w16="http://schemas.microsoft.com/office/word/2018/wordml" xmlns:w16du="http://schemas.microsoft.com/office/word/2023/wordml/word16du" xmlns:w16sdtdh="http://schemas.microsoft.com/office/word/2020/wordml/sdtdatahash" xmlns:w16sdtfl="http://schemas.microsoft.com/office/word/2024/wordml/sdtformatlock" xmlns:w16se="http://schemas.microsoft.com/office/word/2015/wordml/symex" xmlns:wpg="http://schemas.microsoft.com/office/word/2010/wordprocessingGroup" xmlns:wpi="http://schemas.microsoft.com/office/word/2010/wordprocessingInk" xmlns:wne="http://schemas.microsoft.com/office/word/2006/wordml" xmlns:wps="http://schemas.microsoft.com/office/word/2010/wordprocessingShape" mc:Ignorable="w14 w15 w16se w16cid w16 w16cex w16sdtdh w16sdtfl w16du wp14">
   <w:abstractNum w:abstractNumId="0" w15:restartNumberingAfterBreak="0">
+    <w:nsid w:val="01E97B0B"/>
+    <w:multiLevelType w:val="hybridMultilevel"/>
+    <w:tmpl w:val="3E164138"/>
+    <w:lvl w:ilvl="0" w:tplc="100C0001">
+      <w:start w:val="1"/>
+      <w:numFmt w:val="bullet"/>
+      <w:lvlText w:val=""/>
+      <w:lvlJc w:val="left"/>
+      <w:pPr>
+        <w:ind w:left="720" w:hanging="360"/>
+      </w:pPr>
+      <w:rPr>
+        <w:rFonts w:ascii="Symbol" w:hAnsi="Symbol" w:hint="default"/>
+      </w:rPr>
+    </w:lvl>
+    <w:lvl w:ilvl="1" w:tplc="100C0003" w:tentative="1">
+      <w:start w:val="1"/>
+      <w:numFmt w:val="bullet"/>
+      <w:lvlText w:val="o"/>
+      <w:lvlJc w:val="left"/>
+      <w:pPr>
+        <w:ind w:left="1440" w:hanging="360"/>
+      </w:pPr>
+      <w:rPr>
+        <w:rFonts w:ascii="Courier New" w:hAnsi="Courier New" w:cs="Courier New" w:hint="default"/>
+      </w:rPr>
+    </w:lvl>
+    <w:lvl w:ilvl="2" w:tplc="100C0005" w:tentative="1">
+      <w:start w:val="1"/>
+      <w:numFmt w:val="bullet"/>
+      <w:lvlText w:val=""/>
+      <w:lvlJc w:val="left"/>
+      <w:pPr>
+        <w:ind w:left="2160" w:hanging="360"/>
+      </w:pPr>
+      <w:rPr>
+        <w:rFonts w:ascii="Wingdings" w:hAnsi="Wingdings" w:hint="default"/>
+      </w:rPr>
+    </w:lvl>
+    <w:lvl w:ilvl="3" w:tplc="100C0001" w:tentative="1">
+      <w:start w:val="1"/>
+      <w:numFmt w:val="bullet"/>
+      <w:lvlText w:val=""/>
+      <w:lvlJc w:val="left"/>
+      <w:pPr>
+        <w:ind w:left="2880" w:hanging="360"/>
+      </w:pPr>
+      <w:rPr>
+        <w:rFonts w:ascii="Symbol" w:hAnsi="Symbol" w:hint="default"/>
+      </w:rPr>
+    </w:lvl>
+    <w:lvl w:ilvl="4" w:tplc="100C0003" w:tentative="1">
+      <w:start w:val="1"/>
+      <w:numFmt w:val="bullet"/>
+      <w:lvlText w:val="o"/>
+      <w:lvlJc w:val="left"/>
+      <w:pPr>
+        <w:ind w:left="3600" w:hanging="360"/>
+      </w:pPr>
+      <w:rPr>
+        <w:rFonts w:ascii="Courier New" w:hAnsi="Courier New" w:cs="Courier New" w:hint="default"/>
+      </w:rPr>
+    </w:lvl>
+    <w:lvl w:ilvl="5" w:tplc="100C0005" w:tentative="1">
+      <w:start w:val="1"/>
+      <w:numFmt w:val="bullet"/>
+      <w:lvlText w:val=""/>
+      <w:lvlJc w:val="left"/>
+      <w:pPr>
+        <w:ind w:left="4320" w:hanging="360"/>
+      </w:pPr>
+      <w:rPr>
+        <w:rFonts w:ascii="Wingdings" w:hAnsi="Wingdings" w:hint="default"/>
+      </w:rPr>
+    </w:lvl>
+    <w:lvl w:ilvl="6" w:tplc="100C0001" w:tentative="1">
+      <w:start w:val="1"/>
+      <w:numFmt w:val="bullet"/>
+      <w:lvlText w:val=""/>
+      <w:lvlJc w:val="left"/>
+      <w:pPr>
+        <w:ind w:left="5040" w:hanging="360"/>
+      </w:pPr>
+      <w:rPr>
+        <w:rFonts w:ascii="Symbol" w:hAnsi="Symbol" w:hint="default"/>
+      </w:rPr>
+    </w:lvl>
+    <w:lvl w:ilvl="7" w:tplc="100C0003" w:tentative="1">
+      <w:start w:val="1"/>
+      <w:numFmt w:val="bullet"/>
+      <w:lvlText w:val="o"/>
+      <w:lvlJc w:val="left"/>
+      <w:pPr>
+        <w:ind w:left="5760" w:hanging="360"/>
+      </w:pPr>
+      <w:rPr>
+        <w:rFonts w:ascii="Courier New" w:hAnsi="Courier New" w:cs="Courier New" w:hint="default"/>
+      </w:rPr>
+    </w:lvl>
+    <w:lvl w:ilvl="8" w:tplc="100C0005" w:tentative="1">
+      <w:start w:val="1"/>
+      <w:numFmt w:val="bullet"/>
+      <w:lvlText w:val=""/>
+      <w:lvlJc w:val="left"/>
+      <w:pPr>
+        <w:ind w:left="6480" w:hanging="360"/>
+      </w:pPr>
+      <w:rPr>
+        <w:rFonts w:ascii="Wingdings" w:hAnsi="Wingdings" w:hint="default"/>
+      </w:rPr>
+    </w:lvl>
+  </w:abstractNum>
+  <w:abstractNum w:abstractNumId="1" w15:restartNumberingAfterBreak="0">
+    <w:nsid w:val="048222FC"/>
+    <w:multiLevelType w:val="multilevel"/>
+    <w:tmpl w:val="9CA632CA"/>
+    <w:lvl w:ilvl="0">
+      <w:start w:val="1"/>
+      <w:numFmt w:val="bullet"/>
+      <w:lvlText w:val=""/>
+      <w:lvlJc w:val="left"/>
+      <w:pPr>
+        <w:tabs>
+          <w:tab w:val="num" w:pos="720"/>
+        </w:tabs>
+        <w:ind w:left="720" w:hanging="360"/>
+      </w:pPr>
+      <w:rPr>
+        <w:rFonts w:ascii="Symbol" w:hAnsi="Symbol" w:hint="default"/>
+        <w:sz w:val="20"/>
+      </w:rPr>
+    </w:lvl>
+    <w:lvl w:ilvl="1" w:tentative="1">
+      <w:start w:val="1"/>
+      <w:numFmt w:val="bullet"/>
+      <w:lvlText w:val="o"/>
+      <w:lvlJc w:val="left"/>
+      <w:pPr>
+        <w:tabs>
+          <w:tab w:val="num" w:pos="1440"/>
+        </w:tabs>
+        <w:ind w:left="1440" w:hanging="360"/>
+      </w:pPr>
+      <w:rPr>
+        <w:rFonts w:ascii="Courier New" w:hAnsi="Courier New" w:hint="default"/>
+        <w:sz w:val="20"/>
+      </w:rPr>
+    </w:lvl>
+    <w:lvl w:ilvl="2" w:tentative="1">
+      <w:start w:val="1"/>
+      <w:numFmt w:val="bullet"/>
+      <w:lvlText w:val=""/>
+      <w:lvlJc w:val="left"/>
+      <w:pPr>
+        <w:tabs>
+          <w:tab w:val="num" w:pos="2160"/>
+        </w:tabs>
+        <w:ind w:left="2160" w:hanging="360"/>
+      </w:pPr>
+      <w:rPr>
+        <w:rFonts w:ascii="Wingdings" w:hAnsi="Wingdings" w:hint="default"/>
+        <w:sz w:val="20"/>
+      </w:rPr>
+    </w:lvl>
+    <w:lvl w:ilvl="3" w:tentative="1">
+      <w:start w:val="1"/>
+      <w:numFmt w:val="bullet"/>
+      <w:lvlText w:val=""/>
+      <w:lvlJc w:val="left"/>
+      <w:pPr>
+        <w:tabs>
+          <w:tab w:val="num" w:pos="2880"/>
+        </w:tabs>
+        <w:ind w:left="2880" w:hanging="360"/>
+      </w:pPr>
+      <w:rPr>
+        <w:rFonts w:ascii="Wingdings" w:hAnsi="Wingdings" w:hint="default"/>
+        <w:sz w:val="20"/>
+      </w:rPr>
+    </w:lvl>
+    <w:lvl w:ilvl="4" w:tentative="1">
+      <w:start w:val="1"/>
+      <w:numFmt w:val="bullet"/>
+      <w:lvlText w:val=""/>
+      <w:lvlJc w:val="left"/>
+      <w:pPr>
+        <w:tabs>
+          <w:tab w:val="num" w:pos="3600"/>
+        </w:tabs>
+        <w:ind w:left="3600" w:hanging="360"/>
+      </w:pPr>
+      <w:rPr>
+        <w:rFonts w:ascii="Wingdings" w:hAnsi="Wingdings" w:hint="default"/>
+        <w:sz w:val="20"/>
+      </w:rPr>
+    </w:lvl>
+    <w:lvl w:ilvl="5" w:tentative="1">
+      <w:start w:val="1"/>
+      <w:numFmt w:val="bullet"/>
+      <w:lvlText w:val=""/>
+      <w:lvlJc w:val="left"/>
+      <w:pPr>
+        <w:tabs>
+          <w:tab w:val="num" w:pos="4320"/>
+        </w:tabs>
+        <w:ind w:left="4320" w:hanging="360"/>
+      </w:pPr>
+      <w:rPr>
+        <w:rFonts w:ascii="Wingdings" w:hAnsi="Wingdings" w:hint="default"/>
+        <w:sz w:val="20"/>
+      </w:rPr>
+    </w:lvl>
+    <w:lvl w:ilvl="6" w:tentative="1">
+      <w:start w:val="1"/>
+      <w:numFmt w:val="bullet"/>
+      <w:lvlText w:val=""/>
+      <w:lvlJc w:val="left"/>
+      <w:pPr>
+        <w:tabs>
+          <w:tab w:val="num" w:pos="5040"/>
+        </w:tabs>
+        <w:ind w:left="5040" w:hanging="360"/>
+      </w:pPr>
+      <w:rPr>
+        <w:rFonts w:ascii="Wingdings" w:hAnsi="Wingdings" w:hint="default"/>
+        <w:sz w:val="20"/>
+      </w:rPr>
+    </w:lvl>
+    <w:lvl w:ilvl="7" w:tentative="1">
+      <w:start w:val="1"/>
+      <w:numFmt w:val="bullet"/>
+      <w:lvlText w:val=""/>
+      <w:lvlJc w:val="left"/>
+      <w:pPr>
+        <w:tabs>
+          <w:tab w:val="num" w:pos="5760"/>
+        </w:tabs>
+        <w:ind w:left="5760" w:hanging="360"/>
+      </w:pPr>
+      <w:rPr>
+        <w:rFonts w:ascii="Wingdings" w:hAnsi="Wingdings" w:hint="default"/>
+        <w:sz w:val="20"/>
+      </w:rPr>
+    </w:lvl>
+    <w:lvl w:ilvl="8" w:tentative="1">
+      <w:start w:val="1"/>
+      <w:numFmt w:val="bullet"/>
+      <w:lvlText w:val=""/>
+      <w:lvlJc w:val="left"/>
+      <w:pPr>
+        <w:tabs>
+          <w:tab w:val="num" w:pos="6480"/>
+        </w:tabs>
+        <w:ind w:left="6480" w:hanging="360"/>
+      </w:pPr>
+      <w:rPr>
+        <w:rFonts w:ascii="Wingdings" w:hAnsi="Wingdings" w:hint="default"/>
+        <w:sz w:val="20"/>
+      </w:rPr>
+    </w:lvl>
+  </w:abstractNum>
+  <w:abstractNum w:abstractNumId="2" w15:restartNumberingAfterBreak="0">
+    <w:nsid w:val="077C45D3"/>
+    <w:multiLevelType w:val="multilevel"/>
+    <w:tmpl w:val="100C001F"/>
+    <w:lvl w:ilvl="0">
+      <w:start w:val="1"/>
+      <w:numFmt w:val="decimal"/>
+      <w:lvlText w:val="%1."/>
+      <w:lvlJc w:val="left"/>
+      <w:pPr>
+        <w:ind w:left="360" w:hanging="360"/>
+      </w:pPr>
+    </w:lvl>
+    <w:lvl w:ilvl="1">
+      <w:start w:val="1"/>
+      <w:numFmt w:val="decimal"/>
+      <w:lvlText w:val="%1.%2."/>
+      <w:lvlJc w:val="left"/>
+      <w:pPr>
+        <w:ind w:left="792" w:hanging="432"/>
+      </w:pPr>
+    </w:lvl>
+    <w:lvl w:ilvl="2">
+      <w:start w:val="1"/>
+      <w:numFmt w:val="decimal"/>
+      <w:lvlText w:val="%1.%2.%3."/>
+      <w:lvlJc w:val="left"/>
+      <w:pPr>
+        <w:ind w:left="1224" w:hanging="504"/>
+      </w:pPr>
+    </w:lvl>
+    <w:lvl w:ilvl="3">
+      <w:start w:val="1"/>
+      <w:numFmt w:val="decimal"/>
+      <w:lvlText w:val="%1.%2.%3.%4."/>
+      <w:lvlJc w:val="left"/>
+      <w:pPr>
+        <w:ind w:left="1728" w:hanging="648"/>
+      </w:pPr>
+    </w:lvl>
+    <w:lvl w:ilvl="4">
+      <w:start w:val="1"/>
+      <w:numFmt w:val="decimal"/>
+      <w:lvlText w:val="%1.%2.%3.%4.%5."/>
+      <w:lvlJc w:val="left"/>
+      <w:pPr>
+        <w:ind w:left="2232" w:hanging="792"/>
+      </w:pPr>
+    </w:lvl>
+    <w:lvl w:ilvl="5">
+      <w:start w:val="1"/>
+      <w:numFmt w:val="decimal"/>
+      <w:lvlText w:val="%1.%2.%3.%4.%5.%6."/>
+      <w:lvlJc w:val="left"/>
+      <w:pPr>
+        <w:ind w:left="2736" w:hanging="936"/>
+      </w:pPr>
+    </w:lvl>
+    <w:lvl w:ilvl="6">
+      <w:start w:val="1"/>
+      <w:numFmt w:val="decimal"/>
+      <w:lvlText w:val="%1.%2.%3.%4.%5.%6.%7."/>
+      <w:lvlJc w:val="left"/>
+      <w:pPr>
+        <w:ind w:left="3240" w:hanging="1080"/>
+      </w:pPr>
+    </w:lvl>
+    <w:lvl w:ilvl="7">
+      <w:start w:val="1"/>
+      <w:numFmt w:val="decimal"/>
+      <w:lvlText w:val="%1.%2.%3.%4.%5.%6.%7.%8."/>
+      <w:lvlJc w:val="left"/>
+      <w:pPr>
+        <w:ind w:left="3744" w:hanging="1224"/>
+      </w:pPr>
+    </w:lvl>
+    <w:lvl w:ilvl="8">
+      <w:start w:val="1"/>
+      <w:numFmt w:val="decimal"/>
+      <w:lvlText w:val="%1.%2.%3.%4.%5.%6.%7.%8.%9."/>
+      <w:lvlJc w:val="left"/>
+      <w:pPr>
+        <w:ind w:left="4320" w:hanging="1440"/>
+      </w:pPr>
+    </w:lvl>
+  </w:abstractNum>
+  <w:abstractNum w:abstractNumId="3" w15:restartNumberingAfterBreak="0">
     <w:nsid w:val="0FC2490A"/>
     <w:multiLevelType w:val="multilevel"/>
     <w:tmpl w:val="83DE39FC"/>
@@ -5891,7 +7200,93 @@
       </w:rPr>
     </w:lvl>
   </w:abstractNum>
-  <w:abstractNum w:abstractNumId="1" w15:restartNumberingAfterBreak="0">
+  <w:abstractNum w:abstractNumId="4" w15:restartNumberingAfterBreak="0">
+    <w:nsid w:val="17A2514B"/>
+    <w:multiLevelType w:val="multilevel"/>
+    <w:tmpl w:val="100C001F"/>
+    <w:lvl w:ilvl="0">
+      <w:start w:val="1"/>
+      <w:numFmt w:val="decimal"/>
+      <w:lvlText w:val="%1."/>
+      <w:lvlJc w:val="left"/>
+      <w:pPr>
+        <w:ind w:left="360" w:hanging="360"/>
+      </w:pPr>
+    </w:lvl>
+    <w:lvl w:ilvl="1">
+      <w:start w:val="1"/>
+      <w:numFmt w:val="decimal"/>
+      <w:lvlText w:val="%1.%2."/>
+      <w:lvlJc w:val="left"/>
+      <w:pPr>
+        <w:ind w:left="792" w:hanging="432"/>
+      </w:pPr>
+    </w:lvl>
+    <w:lvl w:ilvl="2">
+      <w:start w:val="1"/>
+      <w:numFmt w:val="decimal"/>
+      <w:lvlText w:val="%1.%2.%3."/>
+      <w:lvlJc w:val="left"/>
+      <w:pPr>
+        <w:ind w:left="1224" w:hanging="504"/>
+      </w:pPr>
+    </w:lvl>
+    <w:lvl w:ilvl="3">
+      <w:start w:val="1"/>
+      <w:numFmt w:val="decimal"/>
+      <w:lvlText w:val="%1.%2.%3.%4."/>
+      <w:lvlJc w:val="left"/>
+      <w:pPr>
+        <w:ind w:left="1728" w:hanging="648"/>
+      </w:pPr>
+    </w:lvl>
+    <w:lvl w:ilvl="4">
+      <w:start w:val="1"/>
+      <w:numFmt w:val="decimal"/>
+      <w:lvlText w:val="%1.%2.%3.%4.%5."/>
+      <w:lvlJc w:val="left"/>
+      <w:pPr>
+        <w:ind w:left="2232" w:hanging="792"/>
+      </w:pPr>
+    </w:lvl>
+    <w:lvl w:ilvl="5">
+      <w:start w:val="1"/>
+      <w:numFmt w:val="decimal"/>
+      <w:lvlText w:val="%1.%2.%3.%4.%5.%6."/>
+      <w:lvlJc w:val="left"/>
+      <w:pPr>
+        <w:ind w:left="2736" w:hanging="936"/>
+      </w:pPr>
+    </w:lvl>
+    <w:lvl w:ilvl="6">
+      <w:start w:val="1"/>
+      <w:numFmt w:val="decimal"/>
+      <w:lvlText w:val="%1.%2.%3.%4.%5.%6.%7."/>
+      <w:lvlJc w:val="left"/>
+      <w:pPr>
+        <w:ind w:left="3240" w:hanging="1080"/>
+      </w:pPr>
+    </w:lvl>
+    <w:lvl w:ilvl="7">
+      <w:start w:val="1"/>
+      <w:numFmt w:val="decimal"/>
+      <w:lvlText w:val="%1.%2.%3.%4.%5.%6.%7.%8."/>
+      <w:lvlJc w:val="left"/>
+      <w:pPr>
+        <w:ind w:left="3744" w:hanging="1224"/>
+      </w:pPr>
+    </w:lvl>
+    <w:lvl w:ilvl="8">
+      <w:start w:val="1"/>
+      <w:numFmt w:val="decimal"/>
+      <w:lvlText w:val="%1.%2.%3.%4.%5.%6.%7.%8.%9."/>
+      <w:lvlJc w:val="left"/>
+      <w:pPr>
+        <w:ind w:left="4320" w:hanging="1440"/>
+      </w:pPr>
+    </w:lvl>
+  </w:abstractNum>
+  <w:abstractNum w:abstractNumId="5" w15:restartNumberingAfterBreak="0">
     <w:nsid w:val="19A57AC6"/>
     <w:multiLevelType w:val="multilevel"/>
     <w:tmpl w:val="8970FEC8"/>
@@ -6040,7 +7435,7 @@
       </w:rPr>
     </w:lvl>
   </w:abstractNum>
-  <w:abstractNum w:abstractNumId="2" w15:restartNumberingAfterBreak="0">
+  <w:abstractNum w:abstractNumId="6" w15:restartNumberingAfterBreak="0">
     <w:nsid w:val="21190042"/>
     <w:multiLevelType w:val="multilevel"/>
     <w:tmpl w:val="22929878"/>
@@ -6189,7 +7584,580 @@
       </w:rPr>
     </w:lvl>
   </w:abstractNum>
-  <w:abstractNum w:abstractNumId="3" w15:restartNumberingAfterBreak="0">
+  <w:abstractNum w:abstractNumId="7" w15:restartNumberingAfterBreak="0">
+    <w:nsid w:val="21450CBE"/>
+    <w:multiLevelType w:val="hybridMultilevel"/>
+    <w:tmpl w:val="EE18D2C8"/>
+    <w:lvl w:ilvl="0" w:tplc="100C0001">
+      <w:start w:val="1"/>
+      <w:numFmt w:val="bullet"/>
+      <w:lvlText w:val=""/>
+      <w:lvlJc w:val="left"/>
+      <w:pPr>
+        <w:ind w:left="720" w:hanging="360"/>
+      </w:pPr>
+      <w:rPr>
+        <w:rFonts w:ascii="Symbol" w:hAnsi="Symbol" w:hint="default"/>
+      </w:rPr>
+    </w:lvl>
+    <w:lvl w:ilvl="1" w:tplc="100C0003" w:tentative="1">
+      <w:start w:val="1"/>
+      <w:numFmt w:val="bullet"/>
+      <w:lvlText w:val="o"/>
+      <w:lvlJc w:val="left"/>
+      <w:pPr>
+        <w:ind w:left="1440" w:hanging="360"/>
+      </w:pPr>
+      <w:rPr>
+        <w:rFonts w:ascii="Courier New" w:hAnsi="Courier New" w:cs="Courier New" w:hint="default"/>
+      </w:rPr>
+    </w:lvl>
+    <w:lvl w:ilvl="2" w:tplc="100C0005" w:tentative="1">
+      <w:start w:val="1"/>
+      <w:numFmt w:val="bullet"/>
+      <w:lvlText w:val=""/>
+      <w:lvlJc w:val="left"/>
+      <w:pPr>
+        <w:ind w:left="2160" w:hanging="360"/>
+      </w:pPr>
+      <w:rPr>
+        <w:rFonts w:ascii="Wingdings" w:hAnsi="Wingdings" w:hint="default"/>
+      </w:rPr>
+    </w:lvl>
+    <w:lvl w:ilvl="3" w:tplc="100C0001" w:tentative="1">
+      <w:start w:val="1"/>
+      <w:numFmt w:val="bullet"/>
+      <w:lvlText w:val=""/>
+      <w:lvlJc w:val="left"/>
+      <w:pPr>
+        <w:ind w:left="2880" w:hanging="360"/>
+      </w:pPr>
+      <w:rPr>
+        <w:rFonts w:ascii="Symbol" w:hAnsi="Symbol" w:hint="default"/>
+      </w:rPr>
+    </w:lvl>
+    <w:lvl w:ilvl="4" w:tplc="100C0003" w:tentative="1">
+      <w:start w:val="1"/>
+      <w:numFmt w:val="bullet"/>
+      <w:lvlText w:val="o"/>
+      <w:lvlJc w:val="left"/>
+      <w:pPr>
+        <w:ind w:left="3600" w:hanging="360"/>
+      </w:pPr>
+      <w:rPr>
+        <w:rFonts w:ascii="Courier New" w:hAnsi="Courier New" w:cs="Courier New" w:hint="default"/>
+      </w:rPr>
+    </w:lvl>
+    <w:lvl w:ilvl="5" w:tplc="100C0005" w:tentative="1">
+      <w:start w:val="1"/>
+      <w:numFmt w:val="bullet"/>
+      <w:lvlText w:val=""/>
+      <w:lvlJc w:val="left"/>
+      <w:pPr>
+        <w:ind w:left="4320" w:hanging="360"/>
+      </w:pPr>
+      <w:rPr>
+        <w:rFonts w:ascii="Wingdings" w:hAnsi="Wingdings" w:hint="default"/>
+      </w:rPr>
+    </w:lvl>
+    <w:lvl w:ilvl="6" w:tplc="100C0001" w:tentative="1">
+      <w:start w:val="1"/>
+      <w:numFmt w:val="bullet"/>
+      <w:lvlText w:val=""/>
+      <w:lvlJc w:val="left"/>
+      <w:pPr>
+        <w:ind w:left="5040" w:hanging="360"/>
+      </w:pPr>
+      <w:rPr>
+        <w:rFonts w:ascii="Symbol" w:hAnsi="Symbol" w:hint="default"/>
+      </w:rPr>
+    </w:lvl>
+    <w:lvl w:ilvl="7" w:tplc="100C0003" w:tentative="1">
+      <w:start w:val="1"/>
+      <w:numFmt w:val="bullet"/>
+      <w:lvlText w:val="o"/>
+      <w:lvlJc w:val="left"/>
+      <w:pPr>
+        <w:ind w:left="5760" w:hanging="360"/>
+      </w:pPr>
+      <w:rPr>
+        <w:rFonts w:ascii="Courier New" w:hAnsi="Courier New" w:cs="Courier New" w:hint="default"/>
+      </w:rPr>
+    </w:lvl>
+    <w:lvl w:ilvl="8" w:tplc="100C0005" w:tentative="1">
+      <w:start w:val="1"/>
+      <w:numFmt w:val="bullet"/>
+      <w:lvlText w:val=""/>
+      <w:lvlJc w:val="left"/>
+      <w:pPr>
+        <w:ind w:left="6480" w:hanging="360"/>
+      </w:pPr>
+      <w:rPr>
+        <w:rFonts w:ascii="Wingdings" w:hAnsi="Wingdings" w:hint="default"/>
+      </w:rPr>
+    </w:lvl>
+  </w:abstractNum>
+  <w:abstractNum w:abstractNumId="8" w15:restartNumberingAfterBreak="0">
+    <w:nsid w:val="268D365D"/>
+    <w:multiLevelType w:val="multilevel"/>
+    <w:tmpl w:val="100C001F"/>
+    <w:lvl w:ilvl="0">
+      <w:start w:val="1"/>
+      <w:numFmt w:val="decimal"/>
+      <w:lvlText w:val="%1."/>
+      <w:lvlJc w:val="left"/>
+      <w:pPr>
+        <w:ind w:left="360" w:hanging="360"/>
+      </w:pPr>
+    </w:lvl>
+    <w:lvl w:ilvl="1">
+      <w:start w:val="1"/>
+      <w:numFmt w:val="decimal"/>
+      <w:lvlText w:val="%1.%2."/>
+      <w:lvlJc w:val="left"/>
+      <w:pPr>
+        <w:ind w:left="792" w:hanging="432"/>
+      </w:pPr>
+    </w:lvl>
+    <w:lvl w:ilvl="2">
+      <w:start w:val="1"/>
+      <w:numFmt w:val="decimal"/>
+      <w:lvlText w:val="%1.%2.%3."/>
+      <w:lvlJc w:val="left"/>
+      <w:pPr>
+        <w:ind w:left="1224" w:hanging="504"/>
+      </w:pPr>
+    </w:lvl>
+    <w:lvl w:ilvl="3">
+      <w:start w:val="1"/>
+      <w:numFmt w:val="decimal"/>
+      <w:lvlText w:val="%1.%2.%3.%4."/>
+      <w:lvlJc w:val="left"/>
+      <w:pPr>
+        <w:ind w:left="1728" w:hanging="648"/>
+      </w:pPr>
+    </w:lvl>
+    <w:lvl w:ilvl="4">
+      <w:start w:val="1"/>
+      <w:numFmt w:val="decimal"/>
+      <w:lvlText w:val="%1.%2.%3.%4.%5."/>
+      <w:lvlJc w:val="left"/>
+      <w:pPr>
+        <w:ind w:left="2232" w:hanging="792"/>
+      </w:pPr>
+    </w:lvl>
+    <w:lvl w:ilvl="5">
+      <w:start w:val="1"/>
+      <w:numFmt w:val="decimal"/>
+      <w:lvlText w:val="%1.%2.%3.%4.%5.%6."/>
+      <w:lvlJc w:val="left"/>
+      <w:pPr>
+        <w:ind w:left="2736" w:hanging="936"/>
+      </w:pPr>
+    </w:lvl>
+    <w:lvl w:ilvl="6">
+      <w:start w:val="1"/>
+      <w:numFmt w:val="decimal"/>
+      <w:lvlText w:val="%1.%2.%3.%4.%5.%6.%7."/>
+      <w:lvlJc w:val="left"/>
+      <w:pPr>
+        <w:ind w:left="3240" w:hanging="1080"/>
+      </w:pPr>
+    </w:lvl>
+    <w:lvl w:ilvl="7">
+      <w:start w:val="1"/>
+      <w:numFmt w:val="decimal"/>
+      <w:lvlText w:val="%1.%2.%3.%4.%5.%6.%7.%8."/>
+      <w:lvlJc w:val="left"/>
+      <w:pPr>
+        <w:ind w:left="3744" w:hanging="1224"/>
+      </w:pPr>
+    </w:lvl>
+    <w:lvl w:ilvl="8">
+      <w:start w:val="1"/>
+      <w:numFmt w:val="decimal"/>
+      <w:lvlText w:val="%1.%2.%3.%4.%5.%6.%7.%8.%9."/>
+      <w:lvlJc w:val="left"/>
+      <w:pPr>
+        <w:ind w:left="4320" w:hanging="1440"/>
+      </w:pPr>
+    </w:lvl>
+  </w:abstractNum>
+  <w:abstractNum w:abstractNumId="9" w15:restartNumberingAfterBreak="0">
+    <w:nsid w:val="28E46D9C"/>
+    <w:multiLevelType w:val="hybridMultilevel"/>
+    <w:tmpl w:val="970874EC"/>
+    <w:lvl w:ilvl="0" w:tplc="100C0001">
+      <w:start w:val="1"/>
+      <w:numFmt w:val="bullet"/>
+      <w:lvlText w:val=""/>
+      <w:lvlJc w:val="left"/>
+      <w:pPr>
+        <w:ind w:left="720" w:hanging="360"/>
+      </w:pPr>
+      <w:rPr>
+        <w:rFonts w:ascii="Symbol" w:hAnsi="Symbol" w:hint="default"/>
+      </w:rPr>
+    </w:lvl>
+    <w:lvl w:ilvl="1" w:tplc="100C0003" w:tentative="1">
+      <w:start w:val="1"/>
+      <w:numFmt w:val="bullet"/>
+      <w:lvlText w:val="o"/>
+      <w:lvlJc w:val="left"/>
+      <w:pPr>
+        <w:ind w:left="1440" w:hanging="360"/>
+      </w:pPr>
+      <w:rPr>
+        <w:rFonts w:ascii="Courier New" w:hAnsi="Courier New" w:cs="Courier New" w:hint="default"/>
+      </w:rPr>
+    </w:lvl>
+    <w:lvl w:ilvl="2" w:tplc="100C0005" w:tentative="1">
+      <w:start w:val="1"/>
+      <w:numFmt w:val="bullet"/>
+      <w:lvlText w:val=""/>
+      <w:lvlJc w:val="left"/>
+      <w:pPr>
+        <w:ind w:left="2160" w:hanging="360"/>
+      </w:pPr>
+      <w:rPr>
+        <w:rFonts w:ascii="Wingdings" w:hAnsi="Wingdings" w:hint="default"/>
+      </w:rPr>
+    </w:lvl>
+    <w:lvl w:ilvl="3" w:tplc="100C0001" w:tentative="1">
+      <w:start w:val="1"/>
+      <w:numFmt w:val="bullet"/>
+      <w:lvlText w:val=""/>
+      <w:lvlJc w:val="left"/>
+      <w:pPr>
+        <w:ind w:left="2880" w:hanging="360"/>
+      </w:pPr>
+      <w:rPr>
+        <w:rFonts w:ascii="Symbol" w:hAnsi="Symbol" w:hint="default"/>
+      </w:rPr>
+    </w:lvl>
+    <w:lvl w:ilvl="4" w:tplc="100C0003" w:tentative="1">
+      <w:start w:val="1"/>
+      <w:numFmt w:val="bullet"/>
+      <w:lvlText w:val="o"/>
+      <w:lvlJc w:val="left"/>
+      <w:pPr>
+        <w:ind w:left="3600" w:hanging="360"/>
+      </w:pPr>
+      <w:rPr>
+        <w:rFonts w:ascii="Courier New" w:hAnsi="Courier New" w:cs="Courier New" w:hint="default"/>
+      </w:rPr>
+    </w:lvl>
+    <w:lvl w:ilvl="5" w:tplc="100C0005" w:tentative="1">
+      <w:start w:val="1"/>
+      <w:numFmt w:val="bullet"/>
+      <w:lvlText w:val=""/>
+      <w:lvlJc w:val="left"/>
+      <w:pPr>
+        <w:ind w:left="4320" w:hanging="360"/>
+      </w:pPr>
+      <w:rPr>
+        <w:rFonts w:ascii="Wingdings" w:hAnsi="Wingdings" w:hint="default"/>
+      </w:rPr>
+    </w:lvl>
+    <w:lvl w:ilvl="6" w:tplc="100C0001" w:tentative="1">
+      <w:start w:val="1"/>
+      <w:numFmt w:val="bullet"/>
+      <w:lvlText w:val=""/>
+      <w:lvlJc w:val="left"/>
+      <w:pPr>
+        <w:ind w:left="5040" w:hanging="360"/>
+      </w:pPr>
+      <w:rPr>
+        <w:rFonts w:ascii="Symbol" w:hAnsi="Symbol" w:hint="default"/>
+      </w:rPr>
+    </w:lvl>
+    <w:lvl w:ilvl="7" w:tplc="100C0003" w:tentative="1">
+      <w:start w:val="1"/>
+      <w:numFmt w:val="bullet"/>
+      <w:lvlText w:val="o"/>
+      <w:lvlJc w:val="left"/>
+      <w:pPr>
+        <w:ind w:left="5760" w:hanging="360"/>
+      </w:pPr>
+      <w:rPr>
+        <w:rFonts w:ascii="Courier New" w:hAnsi="Courier New" w:cs="Courier New" w:hint="default"/>
+      </w:rPr>
+    </w:lvl>
+    <w:lvl w:ilvl="8" w:tplc="100C0005" w:tentative="1">
+      <w:start w:val="1"/>
+      <w:numFmt w:val="bullet"/>
+      <w:lvlText w:val=""/>
+      <w:lvlJc w:val="left"/>
+      <w:pPr>
+        <w:ind w:left="6480" w:hanging="360"/>
+      </w:pPr>
+      <w:rPr>
+        <w:rFonts w:ascii="Wingdings" w:hAnsi="Wingdings" w:hint="default"/>
+      </w:rPr>
+    </w:lvl>
+  </w:abstractNum>
+  <w:abstractNum w:abstractNumId="10" w15:restartNumberingAfterBreak="0">
+    <w:nsid w:val="2A4008D4"/>
+    <w:multiLevelType w:val="hybridMultilevel"/>
+    <w:tmpl w:val="389ADB8A"/>
+    <w:lvl w:ilvl="0" w:tplc="100C000F">
+      <w:start w:val="1"/>
+      <w:numFmt w:val="decimal"/>
+      <w:lvlText w:val="%1."/>
+      <w:lvlJc w:val="left"/>
+      <w:pPr>
+        <w:ind w:left="720" w:hanging="360"/>
+      </w:pPr>
+      <w:rPr>
+        <w:rFonts w:hint="default"/>
+      </w:rPr>
+    </w:lvl>
+    <w:lvl w:ilvl="1" w:tplc="100C0019" w:tentative="1">
+      <w:start w:val="1"/>
+      <w:numFmt w:val="lowerLetter"/>
+      <w:lvlText w:val="%2."/>
+      <w:lvlJc w:val="left"/>
+      <w:pPr>
+        <w:ind w:left="1440" w:hanging="360"/>
+      </w:pPr>
+    </w:lvl>
+    <w:lvl w:ilvl="2" w:tplc="100C001B" w:tentative="1">
+      <w:start w:val="1"/>
+      <w:numFmt w:val="lowerRoman"/>
+      <w:lvlText w:val="%3."/>
+      <w:lvlJc w:val="right"/>
+      <w:pPr>
+        <w:ind w:left="2160" w:hanging="180"/>
+      </w:pPr>
+    </w:lvl>
+    <w:lvl w:ilvl="3" w:tplc="100C000F" w:tentative="1">
+      <w:start w:val="1"/>
+      <w:numFmt w:val="decimal"/>
+      <w:lvlText w:val="%4."/>
+      <w:lvlJc w:val="left"/>
+      <w:pPr>
+        <w:ind w:left="2880" w:hanging="360"/>
+      </w:pPr>
+    </w:lvl>
+    <w:lvl w:ilvl="4" w:tplc="100C0019" w:tentative="1">
+      <w:start w:val="1"/>
+      <w:numFmt w:val="lowerLetter"/>
+      <w:lvlText w:val="%5."/>
+      <w:lvlJc w:val="left"/>
+      <w:pPr>
+        <w:ind w:left="3600" w:hanging="360"/>
+      </w:pPr>
+    </w:lvl>
+    <w:lvl w:ilvl="5" w:tplc="100C001B" w:tentative="1">
+      <w:start w:val="1"/>
+      <w:numFmt w:val="lowerRoman"/>
+      <w:lvlText w:val="%6."/>
+      <w:lvlJc w:val="right"/>
+      <w:pPr>
+        <w:ind w:left="4320" w:hanging="180"/>
+      </w:pPr>
+    </w:lvl>
+    <w:lvl w:ilvl="6" w:tplc="100C000F" w:tentative="1">
+      <w:start w:val="1"/>
+      <w:numFmt w:val="decimal"/>
+      <w:lvlText w:val="%7."/>
+      <w:lvlJc w:val="left"/>
+      <w:pPr>
+        <w:ind w:left="5040" w:hanging="360"/>
+      </w:pPr>
+    </w:lvl>
+    <w:lvl w:ilvl="7" w:tplc="100C0019" w:tentative="1">
+      <w:start w:val="1"/>
+      <w:numFmt w:val="lowerLetter"/>
+      <w:lvlText w:val="%8."/>
+      <w:lvlJc w:val="left"/>
+      <w:pPr>
+        <w:ind w:left="5760" w:hanging="360"/>
+      </w:pPr>
+    </w:lvl>
+    <w:lvl w:ilvl="8" w:tplc="100C001B" w:tentative="1">
+      <w:start w:val="1"/>
+      <w:numFmt w:val="lowerRoman"/>
+      <w:lvlText w:val="%9."/>
+      <w:lvlJc w:val="right"/>
+      <w:pPr>
+        <w:ind w:left="6480" w:hanging="180"/>
+      </w:pPr>
+    </w:lvl>
+  </w:abstractNum>
+  <w:abstractNum w:abstractNumId="11" w15:restartNumberingAfterBreak="0">
+    <w:nsid w:val="2B410764"/>
+    <w:multiLevelType w:val="multilevel"/>
+    <w:tmpl w:val="100C001F"/>
+    <w:lvl w:ilvl="0">
+      <w:start w:val="1"/>
+      <w:numFmt w:val="decimal"/>
+      <w:lvlText w:val="%1."/>
+      <w:lvlJc w:val="left"/>
+      <w:pPr>
+        <w:ind w:left="360" w:hanging="360"/>
+      </w:pPr>
+    </w:lvl>
+    <w:lvl w:ilvl="1">
+      <w:start w:val="1"/>
+      <w:numFmt w:val="decimal"/>
+      <w:lvlText w:val="%1.%2."/>
+      <w:lvlJc w:val="left"/>
+      <w:pPr>
+        <w:ind w:left="792" w:hanging="432"/>
+      </w:pPr>
+    </w:lvl>
+    <w:lvl w:ilvl="2">
+      <w:start w:val="1"/>
+      <w:numFmt w:val="decimal"/>
+      <w:lvlText w:val="%1.%2.%3."/>
+      <w:lvlJc w:val="left"/>
+      <w:pPr>
+        <w:ind w:left="1224" w:hanging="504"/>
+      </w:pPr>
+    </w:lvl>
+    <w:lvl w:ilvl="3">
+      <w:start w:val="1"/>
+      <w:numFmt w:val="decimal"/>
+      <w:lvlText w:val="%1.%2.%3.%4."/>
+      <w:lvlJc w:val="left"/>
+      <w:pPr>
+        <w:ind w:left="1728" w:hanging="648"/>
+      </w:pPr>
+    </w:lvl>
+    <w:lvl w:ilvl="4">
+      <w:start w:val="1"/>
+      <w:numFmt w:val="decimal"/>
+      <w:lvlText w:val="%1.%2.%3.%4.%5."/>
+      <w:lvlJc w:val="left"/>
+      <w:pPr>
+        <w:ind w:left="2232" w:hanging="792"/>
+      </w:pPr>
+    </w:lvl>
+    <w:lvl w:ilvl="5">
+      <w:start w:val="1"/>
+      <w:numFmt w:val="decimal"/>
+      <w:lvlText w:val="%1.%2.%3.%4.%5.%6."/>
+      <w:lvlJc w:val="left"/>
+      <w:pPr>
+        <w:ind w:left="2736" w:hanging="936"/>
+      </w:pPr>
+    </w:lvl>
+    <w:lvl w:ilvl="6">
+      <w:start w:val="1"/>
+      <w:numFmt w:val="decimal"/>
+      <w:lvlText w:val="%1.%2.%3.%4.%5.%6.%7."/>
+      <w:lvlJc w:val="left"/>
+      <w:pPr>
+        <w:ind w:left="3240" w:hanging="1080"/>
+      </w:pPr>
+    </w:lvl>
+    <w:lvl w:ilvl="7">
+      <w:start w:val="1"/>
+      <w:numFmt w:val="decimal"/>
+      <w:lvlText w:val="%1.%2.%3.%4.%5.%6.%7.%8."/>
+      <w:lvlJc w:val="left"/>
+      <w:pPr>
+        <w:ind w:left="3744" w:hanging="1224"/>
+      </w:pPr>
+    </w:lvl>
+    <w:lvl w:ilvl="8">
+      <w:start w:val="1"/>
+      <w:numFmt w:val="decimal"/>
+      <w:lvlText w:val="%1.%2.%3.%4.%5.%6.%7.%8.%9."/>
+      <w:lvlJc w:val="left"/>
+      <w:pPr>
+        <w:ind w:left="4320" w:hanging="1440"/>
+      </w:pPr>
+    </w:lvl>
+  </w:abstractNum>
+  <w:abstractNum w:abstractNumId="12" w15:restartNumberingAfterBreak="0">
+    <w:nsid w:val="357C1D41"/>
+    <w:multiLevelType w:val="multilevel"/>
+    <w:tmpl w:val="100C001F"/>
+    <w:lvl w:ilvl="0">
+      <w:start w:val="1"/>
+      <w:numFmt w:val="decimal"/>
+      <w:lvlText w:val="%1."/>
+      <w:lvlJc w:val="left"/>
+      <w:pPr>
+        <w:ind w:left="360" w:hanging="360"/>
+      </w:pPr>
+    </w:lvl>
+    <w:lvl w:ilvl="1">
+      <w:start w:val="1"/>
+      <w:numFmt w:val="decimal"/>
+      <w:lvlText w:val="%1.%2."/>
+      <w:lvlJc w:val="left"/>
+      <w:pPr>
+        <w:ind w:left="792" w:hanging="432"/>
+      </w:pPr>
+    </w:lvl>
+    <w:lvl w:ilvl="2">
+      <w:start w:val="1"/>
+      <w:numFmt w:val="decimal"/>
+      <w:lvlText w:val="%1.%2.%3."/>
+      <w:lvlJc w:val="left"/>
+      <w:pPr>
+        <w:ind w:left="1224" w:hanging="504"/>
+      </w:pPr>
+    </w:lvl>
+    <w:lvl w:ilvl="3">
+      <w:start w:val="1"/>
+      <w:numFmt w:val="decimal"/>
+      <w:lvlText w:val="%1.%2.%3.%4."/>
+      <w:lvlJc w:val="left"/>
+      <w:pPr>
+        <w:ind w:left="1728" w:hanging="648"/>
+      </w:pPr>
+    </w:lvl>
+    <w:lvl w:ilvl="4">
+      <w:start w:val="1"/>
+      <w:numFmt w:val="decimal"/>
+      <w:lvlText w:val="%1.%2.%3.%4.%5."/>
+      <w:lvlJc w:val="left"/>
+      <w:pPr>
+        <w:ind w:left="2232" w:hanging="792"/>
+      </w:pPr>
+    </w:lvl>
+    <w:lvl w:ilvl="5">
+      <w:start w:val="1"/>
+      <w:numFmt w:val="decimal"/>
+      <w:lvlText w:val="%1.%2.%3.%4.%5.%6."/>
+      <w:lvlJc w:val="left"/>
+      <w:pPr>
+        <w:ind w:left="2736" w:hanging="936"/>
+      </w:pPr>
+    </w:lvl>
+    <w:lvl w:ilvl="6">
+      <w:start w:val="1"/>
+      <w:numFmt w:val="decimal"/>
+      <w:lvlText w:val="%1.%2.%3.%4.%5.%6.%7."/>
+      <w:lvlJc w:val="left"/>
+      <w:pPr>
+        <w:ind w:left="3240" w:hanging="1080"/>
+      </w:pPr>
+    </w:lvl>
+    <w:lvl w:ilvl="7">
+      <w:start w:val="1"/>
+      <w:numFmt w:val="decimal"/>
+      <w:lvlText w:val="%1.%2.%3.%4.%5.%6.%7.%8."/>
+      <w:lvlJc w:val="left"/>
+      <w:pPr>
+        <w:ind w:left="3744" w:hanging="1224"/>
+      </w:pPr>
+    </w:lvl>
+    <w:lvl w:ilvl="8">
+      <w:start w:val="1"/>
+      <w:numFmt w:val="decimal"/>
+      <w:lvlText w:val="%1.%2.%3.%4.%5.%6.%7.%8.%9."/>
+      <w:lvlJc w:val="left"/>
+      <w:pPr>
+        <w:ind w:left="4320" w:hanging="1440"/>
+      </w:pPr>
+    </w:lvl>
+  </w:abstractNum>
+  <w:abstractNum w:abstractNumId="13" w15:restartNumberingAfterBreak="0">
     <w:nsid w:val="41C30D11"/>
     <w:multiLevelType w:val="multilevel"/>
     <w:tmpl w:val="D64EE8DE"/>
@@ -6338,7 +8306,464 @@
       </w:rPr>
     </w:lvl>
   </w:abstractNum>
-  <w:abstractNum w:abstractNumId="4" w15:restartNumberingAfterBreak="0">
+  <w:abstractNum w:abstractNumId="14" w15:restartNumberingAfterBreak="0">
+    <w:nsid w:val="488B4538"/>
+    <w:multiLevelType w:val="multilevel"/>
+    <w:tmpl w:val="100C001F"/>
+    <w:lvl w:ilvl="0">
+      <w:start w:val="1"/>
+      <w:numFmt w:val="decimal"/>
+      <w:lvlText w:val="%1."/>
+      <w:lvlJc w:val="left"/>
+      <w:pPr>
+        <w:ind w:left="360" w:hanging="360"/>
+      </w:pPr>
+    </w:lvl>
+    <w:lvl w:ilvl="1">
+      <w:start w:val="1"/>
+      <w:numFmt w:val="decimal"/>
+      <w:lvlText w:val="%1.%2."/>
+      <w:lvlJc w:val="left"/>
+      <w:pPr>
+        <w:ind w:left="792" w:hanging="432"/>
+      </w:pPr>
+    </w:lvl>
+    <w:lvl w:ilvl="2">
+      <w:start w:val="1"/>
+      <w:numFmt w:val="decimal"/>
+      <w:lvlText w:val="%1.%2.%3."/>
+      <w:lvlJc w:val="left"/>
+      <w:pPr>
+        <w:ind w:left="1224" w:hanging="504"/>
+      </w:pPr>
+    </w:lvl>
+    <w:lvl w:ilvl="3">
+      <w:start w:val="1"/>
+      <w:numFmt w:val="decimal"/>
+      <w:lvlText w:val="%1.%2.%3.%4."/>
+      <w:lvlJc w:val="left"/>
+      <w:pPr>
+        <w:ind w:left="1728" w:hanging="648"/>
+      </w:pPr>
+    </w:lvl>
+    <w:lvl w:ilvl="4">
+      <w:start w:val="1"/>
+      <w:numFmt w:val="decimal"/>
+      <w:lvlText w:val="%1.%2.%3.%4.%5."/>
+      <w:lvlJc w:val="left"/>
+      <w:pPr>
+        <w:ind w:left="2232" w:hanging="792"/>
+      </w:pPr>
+    </w:lvl>
+    <w:lvl w:ilvl="5">
+      <w:start w:val="1"/>
+      <w:numFmt w:val="decimal"/>
+      <w:lvlText w:val="%1.%2.%3.%4.%5.%6."/>
+      <w:lvlJc w:val="left"/>
+      <w:pPr>
+        <w:ind w:left="2736" w:hanging="936"/>
+      </w:pPr>
+    </w:lvl>
+    <w:lvl w:ilvl="6">
+      <w:start w:val="1"/>
+      <w:numFmt w:val="decimal"/>
+      <w:lvlText w:val="%1.%2.%3.%4.%5.%6.%7."/>
+      <w:lvlJc w:val="left"/>
+      <w:pPr>
+        <w:ind w:left="3240" w:hanging="1080"/>
+      </w:pPr>
+    </w:lvl>
+    <w:lvl w:ilvl="7">
+      <w:start w:val="1"/>
+      <w:numFmt w:val="decimal"/>
+      <w:lvlText w:val="%1.%2.%3.%4.%5.%6.%7.%8."/>
+      <w:lvlJc w:val="left"/>
+      <w:pPr>
+        <w:ind w:left="3744" w:hanging="1224"/>
+      </w:pPr>
+    </w:lvl>
+    <w:lvl w:ilvl="8">
+      <w:start w:val="1"/>
+      <w:numFmt w:val="decimal"/>
+      <w:lvlText w:val="%1.%2.%3.%4.%5.%6.%7.%8.%9."/>
+      <w:lvlJc w:val="left"/>
+      <w:pPr>
+        <w:ind w:left="4320" w:hanging="1440"/>
+      </w:pPr>
+    </w:lvl>
+  </w:abstractNum>
+  <w:abstractNum w:abstractNumId="15" w15:restartNumberingAfterBreak="0">
+    <w:nsid w:val="66DB36FE"/>
+    <w:multiLevelType w:val="multilevel"/>
+    <w:tmpl w:val="100C001F"/>
+    <w:lvl w:ilvl="0">
+      <w:start w:val="1"/>
+      <w:numFmt w:val="decimal"/>
+      <w:lvlText w:val="%1."/>
+      <w:lvlJc w:val="left"/>
+      <w:pPr>
+        <w:ind w:left="360" w:hanging="360"/>
+      </w:pPr>
+    </w:lvl>
+    <w:lvl w:ilvl="1">
+      <w:start w:val="1"/>
+      <w:numFmt w:val="decimal"/>
+      <w:lvlText w:val="%1.%2."/>
+      <w:lvlJc w:val="left"/>
+      <w:pPr>
+        <w:ind w:left="792" w:hanging="432"/>
+      </w:pPr>
+    </w:lvl>
+    <w:lvl w:ilvl="2">
+      <w:start w:val="1"/>
+      <w:numFmt w:val="decimal"/>
+      <w:lvlText w:val="%1.%2.%3."/>
+      <w:lvlJc w:val="left"/>
+      <w:pPr>
+        <w:ind w:left="1224" w:hanging="504"/>
+      </w:pPr>
+    </w:lvl>
+    <w:lvl w:ilvl="3">
+      <w:start w:val="1"/>
+      <w:numFmt w:val="decimal"/>
+      <w:lvlText w:val="%1.%2.%3.%4."/>
+      <w:lvlJc w:val="left"/>
+      <w:pPr>
+        <w:ind w:left="1728" w:hanging="648"/>
+      </w:pPr>
+    </w:lvl>
+    <w:lvl w:ilvl="4">
+      <w:start w:val="1"/>
+      <w:numFmt w:val="decimal"/>
+      <w:lvlText w:val="%1.%2.%3.%4.%5."/>
+      <w:lvlJc w:val="left"/>
+      <w:pPr>
+        <w:ind w:left="2232" w:hanging="792"/>
+      </w:pPr>
+    </w:lvl>
+    <w:lvl w:ilvl="5">
+      <w:start w:val="1"/>
+      <w:numFmt w:val="decimal"/>
+      <w:lvlText w:val="%1.%2.%3.%4.%5.%6."/>
+      <w:lvlJc w:val="left"/>
+      <w:pPr>
+        <w:ind w:left="2736" w:hanging="936"/>
+      </w:pPr>
+    </w:lvl>
+    <w:lvl w:ilvl="6">
+      <w:start w:val="1"/>
+      <w:numFmt w:val="decimal"/>
+      <w:lvlText w:val="%1.%2.%3.%4.%5.%6.%7."/>
+      <w:lvlJc w:val="left"/>
+      <w:pPr>
+        <w:ind w:left="3240" w:hanging="1080"/>
+      </w:pPr>
+    </w:lvl>
+    <w:lvl w:ilvl="7">
+      <w:start w:val="1"/>
+      <w:numFmt w:val="decimal"/>
+      <w:lvlText w:val="%1.%2.%3.%4.%5.%6.%7.%8."/>
+      <w:lvlJc w:val="left"/>
+      <w:pPr>
+        <w:ind w:left="3744" w:hanging="1224"/>
+      </w:pPr>
+    </w:lvl>
+    <w:lvl w:ilvl="8">
+      <w:start w:val="1"/>
+      <w:numFmt w:val="decimal"/>
+      <w:lvlText w:val="%1.%2.%3.%4.%5.%6.%7.%8.%9."/>
+      <w:lvlJc w:val="left"/>
+      <w:pPr>
+        <w:ind w:left="4320" w:hanging="1440"/>
+      </w:pPr>
+    </w:lvl>
+  </w:abstractNum>
+  <w:abstractNum w:abstractNumId="16" w15:restartNumberingAfterBreak="0">
+    <w:nsid w:val="6D4C3F77"/>
+    <w:multiLevelType w:val="multilevel"/>
+    <w:tmpl w:val="100C001F"/>
+    <w:lvl w:ilvl="0">
+      <w:start w:val="1"/>
+      <w:numFmt w:val="decimal"/>
+      <w:lvlText w:val="%1."/>
+      <w:lvlJc w:val="left"/>
+      <w:pPr>
+        <w:ind w:left="360" w:hanging="360"/>
+      </w:pPr>
+    </w:lvl>
+    <w:lvl w:ilvl="1">
+      <w:start w:val="1"/>
+      <w:numFmt w:val="decimal"/>
+      <w:lvlText w:val="%1.%2."/>
+      <w:lvlJc w:val="left"/>
+      <w:pPr>
+        <w:ind w:left="792" w:hanging="432"/>
+      </w:pPr>
+    </w:lvl>
+    <w:lvl w:ilvl="2">
+      <w:start w:val="1"/>
+      <w:numFmt w:val="decimal"/>
+      <w:lvlText w:val="%1.%2.%3."/>
+      <w:lvlJc w:val="left"/>
+      <w:pPr>
+        <w:ind w:left="1224" w:hanging="504"/>
+      </w:pPr>
+    </w:lvl>
+    <w:lvl w:ilvl="3">
+      <w:start w:val="1"/>
+      <w:numFmt w:val="decimal"/>
+      <w:lvlText w:val="%1.%2.%3.%4."/>
+      <w:lvlJc w:val="left"/>
+      <w:pPr>
+        <w:ind w:left="1728" w:hanging="648"/>
+      </w:pPr>
+    </w:lvl>
+    <w:lvl w:ilvl="4">
+      <w:start w:val="1"/>
+      <w:numFmt w:val="decimal"/>
+      <w:lvlText w:val="%1.%2.%3.%4.%5."/>
+      <w:lvlJc w:val="left"/>
+      <w:pPr>
+        <w:ind w:left="2232" w:hanging="792"/>
+      </w:pPr>
+    </w:lvl>
+    <w:lvl w:ilvl="5">
+      <w:start w:val="1"/>
+      <w:numFmt w:val="decimal"/>
+      <w:lvlText w:val="%1.%2.%3.%4.%5.%6."/>
+      <w:lvlJc w:val="left"/>
+      <w:pPr>
+        <w:ind w:left="2736" w:hanging="936"/>
+      </w:pPr>
+    </w:lvl>
+    <w:lvl w:ilvl="6">
+      <w:start w:val="1"/>
+      <w:numFmt w:val="decimal"/>
+      <w:lvlText w:val="%1.%2.%3.%4.%5.%6.%7."/>
+      <w:lvlJc w:val="left"/>
+      <w:pPr>
+        <w:ind w:left="3240" w:hanging="1080"/>
+      </w:pPr>
+    </w:lvl>
+    <w:lvl w:ilvl="7">
+      <w:start w:val="1"/>
+      <w:numFmt w:val="decimal"/>
+      <w:lvlText w:val="%1.%2.%3.%4.%5.%6.%7.%8."/>
+      <w:lvlJc w:val="left"/>
+      <w:pPr>
+        <w:ind w:left="3744" w:hanging="1224"/>
+      </w:pPr>
+    </w:lvl>
+    <w:lvl w:ilvl="8">
+      <w:start w:val="1"/>
+      <w:numFmt w:val="decimal"/>
+      <w:lvlText w:val="%1.%2.%3.%4.%5.%6.%7.%8.%9."/>
+      <w:lvlJc w:val="left"/>
+      <w:pPr>
+        <w:ind w:left="4320" w:hanging="1440"/>
+      </w:pPr>
+    </w:lvl>
+  </w:abstractNum>
+  <w:abstractNum w:abstractNumId="17" w15:restartNumberingAfterBreak="0">
+    <w:nsid w:val="71400233"/>
+    <w:multiLevelType w:val="hybridMultilevel"/>
+    <w:tmpl w:val="223A56F0"/>
+    <w:lvl w:ilvl="0" w:tplc="100C0001">
+      <w:start w:val="1"/>
+      <w:numFmt w:val="bullet"/>
+      <w:lvlText w:val=""/>
+      <w:lvlJc w:val="left"/>
+      <w:pPr>
+        <w:ind w:left="720" w:hanging="360"/>
+      </w:pPr>
+      <w:rPr>
+        <w:rFonts w:ascii="Symbol" w:hAnsi="Symbol" w:hint="default"/>
+      </w:rPr>
+    </w:lvl>
+    <w:lvl w:ilvl="1" w:tplc="100C0003" w:tentative="1">
+      <w:start w:val="1"/>
+      <w:numFmt w:val="bullet"/>
+      <w:lvlText w:val="o"/>
+      <w:lvlJc w:val="left"/>
+      <w:pPr>
+        <w:ind w:left="1440" w:hanging="360"/>
+      </w:pPr>
+      <w:rPr>
+        <w:rFonts w:ascii="Courier New" w:hAnsi="Courier New" w:cs="Courier New" w:hint="default"/>
+      </w:rPr>
+    </w:lvl>
+    <w:lvl w:ilvl="2" w:tplc="100C0005" w:tentative="1">
+      <w:start w:val="1"/>
+      <w:numFmt w:val="bullet"/>
+      <w:lvlText w:val=""/>
+      <w:lvlJc w:val="left"/>
+      <w:pPr>
+        <w:ind w:left="2160" w:hanging="360"/>
+      </w:pPr>
+      <w:rPr>
+        <w:rFonts w:ascii="Wingdings" w:hAnsi="Wingdings" w:hint="default"/>
+      </w:rPr>
+    </w:lvl>
+    <w:lvl w:ilvl="3" w:tplc="100C0001" w:tentative="1">
+      <w:start w:val="1"/>
+      <w:numFmt w:val="bullet"/>
+      <w:lvlText w:val=""/>
+      <w:lvlJc w:val="left"/>
+      <w:pPr>
+        <w:ind w:left="2880" w:hanging="360"/>
+      </w:pPr>
+      <w:rPr>
+        <w:rFonts w:ascii="Symbol" w:hAnsi="Symbol" w:hint="default"/>
+      </w:rPr>
+    </w:lvl>
+    <w:lvl w:ilvl="4" w:tplc="100C0003" w:tentative="1">
+      <w:start w:val="1"/>
+      <w:numFmt w:val="bullet"/>
+      <w:lvlText w:val="o"/>
+      <w:lvlJc w:val="left"/>
+      <w:pPr>
+        <w:ind w:left="3600" w:hanging="360"/>
+      </w:pPr>
+      <w:rPr>
+        <w:rFonts w:ascii="Courier New" w:hAnsi="Courier New" w:cs="Courier New" w:hint="default"/>
+      </w:rPr>
+    </w:lvl>
+    <w:lvl w:ilvl="5" w:tplc="100C0005" w:tentative="1">
+      <w:start w:val="1"/>
+      <w:numFmt w:val="bullet"/>
+      <w:lvlText w:val=""/>
+      <w:lvlJc w:val="left"/>
+      <w:pPr>
+        <w:ind w:left="4320" w:hanging="360"/>
+      </w:pPr>
+      <w:rPr>
+        <w:rFonts w:ascii="Wingdings" w:hAnsi="Wingdings" w:hint="default"/>
+      </w:rPr>
+    </w:lvl>
+    <w:lvl w:ilvl="6" w:tplc="100C0001" w:tentative="1">
+      <w:start w:val="1"/>
+      <w:numFmt w:val="bullet"/>
+      <w:lvlText w:val=""/>
+      <w:lvlJc w:val="left"/>
+      <w:pPr>
+        <w:ind w:left="5040" w:hanging="360"/>
+      </w:pPr>
+      <w:rPr>
+        <w:rFonts w:ascii="Symbol" w:hAnsi="Symbol" w:hint="default"/>
+      </w:rPr>
+    </w:lvl>
+    <w:lvl w:ilvl="7" w:tplc="100C0003" w:tentative="1">
+      <w:start w:val="1"/>
+      <w:numFmt w:val="bullet"/>
+      <w:lvlText w:val="o"/>
+      <w:lvlJc w:val="left"/>
+      <w:pPr>
+        <w:ind w:left="5760" w:hanging="360"/>
+      </w:pPr>
+      <w:rPr>
+        <w:rFonts w:ascii="Courier New" w:hAnsi="Courier New" w:cs="Courier New" w:hint="default"/>
+      </w:rPr>
+    </w:lvl>
+    <w:lvl w:ilvl="8" w:tplc="100C0005" w:tentative="1">
+      <w:start w:val="1"/>
+      <w:numFmt w:val="bullet"/>
+      <w:lvlText w:val=""/>
+      <w:lvlJc w:val="left"/>
+      <w:pPr>
+        <w:ind w:left="6480" w:hanging="360"/>
+      </w:pPr>
+      <w:rPr>
+        <w:rFonts w:ascii="Wingdings" w:hAnsi="Wingdings" w:hint="default"/>
+      </w:rPr>
+    </w:lvl>
+  </w:abstractNum>
+  <w:abstractNum w:abstractNumId="18" w15:restartNumberingAfterBreak="0">
+    <w:nsid w:val="76834D0E"/>
+    <w:multiLevelType w:val="multilevel"/>
+    <w:tmpl w:val="100C001F"/>
+    <w:lvl w:ilvl="0">
+      <w:start w:val="1"/>
+      <w:numFmt w:val="decimal"/>
+      <w:lvlText w:val="%1."/>
+      <w:lvlJc w:val="left"/>
+      <w:pPr>
+        <w:ind w:left="360" w:hanging="360"/>
+      </w:pPr>
+    </w:lvl>
+    <w:lvl w:ilvl="1">
+      <w:start w:val="1"/>
+      <w:numFmt w:val="decimal"/>
+      <w:lvlText w:val="%1.%2."/>
+      <w:lvlJc w:val="left"/>
+      <w:pPr>
+        <w:ind w:left="792" w:hanging="432"/>
+      </w:pPr>
+    </w:lvl>
+    <w:lvl w:ilvl="2">
+      <w:start w:val="1"/>
+      <w:numFmt w:val="decimal"/>
+      <w:lvlText w:val="%1.%2.%3."/>
+      <w:lvlJc w:val="left"/>
+      <w:pPr>
+        <w:ind w:left="1224" w:hanging="504"/>
+      </w:pPr>
+    </w:lvl>
+    <w:lvl w:ilvl="3">
+      <w:start w:val="1"/>
+      <w:numFmt w:val="decimal"/>
+      <w:lvlText w:val="%1.%2.%3.%4."/>
+      <w:lvlJc w:val="left"/>
+      <w:pPr>
+        <w:ind w:left="1728" w:hanging="648"/>
+      </w:pPr>
+    </w:lvl>
+    <w:lvl w:ilvl="4">
+      <w:start w:val="1"/>
+      <w:numFmt w:val="decimal"/>
+      <w:lvlText w:val="%1.%2.%3.%4.%5."/>
+      <w:lvlJc w:val="left"/>
+      <w:pPr>
+        <w:ind w:left="2232" w:hanging="792"/>
+      </w:pPr>
+    </w:lvl>
+    <w:lvl w:ilvl="5">
+      <w:start w:val="1"/>
+      <w:numFmt w:val="decimal"/>
+      <w:lvlText w:val="%1.%2.%3.%4.%5.%6."/>
+      <w:lvlJc w:val="left"/>
+      <w:pPr>
+        <w:ind w:left="2736" w:hanging="936"/>
+      </w:pPr>
+    </w:lvl>
+    <w:lvl w:ilvl="6">
+      <w:start w:val="1"/>
+      <w:numFmt w:val="decimal"/>
+      <w:lvlText w:val="%1.%2.%3.%4.%5.%6.%7."/>
+      <w:lvlJc w:val="left"/>
+      <w:pPr>
+        <w:ind w:left="3240" w:hanging="1080"/>
+      </w:pPr>
+    </w:lvl>
+    <w:lvl w:ilvl="7">
+      <w:start w:val="1"/>
+      <w:numFmt w:val="decimal"/>
+      <w:lvlText w:val="%1.%2.%3.%4.%5.%6.%7.%8."/>
+      <w:lvlJc w:val="left"/>
+      <w:pPr>
+        <w:ind w:left="3744" w:hanging="1224"/>
+      </w:pPr>
+    </w:lvl>
+    <w:lvl w:ilvl="8">
+      <w:start w:val="1"/>
+      <w:numFmt w:val="decimal"/>
+      <w:lvlText w:val="%1.%2.%3.%4.%5.%6.%7.%8.%9."/>
+      <w:lvlJc w:val="left"/>
+      <w:pPr>
+        <w:ind w:left="4320" w:hanging="1440"/>
+      </w:pPr>
+    </w:lvl>
+  </w:abstractNum>
+  <w:abstractNum w:abstractNumId="19" w15:restartNumberingAfterBreak="0">
     <w:nsid w:val="7B01A696"/>
     <w:multiLevelType w:val="hybridMultilevel"/>
     <w:tmpl w:val="89D2DFA0"/>
@@ -6451,7 +8876,7 @@
       </w:rPr>
     </w:lvl>
   </w:abstractNum>
-  <w:abstractNum w:abstractNumId="5" w15:restartNumberingAfterBreak="0">
+  <w:abstractNum w:abstractNumId="20" w15:restartNumberingAfterBreak="0">
     <w:nsid w:val="7FA07204"/>
     <w:multiLevelType w:val="multilevel"/>
     <w:tmpl w:val="AA54D8C2"/>
@@ -6601,22 +9026,67 @@
     </w:lvl>
   </w:abstractNum>
   <w:num w:numId="1" w16cid:durableId="2145269112">
+    <w:abstractNumId w:val="19"/>
+  </w:num>
+  <w:num w:numId="2" w16cid:durableId="1562979632">
+    <w:abstractNumId w:val="6"/>
+  </w:num>
+  <w:num w:numId="3" w16cid:durableId="81536142">
+    <w:abstractNumId w:val="5"/>
+  </w:num>
+  <w:num w:numId="4" w16cid:durableId="492961914">
+    <w:abstractNumId w:val="20"/>
+  </w:num>
+  <w:num w:numId="5" w16cid:durableId="1822694309">
+    <w:abstractNumId w:val="3"/>
+  </w:num>
+  <w:num w:numId="6" w16cid:durableId="106966790">
+    <w:abstractNumId w:val="13"/>
+  </w:num>
+  <w:num w:numId="7" w16cid:durableId="317926367">
+    <w:abstractNumId w:val="12"/>
+  </w:num>
+  <w:num w:numId="8" w16cid:durableId="28386060">
+    <w:abstractNumId w:val="11"/>
+  </w:num>
+  <w:num w:numId="9" w16cid:durableId="1122261211">
+    <w:abstractNumId w:val="2"/>
+  </w:num>
+  <w:num w:numId="10" w16cid:durableId="1288898543">
+    <w:abstractNumId w:val="8"/>
+  </w:num>
+  <w:num w:numId="11" w16cid:durableId="424880515">
+    <w:abstractNumId w:val="14"/>
+  </w:num>
+  <w:num w:numId="12" w16cid:durableId="1856534216">
+    <w:abstractNumId w:val="10"/>
+  </w:num>
+  <w:num w:numId="13" w16cid:durableId="19821918">
+    <w:abstractNumId w:val="15"/>
+  </w:num>
+  <w:num w:numId="14" w16cid:durableId="92478098">
+    <w:abstractNumId w:val="18"/>
+  </w:num>
+  <w:num w:numId="15" w16cid:durableId="1379865343">
+    <w:abstractNumId w:val="16"/>
+  </w:num>
+  <w:num w:numId="16" w16cid:durableId="1654404676">
     <w:abstractNumId w:val="4"/>
   </w:num>
-  <w:num w:numId="2" w16cid:durableId="1562979632">
-    <w:abstractNumId w:val="2"/>
-  </w:num>
-  <w:num w:numId="3" w16cid:durableId="81536142">
+  <w:num w:numId="17" w16cid:durableId="1693065411">
     <w:abstractNumId w:val="1"/>
   </w:num>
-  <w:num w:numId="4" w16cid:durableId="492961914">
-    <w:abstractNumId w:val="5"/>
+  <w:num w:numId="18" w16cid:durableId="1236476986">
+    <w:abstractNumId w:val="17"/>
   </w:num>
-  <w:num w:numId="5" w16cid:durableId="1822694309">
+  <w:num w:numId="19" w16cid:durableId="427241671">
     <w:abstractNumId w:val="0"/>
   </w:num>
-  <w:num w:numId="6" w16cid:durableId="106966790">
-    <w:abstractNumId w:val="3"/>
+  <w:num w:numId="20" w16cid:durableId="108283712">
+    <w:abstractNumId w:val="9"/>
+  </w:num>
+  <w:num w:numId="21" w16cid:durableId="675621857">
+    <w:abstractNumId w:val="7"/>
   </w:num>
 </w:numbering>
 </file>
@@ -7116,7 +9586,6 @@
   <w:style w:type="character" w:default="1" w:styleId="DefaultParagraphFont">
     <w:name w:val="Default Paragraph Font"/>
     <w:uiPriority w:val="1"/>
-    <w:semiHidden/>
     <w:unhideWhenUsed/>
   </w:style>
   <w:style w:type="table" w:default="1" w:styleId="TableNormal">
